--- a/doc/SolarSystem_Dokumentation.docx
+++ b/doc/SolarSystem_Dokumentation.docx
@@ -1,6 +1,6 @@
 
 <file path=word/document.xml><?xml version="1.0" encoding="utf-8"?>
-<w:document xmlns:wpc="http://schemas.microsoft.com/office/word/2010/wordprocessingCanvas" xmlns:mo="http://schemas.microsoft.com/office/mac/office/2008/main" xmlns:mc="http://schemas.openxmlformats.org/markup-compatibility/2006" xmlns:mv="urn:schemas-microsoft-com:mac:vml" xmlns:o="urn:schemas-microsoft-com:office:office" xmlns:r="http://schemas.openxmlformats.org/officeDocument/2006/relationships" xmlns:m="http://schemas.openxmlformats.org/officeDocument/2006/math" xmlns:v="urn:schemas-microsoft-com:vml" xmlns:wp14="http://schemas.microsoft.com/office/word/2010/wordprocessingDrawing" xmlns:wp="http://schemas.openxmlformats.org/drawingml/2006/wordprocessingDrawing" xmlns:w10="urn:schemas-microsoft-com:office:word" xmlns:w="http://schemas.openxmlformats.org/wordprocessingml/2006/main" xmlns:w14="http://schemas.microsoft.com/office/word/2010/wordml" xmlns:w15="http://schemas.microsoft.com/office/word/2012/wordml" xmlns:wpg="http://schemas.microsoft.com/office/word/2010/wordprocessingGroup" xmlns:wpi="http://schemas.microsoft.com/office/word/2010/wordprocessingInk" xmlns:wne="http://schemas.microsoft.com/office/word/2006/wordml" xmlns:wps="http://schemas.microsoft.com/office/word/2010/wordprocessingShape" mc:Ignorable="w14 w15 wp14">
+<w:document xmlns:wpc="http://schemas.microsoft.com/office/word/2010/wordprocessingCanvas" xmlns:cx="http://schemas.microsoft.com/office/drawing/2014/chartex" xmlns:cx1="http://schemas.microsoft.com/office/drawing/2015/9/8/chartex" xmlns:mc="http://schemas.openxmlformats.org/markup-compatibility/2006" xmlns:o="urn:schemas-microsoft-com:office:office" xmlns:r="http://schemas.openxmlformats.org/officeDocument/2006/relationships" xmlns:m="http://schemas.openxmlformats.org/officeDocument/2006/math" xmlns:v="urn:schemas-microsoft-com:vml" xmlns:wp14="http://schemas.microsoft.com/office/word/2010/wordprocessingDrawing" xmlns:wp="http://schemas.openxmlformats.org/drawingml/2006/wordprocessingDrawing" xmlns:w10="urn:schemas-microsoft-com:office:word" xmlns:w="http://schemas.openxmlformats.org/wordprocessingml/2006/main" xmlns:w14="http://schemas.microsoft.com/office/word/2010/wordml" xmlns:w15="http://schemas.microsoft.com/office/word/2012/wordml" xmlns:w16se="http://schemas.microsoft.com/office/word/2015/wordml/symex" xmlns:wpg="http://schemas.microsoft.com/office/word/2010/wordprocessingGroup" xmlns:wpi="http://schemas.microsoft.com/office/word/2010/wordprocessingInk" xmlns:wne="http://schemas.microsoft.com/office/word/2006/wordml" xmlns:wps="http://schemas.microsoft.com/office/word/2010/wordprocessingShape" mc:Ignorable="w14 w15 w16se wp14">
   <w:body>
     <w:sdt>
       <w:sdtPr>
@@ -10,12 +10,13 @@
           <w:docPartUnique/>
         </w:docPartObj>
       </w:sdtPr>
+      <w:sdtEndPr/>
       <w:sdtContent>
         <w:p>
           <w:r>
             <w:rPr>
               <w:noProof/>
-              <w:lang w:eastAsia="de-DE"/>
+              <w:lang w:val="de-AT" w:eastAsia="de-AT"/>
             </w:rPr>
             <mc:AlternateContent>
               <mc:Choice Requires="wpg">
@@ -234,6 +235,7 @@
                                       <w15:appearance w15:val="hidden"/>
                                       <w:text/>
                                     </w:sdtPr>
+                                    <w:sdtEndPr/>
                                     <w:sdtContent>
                                       <w:proofErr w:type="spellStart"/>
                                       <w:r>
@@ -255,29 +257,7 @@
                                           <w:szCs w:val="36"/>
                                           <w:lang w:val="de-DE"/>
                                         </w:rPr>
-                                        <w:t xml:space="preserve">, </w:t>
-                                      </w:r>
-                                      <w:proofErr w:type="spellStart"/>
-                                      <w:r>
-                                        <w:rPr>
-                                          <w:color w:val="44546A" w:themeColor="text2"/>
-                                          <w:spacing w:val="10"/>
-                                          <w:sz w:val="36"/>
-                                          <w:szCs w:val="36"/>
-                                          <w:lang w:val="de-DE"/>
-                                        </w:rPr>
-                                        <w:t>Reiländer</w:t>
-                                      </w:r>
-                                      <w:proofErr w:type="spellEnd"/>
-                                      <w:r>
-                                        <w:rPr>
-                                          <w:color w:val="44546A" w:themeColor="text2"/>
-                                          <w:spacing w:val="10"/>
-                                          <w:sz w:val="36"/>
-                                          <w:szCs w:val="36"/>
-                                          <w:lang w:val="de-DE"/>
-                                        </w:rPr>
-                                        <w:t>, Kölbl</w:t>
+                                        <w:t>, Reiländer, Kölbl</w:t>
                                       </w:r>
                                     </w:sdtContent>
                                   </w:sdt>
@@ -319,6 +299,7 @@
                                       <w15:appearance w15:val="hidden"/>
                                       <w:text/>
                                     </w:sdtPr>
+                                    <w:sdtEndPr/>
                                     <w:sdtContent>
                                       <w:r>
                                         <w:rPr>
@@ -353,7 +334,7 @@
                   </wp:anchor>
                 </w:drawing>
               </mc:Choice>
-              <mc:Fallback>
+              <mc:Fallback xmlns:mv="urn:schemas-microsoft-com:mac:vml" xmlns:mo="http://schemas.microsoft.com/office/mac/office/2008/main">
                 <w:pict>
                   <v:group w14:anchorId="1BC5DA24" id="Gruppe_x0020_12" o:spid="_x0000_s1026" alt="Titel: Autor und Firmenname mit Zuschnittmarkengrafik" style="position:absolute;margin-left:316.7pt;margin-top:0;width:367.9pt;height:265.7pt;z-index:251661312;mso-position-horizontal:right;mso-position-horizontal-relative:page;mso-position-vertical:bottom;mso-position-vertical-relative:page;mso-width-relative:margin;mso-height-relative:margin" coordsize="4671822,3374136" o:gfxdata="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">
                     <v:group id="Gruppe_x0020_8" o:spid="_x0000_s1027" style="position:absolute;left:2038350;width:2633472;height:3374136" coordsize="2628900,3371850" o:gfxdata="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">
@@ -506,7 +487,7 @@
           <w:r>
             <w:rPr>
               <w:noProof/>
-              <w:lang w:eastAsia="de-DE"/>
+              <w:lang w:val="de-AT" w:eastAsia="de-AT"/>
             </w:rPr>
             <mc:AlternateContent>
               <mc:Choice Requires="wpg">
@@ -740,6 +721,7 @@
                                     <w15:appearance w15:val="hidden"/>
                                     <w:text/>
                                   </w:sdtPr>
+                                  <w:sdtEndPr/>
                                   <w:sdtContent>
                                     <w:p>
                                       <w:pPr>
@@ -789,7 +771,7 @@
                   </wp:anchor>
                 </w:drawing>
               </mc:Choice>
-              <mc:Fallback>
+              <mc:Fallback xmlns:mv="urn:schemas-microsoft-com:mac:vml" xmlns:mo="http://schemas.microsoft.com/office/mac/office/2008/main">
                 <w:pict>
                   <v:group w14:anchorId="2991589A" id="Gruppe_x0020_11" o:spid="_x0000_s1031" alt="Titel: Titel und Untertitel mit Zuschnittmarkengrafik" style="position:absolute;margin-left:0;margin-top:0;width:502.55pt;height:267.85pt;z-index:251660288;mso-position-horizontal:left;mso-position-horizontal-relative:page;mso-position-vertical:top;mso-position-vertical-relative:page;mso-width-relative:margin;mso-height-relative:margin" coordsize="6381750,3401568" o:gfxdata="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">
                     <v:group id="Gruppe_x0020_6" o:spid="_x0000_s1032" style="position:absolute;width:2642616;height:3401568" coordsize="2642616,3401568" o:gfxdata="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">
@@ -883,7 +865,7 @@
           <w:r>
             <w:rPr>
               <w:noProof/>
-              <w:lang w:eastAsia="de-DE"/>
+              <w:lang w:val="de-AT" w:eastAsia="de-AT"/>
             </w:rPr>
             <mc:AlternateContent>
               <mc:Choice Requires="wps">
@@ -941,7 +923,7 @@
                   </wp:anchor>
                 </w:drawing>
               </mc:Choice>
-              <mc:Fallback>
+              <mc:Fallback xmlns:mv="urn:schemas-microsoft-com:mac:vml" xmlns:mo="http://schemas.microsoft.com/office/mac/office/2008/main">
                 <w:pict>
                   <v:rect w14:anchorId="464C6B42" id="Rechteck_x0020_2" o:spid="_x0000_s1026" alt="Titel: Farbiger Hintergrund" style="position:absolute;margin-left:0;margin-top:0;width:575.8pt;height:755.1pt;z-index:-251657216;visibility:visible;mso-wrap-style:square;mso-width-percent:941;mso-height-percent:954;mso-wrap-distance-left:9pt;mso-wrap-distance-top:0;mso-wrap-distance-right:9pt;mso-wrap-distance-bottom:0;mso-position-horizontal:center;mso-position-horizontal-relative:margin;mso-position-vertical:center;mso-position-vertical-relative:margin;mso-width-percent:941;mso-height-percent:954;mso-width-relative:page;mso-height-relative:page;v-text-anchor:top" o:gfxdata="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" fillcolor="#e7e6e6 [3214]" stroked="f">
                     <w10:wrap anchorx="margin" anchory="margin"/>
@@ -961,6 +943,12 @@
     <w:bookmarkStart w:id="0" w:name="_Toc436136386" w:displacedByCustomXml="next"/>
     <w:sdt>
       <w:sdtPr>
+        <w:rPr>
+          <w:rFonts w:asciiTheme="minorHAnsi" w:eastAsiaTheme="minorHAnsi" w:hAnsiTheme="minorHAnsi" w:cstheme="minorBidi"/>
+          <w:color w:val="auto"/>
+          <w:sz w:val="24"/>
+          <w:szCs w:val="24"/>
+        </w:rPr>
         <w:id w:val="-82684635"/>
         <w:docPartObj>
           <w:docPartGallery w:val="Table of Contents"/>
@@ -969,13 +957,9 @@
       </w:sdtPr>
       <w:sdtEndPr>
         <w:rPr>
-          <w:rFonts w:asciiTheme="minorHAnsi" w:eastAsiaTheme="minorHAnsi" w:hAnsiTheme="minorHAnsi" w:cstheme="minorBidi"/>
           <w:b/>
           <w:bCs/>
           <w:noProof/>
-          <w:color w:val="auto"/>
-          <w:sz w:val="24"/>
-          <w:szCs w:val="24"/>
         </w:rPr>
       </w:sdtEndPr>
       <w:sdtContent>
@@ -1024,7 +1008,7 @@
           <w:hyperlink w:anchor="_Toc436136386" w:history="1">
             <w:r>
               <w:rPr>
-                <w:rStyle w:val="Link"/>
+                <w:rStyle w:val="Hyperlink"/>
                 <w:noProof/>
               </w:rPr>
               <w:t>1.</w:t>
@@ -1044,7 +1028,7 @@
             </w:r>
             <w:r>
               <w:rPr>
-                <w:rStyle w:val="Link"/>
+                <w:rStyle w:val="Hyperlink"/>
                 <w:noProof/>
               </w:rPr>
               <w:t>Inhaltsverzeichnis</w:t>
@@ -1120,7 +1104,7 @@
           <w:hyperlink w:anchor="_Toc436136387" w:history="1">
             <w:r>
               <w:rPr>
-                <w:rStyle w:val="Link"/>
+                <w:rStyle w:val="Hyperlink"/>
                 <w:noProof/>
               </w:rPr>
               <w:t>1.</w:t>
@@ -1140,7 +1124,7 @@
             </w:r>
             <w:r>
               <w:rPr>
-                <w:rStyle w:val="Link"/>
+                <w:rStyle w:val="Hyperlink"/>
                 <w:noProof/>
               </w:rPr>
               <w:t>Aufgabenstellung</w:t>
@@ -1220,6 +1204,7 @@
       </w:r>
       <w:bookmarkStart w:id="1" w:name="_Toc436136387"/>
       <w:r>
+        <w:lastRenderedPageBreak/>
         <w:t>Aufgabenstellung</w:t>
       </w:r>
       <w:bookmarkEnd w:id="1"/>
@@ -1366,7 +1351,7 @@
       <w:hyperlink r:id="rId8" w:history="1">
         <w:r>
           <w:rPr>
-            <w:rStyle w:val="Link"/>
+            <w:rStyle w:val="Hyperlink"/>
           </w:rPr>
           <w:t>https://wiki.python.org/moin/PythonGameLibraries</w:t>
         </w:r>
@@ -1653,6 +1638,7 @@
       </w:pPr>
       <w:proofErr w:type="spellStart"/>
       <w:r>
+        <w:lastRenderedPageBreak/>
         <w:t>Frameworkevaluation</w:t>
       </w:r>
       <w:proofErr w:type="spellEnd"/>
@@ -1963,7 +1949,7 @@
       <w:hyperlink r:id="rId9" w:history="1">
         <w:r>
           <w:rPr>
-            <w:rStyle w:val="Link"/>
+            <w:rStyle w:val="Hyperlink"/>
           </w:rPr>
           <w:t>www.pyglet.org</w:t>
         </w:r>
@@ -2007,13 +1993,7 @@
       </w:r>
       <w:proofErr w:type="spellEnd"/>
       <w:r>
-        <w:t xml:space="preserve"> hat nicht auf Anhieb funktioniert, deswegen hab</w:t>
-      </w:r>
-      <w:r>
-        <w:t>e</w:t>
-      </w:r>
-      <w:r>
-        <w:t xml:space="preserve"> ich die benötigten Dateien einfach in das </w:t>
+        <w:t xml:space="preserve"> hat nicht auf Anhieb funktioniert, deswegen habe ich die benötigten Dateien einfach in das </w:t>
       </w:r>
       <w:r>
         <w:rPr>
@@ -2073,19 +2053,7 @@
       </w:r>
       <w:proofErr w:type="spellEnd"/>
       <w:r>
-        <w:t xml:space="preserve"> und das </w:t>
-      </w:r>
-      <w:r>
-        <w:t>Beispiel</w:t>
-      </w:r>
-      <w:r>
-        <w:t xml:space="preserve"> reinkopiert. Das </w:t>
-      </w:r>
-      <w:r>
-        <w:t>Beispiel</w:t>
-      </w:r>
-      <w:r>
-        <w:t xml:space="preserve"> hat auf Anhieb funktioniert. </w:t>
+        <w:t xml:space="preserve"> und das Beispiel reinkopiert. Das Beispiel hat auf Anhieb funktioniert. </w:t>
       </w:r>
     </w:p>
     <w:p/>
@@ -2096,7 +2064,7 @@
       <w:hyperlink r:id="rId10" w:history="1">
         <w:r>
           <w:rPr>
-            <w:rStyle w:val="Link"/>
+            <w:rStyle w:val="Hyperlink"/>
           </w:rPr>
           <w:t>https://pyglet.readthedocs.org/en/pyglet-1.2-maintenance/programming_guide/installation.html</w:t>
         </w:r>
@@ -2892,6 +2860,7 @@
     <w:p/>
     <w:p>
       <w:r>
+        <w:lastRenderedPageBreak/>
         <w:t>Ist die Konfiguration abgeschlossen, geht das Zeichnen sehr einfach.</w:t>
       </w:r>
     </w:p>
@@ -3036,7 +3005,7 @@
       <w:hyperlink r:id="rId11" w:history="1">
         <w:r>
           <w:rPr>
-            <w:rStyle w:val="Link"/>
+            <w:rStyle w:val="Hyperlink"/>
           </w:rPr>
           <w:t>https://www.opengl.org/sdk/docs/man2/xhtml/gluSphere.xml</w:t>
         </w:r>
@@ -3136,6 +3105,7 @@
         <w:pStyle w:val="berschrift2"/>
       </w:pPr>
       <w:r>
+        <w:lastRenderedPageBreak/>
         <w:t>Panda 3D</w:t>
       </w:r>
     </w:p>
@@ -3681,21 +3651,9 @@
       <w:hyperlink r:id="rId12" w:history="1">
         <w:r>
           <w:rPr>
-            <w:rStyle w:val="Link"/>
+            <w:rStyle w:val="Hyperlink"/>
           </w:rPr>
-          <w:t>www.p</w:t>
-        </w:r>
-        <w:r>
-          <w:rPr>
-            <w:rStyle w:val="Link"/>
-          </w:rPr>
-          <w:t>a</w:t>
-        </w:r>
-        <w:r>
-          <w:rPr>
-            <w:rStyle w:val="Link"/>
-          </w:rPr>
-          <w:t>nda3d.org</w:t>
+          <w:t>www.panda3d.org</w:t>
         </w:r>
       </w:hyperlink>
     </w:p>
@@ -3715,7 +3673,7 @@
       <w:hyperlink r:id="rId13" w:history="1">
         <w:r>
           <w:rPr>
-            <w:rStyle w:val="Link"/>
+            <w:rStyle w:val="Hyperlink"/>
           </w:rPr>
           <w:t>https://www.panda3d.org/manual/index.php/Installing_Panda3D_in_Windows</w:t>
         </w:r>
@@ -3769,7 +3727,7 @@
       <w:r>
         <w:rPr>
           <w:noProof/>
-          <w:lang w:eastAsia="de-DE"/>
+          <w:lang w:val="de-AT" w:eastAsia="de-AT"/>
         </w:rPr>
         <w:drawing>
           <wp:inline distT="0" distB="0" distL="0" distR="0" wp14:anchorId="61DFC0BF" wp14:editId="2725150A">
@@ -3826,10 +3784,9 @@
         <w:pStyle w:val="berschrift3"/>
       </w:pPr>
       <w:r>
+        <w:lastRenderedPageBreak/>
         <w:t>Fazit</w:t>
       </w:r>
-      <w:bookmarkStart w:id="4" w:name="_GoBack"/>
-      <w:bookmarkEnd w:id="4"/>
     </w:p>
     <w:p>
       <w:r>
@@ -3894,6 +3851,7 @@
         <w:pStyle w:val="berschrift1"/>
       </w:pPr>
       <w:r>
+        <w:lastRenderedPageBreak/>
         <w:t>Design</w:t>
       </w:r>
     </w:p>
@@ -3915,7 +3873,7 @@
       <w:r>
         <w:rPr>
           <w:noProof/>
-          <w:lang w:eastAsia="de-DE"/>
+          <w:lang w:val="de-AT" w:eastAsia="de-AT"/>
         </w:rPr>
         <w:drawing>
           <wp:inline distT="0" distB="0" distL="0" distR="0" wp14:anchorId="4E5E83F7" wp14:editId="1AF9837C">
@@ -4034,8 +3992,8 @@
       <w:pPr>
         <w:pStyle w:val="berschrift3"/>
       </w:pPr>
-      <w:bookmarkStart w:id="5" w:name="OLE_LINK11"/>
-      <w:bookmarkStart w:id="6" w:name="OLE_LINK12"/>
+      <w:bookmarkStart w:id="4" w:name="OLE_LINK11"/>
+      <w:bookmarkStart w:id="5" w:name="OLE_LINK12"/>
       <w:proofErr w:type="spellStart"/>
       <w:r>
         <w:t>Decorator</w:t>
@@ -4044,42 +4002,46 @@
       <w:r>
         <w:t xml:space="preserve">/Composite </w:t>
       </w:r>
+      <w:bookmarkEnd w:id="4"/>
       <w:bookmarkEnd w:id="5"/>
+      <w:r>
+        <w:t>Pattern</w:t>
+      </w:r>
+    </w:p>
+    <w:p>
+      <w:r>
+        <w:t>F</w:t>
+      </w:r>
+      <w:r>
+        <w:t>ür die Darstellung eines Sonnen- oder Planetens</w:t>
+      </w:r>
+      <w:r>
+        <w:t xml:space="preserve">ystems verwenden wir ein kombiniertes </w:t>
+      </w:r>
+      <w:proofErr w:type="spellStart"/>
+      <w:r>
+        <w:t>Decorator</w:t>
+      </w:r>
+      <w:proofErr w:type="spellEnd"/>
+      <w:r>
+        <w:t>/Composite Pattern, jeder Orb kann eine</w:t>
+      </w:r>
+      <w:bookmarkStart w:id="6" w:name="_GoBack"/>
       <w:bookmarkEnd w:id="6"/>
       <w:r>
-        <w:t>Pattern</w:t>
-      </w:r>
-    </w:p>
-    <w:p>
-      <w:r>
-        <w:t xml:space="preserve">Für die Darstellung </w:t>
-      </w:r>
-      <w:proofErr w:type="gramStart"/>
-      <w:r>
-        <w:t>eines Sonnen</w:t>
-      </w:r>
-      <w:proofErr w:type="gramEnd"/>
-      <w:r>
-        <w:t xml:space="preserve">/Planeten Systems verwenden wir ein kombiniertes </w:t>
-      </w:r>
-      <w:proofErr w:type="spellStart"/>
-      <w:r>
-        <w:t>Decorator</w:t>
-      </w:r>
-      <w:proofErr w:type="spellEnd"/>
-      <w:r>
-        <w:t>/Composite</w:t>
-      </w:r>
-      <w:r>
-        <w:t xml:space="preserve"> Pattern, jeder Orb kann einem anderen Orb zugewiesen werden, wobei bei </w:t>
-      </w:r>
-      <w:proofErr w:type="spellStart"/>
-      <w:r>
-        <w:t>voneinder</w:t>
-      </w:r>
-      <w:proofErr w:type="spellEnd"/>
-      <w:r>
-        <w:t xml:space="preserve"> wissen, aber nach außen hin nur als ein Orb erscheinen.</w:t>
+        <w:t>m anderen Orb zugewiesen werden, wobei bei</w:t>
+      </w:r>
+      <w:r>
+        <w:t>de</w:t>
+      </w:r>
+      <w:r>
+        <w:t xml:space="preserve"> vonein</w:t>
+      </w:r>
+      <w:r>
+        <w:t>an</w:t>
+      </w:r>
+      <w:r>
+        <w:t>der wissen, aber nach außen hin nur als ein Orb erscheinen.</w:t>
       </w:r>
     </w:p>
     <w:sectPr>
@@ -4095,7 +4057,7 @@
 </file>
 
 <file path=word/endnotes.xml><?xml version="1.0" encoding="utf-8"?>
-<w:endnotes xmlns:wpc="http://schemas.microsoft.com/office/word/2010/wordprocessingCanvas" xmlns:mo="http://schemas.microsoft.com/office/mac/office/2008/main" xmlns:mc="http://schemas.openxmlformats.org/markup-compatibility/2006" xmlns:mv="urn:schemas-microsoft-com:mac:vml" xmlns:o="urn:schemas-microsoft-com:office:office" xmlns:r="http://schemas.openxmlformats.org/officeDocument/2006/relationships" xmlns:m="http://schemas.openxmlformats.org/officeDocument/2006/math" xmlns:v="urn:schemas-microsoft-com:vml" xmlns:wp14="http://schemas.microsoft.com/office/word/2010/wordprocessingDrawing" xmlns:wp="http://schemas.openxmlformats.org/drawingml/2006/wordprocessingDrawing" xmlns:w10="urn:schemas-microsoft-com:office:word" xmlns:w="http://schemas.openxmlformats.org/wordprocessingml/2006/main" xmlns:w14="http://schemas.microsoft.com/office/word/2010/wordml" xmlns:w15="http://schemas.microsoft.com/office/word/2012/wordml" xmlns:wpg="http://schemas.microsoft.com/office/word/2010/wordprocessingGroup" xmlns:wpi="http://schemas.microsoft.com/office/word/2010/wordprocessingInk" xmlns:wne="http://schemas.microsoft.com/office/word/2006/wordml" xmlns:wps="http://schemas.microsoft.com/office/word/2010/wordprocessingShape" mc:Ignorable="w14 w15 wp14">
+<w:endnotes xmlns:wpc="http://schemas.microsoft.com/office/word/2010/wordprocessingCanvas" xmlns:cx="http://schemas.microsoft.com/office/drawing/2014/chartex" xmlns:cx1="http://schemas.microsoft.com/office/drawing/2015/9/8/chartex" xmlns:mc="http://schemas.openxmlformats.org/markup-compatibility/2006" xmlns:o="urn:schemas-microsoft-com:office:office" xmlns:r="http://schemas.openxmlformats.org/officeDocument/2006/relationships" xmlns:m="http://schemas.openxmlformats.org/officeDocument/2006/math" xmlns:v="urn:schemas-microsoft-com:vml" xmlns:wp14="http://schemas.microsoft.com/office/word/2010/wordprocessingDrawing" xmlns:wp="http://schemas.openxmlformats.org/drawingml/2006/wordprocessingDrawing" xmlns:w10="urn:schemas-microsoft-com:office:word" xmlns:w="http://schemas.openxmlformats.org/wordprocessingml/2006/main" xmlns:w14="http://schemas.microsoft.com/office/word/2010/wordml" xmlns:w15="http://schemas.microsoft.com/office/word/2012/wordml" xmlns:w16se="http://schemas.microsoft.com/office/word/2015/wordml/symex" xmlns:wpg="http://schemas.microsoft.com/office/word/2010/wordprocessingGroup" xmlns:wpi="http://schemas.microsoft.com/office/word/2010/wordprocessingInk" xmlns:wne="http://schemas.microsoft.com/office/word/2006/wordml" xmlns:wps="http://schemas.microsoft.com/office/word/2010/wordprocessingShape" mc:Ignorable="w14 w15 w16se wp14">
   <w:endnote w:type="separator" w:id="-1">
     <w:p>
       <w:r>
@@ -4114,7 +4076,7 @@
 </file>
 
 <file path=word/footer1.xml><?xml version="1.0" encoding="utf-8"?>
-<w:ftr xmlns:wpc="http://schemas.microsoft.com/office/word/2010/wordprocessingCanvas" xmlns:mo="http://schemas.microsoft.com/office/mac/office/2008/main" xmlns:mc="http://schemas.openxmlformats.org/markup-compatibility/2006" xmlns:mv="urn:schemas-microsoft-com:mac:vml" xmlns:o="urn:schemas-microsoft-com:office:office" xmlns:r="http://schemas.openxmlformats.org/officeDocument/2006/relationships" xmlns:m="http://schemas.openxmlformats.org/officeDocument/2006/math" xmlns:v="urn:schemas-microsoft-com:vml" xmlns:wp14="http://schemas.microsoft.com/office/word/2010/wordprocessingDrawing" xmlns:wp="http://schemas.openxmlformats.org/drawingml/2006/wordprocessingDrawing" xmlns:w10="urn:schemas-microsoft-com:office:word" xmlns:w="http://schemas.openxmlformats.org/wordprocessingml/2006/main" xmlns:w14="http://schemas.microsoft.com/office/word/2010/wordml" xmlns:w15="http://schemas.microsoft.com/office/word/2012/wordml" xmlns:wpg="http://schemas.microsoft.com/office/word/2010/wordprocessingGroup" xmlns:wpi="http://schemas.microsoft.com/office/word/2010/wordprocessingInk" xmlns:wne="http://schemas.microsoft.com/office/word/2006/wordml" xmlns:wps="http://schemas.microsoft.com/office/word/2010/wordprocessingShape" mc:Ignorable="w14 w15 wp14">
+<w:ftr xmlns:wpc="http://schemas.microsoft.com/office/word/2010/wordprocessingCanvas" xmlns:cx="http://schemas.microsoft.com/office/drawing/2014/chartex" xmlns:cx1="http://schemas.microsoft.com/office/drawing/2015/9/8/chartex" xmlns:mc="http://schemas.openxmlformats.org/markup-compatibility/2006" xmlns:o="urn:schemas-microsoft-com:office:office" xmlns:r="http://schemas.openxmlformats.org/officeDocument/2006/relationships" xmlns:m="http://schemas.openxmlformats.org/officeDocument/2006/math" xmlns:v="urn:schemas-microsoft-com:vml" xmlns:wp14="http://schemas.microsoft.com/office/word/2010/wordprocessingDrawing" xmlns:wp="http://schemas.openxmlformats.org/drawingml/2006/wordprocessingDrawing" xmlns:w10="urn:schemas-microsoft-com:office:word" xmlns:w="http://schemas.openxmlformats.org/wordprocessingml/2006/main" xmlns:w14="http://schemas.microsoft.com/office/word/2010/wordml" xmlns:w15="http://schemas.microsoft.com/office/word/2012/wordml" xmlns:w16se="http://schemas.microsoft.com/office/word/2015/wordml/symex" xmlns:wpg="http://schemas.microsoft.com/office/word/2010/wordprocessingGroup" xmlns:wpi="http://schemas.microsoft.com/office/word/2010/wordprocessingInk" xmlns:wne="http://schemas.microsoft.com/office/word/2006/wordml" xmlns:wps="http://schemas.microsoft.com/office/word/2010/wordprocessingShape" mc:Ignorable="w14 w15 w16se wp14">
   <w:p>
     <w:pPr>
       <w:pStyle w:val="Fuzeile"/>
@@ -4139,11 +4101,6 @@
         <w:lang w:val="de-AT"/>
       </w:rPr>
       <w:tab/>
-    </w:r>
-    <w:r>
-      <w:rPr>
-        <w:lang w:val="de-AT"/>
-      </w:rPr>
       <w:t xml:space="preserve">© </w:t>
     </w:r>
     <w:proofErr w:type="spellStart"/>
@@ -4158,34 +4115,14 @@
       <w:rPr>
         <w:lang w:val="de-AT"/>
       </w:rPr>
-      <w:t xml:space="preserve">, </w:t>
-    </w:r>
-    <w:proofErr w:type="spellStart"/>
-    <w:r>
-      <w:rPr>
-        <w:lang w:val="de-AT"/>
-      </w:rPr>
-      <w:t>Reiländer</w:t>
-    </w:r>
-    <w:proofErr w:type="spellEnd"/>
-    <w:r>
-      <w:rPr>
-        <w:lang w:val="de-AT"/>
-      </w:rPr>
-      <w:t>, Kölbl</w:t>
-    </w:r>
-    <w:r>
-      <w:rPr>
-        <w:lang w:val="de-AT"/>
-      </w:rPr>
-      <w:t xml:space="preserve"> </w:t>
+      <w:t xml:space="preserve">, Reiländer, Kölbl </w:t>
     </w:r>
   </w:p>
 </w:ftr>
 </file>
 
 <file path=word/footnotes.xml><?xml version="1.0" encoding="utf-8"?>
-<w:footnotes xmlns:wpc="http://schemas.microsoft.com/office/word/2010/wordprocessingCanvas" xmlns:mo="http://schemas.microsoft.com/office/mac/office/2008/main" xmlns:mc="http://schemas.openxmlformats.org/markup-compatibility/2006" xmlns:mv="urn:schemas-microsoft-com:mac:vml" xmlns:o="urn:schemas-microsoft-com:office:office" xmlns:r="http://schemas.openxmlformats.org/officeDocument/2006/relationships" xmlns:m="http://schemas.openxmlformats.org/officeDocument/2006/math" xmlns:v="urn:schemas-microsoft-com:vml" xmlns:wp14="http://schemas.microsoft.com/office/word/2010/wordprocessingDrawing" xmlns:wp="http://schemas.openxmlformats.org/drawingml/2006/wordprocessingDrawing" xmlns:w10="urn:schemas-microsoft-com:office:word" xmlns:w="http://schemas.openxmlformats.org/wordprocessingml/2006/main" xmlns:w14="http://schemas.microsoft.com/office/word/2010/wordml" xmlns:w15="http://schemas.microsoft.com/office/word/2012/wordml" xmlns:wpg="http://schemas.microsoft.com/office/word/2010/wordprocessingGroup" xmlns:wpi="http://schemas.microsoft.com/office/word/2010/wordprocessingInk" xmlns:wne="http://schemas.microsoft.com/office/word/2006/wordml" xmlns:wps="http://schemas.microsoft.com/office/word/2010/wordprocessingShape" mc:Ignorable="w14 w15 wp14">
+<w:footnotes xmlns:wpc="http://schemas.microsoft.com/office/word/2010/wordprocessingCanvas" xmlns:cx="http://schemas.microsoft.com/office/drawing/2014/chartex" xmlns:cx1="http://schemas.microsoft.com/office/drawing/2015/9/8/chartex" xmlns:mc="http://schemas.openxmlformats.org/markup-compatibility/2006" xmlns:o="urn:schemas-microsoft-com:office:office" xmlns:r="http://schemas.openxmlformats.org/officeDocument/2006/relationships" xmlns:m="http://schemas.openxmlformats.org/officeDocument/2006/math" xmlns:v="urn:schemas-microsoft-com:vml" xmlns:wp14="http://schemas.microsoft.com/office/word/2010/wordprocessingDrawing" xmlns:wp="http://schemas.openxmlformats.org/drawingml/2006/wordprocessingDrawing" xmlns:w10="urn:schemas-microsoft-com:office:word" xmlns:w="http://schemas.openxmlformats.org/wordprocessingml/2006/main" xmlns:w14="http://schemas.microsoft.com/office/word/2010/wordml" xmlns:w15="http://schemas.microsoft.com/office/word/2012/wordml" xmlns:w16se="http://schemas.microsoft.com/office/word/2015/wordml/symex" xmlns:wpg="http://schemas.microsoft.com/office/word/2010/wordprocessingGroup" xmlns:wpi="http://schemas.microsoft.com/office/word/2010/wordprocessingInk" xmlns:wne="http://schemas.microsoft.com/office/word/2006/wordml" xmlns:wps="http://schemas.microsoft.com/office/word/2010/wordprocessingShape" mc:Ignorable="w14 w15 w16se wp14">
   <w:footnote w:type="separator" w:id="-1">
     <w:p>
       <w:r>
@@ -4204,8 +4141,8 @@
 </file>
 
 <file path=word/numbering.xml><?xml version="1.0" encoding="utf-8"?>
-<w:numbering xmlns:wpc="http://schemas.microsoft.com/office/word/2010/wordprocessingCanvas" xmlns:mo="http://schemas.microsoft.com/office/mac/office/2008/main" xmlns:mc="http://schemas.openxmlformats.org/markup-compatibility/2006" xmlns:mv="urn:schemas-microsoft-com:mac:vml" xmlns:o="urn:schemas-microsoft-com:office:office" xmlns:r="http://schemas.openxmlformats.org/officeDocument/2006/relationships" xmlns:m="http://schemas.openxmlformats.org/officeDocument/2006/math" xmlns:v="urn:schemas-microsoft-com:vml" xmlns:wp14="http://schemas.microsoft.com/office/word/2010/wordprocessingDrawing" xmlns:wp="http://schemas.openxmlformats.org/drawingml/2006/wordprocessingDrawing" xmlns:w10="urn:schemas-microsoft-com:office:word" xmlns:w="http://schemas.openxmlformats.org/wordprocessingml/2006/main" xmlns:w14="http://schemas.microsoft.com/office/word/2010/wordml" xmlns:w15="http://schemas.microsoft.com/office/word/2012/wordml" xmlns:wpg="http://schemas.microsoft.com/office/word/2010/wordprocessingGroup" xmlns:wpi="http://schemas.microsoft.com/office/word/2010/wordprocessingInk" xmlns:wne="http://schemas.microsoft.com/office/word/2006/wordml" xmlns:wps="http://schemas.microsoft.com/office/word/2010/wordprocessingShape" mc:Ignorable="w14 w15 wp14">
-  <w:abstractNum w:abstractNumId="0">
+<w:numbering xmlns:wpc="http://schemas.microsoft.com/office/word/2010/wordprocessingCanvas" xmlns:cx="http://schemas.microsoft.com/office/drawing/2014/chartex" xmlns:cx1="http://schemas.microsoft.com/office/drawing/2015/9/8/chartex" xmlns:mc="http://schemas.openxmlformats.org/markup-compatibility/2006" xmlns:o="urn:schemas-microsoft-com:office:office" xmlns:r="http://schemas.openxmlformats.org/officeDocument/2006/relationships" xmlns:m="http://schemas.openxmlformats.org/officeDocument/2006/math" xmlns:v="urn:schemas-microsoft-com:vml" xmlns:wp14="http://schemas.microsoft.com/office/word/2010/wordprocessingDrawing" xmlns:wp="http://schemas.openxmlformats.org/drawingml/2006/wordprocessingDrawing" xmlns:w10="urn:schemas-microsoft-com:office:word" xmlns:w="http://schemas.openxmlformats.org/wordprocessingml/2006/main" xmlns:w14="http://schemas.microsoft.com/office/word/2010/wordml" xmlns:w15="http://schemas.microsoft.com/office/word/2012/wordml" xmlns:w16se="http://schemas.microsoft.com/office/word/2015/wordml/symex" xmlns:wpg="http://schemas.microsoft.com/office/word/2010/wordprocessingGroup" xmlns:wpi="http://schemas.microsoft.com/office/word/2010/wordprocessingInk" xmlns:wne="http://schemas.microsoft.com/office/word/2006/wordml" xmlns:wps="http://schemas.microsoft.com/office/word/2010/wordprocessingShape" mc:Ignorable="w14 w15 w16se wp14">
+  <w:abstractNum w:abstractNumId="0" w15:restartNumberingAfterBreak="0">
     <w:nsid w:val="02301EE0"/>
     <w:multiLevelType w:val="multilevel"/>
     <w:tmpl w:val="E4563F8C"/>
@@ -4291,7 +4228,7 @@
       </w:pPr>
     </w:lvl>
   </w:abstractNum>
-  <w:abstractNum w:abstractNumId="1">
+  <w:abstractNum w:abstractNumId="1" w15:restartNumberingAfterBreak="0">
     <w:nsid w:val="0CF83DEE"/>
     <w:multiLevelType w:val="multilevel"/>
     <w:tmpl w:val="16480530"/>
@@ -4440,7 +4377,7 @@
       </w:rPr>
     </w:lvl>
   </w:abstractNum>
-  <w:abstractNum w:abstractNumId="2">
+  <w:abstractNum w:abstractNumId="2" w15:restartNumberingAfterBreak="0">
     <w:nsid w:val="20D42523"/>
     <w:multiLevelType w:val="multilevel"/>
     <w:tmpl w:val="BB30CEFC"/>
@@ -4589,7 +4526,7 @@
       </w:rPr>
     </w:lvl>
   </w:abstractNum>
-  <w:abstractNum w:abstractNumId="3">
+  <w:abstractNum w:abstractNumId="3" w15:restartNumberingAfterBreak="0">
     <w:nsid w:val="25183FEF"/>
     <w:multiLevelType w:val="multilevel"/>
     <w:tmpl w:val="ECAE5FBC"/>
@@ -4675,7 +4612,7 @@
       </w:pPr>
     </w:lvl>
   </w:abstractNum>
-  <w:abstractNum w:abstractNumId="4">
+  <w:abstractNum w:abstractNumId="4" w15:restartNumberingAfterBreak="0">
     <w:nsid w:val="2A37494A"/>
     <w:multiLevelType w:val="multilevel"/>
     <w:tmpl w:val="D884C104"/>
@@ -4824,7 +4761,7 @@
       </w:rPr>
     </w:lvl>
   </w:abstractNum>
-  <w:abstractNum w:abstractNumId="5">
+  <w:abstractNum w:abstractNumId="5" w15:restartNumberingAfterBreak="0">
     <w:nsid w:val="2B20138C"/>
     <w:multiLevelType w:val="multilevel"/>
     <w:tmpl w:val="225EEBC4"/>
@@ -4973,7 +4910,7 @@
       </w:rPr>
     </w:lvl>
   </w:abstractNum>
-  <w:abstractNum w:abstractNumId="6">
+  <w:abstractNum w:abstractNumId="6" w15:restartNumberingAfterBreak="0">
     <w:nsid w:val="39C9093C"/>
     <w:multiLevelType w:val="multilevel"/>
     <w:tmpl w:val="CB4CB190"/>
@@ -5059,7 +4996,7 @@
       </w:pPr>
     </w:lvl>
   </w:abstractNum>
-  <w:abstractNum w:abstractNumId="7">
+  <w:abstractNum w:abstractNumId="7" w15:restartNumberingAfterBreak="0">
     <w:nsid w:val="4C65022F"/>
     <w:multiLevelType w:val="multilevel"/>
     <w:tmpl w:val="2AAE9B9C"/>
@@ -5145,7 +5082,7 @@
       </w:pPr>
     </w:lvl>
   </w:abstractNum>
-  <w:abstractNum w:abstractNumId="8">
+  <w:abstractNum w:abstractNumId="8" w15:restartNumberingAfterBreak="0">
     <w:nsid w:val="5BCA1E57"/>
     <w:multiLevelType w:val="multilevel"/>
     <w:tmpl w:val="A71A35F8"/>
@@ -5231,7 +5168,7 @@
       </w:pPr>
     </w:lvl>
   </w:abstractNum>
-  <w:abstractNum w:abstractNumId="9">
+  <w:abstractNum w:abstractNumId="9" w15:restartNumberingAfterBreak="0">
     <w:nsid w:val="675A4381"/>
     <w:multiLevelType w:val="multilevel"/>
     <w:tmpl w:val="29B0B2A6"/>
@@ -5247,7 +5184,6 @@
     <w:lvl w:ilvl="1">
       <w:start w:val="1"/>
       <w:numFmt w:val="decimal"/>
-      <w:pStyle w:val="berschrift2"/>
       <w:lvlText w:val="%1.%2."/>
       <w:lvlJc w:val="left"/>
       <w:pPr>
@@ -5318,7 +5254,7 @@
       </w:pPr>
     </w:lvl>
   </w:abstractNum>
-  <w:abstractNum w:abstractNumId="10">
+  <w:abstractNum w:abstractNumId="10" w15:restartNumberingAfterBreak="0">
     <w:nsid w:val="69AB1085"/>
     <w:multiLevelType w:val="multilevel"/>
     <w:tmpl w:val="0C2AE640"/>
@@ -5404,7 +5340,7 @@
       </w:pPr>
     </w:lvl>
   </w:abstractNum>
-  <w:abstractNum w:abstractNumId="11">
+  <w:abstractNum w:abstractNumId="11" w15:restartNumberingAfterBreak="0">
     <w:nsid w:val="7A0D2673"/>
     <w:multiLevelType w:val="multilevel"/>
     <w:tmpl w:val="5B4A9028"/>
@@ -5499,7 +5435,7 @@
       </w:pPr>
     </w:lvl>
   </w:abstractNum>
-  <w:abstractNum w:abstractNumId="12">
+  <w:abstractNum w:abstractNumId="12" w15:restartNumberingAfterBreak="0">
     <w:nsid w:val="7D0031BC"/>
     <w:multiLevelType w:val="multilevel"/>
     <w:tmpl w:val="D4EE4838"/>
@@ -5634,7 +5570,7 @@
 </file>
 
 <file path=word/styles.xml><?xml version="1.0" encoding="utf-8"?>
-<w:styles xmlns:mc="http://schemas.openxmlformats.org/markup-compatibility/2006" xmlns:r="http://schemas.openxmlformats.org/officeDocument/2006/relationships" xmlns:w="http://schemas.openxmlformats.org/wordprocessingml/2006/main" xmlns:w14="http://schemas.microsoft.com/office/word/2010/wordml" xmlns:w15="http://schemas.microsoft.com/office/word/2012/wordml" mc:Ignorable="w14 w15">
+<w:styles xmlns:mc="http://schemas.openxmlformats.org/markup-compatibility/2006" xmlns:r="http://schemas.openxmlformats.org/officeDocument/2006/relationships" xmlns:w="http://schemas.openxmlformats.org/wordprocessingml/2006/main" xmlns:w14="http://schemas.microsoft.com/office/word/2010/wordml" xmlns:w15="http://schemas.microsoft.com/office/word/2012/wordml" xmlns:w16se="http://schemas.microsoft.com/office/word/2015/wordml/symex" mc:Ignorable="w14 w15 w16se">
   <w:docDefaults>
     <w:rPrDefault>
       <w:rPr>
@@ -5646,7 +5582,7 @@
     </w:rPrDefault>
     <w:pPrDefault/>
   </w:docDefaults>
-  <w:latentStyles w:defLockedState="0" w:defUIPriority="99" w:defSemiHidden="0" w:defUnhideWhenUsed="0" w:defQFormat="0" w:count="380">
+  <w:latentStyles w:defLockedState="0" w:defUIPriority="99" w:defSemiHidden="0" w:defUnhideWhenUsed="0" w:defQFormat="0" w:count="371">
     <w:lsdException w:name="Normal" w:uiPriority="0" w:qFormat="1"/>
     <w:lsdException w:name="heading 1" w:uiPriority="9" w:qFormat="1"/>
     <w:lsdException w:name="heading 2" w:semiHidden="1" w:uiPriority="9" w:unhideWhenUsed="1" w:qFormat="1"/>
@@ -5803,15 +5739,6 @@
     <w:lsdException w:name="Balloon Text" w:semiHidden="1" w:unhideWhenUsed="1"/>
     <w:lsdException w:name="Table Grid" w:uiPriority="39"/>
     <w:lsdException w:name="Table Theme" w:semiHidden="1" w:unhideWhenUsed="1"/>
-    <w:lsdException w:name="Note Level 1" w:semiHidden="1" w:unhideWhenUsed="1"/>
-    <w:lsdException w:name="Note Level 2" w:semiHidden="1" w:unhideWhenUsed="1"/>
-    <w:lsdException w:name="Note Level 3" w:semiHidden="1" w:unhideWhenUsed="1"/>
-    <w:lsdException w:name="Note Level 4" w:semiHidden="1" w:unhideWhenUsed="1"/>
-    <w:lsdException w:name="Note Level 5" w:semiHidden="1" w:unhideWhenUsed="1"/>
-    <w:lsdException w:name="Note Level 6" w:semiHidden="1" w:unhideWhenUsed="1"/>
-    <w:lsdException w:name="Note Level 7" w:semiHidden="1" w:unhideWhenUsed="1"/>
-    <w:lsdException w:name="Note Level 8" w:semiHidden="1" w:unhideWhenUsed="1"/>
-    <w:lsdException w:name="Note Level 9" w:semiHidden="1" w:unhideWhenUsed="1"/>
     <w:lsdException w:name="Placeholder Text" w:semiHidden="1"/>
     <w:lsdException w:name="No Spacing" w:uiPriority="1" w:qFormat="1"/>
     <w:lsdException w:name="Light Shading" w:uiPriority="60"/>
@@ -6272,6 +6199,7 @@
   <w:style w:type="character" w:default="1" w:styleId="Absatz-Standardschriftart">
     <w:name w:val="Default Paragraph Font"/>
     <w:uiPriority w:val="1"/>
+    <w:semiHidden/>
     <w:unhideWhenUsed/>
   </w:style>
   <w:style w:type="table" w:default="1" w:styleId="NormaleTabelle">
@@ -6576,7 +6504,7 @@
       <w:szCs w:val="26"/>
     </w:rPr>
   </w:style>
-  <w:style w:type="character" w:styleId="Link">
+  <w:style w:type="character" w:styleId="Hyperlink">
     <w:name w:val="Hyperlink"/>
     <w:basedOn w:val="Absatz-Standardschriftart"/>
     <w:uiPriority w:val="99"/>
@@ -7012,7 +6940,7 @@
 </file>
 
 <file path=customXml/itemProps1.xml><?xml version="1.0" encoding="utf-8"?>
-<ds:datastoreItem xmlns:ds="http://schemas.openxmlformats.org/officeDocument/2006/customXml" ds:itemID="{31E7C96C-4390-B541-B040-22308CCEEF17}">
+<ds:datastoreItem xmlns:ds="http://schemas.openxmlformats.org/officeDocument/2006/customXml" ds:itemID="{7BB747C5-A681-40C7-AABD-AE39D17F6BB6}">
   <ds:schemaRefs>
     <ds:schemaRef ds:uri="http://schemas.openxmlformats.org/officeDocument/2006/bibliography"/>
   </ds:schemaRefs>

--- a/doc/SolarSystem_Dokumentation.docx
+++ b/doc/SolarSystem_Dokumentation.docx
@@ -1,6 +1,6 @@
 
 <file path=word/document.xml><?xml version="1.0" encoding="utf-8"?>
-<w:document xmlns:wpc="http://schemas.microsoft.com/office/word/2010/wordprocessingCanvas" xmlns:cx="http://schemas.microsoft.com/office/drawing/2014/chartex" xmlns:cx1="http://schemas.microsoft.com/office/drawing/2015/9/8/chartex" xmlns:mc="http://schemas.openxmlformats.org/markup-compatibility/2006" xmlns:o="urn:schemas-microsoft-com:office:office" xmlns:r="http://schemas.openxmlformats.org/officeDocument/2006/relationships" xmlns:m="http://schemas.openxmlformats.org/officeDocument/2006/math" xmlns:v="urn:schemas-microsoft-com:vml" xmlns:wp14="http://schemas.microsoft.com/office/word/2010/wordprocessingDrawing" xmlns:wp="http://schemas.openxmlformats.org/drawingml/2006/wordprocessingDrawing" xmlns:w10="urn:schemas-microsoft-com:office:word" xmlns:w="http://schemas.openxmlformats.org/wordprocessingml/2006/main" xmlns:w14="http://schemas.microsoft.com/office/word/2010/wordml" xmlns:w15="http://schemas.microsoft.com/office/word/2012/wordml" xmlns:w16se="http://schemas.microsoft.com/office/word/2015/wordml/symex" xmlns:wpg="http://schemas.microsoft.com/office/word/2010/wordprocessingGroup" xmlns:wpi="http://schemas.microsoft.com/office/word/2010/wordprocessingInk" xmlns:wne="http://schemas.microsoft.com/office/word/2006/wordml" xmlns:wps="http://schemas.microsoft.com/office/word/2010/wordprocessingShape" mc:Ignorable="w14 w15 w16se wp14">
+<w:document xmlns:wpc="http://schemas.microsoft.com/office/word/2010/wordprocessingCanvas" xmlns:mo="http://schemas.microsoft.com/office/mac/office/2008/main" xmlns:mc="http://schemas.openxmlformats.org/markup-compatibility/2006" xmlns:mv="urn:schemas-microsoft-com:mac:vml" xmlns:o="urn:schemas-microsoft-com:office:office" xmlns:r="http://schemas.openxmlformats.org/officeDocument/2006/relationships" xmlns:m="http://schemas.openxmlformats.org/officeDocument/2006/math" xmlns:v="urn:schemas-microsoft-com:vml" xmlns:wp14="http://schemas.microsoft.com/office/word/2010/wordprocessingDrawing" xmlns:wp="http://schemas.openxmlformats.org/drawingml/2006/wordprocessingDrawing" xmlns:w10="urn:schemas-microsoft-com:office:word" xmlns:w="http://schemas.openxmlformats.org/wordprocessingml/2006/main" xmlns:w14="http://schemas.microsoft.com/office/word/2010/wordml" xmlns:w15="http://schemas.microsoft.com/office/word/2012/wordml" xmlns:wpg="http://schemas.microsoft.com/office/word/2010/wordprocessingGroup" xmlns:wpi="http://schemas.microsoft.com/office/word/2010/wordprocessingInk" xmlns:wne="http://schemas.microsoft.com/office/word/2006/wordml" xmlns:wps="http://schemas.microsoft.com/office/word/2010/wordprocessingShape" mc:Ignorable="w14 w15 wp14">
   <w:body>
     <w:sdt>
       <w:sdtPr>
@@ -16,7 +16,7 @@
           <w:r>
             <w:rPr>
               <w:noProof/>
-              <w:lang w:val="de-AT" w:eastAsia="de-AT"/>
+              <w:lang w:eastAsia="de-DE"/>
             </w:rPr>
             <mc:AlternateContent>
               <mc:Choice Requires="wpg">
@@ -257,7 +257,7 @@
                                           <w:szCs w:val="36"/>
                                           <w:lang w:val="de-DE"/>
                                         </w:rPr>
-                                        <w:t>, Reiländer, Kölbl</w:t>
+                                        <w:t>, Kölbl</w:t>
                                       </w:r>
                                     </w:sdtContent>
                                   </w:sdt>
@@ -334,7 +334,7 @@
                   </wp:anchor>
                 </w:drawing>
               </mc:Choice>
-              <mc:Fallback xmlns:mv="urn:schemas-microsoft-com:mac:vml" xmlns:mo="http://schemas.microsoft.com/office/mac/office/2008/main">
+              <mc:Fallback>
                 <w:pict>
                   <v:group w14:anchorId="1BC5DA24" id="Gruppe_x0020_12" o:spid="_x0000_s1026" alt="Titel: Autor und Firmenname mit Zuschnittmarkengrafik" style="position:absolute;margin-left:316.7pt;margin-top:0;width:367.9pt;height:265.7pt;z-index:251661312;mso-position-horizontal:right;mso-position-horizontal-relative:page;mso-position-vertical:bottom;mso-position-vertical-relative:page;mso-width-relative:margin;mso-height-relative:margin" coordsize="4671822,3374136" o:gfxdata="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">
                     <v:group id="Gruppe_x0020_8" o:spid="_x0000_s1027" style="position:absolute;left:2038350;width:2633472;height:3374136" coordsize="2628900,3371850" o:gfxdata="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">
@@ -377,6 +377,7 @@
                                 <w15:appearance w15:val="hidden"/>
                                 <w:text/>
                               </w:sdtPr>
+                              <w:sdtEndPr/>
                               <w:sdtContent>
                                 <w:proofErr w:type="spellStart"/>
                                 <w:r>
@@ -388,28 +389,6 @@
                                     <w:lang w:val="de-DE"/>
                                   </w:rPr>
                                   <w:t>Ableitinger</w:t>
-                                </w:r>
-                                <w:proofErr w:type="spellEnd"/>
-                                <w:r>
-                                  <w:rPr>
-                                    <w:color w:val="44546A" w:themeColor="text2"/>
-                                    <w:spacing w:val="10"/>
-                                    <w:sz w:val="36"/>
-                                    <w:szCs w:val="36"/>
-                                    <w:lang w:val="de-DE"/>
-                                  </w:rPr>
-                                  <w:t xml:space="preserve">, </w:t>
-                                </w:r>
-                                <w:proofErr w:type="spellStart"/>
-                                <w:r>
-                                  <w:rPr>
-                                    <w:color w:val="44546A" w:themeColor="text2"/>
-                                    <w:spacing w:val="10"/>
-                                    <w:sz w:val="36"/>
-                                    <w:szCs w:val="36"/>
-                                    <w:lang w:val="de-DE"/>
-                                  </w:rPr>
-                                  <w:t>Reiländer</w:t>
                                 </w:r>
                                 <w:proofErr w:type="spellEnd"/>
                                 <w:r>
@@ -462,6 +441,7 @@
                                 <w15:appearance w15:val="hidden"/>
                                 <w:text/>
                               </w:sdtPr>
+                              <w:sdtEndPr/>
                               <w:sdtContent>
                                 <w:r>
                                   <w:rPr>
@@ -487,7 +467,7 @@
           <w:r>
             <w:rPr>
               <w:noProof/>
-              <w:lang w:val="de-AT" w:eastAsia="de-AT"/>
+              <w:lang w:eastAsia="de-DE"/>
             </w:rPr>
             <mc:AlternateContent>
               <mc:Choice Requires="wpg">
@@ -771,7 +751,7 @@
                   </wp:anchor>
                 </w:drawing>
               </mc:Choice>
-              <mc:Fallback xmlns:mv="urn:schemas-microsoft-com:mac:vml" xmlns:mo="http://schemas.microsoft.com/office/mac/office/2008/main">
+              <mc:Fallback>
                 <w:pict>
                   <v:group w14:anchorId="2991589A" id="Gruppe_x0020_11" o:spid="_x0000_s1031" alt="Titel: Titel und Untertitel mit Zuschnittmarkengrafik" style="position:absolute;margin-left:0;margin-top:0;width:502.55pt;height:267.85pt;z-index:251660288;mso-position-horizontal:left;mso-position-horizontal-relative:page;mso-position-vertical:top;mso-position-vertical-relative:page;mso-width-relative:margin;mso-height-relative:margin" coordsize="6381750,3401568" o:gfxdata="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">
                     <v:group id="Gruppe_x0020_6" o:spid="_x0000_s1032" style="position:absolute;width:2642616;height:3401568" coordsize="2642616,3401568" o:gfxdata="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">
@@ -825,6 +805,7 @@
                               <w15:appearance w15:val="hidden"/>
                               <w:text/>
                             </w:sdtPr>
+                            <w:sdtEndPr/>
                             <w:sdtContent>
                               <w:p>
                                 <w:pPr>
@@ -865,7 +846,7 @@
           <w:r>
             <w:rPr>
               <w:noProof/>
-              <w:lang w:val="de-AT" w:eastAsia="de-AT"/>
+              <w:lang w:eastAsia="de-DE"/>
             </w:rPr>
             <mc:AlternateContent>
               <mc:Choice Requires="wps">
@@ -923,7 +904,7 @@
                   </wp:anchor>
                 </w:drawing>
               </mc:Choice>
-              <mc:Fallback xmlns:mv="urn:schemas-microsoft-com:mac:vml" xmlns:mo="http://schemas.microsoft.com/office/mac/office/2008/main">
+              <mc:Fallback xmlns:w16se="http://schemas.microsoft.com/office/word/2015/wordml/symex" xmlns:cx1="http://schemas.microsoft.com/office/drawing/2015/9/8/chartex" xmlns:cx="http://schemas.microsoft.com/office/drawing/2014/chartex">
                 <w:pict>
                   <v:rect w14:anchorId="464C6B42" id="Rechteck_x0020_2" o:spid="_x0000_s1026" alt="Titel: Farbiger Hintergrund" style="position:absolute;margin-left:0;margin-top:0;width:575.8pt;height:755.1pt;z-index:-251657216;visibility:visible;mso-wrap-style:square;mso-width-percent:941;mso-height-percent:954;mso-wrap-distance-left:9pt;mso-wrap-distance-top:0;mso-wrap-distance-right:9pt;mso-wrap-distance-bottom:0;mso-position-horizontal:center;mso-position-horizontal-relative:margin;mso-position-vertical:center;mso-position-vertical-relative:margin;mso-width-percent:941;mso-height-percent:954;mso-width-relative:page;mso-height-relative:page;v-text-anchor:top" o:gfxdata="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" fillcolor="#e7e6e6 [3214]" stroked="f">
                     <w10:wrap anchorx="margin" anchory="margin"/>
@@ -1008,7 +989,7 @@
           <w:hyperlink w:anchor="_Toc436136386" w:history="1">
             <w:r>
               <w:rPr>
-                <w:rStyle w:val="Hyperlink"/>
+                <w:rStyle w:val="Link"/>
                 <w:noProof/>
               </w:rPr>
               <w:t>1.</w:t>
@@ -1028,7 +1009,7 @@
             </w:r>
             <w:r>
               <w:rPr>
-                <w:rStyle w:val="Hyperlink"/>
+                <w:rStyle w:val="Link"/>
                 <w:noProof/>
               </w:rPr>
               <w:t>Inhaltsverzeichnis</w:t>
@@ -1104,7 +1085,7 @@
           <w:hyperlink w:anchor="_Toc436136387" w:history="1">
             <w:r>
               <w:rPr>
-                <w:rStyle w:val="Hyperlink"/>
+                <w:rStyle w:val="Link"/>
                 <w:noProof/>
               </w:rPr>
               <w:t>1.</w:t>
@@ -1124,7 +1105,7 @@
             </w:r>
             <w:r>
               <w:rPr>
-                <w:rStyle w:val="Hyperlink"/>
+                <w:rStyle w:val="Link"/>
                 <w:noProof/>
               </w:rPr>
               <w:t>Aufgabenstellung</w:t>
@@ -1351,7 +1332,7 @@
       <w:hyperlink r:id="rId8" w:history="1">
         <w:r>
           <w:rPr>
-            <w:rStyle w:val="Hyperlink"/>
+            <w:rStyle w:val="Link"/>
           </w:rPr>
           <w:t>https://wiki.python.org/moin/PythonGameLibraries</w:t>
         </w:r>
@@ -1949,7 +1930,7 @@
       <w:hyperlink r:id="rId9" w:history="1">
         <w:r>
           <w:rPr>
-            <w:rStyle w:val="Hyperlink"/>
+            <w:rStyle w:val="Link"/>
           </w:rPr>
           <w:t>www.pyglet.org</w:t>
         </w:r>
@@ -2064,7 +2045,7 @@
       <w:hyperlink r:id="rId10" w:history="1">
         <w:r>
           <w:rPr>
-            <w:rStyle w:val="Hyperlink"/>
+            <w:rStyle w:val="Link"/>
           </w:rPr>
           <w:t>https://pyglet.readthedocs.org/en/pyglet-1.2-maintenance/programming_guide/installation.html</w:t>
         </w:r>
@@ -3005,7 +2986,7 @@
       <w:hyperlink r:id="rId11" w:history="1">
         <w:r>
           <w:rPr>
-            <w:rStyle w:val="Hyperlink"/>
+            <w:rStyle w:val="Link"/>
           </w:rPr>
           <w:t>https://www.opengl.org/sdk/docs/man2/xhtml/gluSphere.xml</w:t>
         </w:r>
@@ -3651,7 +3632,7 @@
       <w:hyperlink r:id="rId12" w:history="1">
         <w:r>
           <w:rPr>
-            <w:rStyle w:val="Hyperlink"/>
+            <w:rStyle w:val="Link"/>
           </w:rPr>
           <w:t>www.panda3d.org</w:t>
         </w:r>
@@ -3673,7 +3654,7 @@
       <w:hyperlink r:id="rId13" w:history="1">
         <w:r>
           <w:rPr>
-            <w:rStyle w:val="Hyperlink"/>
+            <w:rStyle w:val="Link"/>
           </w:rPr>
           <w:t>https://www.panda3d.org/manual/index.php/Installing_Panda3D_in_Windows</w:t>
         </w:r>
@@ -3727,7 +3708,7 @@
       <w:r>
         <w:rPr>
           <w:noProof/>
-          <w:lang w:val="de-AT" w:eastAsia="de-AT"/>
+          <w:lang w:eastAsia="de-DE"/>
         </w:rPr>
         <w:drawing>
           <wp:inline distT="0" distB="0" distL="0" distR="0" wp14:anchorId="61DFC0BF" wp14:editId="2725150A">
@@ -3873,7 +3854,7 @@
       <w:r>
         <w:rPr>
           <w:noProof/>
-          <w:lang w:val="de-AT" w:eastAsia="de-AT"/>
+          <w:lang w:eastAsia="de-DE"/>
         </w:rPr>
         <w:drawing>
           <wp:inline distT="0" distB="0" distL="0" distR="0" wp14:anchorId="4E5E83F7" wp14:editId="1AF9837C">
@@ -4024,26 +4005,126 @@
       </w:r>
       <w:proofErr w:type="spellEnd"/>
       <w:r>
-        <w:t>/Composite Pattern, jeder Orb kann eine</w:t>
+        <w:t>/Composite Pattern, jeder Orb kann einem anderen Orb zugewiesen werden, wobei bei</w:t>
+      </w:r>
+      <w:r>
+        <w:t>de</w:t>
+      </w:r>
+      <w:r>
+        <w:t xml:space="preserve"> vonein</w:t>
+      </w:r>
+      <w:r>
+        <w:t>an</w:t>
+      </w:r>
+      <w:r>
+        <w:t>der wissen, aber nach außen hin nur als ein Orb erscheinen.</w:t>
+      </w:r>
+    </w:p>
+    <w:p>
+      <w:r>
+        <w:br w:type="page"/>
+      </w:r>
+    </w:p>
+    <w:p>
+      <w:pPr>
+        <w:pStyle w:val="berschrift1"/>
+      </w:pPr>
+      <w:r>
+        <w:lastRenderedPageBreak/>
+        <w:t>Implementierung</w:t>
+      </w:r>
+    </w:p>
+    <w:p>
+      <w:pPr>
+        <w:pStyle w:val="berschrift2"/>
+      </w:pPr>
+      <w:r>
+        <w:t>Angepasstes Design</w:t>
+      </w:r>
+    </w:p>
+    <w:p>
+      <w:r>
+        <w:t>Während des Entwicklungsprozesses sind noch einige zusätzliche Elemente zu den bereits bestehenden Klassen dazu gekommen, hier das schlussendliche UML:</w:t>
+      </w:r>
+    </w:p>
+    <w:p/>
+    <w:p>
+      <w:pPr>
+        <w:pStyle w:val="berschrift2"/>
+      </w:pPr>
+      <w:r>
+        <w:t>Bedienung</w:t>
+      </w:r>
+    </w:p>
+    <w:p>
+      <w:r>
+        <w:t>Die Bedienung ist einfach</w:t>
       </w:r>
       <w:bookmarkStart w:id="6" w:name="_GoBack"/>
       <w:bookmarkEnd w:id="6"/>
       <w:r>
-        <w:t>m anderen Orb zugewiesen werden, wobei bei</w:t>
-      </w:r>
-      <w:r>
-        <w:t>de</w:t>
-      </w:r>
-      <w:r>
-        <w:t xml:space="preserve"> vonein</w:t>
-      </w:r>
-      <w:r>
-        <w:t>an</w:t>
-      </w:r>
-      <w:r>
-        <w:t>der wissen, aber nach außen hin nur als ein Orb erscheinen.</w:t>
-      </w:r>
-    </w:p>
+        <w:t xml:space="preserve"> und wird im Programm über die Legende erklärt, kurz Zusammengefasst:</w:t>
+      </w:r>
+    </w:p>
+    <w:p>
+      <w:pPr>
+        <w:pStyle w:val="Listenabsatz"/>
+        <w:numPr>
+          <w:ilvl w:val="0"/>
+          <w:numId w:val="15"/>
+        </w:numPr>
+      </w:pPr>
+      <w:r>
+        <w:t>Bewegen der Kamera mit linker, rechter und mittlerer Maustaste</w:t>
+      </w:r>
+    </w:p>
+    <w:p>
+      <w:pPr>
+        <w:pStyle w:val="Listenabsatz"/>
+        <w:numPr>
+          <w:ilvl w:val="0"/>
+          <w:numId w:val="15"/>
+        </w:numPr>
+      </w:pPr>
+      <w:r>
+        <w:t>Starten/stoppen des Systems mit Leertaste</w:t>
+      </w:r>
+    </w:p>
+    <w:p>
+      <w:pPr>
+        <w:pStyle w:val="Listenabsatz"/>
+        <w:numPr>
+          <w:ilvl w:val="0"/>
+          <w:numId w:val="15"/>
+        </w:numPr>
+      </w:pPr>
+      <w:r>
+        <w:t>Ein/ausblenden der Texturen mit „T“</w:t>
+      </w:r>
+    </w:p>
+    <w:p>
+      <w:pPr>
+        <w:pStyle w:val="Listenabsatz"/>
+        <w:numPr>
+          <w:ilvl w:val="0"/>
+          <w:numId w:val="15"/>
+        </w:numPr>
+      </w:pPr>
+      <w:r>
+        <w:t xml:space="preserve">Starten Stoppen einzelner Planeten (Systeme) mit zugehöriger </w:t>
+      </w:r>
+      <w:proofErr w:type="spellStart"/>
+      <w:r>
+        <w:t>Buchstbentaste</w:t>
+      </w:r>
+      <w:proofErr w:type="spellEnd"/>
+      <w:r>
+        <w:t xml:space="preserve"> (wird in der Legende erklärt)</w:t>
+      </w:r>
+    </w:p>
+    <w:p/>
+    <w:p/>
+    <w:p/>
     <w:sectPr>
       <w:footerReference w:type="default" r:id="rId16"/>
       <w:pgSz w:w="11900" w:h="16840"/>
@@ -4057,7 +4138,7 @@
 </file>
 
 <file path=word/endnotes.xml><?xml version="1.0" encoding="utf-8"?>
-<w:endnotes xmlns:wpc="http://schemas.microsoft.com/office/word/2010/wordprocessingCanvas" xmlns:cx="http://schemas.microsoft.com/office/drawing/2014/chartex" xmlns:cx1="http://schemas.microsoft.com/office/drawing/2015/9/8/chartex" xmlns:mc="http://schemas.openxmlformats.org/markup-compatibility/2006" xmlns:o="urn:schemas-microsoft-com:office:office" xmlns:r="http://schemas.openxmlformats.org/officeDocument/2006/relationships" xmlns:m="http://schemas.openxmlformats.org/officeDocument/2006/math" xmlns:v="urn:schemas-microsoft-com:vml" xmlns:wp14="http://schemas.microsoft.com/office/word/2010/wordprocessingDrawing" xmlns:wp="http://schemas.openxmlformats.org/drawingml/2006/wordprocessingDrawing" xmlns:w10="urn:schemas-microsoft-com:office:word" xmlns:w="http://schemas.openxmlformats.org/wordprocessingml/2006/main" xmlns:w14="http://schemas.microsoft.com/office/word/2010/wordml" xmlns:w15="http://schemas.microsoft.com/office/word/2012/wordml" xmlns:w16se="http://schemas.microsoft.com/office/word/2015/wordml/symex" xmlns:wpg="http://schemas.microsoft.com/office/word/2010/wordprocessingGroup" xmlns:wpi="http://schemas.microsoft.com/office/word/2010/wordprocessingInk" xmlns:wne="http://schemas.microsoft.com/office/word/2006/wordml" xmlns:wps="http://schemas.microsoft.com/office/word/2010/wordprocessingShape" mc:Ignorable="w14 w15 w16se wp14">
+<w:endnotes xmlns:wpc="http://schemas.microsoft.com/office/word/2010/wordprocessingCanvas" xmlns:mo="http://schemas.microsoft.com/office/mac/office/2008/main" xmlns:mc="http://schemas.openxmlformats.org/markup-compatibility/2006" xmlns:mv="urn:schemas-microsoft-com:mac:vml" xmlns:o="urn:schemas-microsoft-com:office:office" xmlns:r="http://schemas.openxmlformats.org/officeDocument/2006/relationships" xmlns:m="http://schemas.openxmlformats.org/officeDocument/2006/math" xmlns:v="urn:schemas-microsoft-com:vml" xmlns:wp14="http://schemas.microsoft.com/office/word/2010/wordprocessingDrawing" xmlns:wp="http://schemas.openxmlformats.org/drawingml/2006/wordprocessingDrawing" xmlns:w10="urn:schemas-microsoft-com:office:word" xmlns:w="http://schemas.openxmlformats.org/wordprocessingml/2006/main" xmlns:w14="http://schemas.microsoft.com/office/word/2010/wordml" xmlns:w15="http://schemas.microsoft.com/office/word/2012/wordml" xmlns:wpg="http://schemas.microsoft.com/office/word/2010/wordprocessingGroup" xmlns:wpi="http://schemas.microsoft.com/office/word/2010/wordprocessingInk" xmlns:wne="http://schemas.microsoft.com/office/word/2006/wordml" xmlns:wps="http://schemas.microsoft.com/office/word/2010/wordprocessingShape" mc:Ignorable="w14 w15 wp14">
   <w:endnote w:type="separator" w:id="-1">
     <w:p>
       <w:r>
@@ -4076,7 +4157,7 @@
 </file>
 
 <file path=word/footer1.xml><?xml version="1.0" encoding="utf-8"?>
-<w:ftr xmlns:wpc="http://schemas.microsoft.com/office/word/2010/wordprocessingCanvas" xmlns:cx="http://schemas.microsoft.com/office/drawing/2014/chartex" xmlns:cx1="http://schemas.microsoft.com/office/drawing/2015/9/8/chartex" xmlns:mc="http://schemas.openxmlformats.org/markup-compatibility/2006" xmlns:o="urn:schemas-microsoft-com:office:office" xmlns:r="http://schemas.openxmlformats.org/officeDocument/2006/relationships" xmlns:m="http://schemas.openxmlformats.org/officeDocument/2006/math" xmlns:v="urn:schemas-microsoft-com:vml" xmlns:wp14="http://schemas.microsoft.com/office/word/2010/wordprocessingDrawing" xmlns:wp="http://schemas.openxmlformats.org/drawingml/2006/wordprocessingDrawing" xmlns:w10="urn:schemas-microsoft-com:office:word" xmlns:w="http://schemas.openxmlformats.org/wordprocessingml/2006/main" xmlns:w14="http://schemas.microsoft.com/office/word/2010/wordml" xmlns:w15="http://schemas.microsoft.com/office/word/2012/wordml" xmlns:w16se="http://schemas.microsoft.com/office/word/2015/wordml/symex" xmlns:wpg="http://schemas.microsoft.com/office/word/2010/wordprocessingGroup" xmlns:wpi="http://schemas.microsoft.com/office/word/2010/wordprocessingInk" xmlns:wne="http://schemas.microsoft.com/office/word/2006/wordml" xmlns:wps="http://schemas.microsoft.com/office/word/2010/wordprocessingShape" mc:Ignorable="w14 w15 w16se wp14">
+<w:ftr xmlns:wpc="http://schemas.microsoft.com/office/word/2010/wordprocessingCanvas" xmlns:mo="http://schemas.microsoft.com/office/mac/office/2008/main" xmlns:mc="http://schemas.openxmlformats.org/markup-compatibility/2006" xmlns:mv="urn:schemas-microsoft-com:mac:vml" xmlns:o="urn:schemas-microsoft-com:office:office" xmlns:r="http://schemas.openxmlformats.org/officeDocument/2006/relationships" xmlns:m="http://schemas.openxmlformats.org/officeDocument/2006/math" xmlns:v="urn:schemas-microsoft-com:vml" xmlns:wp14="http://schemas.microsoft.com/office/word/2010/wordprocessingDrawing" xmlns:wp="http://schemas.openxmlformats.org/drawingml/2006/wordprocessingDrawing" xmlns:w10="urn:schemas-microsoft-com:office:word" xmlns:w="http://schemas.openxmlformats.org/wordprocessingml/2006/main" xmlns:w14="http://schemas.microsoft.com/office/word/2010/wordml" xmlns:w15="http://schemas.microsoft.com/office/word/2012/wordml" xmlns:wpg="http://schemas.microsoft.com/office/word/2010/wordprocessingGroup" xmlns:wpi="http://schemas.microsoft.com/office/word/2010/wordprocessingInk" xmlns:wne="http://schemas.microsoft.com/office/word/2006/wordml" xmlns:wps="http://schemas.microsoft.com/office/word/2010/wordprocessingShape" mc:Ignorable="w14 w15 wp14">
   <w:p>
     <w:pPr>
       <w:pStyle w:val="Fuzeile"/>
@@ -4088,7 +4169,13 @@
       <w:rPr>
         <w:lang w:val="de-AT"/>
       </w:rPr>
-      <w:t>Python Solar System</w:t>
+      <w:t>Pyth</w:t>
+    </w:r>
+    <w:r>
+      <w:rPr>
+        <w:lang w:val="de-AT"/>
+      </w:rPr>
+      <w:t>on Solar System</w:t>
     </w:r>
     <w:r>
       <w:rPr>
@@ -4115,14 +4202,14 @@
       <w:rPr>
         <w:lang w:val="de-AT"/>
       </w:rPr>
-      <w:t xml:space="preserve">, Reiländer, Kölbl </w:t>
+      <w:t xml:space="preserve">, Kölbl </w:t>
     </w:r>
   </w:p>
 </w:ftr>
 </file>
 
 <file path=word/footnotes.xml><?xml version="1.0" encoding="utf-8"?>
-<w:footnotes xmlns:wpc="http://schemas.microsoft.com/office/word/2010/wordprocessingCanvas" xmlns:cx="http://schemas.microsoft.com/office/drawing/2014/chartex" xmlns:cx1="http://schemas.microsoft.com/office/drawing/2015/9/8/chartex" xmlns:mc="http://schemas.openxmlformats.org/markup-compatibility/2006" xmlns:o="urn:schemas-microsoft-com:office:office" xmlns:r="http://schemas.openxmlformats.org/officeDocument/2006/relationships" xmlns:m="http://schemas.openxmlformats.org/officeDocument/2006/math" xmlns:v="urn:schemas-microsoft-com:vml" xmlns:wp14="http://schemas.microsoft.com/office/word/2010/wordprocessingDrawing" xmlns:wp="http://schemas.openxmlformats.org/drawingml/2006/wordprocessingDrawing" xmlns:w10="urn:schemas-microsoft-com:office:word" xmlns:w="http://schemas.openxmlformats.org/wordprocessingml/2006/main" xmlns:w14="http://schemas.microsoft.com/office/word/2010/wordml" xmlns:w15="http://schemas.microsoft.com/office/word/2012/wordml" xmlns:w16se="http://schemas.microsoft.com/office/word/2015/wordml/symex" xmlns:wpg="http://schemas.microsoft.com/office/word/2010/wordprocessingGroup" xmlns:wpi="http://schemas.microsoft.com/office/word/2010/wordprocessingInk" xmlns:wne="http://schemas.microsoft.com/office/word/2006/wordml" xmlns:wps="http://schemas.microsoft.com/office/word/2010/wordprocessingShape" mc:Ignorable="w14 w15 w16se wp14">
+<w:footnotes xmlns:wpc="http://schemas.microsoft.com/office/word/2010/wordprocessingCanvas" xmlns:mo="http://schemas.microsoft.com/office/mac/office/2008/main" xmlns:mc="http://schemas.openxmlformats.org/markup-compatibility/2006" xmlns:mv="urn:schemas-microsoft-com:mac:vml" xmlns:o="urn:schemas-microsoft-com:office:office" xmlns:r="http://schemas.openxmlformats.org/officeDocument/2006/relationships" xmlns:m="http://schemas.openxmlformats.org/officeDocument/2006/math" xmlns:v="urn:schemas-microsoft-com:vml" xmlns:wp14="http://schemas.microsoft.com/office/word/2010/wordprocessingDrawing" xmlns:wp="http://schemas.openxmlformats.org/drawingml/2006/wordprocessingDrawing" xmlns:w10="urn:schemas-microsoft-com:office:word" xmlns:w="http://schemas.openxmlformats.org/wordprocessingml/2006/main" xmlns:w14="http://schemas.microsoft.com/office/word/2010/wordml" xmlns:w15="http://schemas.microsoft.com/office/word/2012/wordml" xmlns:wpg="http://schemas.microsoft.com/office/word/2010/wordprocessingGroup" xmlns:wpi="http://schemas.microsoft.com/office/word/2010/wordprocessingInk" xmlns:wne="http://schemas.microsoft.com/office/word/2006/wordml" xmlns:wps="http://schemas.microsoft.com/office/word/2010/wordprocessingShape" mc:Ignorable="w14 w15 wp14">
   <w:footnote w:type="separator" w:id="-1">
     <w:p>
       <w:r>
@@ -4141,8 +4228,8 @@
 </file>
 
 <file path=word/numbering.xml><?xml version="1.0" encoding="utf-8"?>
-<w:numbering xmlns:wpc="http://schemas.microsoft.com/office/word/2010/wordprocessingCanvas" xmlns:cx="http://schemas.microsoft.com/office/drawing/2014/chartex" xmlns:cx1="http://schemas.microsoft.com/office/drawing/2015/9/8/chartex" xmlns:mc="http://schemas.openxmlformats.org/markup-compatibility/2006" xmlns:o="urn:schemas-microsoft-com:office:office" xmlns:r="http://schemas.openxmlformats.org/officeDocument/2006/relationships" xmlns:m="http://schemas.openxmlformats.org/officeDocument/2006/math" xmlns:v="urn:schemas-microsoft-com:vml" xmlns:wp14="http://schemas.microsoft.com/office/word/2010/wordprocessingDrawing" xmlns:wp="http://schemas.openxmlformats.org/drawingml/2006/wordprocessingDrawing" xmlns:w10="urn:schemas-microsoft-com:office:word" xmlns:w="http://schemas.openxmlformats.org/wordprocessingml/2006/main" xmlns:w14="http://schemas.microsoft.com/office/word/2010/wordml" xmlns:w15="http://schemas.microsoft.com/office/word/2012/wordml" xmlns:w16se="http://schemas.microsoft.com/office/word/2015/wordml/symex" xmlns:wpg="http://schemas.microsoft.com/office/word/2010/wordprocessingGroup" xmlns:wpi="http://schemas.microsoft.com/office/word/2010/wordprocessingInk" xmlns:wne="http://schemas.microsoft.com/office/word/2006/wordml" xmlns:wps="http://schemas.microsoft.com/office/word/2010/wordprocessingShape" mc:Ignorable="w14 w15 w16se wp14">
-  <w:abstractNum w:abstractNumId="0" w15:restartNumberingAfterBreak="0">
+<w:numbering xmlns:wpc="http://schemas.microsoft.com/office/word/2010/wordprocessingCanvas" xmlns:mo="http://schemas.microsoft.com/office/mac/office/2008/main" xmlns:mc="http://schemas.openxmlformats.org/markup-compatibility/2006" xmlns:mv="urn:schemas-microsoft-com:mac:vml" xmlns:o="urn:schemas-microsoft-com:office:office" xmlns:r="http://schemas.openxmlformats.org/officeDocument/2006/relationships" xmlns:m="http://schemas.openxmlformats.org/officeDocument/2006/math" xmlns:v="urn:schemas-microsoft-com:vml" xmlns:wp14="http://schemas.microsoft.com/office/word/2010/wordprocessingDrawing" xmlns:wp="http://schemas.openxmlformats.org/drawingml/2006/wordprocessingDrawing" xmlns:w10="urn:schemas-microsoft-com:office:word" xmlns:w="http://schemas.openxmlformats.org/wordprocessingml/2006/main" xmlns:w14="http://schemas.microsoft.com/office/word/2010/wordml" xmlns:w15="http://schemas.microsoft.com/office/word/2012/wordml" xmlns:wpg="http://schemas.microsoft.com/office/word/2010/wordprocessingGroup" xmlns:wpi="http://schemas.microsoft.com/office/word/2010/wordprocessingInk" xmlns:wne="http://schemas.microsoft.com/office/word/2006/wordml" xmlns:wps="http://schemas.microsoft.com/office/word/2010/wordprocessingShape" mc:Ignorable="w14 w15 wp14">
+  <w:abstractNum w:abstractNumId="0">
     <w:nsid w:val="02301EE0"/>
     <w:multiLevelType w:val="multilevel"/>
     <w:tmpl w:val="E4563F8C"/>
@@ -4228,7 +4315,7 @@
       </w:pPr>
     </w:lvl>
   </w:abstractNum>
-  <w:abstractNum w:abstractNumId="1" w15:restartNumberingAfterBreak="0">
+  <w:abstractNum w:abstractNumId="1">
     <w:nsid w:val="0CF83DEE"/>
     <w:multiLevelType w:val="multilevel"/>
     <w:tmpl w:val="16480530"/>
@@ -4377,7 +4464,7 @@
       </w:rPr>
     </w:lvl>
   </w:abstractNum>
-  <w:abstractNum w:abstractNumId="2" w15:restartNumberingAfterBreak="0">
+  <w:abstractNum w:abstractNumId="2">
     <w:nsid w:val="20D42523"/>
     <w:multiLevelType w:val="multilevel"/>
     <w:tmpl w:val="BB30CEFC"/>
@@ -4526,7 +4613,7 @@
       </w:rPr>
     </w:lvl>
   </w:abstractNum>
-  <w:abstractNum w:abstractNumId="3" w15:restartNumberingAfterBreak="0">
+  <w:abstractNum w:abstractNumId="3">
     <w:nsid w:val="25183FEF"/>
     <w:multiLevelType w:val="multilevel"/>
     <w:tmpl w:val="ECAE5FBC"/>
@@ -4612,7 +4699,7 @@
       </w:pPr>
     </w:lvl>
   </w:abstractNum>
-  <w:abstractNum w:abstractNumId="4" w15:restartNumberingAfterBreak="0">
+  <w:abstractNum w:abstractNumId="4">
     <w:nsid w:val="2A37494A"/>
     <w:multiLevelType w:val="multilevel"/>
     <w:tmpl w:val="D884C104"/>
@@ -4761,7 +4848,7 @@
       </w:rPr>
     </w:lvl>
   </w:abstractNum>
-  <w:abstractNum w:abstractNumId="5" w15:restartNumberingAfterBreak="0">
+  <w:abstractNum w:abstractNumId="5">
     <w:nsid w:val="2B20138C"/>
     <w:multiLevelType w:val="multilevel"/>
     <w:tmpl w:val="225EEBC4"/>
@@ -4910,7 +4997,7 @@
       </w:rPr>
     </w:lvl>
   </w:abstractNum>
-  <w:abstractNum w:abstractNumId="6" w15:restartNumberingAfterBreak="0">
+  <w:abstractNum w:abstractNumId="6">
     <w:nsid w:val="39C9093C"/>
     <w:multiLevelType w:val="multilevel"/>
     <w:tmpl w:val="CB4CB190"/>
@@ -4996,7 +5083,7 @@
       </w:pPr>
     </w:lvl>
   </w:abstractNum>
-  <w:abstractNum w:abstractNumId="7" w15:restartNumberingAfterBreak="0">
+  <w:abstractNum w:abstractNumId="7">
     <w:nsid w:val="4C65022F"/>
     <w:multiLevelType w:val="multilevel"/>
     <w:tmpl w:val="2AAE9B9C"/>
@@ -5082,7 +5169,7 @@
       </w:pPr>
     </w:lvl>
   </w:abstractNum>
-  <w:abstractNum w:abstractNumId="8" w15:restartNumberingAfterBreak="0">
+  <w:abstractNum w:abstractNumId="8">
     <w:nsid w:val="5BCA1E57"/>
     <w:multiLevelType w:val="multilevel"/>
     <w:tmpl w:val="A71A35F8"/>
@@ -5168,7 +5255,7 @@
       </w:pPr>
     </w:lvl>
   </w:abstractNum>
-  <w:abstractNum w:abstractNumId="9" w15:restartNumberingAfterBreak="0">
+  <w:abstractNum w:abstractNumId="9">
     <w:nsid w:val="675A4381"/>
     <w:multiLevelType w:val="multilevel"/>
     <w:tmpl w:val="29B0B2A6"/>
@@ -5254,7 +5341,7 @@
       </w:pPr>
     </w:lvl>
   </w:abstractNum>
-  <w:abstractNum w:abstractNumId="10" w15:restartNumberingAfterBreak="0">
+  <w:abstractNum w:abstractNumId="10">
     <w:nsid w:val="69AB1085"/>
     <w:multiLevelType w:val="multilevel"/>
     <w:tmpl w:val="0C2AE640"/>
@@ -5340,7 +5427,119 @@
       </w:pPr>
     </w:lvl>
   </w:abstractNum>
-  <w:abstractNum w:abstractNumId="11" w15:restartNumberingAfterBreak="0">
+  <w:abstractNum w:abstractNumId="11">
+    <w:nsid w:val="761A0F7D"/>
+    <w:multiLevelType w:val="hybridMultilevel"/>
+    <w:tmpl w:val="29807FF6"/>
+    <w:lvl w:ilvl="0" w:tplc="8DDA79E0">
+      <w:numFmt w:val="bullet"/>
+      <w:lvlText w:val="-"/>
+      <w:lvlJc w:val="left"/>
+      <w:pPr>
+        <w:ind w:left="720" w:hanging="360"/>
+      </w:pPr>
+      <w:rPr>
+        <w:rFonts w:ascii="Calibri" w:eastAsiaTheme="minorHAnsi" w:hAnsi="Calibri" w:cstheme="minorBidi" w:hint="default"/>
+      </w:rPr>
+    </w:lvl>
+    <w:lvl w:ilvl="1" w:tplc="04070003" w:tentative="1">
+      <w:start w:val="1"/>
+      <w:numFmt w:val="bullet"/>
+      <w:lvlText w:val="o"/>
+      <w:lvlJc w:val="left"/>
+      <w:pPr>
+        <w:ind w:left="1440" w:hanging="360"/>
+      </w:pPr>
+      <w:rPr>
+        <w:rFonts w:ascii="Courier New" w:hAnsi="Courier New" w:cs="Courier New" w:hint="default"/>
+      </w:rPr>
+    </w:lvl>
+    <w:lvl w:ilvl="2" w:tplc="04070005" w:tentative="1">
+      <w:start w:val="1"/>
+      <w:numFmt w:val="bullet"/>
+      <w:lvlText w:val=""/>
+      <w:lvlJc w:val="left"/>
+      <w:pPr>
+        <w:ind w:left="2160" w:hanging="360"/>
+      </w:pPr>
+      <w:rPr>
+        <w:rFonts w:ascii="Wingdings" w:hAnsi="Wingdings" w:hint="default"/>
+      </w:rPr>
+    </w:lvl>
+    <w:lvl w:ilvl="3" w:tplc="04070001" w:tentative="1">
+      <w:start w:val="1"/>
+      <w:numFmt w:val="bullet"/>
+      <w:lvlText w:val=""/>
+      <w:lvlJc w:val="left"/>
+      <w:pPr>
+        <w:ind w:left="2880" w:hanging="360"/>
+      </w:pPr>
+      <w:rPr>
+        <w:rFonts w:ascii="Symbol" w:hAnsi="Symbol" w:hint="default"/>
+      </w:rPr>
+    </w:lvl>
+    <w:lvl w:ilvl="4" w:tplc="04070003" w:tentative="1">
+      <w:start w:val="1"/>
+      <w:numFmt w:val="bullet"/>
+      <w:lvlText w:val="o"/>
+      <w:lvlJc w:val="left"/>
+      <w:pPr>
+        <w:ind w:left="3600" w:hanging="360"/>
+      </w:pPr>
+      <w:rPr>
+        <w:rFonts w:ascii="Courier New" w:hAnsi="Courier New" w:cs="Courier New" w:hint="default"/>
+      </w:rPr>
+    </w:lvl>
+    <w:lvl w:ilvl="5" w:tplc="04070005" w:tentative="1">
+      <w:start w:val="1"/>
+      <w:numFmt w:val="bullet"/>
+      <w:lvlText w:val=""/>
+      <w:lvlJc w:val="left"/>
+      <w:pPr>
+        <w:ind w:left="4320" w:hanging="360"/>
+      </w:pPr>
+      <w:rPr>
+        <w:rFonts w:ascii="Wingdings" w:hAnsi="Wingdings" w:hint="default"/>
+      </w:rPr>
+    </w:lvl>
+    <w:lvl w:ilvl="6" w:tplc="04070001" w:tentative="1">
+      <w:start w:val="1"/>
+      <w:numFmt w:val="bullet"/>
+      <w:lvlText w:val=""/>
+      <w:lvlJc w:val="left"/>
+      <w:pPr>
+        <w:ind w:left="5040" w:hanging="360"/>
+      </w:pPr>
+      <w:rPr>
+        <w:rFonts w:ascii="Symbol" w:hAnsi="Symbol" w:hint="default"/>
+      </w:rPr>
+    </w:lvl>
+    <w:lvl w:ilvl="7" w:tplc="04070003" w:tentative="1">
+      <w:start w:val="1"/>
+      <w:numFmt w:val="bullet"/>
+      <w:lvlText w:val="o"/>
+      <w:lvlJc w:val="left"/>
+      <w:pPr>
+        <w:ind w:left="5760" w:hanging="360"/>
+      </w:pPr>
+      <w:rPr>
+        <w:rFonts w:ascii="Courier New" w:hAnsi="Courier New" w:cs="Courier New" w:hint="default"/>
+      </w:rPr>
+    </w:lvl>
+    <w:lvl w:ilvl="8" w:tplc="04070005" w:tentative="1">
+      <w:start w:val="1"/>
+      <w:numFmt w:val="bullet"/>
+      <w:lvlText w:val=""/>
+      <w:lvlJc w:val="left"/>
+      <w:pPr>
+        <w:ind w:left="6480" w:hanging="360"/>
+      </w:pPr>
+      <w:rPr>
+        <w:rFonts w:ascii="Wingdings" w:hAnsi="Wingdings" w:hint="default"/>
+      </w:rPr>
+    </w:lvl>
+  </w:abstractNum>
+  <w:abstractNum w:abstractNumId="12">
     <w:nsid w:val="7A0D2673"/>
     <w:multiLevelType w:val="multilevel"/>
     <w:tmpl w:val="5B4A9028"/>
@@ -5435,7 +5634,7 @@
       </w:pPr>
     </w:lvl>
   </w:abstractNum>
-  <w:abstractNum w:abstractNumId="12" w15:restartNumberingAfterBreak="0">
+  <w:abstractNum w:abstractNumId="13">
     <w:nsid w:val="7D0031BC"/>
     <w:multiLevelType w:val="multilevel"/>
     <w:tmpl w:val="D4EE4838"/>
@@ -5522,7 +5721,7 @@
     </w:lvl>
   </w:abstractNum>
   <w:num w:numId="1">
-    <w:abstractNumId w:val="11"/>
+    <w:abstractNumId w:val="12"/>
   </w:num>
   <w:num w:numId="2">
     <w:abstractNumId w:val="9"/>
@@ -5531,7 +5730,7 @@
     <w:abstractNumId w:val="8"/>
   </w:num>
   <w:num w:numId="4">
-    <w:abstractNumId w:val="11"/>
+    <w:abstractNumId w:val="12"/>
     <w:lvlOverride w:ilvl="0">
       <w:startOverride w:val="1"/>
     </w:lvlOverride>
@@ -5564,13 +5763,16 @@
     <w:abstractNumId w:val="6"/>
   </w:num>
   <w:num w:numId="14">
-    <w:abstractNumId w:val="12"/>
+    <w:abstractNumId w:val="13"/>
+  </w:num>
+  <w:num w:numId="15">
+    <w:abstractNumId w:val="11"/>
   </w:num>
 </w:numbering>
 </file>
 
 <file path=word/styles.xml><?xml version="1.0" encoding="utf-8"?>
-<w:styles xmlns:mc="http://schemas.openxmlformats.org/markup-compatibility/2006" xmlns:r="http://schemas.openxmlformats.org/officeDocument/2006/relationships" xmlns:w="http://schemas.openxmlformats.org/wordprocessingml/2006/main" xmlns:w14="http://schemas.microsoft.com/office/word/2010/wordml" xmlns:w15="http://schemas.microsoft.com/office/word/2012/wordml" xmlns:w16se="http://schemas.microsoft.com/office/word/2015/wordml/symex" mc:Ignorable="w14 w15 w16se">
+<w:styles xmlns:mc="http://schemas.openxmlformats.org/markup-compatibility/2006" xmlns:r="http://schemas.openxmlformats.org/officeDocument/2006/relationships" xmlns:w="http://schemas.openxmlformats.org/wordprocessingml/2006/main" xmlns:w14="http://schemas.microsoft.com/office/word/2010/wordml" xmlns:w15="http://schemas.microsoft.com/office/word/2012/wordml" mc:Ignorable="w14 w15">
   <w:docDefaults>
     <w:rPrDefault>
       <w:rPr>
@@ -5582,7 +5784,7 @@
     </w:rPrDefault>
     <w:pPrDefault/>
   </w:docDefaults>
-  <w:latentStyles w:defLockedState="0" w:defUIPriority="99" w:defSemiHidden="0" w:defUnhideWhenUsed="0" w:defQFormat="0" w:count="371">
+  <w:latentStyles w:defLockedState="0" w:defUIPriority="99" w:defSemiHidden="0" w:defUnhideWhenUsed="0" w:defQFormat="0" w:count="380">
     <w:lsdException w:name="Normal" w:uiPriority="0" w:qFormat="1"/>
     <w:lsdException w:name="heading 1" w:uiPriority="9" w:qFormat="1"/>
     <w:lsdException w:name="heading 2" w:semiHidden="1" w:uiPriority="9" w:unhideWhenUsed="1" w:qFormat="1"/>
@@ -6504,7 +6706,7 @@
       <w:szCs w:val="26"/>
     </w:rPr>
   </w:style>
-  <w:style w:type="character" w:styleId="Hyperlink">
+  <w:style w:type="character" w:styleId="Link">
     <w:name w:val="Hyperlink"/>
     <w:basedOn w:val="Absatz-Standardschriftart"/>
     <w:uiPriority w:val="99"/>
@@ -6670,6 +6872,17 @@
       <w:color w:val="954F72" w:themeColor="followedHyperlink"/>
       <w:u w:val="single"/>
     </w:rPr>
+  </w:style>
+  <w:style w:type="paragraph" w:styleId="Listenabsatz">
+    <w:name w:val="List Paragraph"/>
+    <w:basedOn w:val="Standard"/>
+    <w:uiPriority w:val="34"/>
+    <w:qFormat/>
+    <w:rsid w:val="00093648"/>
+    <w:pPr>
+      <w:ind w:left="720"/>
+      <w:contextualSpacing/>
+    </w:pPr>
   </w:style>
 </w:styles>
 </file>
@@ -6940,7 +7153,7 @@
 </file>
 
 <file path=customXml/itemProps1.xml><?xml version="1.0" encoding="utf-8"?>
-<ds:datastoreItem xmlns:ds="http://schemas.openxmlformats.org/officeDocument/2006/customXml" ds:itemID="{7BB747C5-A681-40C7-AABD-AE39D17F6BB6}">
+<ds:datastoreItem xmlns:ds="http://schemas.openxmlformats.org/officeDocument/2006/customXml" ds:itemID="{69386D8A-3845-FA4A-A613-4A1B95B14026}">
   <ds:schemaRefs>
     <ds:schemaRef ds:uri="http://schemas.openxmlformats.org/officeDocument/2006/bibliography"/>
   </ds:schemaRefs>

--- a/doc/SolarSystem_Dokumentation.docx
+++ b/doc/SolarSystem_Dokumentation.docx
@@ -1,6 +1,6 @@
 
 <file path=word/document.xml><?xml version="1.0" encoding="utf-8"?>
-<w:document xmlns:wpc="http://schemas.microsoft.com/office/word/2010/wordprocessingCanvas" xmlns:mo="http://schemas.microsoft.com/office/mac/office/2008/main" xmlns:mc="http://schemas.openxmlformats.org/markup-compatibility/2006" xmlns:mv="urn:schemas-microsoft-com:mac:vml" xmlns:o="urn:schemas-microsoft-com:office:office" xmlns:r="http://schemas.openxmlformats.org/officeDocument/2006/relationships" xmlns:m="http://schemas.openxmlformats.org/officeDocument/2006/math" xmlns:v="urn:schemas-microsoft-com:vml" xmlns:wp14="http://schemas.microsoft.com/office/word/2010/wordprocessingDrawing" xmlns:wp="http://schemas.openxmlformats.org/drawingml/2006/wordprocessingDrawing" xmlns:w10="urn:schemas-microsoft-com:office:word" xmlns:w="http://schemas.openxmlformats.org/wordprocessingml/2006/main" xmlns:w14="http://schemas.microsoft.com/office/word/2010/wordml" xmlns:w15="http://schemas.microsoft.com/office/word/2012/wordml" xmlns:wpg="http://schemas.microsoft.com/office/word/2010/wordprocessingGroup" xmlns:wpi="http://schemas.microsoft.com/office/word/2010/wordprocessingInk" xmlns:wne="http://schemas.microsoft.com/office/word/2006/wordml" xmlns:wps="http://schemas.microsoft.com/office/word/2010/wordprocessingShape" mc:Ignorable="w14 w15 wp14">
+<w:document xmlns:wpc="http://schemas.microsoft.com/office/word/2010/wordprocessingCanvas" xmlns:mc="http://schemas.openxmlformats.org/markup-compatibility/2006" xmlns:o="urn:schemas-microsoft-com:office:office" xmlns:r="http://schemas.openxmlformats.org/officeDocument/2006/relationships" xmlns:m="http://schemas.openxmlformats.org/officeDocument/2006/math" xmlns:v="urn:schemas-microsoft-com:vml" xmlns:wp14="http://schemas.microsoft.com/office/word/2010/wordprocessingDrawing" xmlns:wp="http://schemas.openxmlformats.org/drawingml/2006/wordprocessingDrawing" xmlns:w10="urn:schemas-microsoft-com:office:word" xmlns:w="http://schemas.openxmlformats.org/wordprocessingml/2006/main" xmlns:w14="http://schemas.microsoft.com/office/word/2010/wordml" xmlns:wpg="http://schemas.microsoft.com/office/word/2010/wordprocessingGroup" xmlns:wpi="http://schemas.microsoft.com/office/word/2010/wordprocessingInk" xmlns:wne="http://schemas.microsoft.com/office/word/2006/wordml" xmlns:wps="http://schemas.microsoft.com/office/word/2010/wordprocessingShape" mc:Ignorable="w14 wp14">
   <w:body>
     <w:sdt>
       <w:sdtPr>
@@ -16,7 +16,7 @@
           <w:r>
             <w:rPr>
               <w:noProof/>
-              <w:lang w:eastAsia="de-DE"/>
+              <w:lang w:val="de-AT" w:eastAsia="de-AT"/>
             </w:rPr>
             <mc:AlternateContent>
               <mc:Choice Requires="wpg">
@@ -232,7 +232,6 @@
                                       <w:tag w:val=""/>
                                       <w:id w:val="-1872908602"/>
                                       <w:dataBinding w:prefixMappings="xmlns:ns0='http://purl.org/dc/elements/1.1/' xmlns:ns1='http://schemas.openxmlformats.org/package/2006/metadata/core-properties' " w:xpath="/ns1:coreProperties[1]/ns0:subject[1]" w:storeItemID="{6C3C8BC8-F283-45AE-878A-BAB7291924A1}"/>
-                                      <w15:appearance w15:val="hidden"/>
                                       <w:text/>
                                     </w:sdtPr>
                                     <w:sdtEndPr/>
@@ -296,7 +295,6 @@
                                       <w:tag w:val=""/>
                                       <w:id w:val="538700189"/>
                                       <w:dataBinding w:prefixMappings="xmlns:ns0='http://schemas.openxmlformats.org/officeDocument/2006/extended-properties' " w:xpath="/ns0:Properties[1]/ns0:Company[1]" w:storeItemID="{6668398D-A668-4E3E-A5EB-62B293D839F1}"/>
-                                      <w15:appearance w15:val="hidden"/>
                                       <w:text/>
                                     </w:sdtPr>
                                     <w:sdtEndPr/>
@@ -336,18 +334,18 @@
               </mc:Choice>
               <mc:Fallback>
                 <w:pict>
-                  <v:group w14:anchorId="1BC5DA24" id="Gruppe_x0020_12" o:spid="_x0000_s1026" alt="Titel: Autor und Firmenname mit Zuschnittmarkengrafik" style="position:absolute;margin-left:316.7pt;margin-top:0;width:367.9pt;height:265.7pt;z-index:251661312;mso-position-horizontal:right;mso-position-horizontal-relative:page;mso-position-vertical:bottom;mso-position-vertical-relative:page;mso-width-relative:margin;mso-height-relative:margin" coordsize="4671822,3374136" o:gfxdata="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">
-                    <v:group id="Gruppe_x0020_8" o:spid="_x0000_s1027" style="position:absolute;left:2038350;width:2633472;height:3374136" coordsize="2628900,3371850" o:gfxdata="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">
-                      <v:shape id="Freihandform_x0020_4" o:spid="_x0000_s1028" style="position:absolute;width:2133600;height:2867025;visibility:visible;mso-wrap-style:square;v-text-anchor:top" coordsize="1344,1806" o:gfxdata="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" path="m1344,1806l0,1806,,1641,1176,1641,1176,,1344,,1344,1806xe" fillcolor="#44546a [3215]" stroked="f">
+                  <v:group id="Gruppe 12" o:spid="_x0000_s1026" alt="Titel: Autor und Firmenname mit Zuschnittmarkengrafik" style="position:absolute;margin-left:316.7pt;margin-top:0;width:367.9pt;height:265.7pt;z-index:251661312;mso-position-horizontal:right;mso-position-horizontal-relative:page;mso-position-vertical:bottom;mso-position-vertical-relative:page;mso-width-relative:margin;mso-height-relative:margin" coordsize="46718,33741" o:gfxdata="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">
+                    <v:group id="Gruppe 8" o:spid="_x0000_s1027" style="position:absolute;left:20383;width:26335;height:33741" coordsize="26289,33718" o:gfxdata="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">
+                      <v:shape id="Freihandform 4" o:spid="_x0000_s1028" style="position:absolute;width:21336;height:28670;visibility:visible;mso-wrap-style:square;v-text-anchor:top" coordsize="1344,1806" o:gfxdata="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" path="m1344,1806l,1806,,1641r1176,l1176,r168,l1344,1806xe" fillcolor="#44546a [3215]" stroked="f">
                         <v:path arrowok="t" o:connecttype="custom" o:connectlocs="2133600,2867025;0,2867025;0,2605088;1866900,2605088;1866900,0;2133600,0;2133600,2867025" o:connectangles="0,0,0,0,0,0,0"/>
                       </v:shape>
-                      <v:rect id="Rechteck_x0020_7" o:spid="_x0000_s1029" style="position:absolute;left:9525;width:2619375;height:3371850;visibility:visible;mso-wrap-style:square;v-text-anchor:middle" o:gfxdata="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" filled="f" stroked="f" strokeweight="1pt"/>
+                      <v:rect id="Rechteck 7" o:spid="_x0000_s1029" style="position:absolute;left:95;width:26194;height:33718;visibility:visible;mso-wrap-style:square;v-text-anchor:middle" o:gfxdata="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" filled="f" stroked="f" strokeweight="1pt"/>
                     </v:group>
-                    <v:shapetype id="_x0000_t202" coordsize="21600,21600" o:spt="202" path="m0,0l0,21600,21600,21600,21600,0xe">
+                    <v:shapetype id="_x0000_t202" coordsize="21600,21600" o:spt="202" path="m,l,21600r21600,l21600,xe">
                       <v:stroke joinstyle="miter"/>
                       <v:path gradientshapeok="t" o:connecttype="rect"/>
                     </v:shapetype>
-                    <v:shape id="Textfeld_x0020_10" o:spid="_x0000_s1030" type="#_x0000_t202" style="position:absolute;top:1104900;width:3904218;height:1504950;visibility:visible;mso-wrap-style:square;v-text-anchor:bottom" o:gfxdata="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" filled="f" stroked="f" strokeweight=".5pt">
+                    <v:shape id="Textfeld 10" o:spid="_x0000_s1030" type="#_x0000_t202" style="position:absolute;top:11049;width:39042;height:15049;visibility:visible;mso-wrap-style:square;v-text-anchor:bottom" o:gfxdata="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" filled="f" stroked="f" strokeweight=".5pt">
                       <v:textbox inset="0,0,36pt,36pt">
                         <w:txbxContent>
                           <w:p>
@@ -374,7 +372,6 @@
                                 <w:tag w:val=""/>
                                 <w:id w:val="-1872908602"/>
                                 <w:dataBinding w:prefixMappings="xmlns:ns0='http://purl.org/dc/elements/1.1/' xmlns:ns1='http://schemas.openxmlformats.org/package/2006/metadata/core-properties' " w:xpath="/ns1:coreProperties[1]/ns0:subject[1]" w:storeItemID="{6C3C8BC8-F283-45AE-878A-BAB7291924A1}"/>
-                                <w15:appearance w15:val="hidden"/>
                                 <w:text/>
                               </w:sdtPr>
                               <w:sdtEndPr/>
@@ -438,7 +435,6 @@
                                 <w:tag w:val=""/>
                                 <w:id w:val="538700189"/>
                                 <w:dataBinding w:prefixMappings="xmlns:ns0='http://schemas.openxmlformats.org/officeDocument/2006/extended-properties' " w:xpath="/ns0:Properties[1]/ns0:Company[1]" w:storeItemID="{6668398D-A668-4E3E-A5EB-62B293D839F1}"/>
-                                <w15:appearance w15:val="hidden"/>
                                 <w:text/>
                               </w:sdtPr>
                               <w:sdtEndPr/>
@@ -467,7 +463,7 @@
           <w:r>
             <w:rPr>
               <w:noProof/>
-              <w:lang w:eastAsia="de-DE"/>
+              <w:lang w:val="de-AT" w:eastAsia="de-AT"/>
             </w:rPr>
             <mc:AlternateContent>
               <mc:Choice Requires="wpg">
@@ -698,7 +694,6 @@
                                     <w:tag w:val=""/>
                                     <w:id w:val="1361325573"/>
                                     <w:dataBinding w:prefixMappings="xmlns:ns0='http://purl.org/dc/elements/1.1/' xmlns:ns1='http://schemas.openxmlformats.org/package/2006/metadata/core-properties' " w:xpath="/ns1:coreProperties[1]/ns0:title[1]" w:storeItemID="{6C3C8BC8-F283-45AE-878A-BAB7291924A1}"/>
-                                    <w15:appearance w15:val="hidden"/>
                                     <w:text/>
                                   </w:sdtPr>
                                   <w:sdtEndPr/>
@@ -753,14 +748,14 @@
               </mc:Choice>
               <mc:Fallback>
                 <w:pict>
-                  <v:group w14:anchorId="2991589A" id="Gruppe_x0020_11" o:spid="_x0000_s1031" alt="Titel: Titel und Untertitel mit Zuschnittmarkengrafik" style="position:absolute;margin-left:0;margin-top:0;width:502.55pt;height:267.85pt;z-index:251660288;mso-position-horizontal:left;mso-position-horizontal-relative:page;mso-position-vertical:top;mso-position-vertical-relative:page;mso-width-relative:margin;mso-height-relative:margin" coordsize="6381750,3401568" o:gfxdata="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">
-                    <v:group id="Gruppe_x0020_6" o:spid="_x0000_s1032" style="position:absolute;width:2642616;height:3401568" coordsize="2642616,3401568" o:gfxdata="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">
-                      <v:shape id="Freihandform_x0020_3" o:spid="_x0000_s1033" style="position:absolute;left:504825;top:504825;width:2133600;height:2867025;visibility:visible;mso-wrap-style:square;v-text-anchor:top" coordsize="1344,1806" o:gfxdata="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" path="m168,1806l0,1806,,,1344,,1344,165,168,165,168,1806xe" fillcolor="#44546a [3215]" stroked="f">
+                  <v:group id="Gruppe 11" o:spid="_x0000_s1031" alt="Titel: Titel und Untertitel mit Zuschnittmarkengrafik" style="position:absolute;margin-left:0;margin-top:0;width:502.55pt;height:267.85pt;z-index:251660288;mso-position-horizontal:left;mso-position-horizontal-relative:page;mso-position-vertical:top;mso-position-vertical-relative:page;mso-width-relative:margin;mso-height-relative:margin" coordsize="63817,34015" o:gfxdata="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">
+                    <v:group id="Gruppe 6" o:spid="_x0000_s1032" style="position:absolute;width:26426;height:34015" coordsize="26426,34015" o:gfxdata="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">
+                      <v:shape id="Freihandform 3" o:spid="_x0000_s1033" style="position:absolute;left:5048;top:5048;width:21336;height:28670;visibility:visible;mso-wrap-style:square;v-text-anchor:top" coordsize="1344,1806" o:gfxdata="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" path="m168,1806l,1806,,,1344,r,165l168,165r,1641xe" fillcolor="#44546a [3215]" stroked="f">
                         <v:path arrowok="t" o:connecttype="custom" o:connectlocs="266700,2867025;0,2867025;0,0;2133600,0;2133600,261938;266700,261938;266700,2867025" o:connectangles="0,0,0,0,0,0,0"/>
                       </v:shape>
-                      <v:rect id="Rechteck_x0020_5" o:spid="_x0000_s1034" style="position:absolute;width:2642616;height:3401568;visibility:visible;mso-wrap-style:square;v-text-anchor:middle" o:gfxdata="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" filled="f" stroked="f" strokeweight="1pt"/>
+                      <v:rect id="Rechteck 5" o:spid="_x0000_s1034" style="position:absolute;width:26426;height:34015;visibility:visible;mso-wrap-style:square;v-text-anchor:middle" o:gfxdata="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" filled="f" stroked="f" strokeweight="1pt"/>
                     </v:group>
-                    <v:shape id="Textfeld_x0020_9" o:spid="_x0000_s1035" type="#_x0000_t202" style="position:absolute;left:771525;top:762000;width:5610225;height:2591435;visibility:visible;mso-wrap-style:square;v-text-anchor:bottom" o:gfxdata="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" filled="f" stroked="f" strokeweight=".5pt">
+                    <v:shape id="Textfeld 9" o:spid="_x0000_s1035" type="#_x0000_t202" style="position:absolute;left:7715;top:7620;width:56102;height:25914;visibility:visible;mso-wrap-style:square;v-text-anchor:bottom" o:gfxdata="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" filled="f" stroked="f" strokeweight=".5pt">
                       <v:textbox inset="36pt,36pt,0,0">
                         <w:txbxContent>
                           <w:p>
@@ -802,7 +797,6 @@
                               <w:tag w:val=""/>
                               <w:id w:val="1361325573"/>
                               <w:dataBinding w:prefixMappings="xmlns:ns0='http://purl.org/dc/elements/1.1/' xmlns:ns1='http://schemas.openxmlformats.org/package/2006/metadata/core-properties' " w:xpath="/ns1:coreProperties[1]/ns0:title[1]" w:storeItemID="{6C3C8BC8-F283-45AE-878A-BAB7291924A1}"/>
-                              <w15:appearance w15:val="hidden"/>
                               <w:text/>
                             </w:sdtPr>
                             <w:sdtEndPr/>
@@ -846,7 +840,7 @@
           <w:r>
             <w:rPr>
               <w:noProof/>
-              <w:lang w:eastAsia="de-DE"/>
+              <w:lang w:val="de-AT" w:eastAsia="de-AT"/>
             </w:rPr>
             <mc:AlternateContent>
               <mc:Choice Requires="wps">
@@ -904,7 +898,7 @@
                   </wp:anchor>
                 </w:drawing>
               </mc:Choice>
-              <mc:Fallback xmlns:w16se="http://schemas.microsoft.com/office/word/2015/wordml/symex" xmlns:cx1="http://schemas.microsoft.com/office/drawing/2015/9/8/chartex" xmlns:cx="http://schemas.microsoft.com/office/drawing/2014/chartex">
+              <mc:Fallback xmlns:cx="http://schemas.microsoft.com/office/drawing/2014/chartex" xmlns:cx1="http://schemas.microsoft.com/office/drawing/2015/9/8/chartex" xmlns:w16se="http://schemas.microsoft.com/office/word/2015/wordml/symex" xmlns:w15="http://schemas.microsoft.com/office/word/2012/wordml" xmlns:mv="urn:schemas-microsoft-com:mac:vml" xmlns:mo="http://schemas.microsoft.com/office/mac/office/2008/main">
                 <w:pict>
                   <v:rect w14:anchorId="464C6B42" id="Rechteck_x0020_2" o:spid="_x0000_s1026" alt="Titel: Farbiger Hintergrund" style="position:absolute;margin-left:0;margin-top:0;width:575.8pt;height:755.1pt;z-index:-251657216;visibility:visible;mso-wrap-style:square;mso-width-percent:941;mso-height-percent:954;mso-wrap-distance-left:9pt;mso-wrap-distance-top:0;mso-wrap-distance-right:9pt;mso-wrap-distance-bottom:0;mso-position-horizontal:center;mso-position-horizontal-relative:margin;mso-position-vertical:center;mso-position-vertical-relative:margin;mso-width-percent:941;mso-height-percent:954;mso-width-relative:page;mso-height-relative:page;v-text-anchor:top" o:gfxdata="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" fillcolor="#e7e6e6 [3214]" stroked="f">
                     <w10:wrap anchorx="margin" anchory="margin"/>
@@ -921,7 +915,7 @@
         <w:br w:type="page"/>
       </w:r>
     </w:p>
-    <w:bookmarkStart w:id="0" w:name="_Toc436136386" w:displacedByCustomXml="next"/>
+    <w:bookmarkStart w:id="0" w:name="_Toc437892656" w:displacedByCustomXml="next"/>
     <w:sdt>
       <w:sdtPr>
         <w:rPr>
@@ -951,13 +945,15 @@
           <w:r>
             <w:t>Inhaltsverzeichnis</w:t>
           </w:r>
+          <w:bookmarkStart w:id="1" w:name="_GoBack"/>
           <w:bookmarkEnd w:id="0"/>
+          <w:bookmarkEnd w:id="1"/>
         </w:p>
         <w:p>
           <w:pPr>
             <w:pStyle w:val="Verzeichnis1"/>
             <w:tabs>
-              <w:tab w:val="left" w:pos="410"/>
+              <w:tab w:val="left" w:pos="332"/>
               <w:tab w:val="right" w:pos="9056"/>
             </w:tabs>
             <w:rPr>
@@ -965,10 +961,8 @@
               <w:b w:val="0"/>
               <w:caps w:val="0"/>
               <w:noProof/>
-              <w:sz w:val="24"/>
-              <w:szCs w:val="24"/>
               <w:u w:val="none"/>
-              <w:lang w:eastAsia="de-DE"/>
+              <w:lang w:val="de-AT" w:eastAsia="de-AT"/>
             </w:rPr>
           </w:pPr>
           <w:r>
@@ -986,13 +980,13 @@
             </w:rPr>
             <w:fldChar w:fldCharType="separate"/>
           </w:r>
-          <w:hyperlink w:anchor="_Toc436136386" w:history="1">
-            <w:r>
-              <w:rPr>
-                <w:rStyle w:val="Link"/>
-                <w:noProof/>
-              </w:rPr>
-              <w:t>1.</w:t>
+          <w:hyperlink w:anchor="_Toc437892656" w:history="1">
+            <w:r>
+              <w:rPr>
+                <w:rStyle w:val="Hyperlink"/>
+                <w:noProof/>
+              </w:rPr>
+              <w:t>1</w:t>
             </w:r>
             <w:r>
               <w:rPr>
@@ -1000,16 +994,14 @@
                 <w:b w:val="0"/>
                 <w:caps w:val="0"/>
                 <w:noProof/>
-                <w:sz w:val="24"/>
-                <w:szCs w:val="24"/>
                 <w:u w:val="none"/>
-                <w:lang w:eastAsia="de-DE"/>
+                <w:lang w:val="de-AT" w:eastAsia="de-AT"/>
               </w:rPr>
               <w:tab/>
             </w:r>
             <w:r>
               <w:rPr>
-                <w:rStyle w:val="Link"/>
+                <w:rStyle w:val="Hyperlink"/>
                 <w:noProof/>
               </w:rPr>
               <w:t>Inhaltsverzeichnis</w:t>
@@ -1033,7 +1025,7 @@
                 <w:noProof/>
                 <w:webHidden/>
               </w:rPr>
-              <w:instrText xml:space="preserve"> PAGEREF _Toc436136386 \h </w:instrText>
+              <w:instrText xml:space="preserve"> PAGEREF _Toc437892656 \h </w:instrText>
             </w:r>
             <w:r>
               <w:rPr>
@@ -1068,7 +1060,7 @@
           <w:pPr>
             <w:pStyle w:val="Verzeichnis1"/>
             <w:tabs>
-              <w:tab w:val="left" w:pos="410"/>
+              <w:tab w:val="left" w:pos="332"/>
               <w:tab w:val="right" w:pos="9056"/>
             </w:tabs>
             <w:rPr>
@@ -1076,19 +1068,17 @@
               <w:b w:val="0"/>
               <w:caps w:val="0"/>
               <w:noProof/>
-              <w:sz w:val="24"/>
-              <w:szCs w:val="24"/>
               <w:u w:val="none"/>
-              <w:lang w:eastAsia="de-DE"/>
+              <w:lang w:val="de-AT" w:eastAsia="de-AT"/>
             </w:rPr>
           </w:pPr>
-          <w:hyperlink w:anchor="_Toc436136387" w:history="1">
-            <w:r>
-              <w:rPr>
-                <w:rStyle w:val="Link"/>
-                <w:noProof/>
-              </w:rPr>
-              <w:t>1.</w:t>
+          <w:hyperlink w:anchor="_Toc437892657" w:history="1">
+            <w:r>
+              <w:rPr>
+                <w:rStyle w:val="Hyperlink"/>
+                <w:noProof/>
+              </w:rPr>
+              <w:t>1</w:t>
             </w:r>
             <w:r>
               <w:rPr>
@@ -1096,16 +1086,14 @@
                 <w:b w:val="0"/>
                 <w:caps w:val="0"/>
                 <w:noProof/>
-                <w:sz w:val="24"/>
-                <w:szCs w:val="24"/>
                 <w:u w:val="none"/>
-                <w:lang w:eastAsia="de-DE"/>
+                <w:lang w:val="de-AT" w:eastAsia="de-AT"/>
               </w:rPr>
               <w:tab/>
             </w:r>
             <w:r>
               <w:rPr>
-                <w:rStyle w:val="Link"/>
+                <w:rStyle w:val="Hyperlink"/>
                 <w:noProof/>
               </w:rPr>
               <w:t>Aufgabenstellung</w:t>
@@ -1129,7 +1117,7 @@
                 <w:noProof/>
                 <w:webHidden/>
               </w:rPr>
-              <w:instrText xml:space="preserve"> PAGEREF _Toc436136387 \h </w:instrText>
+              <w:instrText xml:space="preserve"> PAGEREF _Toc437892657 \h </w:instrText>
             </w:r>
             <w:r>
               <w:rPr>
@@ -1150,6 +1138,1884 @@
                 <w:webHidden/>
               </w:rPr>
               <w:t>3</w:t>
+            </w:r>
+            <w:r>
+              <w:rPr>
+                <w:noProof/>
+                <w:webHidden/>
+              </w:rPr>
+              <w:fldChar w:fldCharType="end"/>
+            </w:r>
+          </w:hyperlink>
+        </w:p>
+        <w:p>
+          <w:pPr>
+            <w:pStyle w:val="Verzeichnis1"/>
+            <w:tabs>
+              <w:tab w:val="left" w:pos="332"/>
+              <w:tab w:val="right" w:pos="9056"/>
+            </w:tabs>
+            <w:rPr>
+              <w:rFonts w:eastAsiaTheme="minorEastAsia"/>
+              <w:b w:val="0"/>
+              <w:caps w:val="0"/>
+              <w:noProof/>
+              <w:u w:val="none"/>
+              <w:lang w:val="de-AT" w:eastAsia="de-AT"/>
+            </w:rPr>
+          </w:pPr>
+          <w:hyperlink w:anchor="_Toc437892658" w:history="1">
+            <w:r>
+              <w:rPr>
+                <w:rStyle w:val="Hyperlink"/>
+                <w:noProof/>
+              </w:rPr>
+              <w:t>2</w:t>
+            </w:r>
+            <w:r>
+              <w:rPr>
+                <w:rFonts w:eastAsiaTheme="minorEastAsia"/>
+                <w:b w:val="0"/>
+                <w:caps w:val="0"/>
+                <w:noProof/>
+                <w:u w:val="none"/>
+                <w:lang w:val="de-AT" w:eastAsia="de-AT"/>
+              </w:rPr>
+              <w:tab/>
+            </w:r>
+            <w:r>
+              <w:rPr>
+                <w:rStyle w:val="Hyperlink"/>
+                <w:noProof/>
+              </w:rPr>
+              <w:t>Frameworkevaluation</w:t>
+            </w:r>
+            <w:r>
+              <w:rPr>
+                <w:noProof/>
+                <w:webHidden/>
+              </w:rPr>
+              <w:tab/>
+            </w:r>
+            <w:r>
+              <w:rPr>
+                <w:noProof/>
+                <w:webHidden/>
+              </w:rPr>
+              <w:fldChar w:fldCharType="begin"/>
+            </w:r>
+            <w:r>
+              <w:rPr>
+                <w:noProof/>
+                <w:webHidden/>
+              </w:rPr>
+              <w:instrText xml:space="preserve"> PAGEREF _Toc437892658 \h </w:instrText>
+            </w:r>
+            <w:r>
+              <w:rPr>
+                <w:noProof/>
+                <w:webHidden/>
+              </w:rPr>
+            </w:r>
+            <w:r>
+              <w:rPr>
+                <w:noProof/>
+                <w:webHidden/>
+              </w:rPr>
+              <w:fldChar w:fldCharType="separate"/>
+            </w:r>
+            <w:r>
+              <w:rPr>
+                <w:noProof/>
+                <w:webHidden/>
+              </w:rPr>
+              <w:t>5</w:t>
+            </w:r>
+            <w:r>
+              <w:rPr>
+                <w:noProof/>
+                <w:webHidden/>
+              </w:rPr>
+              <w:fldChar w:fldCharType="end"/>
+            </w:r>
+          </w:hyperlink>
+        </w:p>
+        <w:p>
+          <w:pPr>
+            <w:pStyle w:val="Verzeichnis2"/>
+            <w:tabs>
+              <w:tab w:val="left" w:pos="502"/>
+              <w:tab w:val="right" w:pos="9056"/>
+            </w:tabs>
+            <w:rPr>
+              <w:rFonts w:eastAsiaTheme="minorEastAsia"/>
+              <w:b w:val="0"/>
+              <w:smallCaps w:val="0"/>
+              <w:noProof/>
+              <w:lang w:val="de-AT" w:eastAsia="de-AT"/>
+            </w:rPr>
+          </w:pPr>
+          <w:hyperlink w:anchor="_Toc437892659" w:history="1">
+            <w:r>
+              <w:rPr>
+                <w:rStyle w:val="Hyperlink"/>
+                <w:noProof/>
+              </w:rPr>
+              <w:t>2.1</w:t>
+            </w:r>
+            <w:r>
+              <w:rPr>
+                <w:rFonts w:eastAsiaTheme="minorEastAsia"/>
+                <w:b w:val="0"/>
+                <w:smallCaps w:val="0"/>
+                <w:noProof/>
+                <w:lang w:val="de-AT" w:eastAsia="de-AT"/>
+              </w:rPr>
+              <w:tab/>
+            </w:r>
+            <w:r>
+              <w:rPr>
+                <w:rStyle w:val="Hyperlink"/>
+                <w:noProof/>
+              </w:rPr>
+              <w:t>Pyglet</w:t>
+            </w:r>
+            <w:r>
+              <w:rPr>
+                <w:noProof/>
+                <w:webHidden/>
+              </w:rPr>
+              <w:tab/>
+            </w:r>
+            <w:r>
+              <w:rPr>
+                <w:noProof/>
+                <w:webHidden/>
+              </w:rPr>
+              <w:fldChar w:fldCharType="begin"/>
+            </w:r>
+            <w:r>
+              <w:rPr>
+                <w:noProof/>
+                <w:webHidden/>
+              </w:rPr>
+              <w:instrText xml:space="preserve"> PAGEREF _Toc437892659 \h </w:instrText>
+            </w:r>
+            <w:r>
+              <w:rPr>
+                <w:noProof/>
+                <w:webHidden/>
+              </w:rPr>
+            </w:r>
+            <w:r>
+              <w:rPr>
+                <w:noProof/>
+                <w:webHidden/>
+              </w:rPr>
+              <w:fldChar w:fldCharType="separate"/>
+            </w:r>
+            <w:r>
+              <w:rPr>
+                <w:noProof/>
+                <w:webHidden/>
+              </w:rPr>
+              <w:t>5</w:t>
+            </w:r>
+            <w:r>
+              <w:rPr>
+                <w:noProof/>
+                <w:webHidden/>
+              </w:rPr>
+              <w:fldChar w:fldCharType="end"/>
+            </w:r>
+          </w:hyperlink>
+        </w:p>
+        <w:p>
+          <w:pPr>
+            <w:pStyle w:val="Verzeichnis3"/>
+            <w:tabs>
+              <w:tab w:val="left" w:pos="666"/>
+              <w:tab w:val="right" w:pos="9056"/>
+            </w:tabs>
+            <w:rPr>
+              <w:rFonts w:eastAsiaTheme="minorEastAsia"/>
+              <w:smallCaps w:val="0"/>
+              <w:noProof/>
+              <w:lang w:val="de-AT" w:eastAsia="de-AT"/>
+            </w:rPr>
+          </w:pPr>
+          <w:hyperlink w:anchor="_Toc437892660" w:history="1">
+            <w:r>
+              <w:rPr>
+                <w:rStyle w:val="Hyperlink"/>
+                <w:noProof/>
+              </w:rPr>
+              <w:t>2.1.1</w:t>
+            </w:r>
+            <w:r>
+              <w:rPr>
+                <w:rFonts w:eastAsiaTheme="minorEastAsia"/>
+                <w:smallCaps w:val="0"/>
+                <w:noProof/>
+                <w:lang w:val="de-AT" w:eastAsia="de-AT"/>
+              </w:rPr>
+              <w:tab/>
+            </w:r>
+            <w:r>
+              <w:rPr>
+                <w:rStyle w:val="Hyperlink"/>
+                <w:noProof/>
+              </w:rPr>
+              <w:t>Allgemein (von Wikipedia)</w:t>
+            </w:r>
+            <w:r>
+              <w:rPr>
+                <w:noProof/>
+                <w:webHidden/>
+              </w:rPr>
+              <w:tab/>
+            </w:r>
+            <w:r>
+              <w:rPr>
+                <w:noProof/>
+                <w:webHidden/>
+              </w:rPr>
+              <w:fldChar w:fldCharType="begin"/>
+            </w:r>
+            <w:r>
+              <w:rPr>
+                <w:noProof/>
+                <w:webHidden/>
+              </w:rPr>
+              <w:instrText xml:space="preserve"> PAGEREF _Toc437892660 \h </w:instrText>
+            </w:r>
+            <w:r>
+              <w:rPr>
+                <w:noProof/>
+                <w:webHidden/>
+              </w:rPr>
+            </w:r>
+            <w:r>
+              <w:rPr>
+                <w:noProof/>
+                <w:webHidden/>
+              </w:rPr>
+              <w:fldChar w:fldCharType="separate"/>
+            </w:r>
+            <w:r>
+              <w:rPr>
+                <w:noProof/>
+                <w:webHidden/>
+              </w:rPr>
+              <w:t>5</w:t>
+            </w:r>
+            <w:r>
+              <w:rPr>
+                <w:noProof/>
+                <w:webHidden/>
+              </w:rPr>
+              <w:fldChar w:fldCharType="end"/>
+            </w:r>
+          </w:hyperlink>
+        </w:p>
+        <w:p>
+          <w:pPr>
+            <w:pStyle w:val="Verzeichnis3"/>
+            <w:tabs>
+              <w:tab w:val="left" w:pos="666"/>
+              <w:tab w:val="right" w:pos="9056"/>
+            </w:tabs>
+            <w:rPr>
+              <w:rFonts w:eastAsiaTheme="minorEastAsia"/>
+              <w:smallCaps w:val="0"/>
+              <w:noProof/>
+              <w:lang w:val="de-AT" w:eastAsia="de-AT"/>
+            </w:rPr>
+          </w:pPr>
+          <w:hyperlink w:anchor="_Toc437892661" w:history="1">
+            <w:r>
+              <w:rPr>
+                <w:rStyle w:val="Hyperlink"/>
+                <w:noProof/>
+              </w:rPr>
+              <w:t>2.1.2</w:t>
+            </w:r>
+            <w:r>
+              <w:rPr>
+                <w:rFonts w:eastAsiaTheme="minorEastAsia"/>
+                <w:smallCaps w:val="0"/>
+                <w:noProof/>
+                <w:lang w:val="de-AT" w:eastAsia="de-AT"/>
+              </w:rPr>
+              <w:tab/>
+            </w:r>
+            <w:r>
+              <w:rPr>
+                <w:rStyle w:val="Hyperlink"/>
+                <w:noProof/>
+              </w:rPr>
+              <w:t>Installation</w:t>
+            </w:r>
+            <w:r>
+              <w:rPr>
+                <w:noProof/>
+                <w:webHidden/>
+              </w:rPr>
+              <w:tab/>
+            </w:r>
+            <w:r>
+              <w:rPr>
+                <w:noProof/>
+                <w:webHidden/>
+              </w:rPr>
+              <w:fldChar w:fldCharType="begin"/>
+            </w:r>
+            <w:r>
+              <w:rPr>
+                <w:noProof/>
+                <w:webHidden/>
+              </w:rPr>
+              <w:instrText xml:space="preserve"> PAGEREF _Toc437892661 \h </w:instrText>
+            </w:r>
+            <w:r>
+              <w:rPr>
+                <w:noProof/>
+                <w:webHidden/>
+              </w:rPr>
+            </w:r>
+            <w:r>
+              <w:rPr>
+                <w:noProof/>
+                <w:webHidden/>
+              </w:rPr>
+              <w:fldChar w:fldCharType="separate"/>
+            </w:r>
+            <w:r>
+              <w:rPr>
+                <w:noProof/>
+                <w:webHidden/>
+              </w:rPr>
+              <w:t>5</w:t>
+            </w:r>
+            <w:r>
+              <w:rPr>
+                <w:noProof/>
+                <w:webHidden/>
+              </w:rPr>
+              <w:fldChar w:fldCharType="end"/>
+            </w:r>
+          </w:hyperlink>
+        </w:p>
+        <w:p>
+          <w:pPr>
+            <w:pStyle w:val="Verzeichnis3"/>
+            <w:tabs>
+              <w:tab w:val="left" w:pos="666"/>
+              <w:tab w:val="right" w:pos="9056"/>
+            </w:tabs>
+            <w:rPr>
+              <w:rFonts w:eastAsiaTheme="minorEastAsia"/>
+              <w:smallCaps w:val="0"/>
+              <w:noProof/>
+              <w:lang w:val="de-AT" w:eastAsia="de-AT"/>
+            </w:rPr>
+          </w:pPr>
+          <w:hyperlink w:anchor="_Toc437892662" w:history="1">
+            <w:r>
+              <w:rPr>
+                <w:rStyle w:val="Hyperlink"/>
+                <w:noProof/>
+              </w:rPr>
+              <w:t>2.1.3</w:t>
+            </w:r>
+            <w:r>
+              <w:rPr>
+                <w:rFonts w:eastAsiaTheme="minorEastAsia"/>
+                <w:smallCaps w:val="0"/>
+                <w:noProof/>
+                <w:lang w:val="de-AT" w:eastAsia="de-AT"/>
+              </w:rPr>
+              <w:tab/>
+            </w:r>
+            <w:r>
+              <w:rPr>
+                <w:rStyle w:val="Hyperlink"/>
+                <w:noProof/>
+              </w:rPr>
+              <w:t>Beispiel: Darstellung einer Kugel</w:t>
+            </w:r>
+            <w:r>
+              <w:rPr>
+                <w:noProof/>
+                <w:webHidden/>
+              </w:rPr>
+              <w:tab/>
+            </w:r>
+            <w:r>
+              <w:rPr>
+                <w:noProof/>
+                <w:webHidden/>
+              </w:rPr>
+              <w:fldChar w:fldCharType="begin"/>
+            </w:r>
+            <w:r>
+              <w:rPr>
+                <w:noProof/>
+                <w:webHidden/>
+              </w:rPr>
+              <w:instrText xml:space="preserve"> PAGEREF _Toc437892662 \h </w:instrText>
+            </w:r>
+            <w:r>
+              <w:rPr>
+                <w:noProof/>
+                <w:webHidden/>
+              </w:rPr>
+            </w:r>
+            <w:r>
+              <w:rPr>
+                <w:noProof/>
+                <w:webHidden/>
+              </w:rPr>
+              <w:fldChar w:fldCharType="separate"/>
+            </w:r>
+            <w:r>
+              <w:rPr>
+                <w:noProof/>
+                <w:webHidden/>
+              </w:rPr>
+              <w:t>5</w:t>
+            </w:r>
+            <w:r>
+              <w:rPr>
+                <w:noProof/>
+                <w:webHidden/>
+              </w:rPr>
+              <w:fldChar w:fldCharType="end"/>
+            </w:r>
+          </w:hyperlink>
+        </w:p>
+        <w:p>
+          <w:pPr>
+            <w:pStyle w:val="Verzeichnis3"/>
+            <w:tabs>
+              <w:tab w:val="left" w:pos="666"/>
+              <w:tab w:val="right" w:pos="9056"/>
+            </w:tabs>
+            <w:rPr>
+              <w:rFonts w:eastAsiaTheme="minorEastAsia"/>
+              <w:smallCaps w:val="0"/>
+              <w:noProof/>
+              <w:lang w:val="de-AT" w:eastAsia="de-AT"/>
+            </w:rPr>
+          </w:pPr>
+          <w:hyperlink w:anchor="_Toc437892663" w:history="1">
+            <w:r>
+              <w:rPr>
+                <w:rStyle w:val="Hyperlink"/>
+                <w:noProof/>
+              </w:rPr>
+              <w:t>2.1.4</w:t>
+            </w:r>
+            <w:r>
+              <w:rPr>
+                <w:rFonts w:eastAsiaTheme="minorEastAsia"/>
+                <w:smallCaps w:val="0"/>
+                <w:noProof/>
+                <w:lang w:val="de-AT" w:eastAsia="de-AT"/>
+              </w:rPr>
+              <w:tab/>
+            </w:r>
+            <w:r>
+              <w:rPr>
+                <w:rStyle w:val="Hyperlink"/>
+                <w:noProof/>
+              </w:rPr>
+              <w:t>Fazit</w:t>
+            </w:r>
+            <w:r>
+              <w:rPr>
+                <w:noProof/>
+                <w:webHidden/>
+              </w:rPr>
+              <w:tab/>
+            </w:r>
+            <w:r>
+              <w:rPr>
+                <w:noProof/>
+                <w:webHidden/>
+              </w:rPr>
+              <w:fldChar w:fldCharType="begin"/>
+            </w:r>
+            <w:r>
+              <w:rPr>
+                <w:noProof/>
+                <w:webHidden/>
+              </w:rPr>
+              <w:instrText xml:space="preserve"> PAGEREF _Toc437892663 \h </w:instrText>
+            </w:r>
+            <w:r>
+              <w:rPr>
+                <w:noProof/>
+                <w:webHidden/>
+              </w:rPr>
+            </w:r>
+            <w:r>
+              <w:rPr>
+                <w:noProof/>
+                <w:webHidden/>
+              </w:rPr>
+              <w:fldChar w:fldCharType="separate"/>
+            </w:r>
+            <w:r>
+              <w:rPr>
+                <w:noProof/>
+                <w:webHidden/>
+              </w:rPr>
+              <w:t>6</w:t>
+            </w:r>
+            <w:r>
+              <w:rPr>
+                <w:noProof/>
+                <w:webHidden/>
+              </w:rPr>
+              <w:fldChar w:fldCharType="end"/>
+            </w:r>
+          </w:hyperlink>
+        </w:p>
+        <w:p>
+          <w:pPr>
+            <w:pStyle w:val="Verzeichnis2"/>
+            <w:tabs>
+              <w:tab w:val="left" w:pos="502"/>
+              <w:tab w:val="right" w:pos="9056"/>
+            </w:tabs>
+            <w:rPr>
+              <w:rFonts w:eastAsiaTheme="minorEastAsia"/>
+              <w:b w:val="0"/>
+              <w:smallCaps w:val="0"/>
+              <w:noProof/>
+              <w:lang w:val="de-AT" w:eastAsia="de-AT"/>
+            </w:rPr>
+          </w:pPr>
+          <w:hyperlink w:anchor="_Toc437892664" w:history="1">
+            <w:r>
+              <w:rPr>
+                <w:rStyle w:val="Hyperlink"/>
+                <w:noProof/>
+              </w:rPr>
+              <w:t>2.2</w:t>
+            </w:r>
+            <w:r>
+              <w:rPr>
+                <w:rFonts w:eastAsiaTheme="minorEastAsia"/>
+                <w:b w:val="0"/>
+                <w:smallCaps w:val="0"/>
+                <w:noProof/>
+                <w:lang w:val="de-AT" w:eastAsia="de-AT"/>
+              </w:rPr>
+              <w:tab/>
+            </w:r>
+            <w:r>
+              <w:rPr>
+                <w:rStyle w:val="Hyperlink"/>
+                <w:noProof/>
+              </w:rPr>
+              <w:t>Panda 3D</w:t>
+            </w:r>
+            <w:r>
+              <w:rPr>
+                <w:noProof/>
+                <w:webHidden/>
+              </w:rPr>
+              <w:tab/>
+            </w:r>
+            <w:r>
+              <w:rPr>
+                <w:noProof/>
+                <w:webHidden/>
+              </w:rPr>
+              <w:fldChar w:fldCharType="begin"/>
+            </w:r>
+            <w:r>
+              <w:rPr>
+                <w:noProof/>
+                <w:webHidden/>
+              </w:rPr>
+              <w:instrText xml:space="preserve"> PAGEREF _Toc437892664 \h </w:instrText>
+            </w:r>
+            <w:r>
+              <w:rPr>
+                <w:noProof/>
+                <w:webHidden/>
+              </w:rPr>
+            </w:r>
+            <w:r>
+              <w:rPr>
+                <w:noProof/>
+                <w:webHidden/>
+              </w:rPr>
+              <w:fldChar w:fldCharType="separate"/>
+            </w:r>
+            <w:r>
+              <w:rPr>
+                <w:noProof/>
+                <w:webHidden/>
+              </w:rPr>
+              <w:t>7</w:t>
+            </w:r>
+            <w:r>
+              <w:rPr>
+                <w:noProof/>
+                <w:webHidden/>
+              </w:rPr>
+              <w:fldChar w:fldCharType="end"/>
+            </w:r>
+          </w:hyperlink>
+        </w:p>
+        <w:p>
+          <w:pPr>
+            <w:pStyle w:val="Verzeichnis3"/>
+            <w:tabs>
+              <w:tab w:val="left" w:pos="666"/>
+              <w:tab w:val="right" w:pos="9056"/>
+            </w:tabs>
+            <w:rPr>
+              <w:rFonts w:eastAsiaTheme="minorEastAsia"/>
+              <w:smallCaps w:val="0"/>
+              <w:noProof/>
+              <w:lang w:val="de-AT" w:eastAsia="de-AT"/>
+            </w:rPr>
+          </w:pPr>
+          <w:hyperlink w:anchor="_Toc437892665" w:history="1">
+            <w:r>
+              <w:rPr>
+                <w:rStyle w:val="Hyperlink"/>
+                <w:noProof/>
+              </w:rPr>
+              <w:t>2.2.1</w:t>
+            </w:r>
+            <w:r>
+              <w:rPr>
+                <w:rFonts w:eastAsiaTheme="minorEastAsia"/>
+                <w:smallCaps w:val="0"/>
+                <w:noProof/>
+                <w:lang w:val="de-AT" w:eastAsia="de-AT"/>
+              </w:rPr>
+              <w:tab/>
+            </w:r>
+            <w:r>
+              <w:rPr>
+                <w:rStyle w:val="Hyperlink"/>
+                <w:noProof/>
+              </w:rPr>
+              <w:t>Allgemein (von Wikipedia)</w:t>
+            </w:r>
+            <w:r>
+              <w:rPr>
+                <w:noProof/>
+                <w:webHidden/>
+              </w:rPr>
+              <w:tab/>
+            </w:r>
+            <w:r>
+              <w:rPr>
+                <w:noProof/>
+                <w:webHidden/>
+              </w:rPr>
+              <w:fldChar w:fldCharType="begin"/>
+            </w:r>
+            <w:r>
+              <w:rPr>
+                <w:noProof/>
+                <w:webHidden/>
+              </w:rPr>
+              <w:instrText xml:space="preserve"> PAGEREF _Toc437892665 \h </w:instrText>
+            </w:r>
+            <w:r>
+              <w:rPr>
+                <w:noProof/>
+                <w:webHidden/>
+              </w:rPr>
+            </w:r>
+            <w:r>
+              <w:rPr>
+                <w:noProof/>
+                <w:webHidden/>
+              </w:rPr>
+              <w:fldChar w:fldCharType="separate"/>
+            </w:r>
+            <w:r>
+              <w:rPr>
+                <w:noProof/>
+                <w:webHidden/>
+              </w:rPr>
+              <w:t>7</w:t>
+            </w:r>
+            <w:r>
+              <w:rPr>
+                <w:noProof/>
+                <w:webHidden/>
+              </w:rPr>
+              <w:fldChar w:fldCharType="end"/>
+            </w:r>
+          </w:hyperlink>
+        </w:p>
+        <w:p>
+          <w:pPr>
+            <w:pStyle w:val="Verzeichnis3"/>
+            <w:tabs>
+              <w:tab w:val="left" w:pos="666"/>
+              <w:tab w:val="right" w:pos="9056"/>
+            </w:tabs>
+            <w:rPr>
+              <w:rFonts w:eastAsiaTheme="minorEastAsia"/>
+              <w:smallCaps w:val="0"/>
+              <w:noProof/>
+              <w:lang w:val="de-AT" w:eastAsia="de-AT"/>
+            </w:rPr>
+          </w:pPr>
+          <w:hyperlink w:anchor="_Toc437892666" w:history="1">
+            <w:r>
+              <w:rPr>
+                <w:rStyle w:val="Hyperlink"/>
+                <w:noProof/>
+              </w:rPr>
+              <w:t>2.2.2</w:t>
+            </w:r>
+            <w:r>
+              <w:rPr>
+                <w:rFonts w:eastAsiaTheme="minorEastAsia"/>
+                <w:smallCaps w:val="0"/>
+                <w:noProof/>
+                <w:lang w:val="de-AT" w:eastAsia="de-AT"/>
+              </w:rPr>
+              <w:tab/>
+            </w:r>
+            <w:r>
+              <w:rPr>
+                <w:rStyle w:val="Hyperlink"/>
+                <w:noProof/>
+              </w:rPr>
+              <w:t>Installation</w:t>
+            </w:r>
+            <w:r>
+              <w:rPr>
+                <w:noProof/>
+                <w:webHidden/>
+              </w:rPr>
+              <w:tab/>
+            </w:r>
+            <w:r>
+              <w:rPr>
+                <w:noProof/>
+                <w:webHidden/>
+              </w:rPr>
+              <w:fldChar w:fldCharType="begin"/>
+            </w:r>
+            <w:r>
+              <w:rPr>
+                <w:noProof/>
+                <w:webHidden/>
+              </w:rPr>
+              <w:instrText xml:space="preserve"> PAGEREF _Toc437892666 \h </w:instrText>
+            </w:r>
+            <w:r>
+              <w:rPr>
+                <w:noProof/>
+                <w:webHidden/>
+              </w:rPr>
+            </w:r>
+            <w:r>
+              <w:rPr>
+                <w:noProof/>
+                <w:webHidden/>
+              </w:rPr>
+              <w:fldChar w:fldCharType="separate"/>
+            </w:r>
+            <w:r>
+              <w:rPr>
+                <w:noProof/>
+                <w:webHidden/>
+              </w:rPr>
+              <w:t>7</w:t>
+            </w:r>
+            <w:r>
+              <w:rPr>
+                <w:noProof/>
+                <w:webHidden/>
+              </w:rPr>
+              <w:fldChar w:fldCharType="end"/>
+            </w:r>
+          </w:hyperlink>
+        </w:p>
+        <w:p>
+          <w:pPr>
+            <w:pStyle w:val="Verzeichnis3"/>
+            <w:tabs>
+              <w:tab w:val="left" w:pos="666"/>
+              <w:tab w:val="right" w:pos="9056"/>
+            </w:tabs>
+            <w:rPr>
+              <w:rFonts w:eastAsiaTheme="minorEastAsia"/>
+              <w:smallCaps w:val="0"/>
+              <w:noProof/>
+              <w:lang w:val="de-AT" w:eastAsia="de-AT"/>
+            </w:rPr>
+          </w:pPr>
+          <w:hyperlink w:anchor="_Toc437892667" w:history="1">
+            <w:r>
+              <w:rPr>
+                <w:rStyle w:val="Hyperlink"/>
+                <w:noProof/>
+              </w:rPr>
+              <w:t>2.2.3</w:t>
+            </w:r>
+            <w:r>
+              <w:rPr>
+                <w:rFonts w:eastAsiaTheme="minorEastAsia"/>
+                <w:smallCaps w:val="0"/>
+                <w:noProof/>
+                <w:lang w:val="de-AT" w:eastAsia="de-AT"/>
+              </w:rPr>
+              <w:tab/>
+            </w:r>
+            <w:r>
+              <w:rPr>
+                <w:rStyle w:val="Hyperlink"/>
+                <w:noProof/>
+              </w:rPr>
+              <w:t>Beispiel</w:t>
+            </w:r>
+            <w:r>
+              <w:rPr>
+                <w:noProof/>
+                <w:webHidden/>
+              </w:rPr>
+              <w:tab/>
+            </w:r>
+            <w:r>
+              <w:rPr>
+                <w:noProof/>
+                <w:webHidden/>
+              </w:rPr>
+              <w:fldChar w:fldCharType="begin"/>
+            </w:r>
+            <w:r>
+              <w:rPr>
+                <w:noProof/>
+                <w:webHidden/>
+              </w:rPr>
+              <w:instrText xml:space="preserve"> PAGEREF _Toc437892667 \h </w:instrText>
+            </w:r>
+            <w:r>
+              <w:rPr>
+                <w:noProof/>
+                <w:webHidden/>
+              </w:rPr>
+            </w:r>
+            <w:r>
+              <w:rPr>
+                <w:noProof/>
+                <w:webHidden/>
+              </w:rPr>
+              <w:fldChar w:fldCharType="separate"/>
+            </w:r>
+            <w:r>
+              <w:rPr>
+                <w:noProof/>
+                <w:webHidden/>
+              </w:rPr>
+              <w:t>7</w:t>
+            </w:r>
+            <w:r>
+              <w:rPr>
+                <w:noProof/>
+                <w:webHidden/>
+              </w:rPr>
+              <w:fldChar w:fldCharType="end"/>
+            </w:r>
+          </w:hyperlink>
+        </w:p>
+        <w:p>
+          <w:pPr>
+            <w:pStyle w:val="Verzeichnis3"/>
+            <w:tabs>
+              <w:tab w:val="left" w:pos="666"/>
+              <w:tab w:val="right" w:pos="9056"/>
+            </w:tabs>
+            <w:rPr>
+              <w:rFonts w:eastAsiaTheme="minorEastAsia"/>
+              <w:smallCaps w:val="0"/>
+              <w:noProof/>
+              <w:lang w:val="de-AT" w:eastAsia="de-AT"/>
+            </w:rPr>
+          </w:pPr>
+          <w:hyperlink w:anchor="_Toc437892668" w:history="1">
+            <w:r>
+              <w:rPr>
+                <w:rStyle w:val="Hyperlink"/>
+                <w:noProof/>
+              </w:rPr>
+              <w:t>2.2.4</w:t>
+            </w:r>
+            <w:r>
+              <w:rPr>
+                <w:rFonts w:eastAsiaTheme="minorEastAsia"/>
+                <w:smallCaps w:val="0"/>
+                <w:noProof/>
+                <w:lang w:val="de-AT" w:eastAsia="de-AT"/>
+              </w:rPr>
+              <w:tab/>
+            </w:r>
+            <w:r>
+              <w:rPr>
+                <w:rStyle w:val="Hyperlink"/>
+                <w:noProof/>
+              </w:rPr>
+              <w:t>Fazit</w:t>
+            </w:r>
+            <w:r>
+              <w:rPr>
+                <w:noProof/>
+                <w:webHidden/>
+              </w:rPr>
+              <w:tab/>
+            </w:r>
+            <w:r>
+              <w:rPr>
+                <w:noProof/>
+                <w:webHidden/>
+              </w:rPr>
+              <w:fldChar w:fldCharType="begin"/>
+            </w:r>
+            <w:r>
+              <w:rPr>
+                <w:noProof/>
+                <w:webHidden/>
+              </w:rPr>
+              <w:instrText xml:space="preserve"> PAGEREF _Toc437892668 \h </w:instrText>
+            </w:r>
+            <w:r>
+              <w:rPr>
+                <w:noProof/>
+                <w:webHidden/>
+              </w:rPr>
+            </w:r>
+            <w:r>
+              <w:rPr>
+                <w:noProof/>
+                <w:webHidden/>
+              </w:rPr>
+              <w:fldChar w:fldCharType="separate"/>
+            </w:r>
+            <w:r>
+              <w:rPr>
+                <w:noProof/>
+                <w:webHidden/>
+              </w:rPr>
+              <w:t>8</w:t>
+            </w:r>
+            <w:r>
+              <w:rPr>
+                <w:noProof/>
+                <w:webHidden/>
+              </w:rPr>
+              <w:fldChar w:fldCharType="end"/>
+            </w:r>
+          </w:hyperlink>
+        </w:p>
+        <w:p>
+          <w:pPr>
+            <w:pStyle w:val="Verzeichnis1"/>
+            <w:tabs>
+              <w:tab w:val="left" w:pos="332"/>
+              <w:tab w:val="right" w:pos="9056"/>
+            </w:tabs>
+            <w:rPr>
+              <w:rFonts w:eastAsiaTheme="minorEastAsia"/>
+              <w:b w:val="0"/>
+              <w:caps w:val="0"/>
+              <w:noProof/>
+              <w:u w:val="none"/>
+              <w:lang w:val="de-AT" w:eastAsia="de-AT"/>
+            </w:rPr>
+          </w:pPr>
+          <w:hyperlink w:anchor="_Toc437892669" w:history="1">
+            <w:r>
+              <w:rPr>
+                <w:rStyle w:val="Hyperlink"/>
+                <w:noProof/>
+              </w:rPr>
+              <w:t>3</w:t>
+            </w:r>
+            <w:r>
+              <w:rPr>
+                <w:rFonts w:eastAsiaTheme="minorEastAsia"/>
+                <w:b w:val="0"/>
+                <w:caps w:val="0"/>
+                <w:noProof/>
+                <w:u w:val="none"/>
+                <w:lang w:val="de-AT" w:eastAsia="de-AT"/>
+              </w:rPr>
+              <w:tab/>
+            </w:r>
+            <w:r>
+              <w:rPr>
+                <w:rStyle w:val="Hyperlink"/>
+                <w:noProof/>
+              </w:rPr>
+              <w:t>Design</w:t>
+            </w:r>
+            <w:r>
+              <w:rPr>
+                <w:noProof/>
+                <w:webHidden/>
+              </w:rPr>
+              <w:tab/>
+            </w:r>
+            <w:r>
+              <w:rPr>
+                <w:noProof/>
+                <w:webHidden/>
+              </w:rPr>
+              <w:fldChar w:fldCharType="begin"/>
+            </w:r>
+            <w:r>
+              <w:rPr>
+                <w:noProof/>
+                <w:webHidden/>
+              </w:rPr>
+              <w:instrText xml:space="preserve"> PAGEREF _Toc437892669 \h </w:instrText>
+            </w:r>
+            <w:r>
+              <w:rPr>
+                <w:noProof/>
+                <w:webHidden/>
+              </w:rPr>
+            </w:r>
+            <w:r>
+              <w:rPr>
+                <w:noProof/>
+                <w:webHidden/>
+              </w:rPr>
+              <w:fldChar w:fldCharType="separate"/>
+            </w:r>
+            <w:r>
+              <w:rPr>
+                <w:noProof/>
+                <w:webHidden/>
+              </w:rPr>
+              <w:t>9</w:t>
+            </w:r>
+            <w:r>
+              <w:rPr>
+                <w:noProof/>
+                <w:webHidden/>
+              </w:rPr>
+              <w:fldChar w:fldCharType="end"/>
+            </w:r>
+          </w:hyperlink>
+        </w:p>
+        <w:p>
+          <w:pPr>
+            <w:pStyle w:val="Verzeichnis2"/>
+            <w:tabs>
+              <w:tab w:val="left" w:pos="502"/>
+              <w:tab w:val="right" w:pos="9056"/>
+            </w:tabs>
+            <w:rPr>
+              <w:rFonts w:eastAsiaTheme="minorEastAsia"/>
+              <w:b w:val="0"/>
+              <w:smallCaps w:val="0"/>
+              <w:noProof/>
+              <w:lang w:val="de-AT" w:eastAsia="de-AT"/>
+            </w:rPr>
+          </w:pPr>
+          <w:hyperlink w:anchor="_Toc437892670" w:history="1">
+            <w:r>
+              <w:rPr>
+                <w:rStyle w:val="Hyperlink"/>
+                <w:noProof/>
+              </w:rPr>
+              <w:t>3.1</w:t>
+            </w:r>
+            <w:r>
+              <w:rPr>
+                <w:rFonts w:eastAsiaTheme="minorEastAsia"/>
+                <w:b w:val="0"/>
+                <w:smallCaps w:val="0"/>
+                <w:noProof/>
+                <w:lang w:val="de-AT" w:eastAsia="de-AT"/>
+              </w:rPr>
+              <w:tab/>
+            </w:r>
+            <w:r>
+              <w:rPr>
+                <w:rStyle w:val="Hyperlink"/>
+                <w:noProof/>
+              </w:rPr>
+              <w:t>UML</w:t>
+            </w:r>
+            <w:r>
+              <w:rPr>
+                <w:noProof/>
+                <w:webHidden/>
+              </w:rPr>
+              <w:tab/>
+            </w:r>
+            <w:r>
+              <w:rPr>
+                <w:noProof/>
+                <w:webHidden/>
+              </w:rPr>
+              <w:fldChar w:fldCharType="begin"/>
+            </w:r>
+            <w:r>
+              <w:rPr>
+                <w:noProof/>
+                <w:webHidden/>
+              </w:rPr>
+              <w:instrText xml:space="preserve"> PAGEREF _Toc437892670 \h </w:instrText>
+            </w:r>
+            <w:r>
+              <w:rPr>
+                <w:noProof/>
+                <w:webHidden/>
+              </w:rPr>
+            </w:r>
+            <w:r>
+              <w:rPr>
+                <w:noProof/>
+                <w:webHidden/>
+              </w:rPr>
+              <w:fldChar w:fldCharType="separate"/>
+            </w:r>
+            <w:r>
+              <w:rPr>
+                <w:noProof/>
+                <w:webHidden/>
+              </w:rPr>
+              <w:t>9</w:t>
+            </w:r>
+            <w:r>
+              <w:rPr>
+                <w:noProof/>
+                <w:webHidden/>
+              </w:rPr>
+              <w:fldChar w:fldCharType="end"/>
+            </w:r>
+          </w:hyperlink>
+        </w:p>
+        <w:p>
+          <w:pPr>
+            <w:pStyle w:val="Verzeichnis2"/>
+            <w:tabs>
+              <w:tab w:val="left" w:pos="502"/>
+              <w:tab w:val="right" w:pos="9056"/>
+            </w:tabs>
+            <w:rPr>
+              <w:rFonts w:eastAsiaTheme="minorEastAsia"/>
+              <w:b w:val="0"/>
+              <w:smallCaps w:val="0"/>
+              <w:noProof/>
+              <w:lang w:val="de-AT" w:eastAsia="de-AT"/>
+            </w:rPr>
+          </w:pPr>
+          <w:hyperlink w:anchor="_Toc437892671" w:history="1">
+            <w:r>
+              <w:rPr>
+                <w:rStyle w:val="Hyperlink"/>
+                <w:noProof/>
+              </w:rPr>
+              <w:t>3.2</w:t>
+            </w:r>
+            <w:r>
+              <w:rPr>
+                <w:rFonts w:eastAsiaTheme="minorEastAsia"/>
+                <w:b w:val="0"/>
+                <w:smallCaps w:val="0"/>
+                <w:noProof/>
+                <w:lang w:val="de-AT" w:eastAsia="de-AT"/>
+              </w:rPr>
+              <w:tab/>
+            </w:r>
+            <w:r>
+              <w:rPr>
+                <w:rStyle w:val="Hyperlink"/>
+                <w:noProof/>
+              </w:rPr>
+              <w:t>Verwendete Designpatterns</w:t>
+            </w:r>
+            <w:r>
+              <w:rPr>
+                <w:noProof/>
+                <w:webHidden/>
+              </w:rPr>
+              <w:tab/>
+            </w:r>
+            <w:r>
+              <w:rPr>
+                <w:noProof/>
+                <w:webHidden/>
+              </w:rPr>
+              <w:fldChar w:fldCharType="begin"/>
+            </w:r>
+            <w:r>
+              <w:rPr>
+                <w:noProof/>
+                <w:webHidden/>
+              </w:rPr>
+              <w:instrText xml:space="preserve"> PAGEREF _Toc437892671 \h </w:instrText>
+            </w:r>
+            <w:r>
+              <w:rPr>
+                <w:noProof/>
+                <w:webHidden/>
+              </w:rPr>
+            </w:r>
+            <w:r>
+              <w:rPr>
+                <w:noProof/>
+                <w:webHidden/>
+              </w:rPr>
+              <w:fldChar w:fldCharType="separate"/>
+            </w:r>
+            <w:r>
+              <w:rPr>
+                <w:noProof/>
+                <w:webHidden/>
+              </w:rPr>
+              <w:t>9</w:t>
+            </w:r>
+            <w:r>
+              <w:rPr>
+                <w:noProof/>
+                <w:webHidden/>
+              </w:rPr>
+              <w:fldChar w:fldCharType="end"/>
+            </w:r>
+          </w:hyperlink>
+        </w:p>
+        <w:p>
+          <w:pPr>
+            <w:pStyle w:val="Verzeichnis3"/>
+            <w:tabs>
+              <w:tab w:val="left" w:pos="666"/>
+              <w:tab w:val="right" w:pos="9056"/>
+            </w:tabs>
+            <w:rPr>
+              <w:rFonts w:eastAsiaTheme="minorEastAsia"/>
+              <w:smallCaps w:val="0"/>
+              <w:noProof/>
+              <w:lang w:val="de-AT" w:eastAsia="de-AT"/>
+            </w:rPr>
+          </w:pPr>
+          <w:hyperlink w:anchor="_Toc437892672" w:history="1">
+            <w:r>
+              <w:rPr>
+                <w:rStyle w:val="Hyperlink"/>
+                <w:noProof/>
+              </w:rPr>
+              <w:t>3.2.1</w:t>
+            </w:r>
+            <w:r>
+              <w:rPr>
+                <w:rFonts w:eastAsiaTheme="minorEastAsia"/>
+                <w:smallCaps w:val="0"/>
+                <w:noProof/>
+                <w:lang w:val="de-AT" w:eastAsia="de-AT"/>
+              </w:rPr>
+              <w:tab/>
+            </w:r>
+            <w:r>
+              <w:rPr>
+                <w:rStyle w:val="Hyperlink"/>
+                <w:noProof/>
+              </w:rPr>
+              <w:t>Strategy Pattern</w:t>
+            </w:r>
+            <w:r>
+              <w:rPr>
+                <w:noProof/>
+                <w:webHidden/>
+              </w:rPr>
+              <w:tab/>
+            </w:r>
+            <w:r>
+              <w:rPr>
+                <w:noProof/>
+                <w:webHidden/>
+              </w:rPr>
+              <w:fldChar w:fldCharType="begin"/>
+            </w:r>
+            <w:r>
+              <w:rPr>
+                <w:noProof/>
+                <w:webHidden/>
+              </w:rPr>
+              <w:instrText xml:space="preserve"> PAGEREF _Toc437892672 \h </w:instrText>
+            </w:r>
+            <w:r>
+              <w:rPr>
+                <w:noProof/>
+                <w:webHidden/>
+              </w:rPr>
+            </w:r>
+            <w:r>
+              <w:rPr>
+                <w:noProof/>
+                <w:webHidden/>
+              </w:rPr>
+              <w:fldChar w:fldCharType="separate"/>
+            </w:r>
+            <w:r>
+              <w:rPr>
+                <w:noProof/>
+                <w:webHidden/>
+              </w:rPr>
+              <w:t>9</w:t>
+            </w:r>
+            <w:r>
+              <w:rPr>
+                <w:noProof/>
+                <w:webHidden/>
+              </w:rPr>
+              <w:fldChar w:fldCharType="end"/>
+            </w:r>
+          </w:hyperlink>
+        </w:p>
+        <w:p>
+          <w:pPr>
+            <w:pStyle w:val="Verzeichnis3"/>
+            <w:tabs>
+              <w:tab w:val="left" w:pos="666"/>
+              <w:tab w:val="right" w:pos="9056"/>
+            </w:tabs>
+            <w:rPr>
+              <w:rFonts w:eastAsiaTheme="minorEastAsia"/>
+              <w:smallCaps w:val="0"/>
+              <w:noProof/>
+              <w:lang w:val="de-AT" w:eastAsia="de-AT"/>
+            </w:rPr>
+          </w:pPr>
+          <w:hyperlink w:anchor="_Toc437892673" w:history="1">
+            <w:r>
+              <w:rPr>
+                <w:rStyle w:val="Hyperlink"/>
+                <w:noProof/>
+              </w:rPr>
+              <w:t>3.2.2</w:t>
+            </w:r>
+            <w:r>
+              <w:rPr>
+                <w:rFonts w:eastAsiaTheme="minorEastAsia"/>
+                <w:smallCaps w:val="0"/>
+                <w:noProof/>
+                <w:lang w:val="de-AT" w:eastAsia="de-AT"/>
+              </w:rPr>
+              <w:tab/>
+            </w:r>
+            <w:r>
+              <w:rPr>
+                <w:rStyle w:val="Hyperlink"/>
+                <w:noProof/>
+              </w:rPr>
+              <w:t>Decorator/Composite Pattern</w:t>
+            </w:r>
+            <w:r>
+              <w:rPr>
+                <w:noProof/>
+                <w:webHidden/>
+              </w:rPr>
+              <w:tab/>
+            </w:r>
+            <w:r>
+              <w:rPr>
+                <w:noProof/>
+                <w:webHidden/>
+              </w:rPr>
+              <w:fldChar w:fldCharType="begin"/>
+            </w:r>
+            <w:r>
+              <w:rPr>
+                <w:noProof/>
+                <w:webHidden/>
+              </w:rPr>
+              <w:instrText xml:space="preserve"> PAGEREF _Toc437892673 \h </w:instrText>
+            </w:r>
+            <w:r>
+              <w:rPr>
+                <w:noProof/>
+                <w:webHidden/>
+              </w:rPr>
+            </w:r>
+            <w:r>
+              <w:rPr>
+                <w:noProof/>
+                <w:webHidden/>
+              </w:rPr>
+              <w:fldChar w:fldCharType="separate"/>
+            </w:r>
+            <w:r>
+              <w:rPr>
+                <w:noProof/>
+                <w:webHidden/>
+              </w:rPr>
+              <w:t>9</w:t>
+            </w:r>
+            <w:r>
+              <w:rPr>
+                <w:noProof/>
+                <w:webHidden/>
+              </w:rPr>
+              <w:fldChar w:fldCharType="end"/>
+            </w:r>
+          </w:hyperlink>
+        </w:p>
+        <w:p>
+          <w:pPr>
+            <w:pStyle w:val="Verzeichnis1"/>
+            <w:tabs>
+              <w:tab w:val="left" w:pos="332"/>
+              <w:tab w:val="right" w:pos="9056"/>
+            </w:tabs>
+            <w:rPr>
+              <w:rFonts w:eastAsiaTheme="minorEastAsia"/>
+              <w:b w:val="0"/>
+              <w:caps w:val="0"/>
+              <w:noProof/>
+              <w:u w:val="none"/>
+              <w:lang w:val="de-AT" w:eastAsia="de-AT"/>
+            </w:rPr>
+          </w:pPr>
+          <w:hyperlink w:anchor="_Toc437892674" w:history="1">
+            <w:r>
+              <w:rPr>
+                <w:rStyle w:val="Hyperlink"/>
+                <w:noProof/>
+              </w:rPr>
+              <w:t>4</w:t>
+            </w:r>
+            <w:r>
+              <w:rPr>
+                <w:rFonts w:eastAsiaTheme="minorEastAsia"/>
+                <w:b w:val="0"/>
+                <w:caps w:val="0"/>
+                <w:noProof/>
+                <w:u w:val="none"/>
+                <w:lang w:val="de-AT" w:eastAsia="de-AT"/>
+              </w:rPr>
+              <w:tab/>
+            </w:r>
+            <w:r>
+              <w:rPr>
+                <w:rStyle w:val="Hyperlink"/>
+                <w:noProof/>
+              </w:rPr>
+              <w:t>Implementierung</w:t>
+            </w:r>
+            <w:r>
+              <w:rPr>
+                <w:noProof/>
+                <w:webHidden/>
+              </w:rPr>
+              <w:tab/>
+            </w:r>
+            <w:r>
+              <w:rPr>
+                <w:noProof/>
+                <w:webHidden/>
+              </w:rPr>
+              <w:fldChar w:fldCharType="begin"/>
+            </w:r>
+            <w:r>
+              <w:rPr>
+                <w:noProof/>
+                <w:webHidden/>
+              </w:rPr>
+              <w:instrText xml:space="preserve"> PAGEREF _Toc437892674 \h </w:instrText>
+            </w:r>
+            <w:r>
+              <w:rPr>
+                <w:noProof/>
+                <w:webHidden/>
+              </w:rPr>
+            </w:r>
+            <w:r>
+              <w:rPr>
+                <w:noProof/>
+                <w:webHidden/>
+              </w:rPr>
+              <w:fldChar w:fldCharType="separate"/>
+            </w:r>
+            <w:r>
+              <w:rPr>
+                <w:noProof/>
+                <w:webHidden/>
+              </w:rPr>
+              <w:t>10</w:t>
+            </w:r>
+            <w:r>
+              <w:rPr>
+                <w:noProof/>
+                <w:webHidden/>
+              </w:rPr>
+              <w:fldChar w:fldCharType="end"/>
+            </w:r>
+          </w:hyperlink>
+        </w:p>
+        <w:p>
+          <w:pPr>
+            <w:pStyle w:val="Verzeichnis2"/>
+            <w:tabs>
+              <w:tab w:val="left" w:pos="502"/>
+              <w:tab w:val="right" w:pos="9056"/>
+            </w:tabs>
+            <w:rPr>
+              <w:rFonts w:eastAsiaTheme="minorEastAsia"/>
+              <w:b w:val="0"/>
+              <w:smallCaps w:val="0"/>
+              <w:noProof/>
+              <w:lang w:val="de-AT" w:eastAsia="de-AT"/>
+            </w:rPr>
+          </w:pPr>
+          <w:hyperlink w:anchor="_Toc437892675" w:history="1">
+            <w:r>
+              <w:rPr>
+                <w:rStyle w:val="Hyperlink"/>
+                <w:noProof/>
+              </w:rPr>
+              <w:t>4.1</w:t>
+            </w:r>
+            <w:r>
+              <w:rPr>
+                <w:rFonts w:eastAsiaTheme="minorEastAsia"/>
+                <w:b w:val="0"/>
+                <w:smallCaps w:val="0"/>
+                <w:noProof/>
+                <w:lang w:val="de-AT" w:eastAsia="de-AT"/>
+              </w:rPr>
+              <w:tab/>
+            </w:r>
+            <w:r>
+              <w:rPr>
+                <w:rStyle w:val="Hyperlink"/>
+                <w:noProof/>
+              </w:rPr>
+              <w:t>Angepasstes Design</w:t>
+            </w:r>
+            <w:r>
+              <w:rPr>
+                <w:noProof/>
+                <w:webHidden/>
+              </w:rPr>
+              <w:tab/>
+            </w:r>
+            <w:r>
+              <w:rPr>
+                <w:noProof/>
+                <w:webHidden/>
+              </w:rPr>
+              <w:fldChar w:fldCharType="begin"/>
+            </w:r>
+            <w:r>
+              <w:rPr>
+                <w:noProof/>
+                <w:webHidden/>
+              </w:rPr>
+              <w:instrText xml:space="preserve"> PAGEREF _Toc437892675 \h </w:instrText>
+            </w:r>
+            <w:r>
+              <w:rPr>
+                <w:noProof/>
+                <w:webHidden/>
+              </w:rPr>
+            </w:r>
+            <w:r>
+              <w:rPr>
+                <w:noProof/>
+                <w:webHidden/>
+              </w:rPr>
+              <w:fldChar w:fldCharType="separate"/>
+            </w:r>
+            <w:r>
+              <w:rPr>
+                <w:noProof/>
+                <w:webHidden/>
+              </w:rPr>
+              <w:t>10</w:t>
+            </w:r>
+            <w:r>
+              <w:rPr>
+                <w:noProof/>
+                <w:webHidden/>
+              </w:rPr>
+              <w:fldChar w:fldCharType="end"/>
+            </w:r>
+          </w:hyperlink>
+        </w:p>
+        <w:p>
+          <w:pPr>
+            <w:pStyle w:val="Verzeichnis2"/>
+            <w:tabs>
+              <w:tab w:val="left" w:pos="502"/>
+              <w:tab w:val="right" w:pos="9056"/>
+            </w:tabs>
+            <w:rPr>
+              <w:rFonts w:eastAsiaTheme="minorEastAsia"/>
+              <w:b w:val="0"/>
+              <w:smallCaps w:val="0"/>
+              <w:noProof/>
+              <w:lang w:val="de-AT" w:eastAsia="de-AT"/>
+            </w:rPr>
+          </w:pPr>
+          <w:hyperlink w:anchor="_Toc437892676" w:history="1">
+            <w:r>
+              <w:rPr>
+                <w:rStyle w:val="Hyperlink"/>
+                <w:noProof/>
+              </w:rPr>
+              <w:t>4.2</w:t>
+            </w:r>
+            <w:r>
+              <w:rPr>
+                <w:rFonts w:eastAsiaTheme="minorEastAsia"/>
+                <w:b w:val="0"/>
+                <w:smallCaps w:val="0"/>
+                <w:noProof/>
+                <w:lang w:val="de-AT" w:eastAsia="de-AT"/>
+              </w:rPr>
+              <w:tab/>
+            </w:r>
+            <w:r>
+              <w:rPr>
+                <w:rStyle w:val="Hyperlink"/>
+                <w:noProof/>
+              </w:rPr>
+              <w:t>Bedienung</w:t>
+            </w:r>
+            <w:r>
+              <w:rPr>
+                <w:noProof/>
+                <w:webHidden/>
+              </w:rPr>
+              <w:tab/>
+            </w:r>
+            <w:r>
+              <w:rPr>
+                <w:noProof/>
+                <w:webHidden/>
+              </w:rPr>
+              <w:fldChar w:fldCharType="begin"/>
+            </w:r>
+            <w:r>
+              <w:rPr>
+                <w:noProof/>
+                <w:webHidden/>
+              </w:rPr>
+              <w:instrText xml:space="preserve"> PAGEREF _Toc437892676 \h </w:instrText>
+            </w:r>
+            <w:r>
+              <w:rPr>
+                <w:noProof/>
+                <w:webHidden/>
+              </w:rPr>
+            </w:r>
+            <w:r>
+              <w:rPr>
+                <w:noProof/>
+                <w:webHidden/>
+              </w:rPr>
+              <w:fldChar w:fldCharType="separate"/>
+            </w:r>
+            <w:r>
+              <w:rPr>
+                <w:noProof/>
+                <w:webHidden/>
+              </w:rPr>
+              <w:t>10</w:t>
+            </w:r>
+            <w:r>
+              <w:rPr>
+                <w:noProof/>
+                <w:webHidden/>
+              </w:rPr>
+              <w:fldChar w:fldCharType="end"/>
+            </w:r>
+          </w:hyperlink>
+        </w:p>
+        <w:p>
+          <w:pPr>
+            <w:pStyle w:val="Verzeichnis2"/>
+            <w:tabs>
+              <w:tab w:val="left" w:pos="502"/>
+              <w:tab w:val="right" w:pos="9056"/>
+            </w:tabs>
+            <w:rPr>
+              <w:rFonts w:eastAsiaTheme="minorEastAsia"/>
+              <w:b w:val="0"/>
+              <w:smallCaps w:val="0"/>
+              <w:noProof/>
+              <w:lang w:val="de-AT" w:eastAsia="de-AT"/>
+            </w:rPr>
+          </w:pPr>
+          <w:hyperlink w:anchor="_Toc437892677" w:history="1">
+            <w:r>
+              <w:rPr>
+                <w:rStyle w:val="Hyperlink"/>
+                <w:noProof/>
+              </w:rPr>
+              <w:t>4.3</w:t>
+            </w:r>
+            <w:r>
+              <w:rPr>
+                <w:rFonts w:eastAsiaTheme="minorEastAsia"/>
+                <w:b w:val="0"/>
+                <w:smallCaps w:val="0"/>
+                <w:noProof/>
+                <w:lang w:val="de-AT" w:eastAsia="de-AT"/>
+              </w:rPr>
+              <w:tab/>
+            </w:r>
+            <w:r>
+              <w:rPr>
+                <w:rStyle w:val="Hyperlink"/>
+                <w:noProof/>
+              </w:rPr>
+              <w:t>Umsetzung der Funktionalitäten</w:t>
+            </w:r>
+            <w:r>
+              <w:rPr>
+                <w:noProof/>
+                <w:webHidden/>
+              </w:rPr>
+              <w:tab/>
+            </w:r>
+            <w:r>
+              <w:rPr>
+                <w:noProof/>
+                <w:webHidden/>
+              </w:rPr>
+              <w:fldChar w:fldCharType="begin"/>
+            </w:r>
+            <w:r>
+              <w:rPr>
+                <w:noProof/>
+                <w:webHidden/>
+              </w:rPr>
+              <w:instrText xml:space="preserve"> PAGEREF _Toc437892677 \h </w:instrText>
+            </w:r>
+            <w:r>
+              <w:rPr>
+                <w:noProof/>
+                <w:webHidden/>
+              </w:rPr>
+            </w:r>
+            <w:r>
+              <w:rPr>
+                <w:noProof/>
+                <w:webHidden/>
+              </w:rPr>
+              <w:fldChar w:fldCharType="separate"/>
+            </w:r>
+            <w:r>
+              <w:rPr>
+                <w:noProof/>
+                <w:webHidden/>
+              </w:rPr>
+              <w:t>10</w:t>
+            </w:r>
+            <w:r>
+              <w:rPr>
+                <w:noProof/>
+                <w:webHidden/>
+              </w:rPr>
+              <w:fldChar w:fldCharType="end"/>
+            </w:r>
+          </w:hyperlink>
+        </w:p>
+        <w:p>
+          <w:pPr>
+            <w:pStyle w:val="Verzeichnis1"/>
+            <w:tabs>
+              <w:tab w:val="left" w:pos="332"/>
+              <w:tab w:val="right" w:pos="9056"/>
+            </w:tabs>
+            <w:rPr>
+              <w:rFonts w:eastAsiaTheme="minorEastAsia"/>
+              <w:b w:val="0"/>
+              <w:caps w:val="0"/>
+              <w:noProof/>
+              <w:u w:val="none"/>
+              <w:lang w:val="de-AT" w:eastAsia="de-AT"/>
+            </w:rPr>
+          </w:pPr>
+          <w:hyperlink w:anchor="_Toc437892678" w:history="1">
+            <w:r>
+              <w:rPr>
+                <w:rStyle w:val="Hyperlink"/>
+                <w:noProof/>
+              </w:rPr>
+              <w:t>5</w:t>
+            </w:r>
+            <w:r>
+              <w:rPr>
+                <w:rFonts w:eastAsiaTheme="minorEastAsia"/>
+                <w:b w:val="0"/>
+                <w:caps w:val="0"/>
+                <w:noProof/>
+                <w:u w:val="none"/>
+                <w:lang w:val="de-AT" w:eastAsia="de-AT"/>
+              </w:rPr>
+              <w:tab/>
+            </w:r>
+            <w:r>
+              <w:rPr>
+                <w:rStyle w:val="Hyperlink"/>
+                <w:noProof/>
+              </w:rPr>
+              <w:t>Quellen</w:t>
+            </w:r>
+            <w:r>
+              <w:rPr>
+                <w:noProof/>
+                <w:webHidden/>
+              </w:rPr>
+              <w:tab/>
+            </w:r>
+            <w:r>
+              <w:rPr>
+                <w:noProof/>
+                <w:webHidden/>
+              </w:rPr>
+              <w:fldChar w:fldCharType="begin"/>
+            </w:r>
+            <w:r>
+              <w:rPr>
+                <w:noProof/>
+                <w:webHidden/>
+              </w:rPr>
+              <w:instrText xml:space="preserve"> PAGEREF _Toc437892678 \h </w:instrText>
+            </w:r>
+            <w:r>
+              <w:rPr>
+                <w:noProof/>
+                <w:webHidden/>
+              </w:rPr>
+            </w:r>
+            <w:r>
+              <w:rPr>
+                <w:noProof/>
+                <w:webHidden/>
+              </w:rPr>
+              <w:fldChar w:fldCharType="separate"/>
+            </w:r>
+            <w:r>
+              <w:rPr>
+                <w:noProof/>
+                <w:webHidden/>
+              </w:rPr>
+              <w:t>15</w:t>
             </w:r>
             <w:r>
               <w:rPr>
@@ -1183,12 +3049,12 @@
       <w:r>
         <w:br w:type="page"/>
       </w:r>
-      <w:bookmarkStart w:id="1" w:name="_Toc436136387"/>
+      <w:bookmarkStart w:id="2" w:name="_Toc437892657"/>
       <w:r>
         <w:lastRenderedPageBreak/>
         <w:t>Aufgabenstellung</w:t>
       </w:r>
-      <w:bookmarkEnd w:id="1"/>
+      <w:bookmarkEnd w:id="2"/>
     </w:p>
     <w:p>
       <w:r>
@@ -1247,13 +3113,8 @@
         </w:numPr>
       </w:pPr>
       <w:r>
-        <w:t xml:space="preserve">Kreativität ist gefragt: Weitere Planeten, Asteroiden, </w:t>
-      </w:r>
-      <w:proofErr w:type="gramStart"/>
-      <w:r>
-        <w:t>Galaxien,...</w:t>
-      </w:r>
-      <w:proofErr w:type="gramEnd"/>
+        <w:t>Kreativität ist gefragt: Weitere Planeten, Asteroiden, Galaxien,...</w:t>
+      </w:r>
     </w:p>
     <w:p>
       <w:pPr>
@@ -1263,15 +3124,7 @@
         </w:numPr>
       </w:pPr>
       <w:r>
-        <w:t xml:space="preserve">Zumindest ein Planet wird mit einer Textur belegt (Erde, </w:t>
-      </w:r>
-      <w:proofErr w:type="gramStart"/>
-      <w:r>
-        <w:t>Mars,...</w:t>
-      </w:r>
-      <w:proofErr w:type="gramEnd"/>
-      <w:r>
-        <w:t xml:space="preserve"> sind im Netz verfügbar)</w:t>
+        <w:t>Zumindest ein Planet wird mit einer Textur belegt (Erde, Mars,... sind im Netz verfügbar)</w:t>
       </w:r>
     </w:p>
     <w:p/>
@@ -1329,10 +3182,10 @@
       <w:r>
         <w:t>Wählt ein geeignetes 3D-Framework für Python (Liste unter </w:t>
       </w:r>
-      <w:hyperlink r:id="rId8" w:history="1">
+      <w:hyperlink r:id="rId9" w:history="1">
         <w:r>
           <w:rPr>
-            <w:rStyle w:val="Link"/>
+            <w:rStyle w:val="Hyperlink"/>
           </w:rPr>
           <w:t>https://wiki.python.org/moin/PythonGameLibraries</w:t>
         </w:r>
@@ -1472,17 +3325,12 @@
         <w:t xml:space="preserve">Ein Objekt kann einfach mittels </w:t>
       </w:r>
       <w:proofErr w:type="spellStart"/>
-      <w:proofErr w:type="gramStart"/>
       <w:r>
         <w:t>glutSolidSphere</w:t>
       </w:r>
       <w:proofErr w:type="spellEnd"/>
       <w:r>
-        <w:t>(</w:t>
-      </w:r>
-      <w:proofErr w:type="gramEnd"/>
-      <w:r>
-        <w:t>) erstellt werden.</w:t>
+        <w:t>() erstellt werden.</w:t>
       </w:r>
     </w:p>
     <w:p>
@@ -1496,17 +3344,12 @@
         <w:t xml:space="preserve">Die Planten werden mittels Modelkommandos bewegt: </w:t>
       </w:r>
       <w:proofErr w:type="spellStart"/>
-      <w:proofErr w:type="gramStart"/>
       <w:r>
         <w:t>glRotate</w:t>
       </w:r>
       <w:proofErr w:type="spellEnd"/>
       <w:r>
-        <w:t>(</w:t>
-      </w:r>
-      <w:proofErr w:type="gramEnd"/>
-      <w:r>
-        <w:t xml:space="preserve">), </w:t>
+        <w:t xml:space="preserve">(), </w:t>
       </w:r>
       <w:proofErr w:type="spellStart"/>
       <w:r>
@@ -1528,17 +3371,12 @@
         <w:t xml:space="preserve">Die Kameraposition wird mittels </w:t>
       </w:r>
       <w:proofErr w:type="spellStart"/>
-      <w:proofErr w:type="gramStart"/>
       <w:r>
         <w:t>gluLookAt</w:t>
       </w:r>
       <w:proofErr w:type="spellEnd"/>
       <w:r>
-        <w:t>(</w:t>
-      </w:r>
-      <w:proofErr w:type="gramEnd"/>
-      <w:r>
-        <w:t>) gesetzt</w:t>
+        <w:t>() gesetzt</w:t>
       </w:r>
     </w:p>
     <w:p>
@@ -1561,17 +3399,12 @@
         <w:t xml:space="preserve">Wichtig ist dabei auch eine möglichst glaubhafte Darstellung. </w:t>
       </w:r>
       <w:proofErr w:type="spellStart"/>
-      <w:proofErr w:type="gramStart"/>
       <w:r>
         <w:t>gluPerspective</w:t>
       </w:r>
       <w:proofErr w:type="spellEnd"/>
       <w:r>
-        <w:t>(</w:t>
-      </w:r>
-      <w:proofErr w:type="gramEnd"/>
-      <w:r>
-        <w:t xml:space="preserve">), </w:t>
+        <w:t xml:space="preserve">(), </w:t>
       </w:r>
       <w:proofErr w:type="spellStart"/>
       <w:r>
@@ -1617,11 +3450,13 @@
       <w:pPr>
         <w:pStyle w:val="berschrift1"/>
       </w:pPr>
+      <w:bookmarkStart w:id="3" w:name="_Toc437892658"/>
       <w:proofErr w:type="spellStart"/>
       <w:r>
         <w:lastRenderedPageBreak/>
         <w:t>Frameworkevaluation</w:t>
       </w:r>
+      <w:bookmarkEnd w:id="3"/>
       <w:proofErr w:type="spellEnd"/>
     </w:p>
     <w:p>
@@ -1664,19 +3499,23 @@
       <w:pPr>
         <w:pStyle w:val="berschrift2"/>
       </w:pPr>
+      <w:bookmarkStart w:id="4" w:name="_Toc437892659"/>
       <w:proofErr w:type="spellStart"/>
       <w:r>
         <w:t>Pyglet</w:t>
       </w:r>
+      <w:bookmarkEnd w:id="4"/>
       <w:proofErr w:type="spellEnd"/>
     </w:p>
     <w:p>
       <w:pPr>
         <w:pStyle w:val="berschrift3"/>
       </w:pPr>
+      <w:bookmarkStart w:id="5" w:name="_Toc437892660"/>
       <w:r>
         <w:t>Allgemein (von Wikipedia)</w:t>
       </w:r>
+      <w:bookmarkEnd w:id="5"/>
     </w:p>
     <w:p>
       <w:proofErr w:type="spellStart"/>
@@ -1922,30 +3761,32 @@
     </w:p>
     <w:p/>
     <w:p>
-      <w:bookmarkStart w:id="2" w:name="OLE_LINK1"/>
-      <w:bookmarkStart w:id="3" w:name="OLE_LINK2"/>
+      <w:bookmarkStart w:id="6" w:name="OLE_LINK1"/>
+      <w:bookmarkStart w:id="7" w:name="OLE_LINK2"/>
       <w:r>
         <w:t xml:space="preserve">Offizielle Website: </w:t>
       </w:r>
-      <w:hyperlink r:id="rId9" w:history="1">
+      <w:hyperlink r:id="rId10" w:history="1">
         <w:r>
           <w:rPr>
-            <w:rStyle w:val="Link"/>
+            <w:rStyle w:val="Hyperlink"/>
           </w:rPr>
           <w:t>www.pyglet.org</w:t>
         </w:r>
       </w:hyperlink>
-      <w:bookmarkEnd w:id="2"/>
-      <w:bookmarkEnd w:id="3"/>
+      <w:bookmarkEnd w:id="6"/>
+      <w:bookmarkEnd w:id="7"/>
     </w:p>
     <w:p/>
     <w:p>
       <w:pPr>
         <w:pStyle w:val="berschrift3"/>
       </w:pPr>
+      <w:bookmarkStart w:id="8" w:name="_Toc437892661"/>
       <w:r>
         <w:t>Installation</w:t>
       </w:r>
+      <w:bookmarkEnd w:id="8"/>
     </w:p>
     <w:p>
       <w:r>
@@ -2042,10 +3883,10 @@
       <w:r>
         <w:t xml:space="preserve">Hinweise zur Installation findet man unter </w:t>
       </w:r>
-      <w:hyperlink r:id="rId10" w:history="1">
+      <w:hyperlink r:id="rId11" w:history="1">
         <w:r>
           <w:rPr>
-            <w:rStyle w:val="Link"/>
+            <w:rStyle w:val="Hyperlink"/>
           </w:rPr>
           <w:t>https://pyglet.readthedocs.org/en/pyglet-1.2-maintenance/programming_guide/installation.html</w:t>
         </w:r>
@@ -2065,12 +3906,14 @@
       <w:pPr>
         <w:pStyle w:val="berschrift3"/>
       </w:pPr>
+      <w:bookmarkStart w:id="9" w:name="_Toc437892662"/>
       <w:r>
         <w:t>Beispiel</w:t>
       </w:r>
       <w:r>
         <w:t>: Darstellung einer Kugel</w:t>
       </w:r>
+      <w:bookmarkEnd w:id="9"/>
     </w:p>
     <w:p>
       <w:r>
@@ -2896,7 +4739,6 @@
         </w:rPr>
       </w:pPr>
       <w:proofErr w:type="spellStart"/>
-      <w:proofErr w:type="gramStart"/>
       <w:r>
         <w:rPr>
           <w:color w:val="A9B7C6"/>
@@ -2910,7 +4752,6 @@
         </w:rPr>
         <w:t>(</w:t>
       </w:r>
-      <w:proofErr w:type="gramEnd"/>
       <w:r>
         <w:rPr>
           <w:color w:val="A9B7C6"/>
@@ -2983,10 +4824,10 @@
       <w:r>
         <w:t xml:space="preserve"> findet man in der OpenGL Dokumentation unter </w:t>
       </w:r>
-      <w:hyperlink r:id="rId11" w:history="1">
+      <w:hyperlink r:id="rId12" w:history="1">
         <w:r>
           <w:rPr>
-            <w:rStyle w:val="Link"/>
+            <w:rStyle w:val="Hyperlink"/>
           </w:rPr>
           <w:t>https://www.opengl.org/sdk/docs/man2/xhtml/gluSphere.xml</w:t>
         </w:r>
@@ -3000,9 +4841,11 @@
       <w:pPr>
         <w:pStyle w:val="berschrift3"/>
       </w:pPr>
+      <w:bookmarkStart w:id="10" w:name="_Toc437892663"/>
       <w:r>
         <w:t>Fazit</w:t>
       </w:r>
+      <w:bookmarkEnd w:id="10"/>
     </w:p>
     <w:p>
       <w:proofErr w:type="spellStart"/>
@@ -3085,21 +4928,25 @@
       <w:pPr>
         <w:pStyle w:val="berschrift2"/>
       </w:pPr>
+      <w:bookmarkStart w:id="11" w:name="_Toc437892664"/>
       <w:r>
         <w:lastRenderedPageBreak/>
         <w:t>Panda 3D</w:t>
       </w:r>
+      <w:bookmarkEnd w:id="11"/>
     </w:p>
     <w:p>
       <w:pPr>
         <w:pStyle w:val="berschrift3"/>
       </w:pPr>
+      <w:bookmarkStart w:id="12" w:name="_Toc437892665"/>
       <w:r>
         <w:t>Allgemein</w:t>
       </w:r>
       <w:r>
         <w:t xml:space="preserve"> (von Wikipedia)</w:t>
       </w:r>
+      <w:bookmarkEnd w:id="12"/>
     </w:p>
     <w:p>
       <w:r>
@@ -3597,7 +5444,15 @@
       </w:r>
       <w:proofErr w:type="spellEnd"/>
       <w:r>
-        <w:t xml:space="preserve"> at </w:t>
+        <w:t xml:space="preserve"> </w:t>
+      </w:r>
+      <w:proofErr w:type="spellStart"/>
+      <w:r>
+        <w:t>at</w:t>
+      </w:r>
+      <w:proofErr w:type="spellEnd"/>
+      <w:r>
+        <w:t xml:space="preserve"> </w:t>
       </w:r>
       <w:proofErr w:type="spellStart"/>
       <w:r>
@@ -3629,10 +5484,10 @@
       <w:r>
         <w:t xml:space="preserve">Offizielle Website: </w:t>
       </w:r>
-      <w:hyperlink r:id="rId12" w:history="1">
+      <w:hyperlink r:id="rId13" w:history="1">
         <w:r>
           <w:rPr>
-            <w:rStyle w:val="Link"/>
+            <w:rStyle w:val="Hyperlink"/>
           </w:rPr>
           <w:t>www.panda3d.org</w:t>
         </w:r>
@@ -3643,18 +5498,20 @@
       <w:pPr>
         <w:pStyle w:val="berschrift3"/>
       </w:pPr>
+      <w:bookmarkStart w:id="13" w:name="_Toc437892666"/>
       <w:r>
         <w:t>Installation</w:t>
       </w:r>
+      <w:bookmarkEnd w:id="13"/>
     </w:p>
     <w:p>
       <w:r>
         <w:t xml:space="preserve">Die Installation von Panda 3D funktioniert über einen Setup Wizard, ein sehr gutes Tutorial welchem wir einfach gefolgt sind gibt es hier: </w:t>
       </w:r>
-      <w:hyperlink r:id="rId13" w:history="1">
+      <w:hyperlink r:id="rId14" w:history="1">
         <w:r>
           <w:rPr>
-            <w:rStyle w:val="Link"/>
+            <w:rStyle w:val="Hyperlink"/>
           </w:rPr>
           <w:t>https://www.panda3d.org/manual/index.php/Installing_Panda3D_in_Windows</w:t>
         </w:r>
@@ -3686,9 +5543,11 @@
       <w:pPr>
         <w:pStyle w:val="berschrift3"/>
       </w:pPr>
+      <w:bookmarkStart w:id="14" w:name="_Toc437892667"/>
       <w:r>
         <w:t>Beispiel</w:t>
       </w:r>
+      <w:bookmarkEnd w:id="14"/>
     </w:p>
     <w:p>
       <w:r>
@@ -3708,7 +5567,7 @@
       <w:r>
         <w:rPr>
           <w:noProof/>
-          <w:lang w:eastAsia="de-DE"/>
+          <w:lang w:val="de-AT" w:eastAsia="de-AT"/>
         </w:rPr>
         <w:drawing>
           <wp:inline distT="0" distB="0" distL="0" distR="0" wp14:anchorId="61DFC0BF" wp14:editId="2725150A">
@@ -3728,7 +5587,7 @@
                     </pic:cNvPicPr>
                   </pic:nvPicPr>
                   <pic:blipFill>
-                    <a:blip r:embed="rId14" cstate="print">
+                    <a:blip r:embed="rId15" cstate="print">
                       <a:extLst>
                         <a:ext uri="{28A0092B-C50C-407E-A947-70E740481C1C}">
                           <a14:useLocalDpi xmlns:a14="http://schemas.microsoft.com/office/drawing/2010/main" val="0"/>
@@ -3764,10 +5623,12 @@
       <w:pPr>
         <w:pStyle w:val="berschrift3"/>
       </w:pPr>
+      <w:bookmarkStart w:id="15" w:name="_Toc437892668"/>
       <w:r>
         <w:lastRenderedPageBreak/>
         <w:t>Fazit</w:t>
       </w:r>
+      <w:bookmarkEnd w:id="15"/>
     </w:p>
     <w:p>
       <w:r>
@@ -3831,18 +5692,22 @@
       <w:pPr>
         <w:pStyle w:val="berschrift1"/>
       </w:pPr>
+      <w:bookmarkStart w:id="16" w:name="_Toc437892669"/>
       <w:r>
         <w:lastRenderedPageBreak/>
         <w:t>Design</w:t>
       </w:r>
+      <w:bookmarkEnd w:id="16"/>
     </w:p>
     <w:p>
       <w:pPr>
         <w:pStyle w:val="berschrift2"/>
       </w:pPr>
+      <w:bookmarkStart w:id="17" w:name="_Toc437892670"/>
       <w:r>
         <w:t>UML</w:t>
       </w:r>
+      <w:bookmarkEnd w:id="17"/>
     </w:p>
     <w:p>
       <w:pPr>
@@ -3854,7 +5719,7 @@
       <w:r>
         <w:rPr>
           <w:noProof/>
-          <w:lang w:eastAsia="de-DE"/>
+          <w:lang w:val="de-AT" w:eastAsia="de-AT"/>
         </w:rPr>
         <w:drawing>
           <wp:inline distT="0" distB="0" distL="0" distR="0" wp14:anchorId="4E5E83F7" wp14:editId="1AF9837C">
@@ -3874,7 +5739,7 @@
                     </pic:cNvPicPr>
                   </pic:nvPicPr>
                   <pic:blipFill>
-                    <a:blip r:embed="rId15">
+                    <a:blip r:embed="rId16">
                       <a:extLst>
                         <a:ext uri="{28A0092B-C50C-407E-A947-70E740481C1C}">
                           <a14:useLocalDpi xmlns:a14="http://schemas.microsoft.com/office/drawing/2010/main" val="0"/>
@@ -3938,14 +5803,17 @@
       <w:pPr>
         <w:pStyle w:val="berschrift2"/>
       </w:pPr>
+      <w:bookmarkStart w:id="18" w:name="_Toc437892671"/>
       <w:r>
         <w:t>Verwendete Designpatterns</w:t>
       </w:r>
+      <w:bookmarkEnd w:id="18"/>
     </w:p>
     <w:p>
       <w:pPr>
         <w:pStyle w:val="berschrift3"/>
       </w:pPr>
+      <w:bookmarkStart w:id="19" w:name="_Toc437892672"/>
       <w:proofErr w:type="spellStart"/>
       <w:r>
         <w:t>Strategy</w:t>
@@ -3954,6 +5822,7 @@
       <w:r>
         <w:t xml:space="preserve"> Pattern</w:t>
       </w:r>
+      <w:bookmarkEnd w:id="19"/>
     </w:p>
     <w:p>
       <w:r>
@@ -3973,8 +5842,9 @@
       <w:pPr>
         <w:pStyle w:val="berschrift3"/>
       </w:pPr>
-      <w:bookmarkStart w:id="4" w:name="OLE_LINK11"/>
-      <w:bookmarkStart w:id="5" w:name="OLE_LINK12"/>
+      <w:bookmarkStart w:id="20" w:name="OLE_LINK11"/>
+      <w:bookmarkStart w:id="21" w:name="OLE_LINK12"/>
+      <w:bookmarkStart w:id="22" w:name="_Toc437892673"/>
       <w:proofErr w:type="spellStart"/>
       <w:r>
         <w:t>Decorator</w:t>
@@ -3983,11 +5853,12 @@
       <w:r>
         <w:t xml:space="preserve">/Composite </w:t>
       </w:r>
-      <w:bookmarkEnd w:id="4"/>
-      <w:bookmarkEnd w:id="5"/>
+      <w:bookmarkEnd w:id="20"/>
+      <w:bookmarkEnd w:id="21"/>
       <w:r>
         <w:t>Pattern</w:t>
       </w:r>
+      <w:bookmarkEnd w:id="22"/>
     </w:p>
     <w:p>
       <w:r>
@@ -4029,18 +5900,22 @@
       <w:pPr>
         <w:pStyle w:val="berschrift1"/>
       </w:pPr>
+      <w:bookmarkStart w:id="23" w:name="_Toc437892674"/>
       <w:r>
         <w:lastRenderedPageBreak/>
         <w:t>Implementierung</w:t>
       </w:r>
+      <w:bookmarkEnd w:id="23"/>
     </w:p>
     <w:p>
       <w:pPr>
         <w:pStyle w:val="berschrift2"/>
       </w:pPr>
+      <w:bookmarkStart w:id="24" w:name="_Toc437892675"/>
       <w:r>
         <w:t>Angepasstes Design</w:t>
       </w:r>
+      <w:bookmarkEnd w:id="24"/>
     </w:p>
     <w:p>
       <w:r>
@@ -4052,18 +5927,15 @@
       <w:pPr>
         <w:pStyle w:val="berschrift2"/>
       </w:pPr>
+      <w:bookmarkStart w:id="25" w:name="_Toc437892676"/>
       <w:r>
         <w:t>Bedienung</w:t>
       </w:r>
-    </w:p>
-    <w:p>
-      <w:r>
-        <w:t>Die Bedienung ist einfach</w:t>
-      </w:r>
-      <w:bookmarkStart w:id="6" w:name="_GoBack"/>
-      <w:bookmarkEnd w:id="6"/>
-      <w:r>
-        <w:t xml:space="preserve"> und wird im Programm über die Legende erklärt, kurz Zusammengefasst:</w:t>
+      <w:bookmarkEnd w:id="25"/>
+    </w:p>
+    <w:p>
+      <w:r>
+        <w:t>Die Bedienung ist einfach und wird im Programm über die Legende erklärt, kurz Zusammengefasst:</w:t>
       </w:r>
     </w:p>
     <w:p>
@@ -4087,7 +5959,13 @@
         </w:numPr>
       </w:pPr>
       <w:r>
-        <w:t>Starten/stoppen des Systems mit Leertaste</w:t>
+        <w:t xml:space="preserve">Starten/stoppen des </w:t>
+      </w:r>
+      <w:r>
+        <w:t xml:space="preserve">gesamten </w:t>
+      </w:r>
+      <w:r>
+        <w:t>Systems mit Leertaste</w:t>
       </w:r>
     </w:p>
     <w:p>
@@ -4099,7 +5977,13 @@
         </w:numPr>
       </w:pPr>
       <w:r>
-        <w:t>Ein/ausblenden der Texturen mit „T“</w:t>
+        <w:t xml:space="preserve">Ein/ausblenden der Texturen mit </w:t>
+      </w:r>
+      <w:r>
+        <w:t xml:space="preserve">Taste </w:t>
+      </w:r>
+      <w:r>
+        <w:t>„T“</w:t>
       </w:r>
     </w:p>
     <w:p>
@@ -4111,22 +5995,5517 @@
         </w:numPr>
       </w:pPr>
       <w:r>
-        <w:t xml:space="preserve">Starten Stoppen einzelner Planeten (Systeme) mit zugehöriger </w:t>
-      </w:r>
-      <w:proofErr w:type="spellStart"/>
-      <w:r>
-        <w:t>Buchstbentaste</w:t>
-      </w:r>
-      <w:proofErr w:type="spellEnd"/>
-      <w:r>
-        <w:t xml:space="preserve"> (wird in der Legende erklärt)</w:t>
+        <w:t>Starten</w:t>
+      </w:r>
+      <w:r>
+        <w:t xml:space="preserve"> und Stoppen einzelner Planeten </w:t>
+      </w:r>
+      <w:r>
+        <w:t>mit zugehöriger Buchst</w:t>
+      </w:r>
+      <w:r>
+        <w:t>a</w:t>
+      </w:r>
+      <w:r>
+        <w:t>bentaste (wird in der Legende erklärt)</w:t>
+      </w:r>
+    </w:p>
+    <w:p>
+      <w:pPr>
+        <w:pStyle w:val="Listenabsatz"/>
+        <w:numPr>
+          <w:ilvl w:val="0"/>
+          <w:numId w:val="15"/>
+        </w:numPr>
+      </w:pPr>
+      <w:r>
+        <w:t>Legende ein/ausblenden mit Taste „I“</w:t>
+      </w:r>
+    </w:p>
+    <w:p>
+      <w:pPr>
+        <w:pStyle w:val="Listenabsatz"/>
+        <w:numPr>
+          <w:ilvl w:val="0"/>
+          <w:numId w:val="15"/>
+        </w:numPr>
+      </w:pPr>
+      <w:r>
+        <w:t>Geschwindigkeit erhöhen mit Taste „Pfeil Rauf“</w:t>
+      </w:r>
+    </w:p>
+    <w:p>
+      <w:pPr>
+        <w:pStyle w:val="Listenabsatz"/>
+        <w:numPr>
+          <w:ilvl w:val="0"/>
+          <w:numId w:val="15"/>
+        </w:numPr>
+      </w:pPr>
+      <w:r>
+        <w:t>Geschwindigkeit</w:t>
+      </w:r>
+      <w:r>
+        <w:t xml:space="preserve"> </w:t>
+      </w:r>
+      <w:r>
+        <w:t>verringern</w:t>
+      </w:r>
+      <w:r>
+        <w:t xml:space="preserve"> bzw. Drehrichtung ändern mit Taste „Pfeil runter“</w:t>
+      </w:r>
+    </w:p>
+    <w:p>
+      <w:pPr>
+        <w:pStyle w:val="Listenabsatz"/>
+        <w:numPr>
+          <w:ilvl w:val="0"/>
+          <w:numId w:val="15"/>
+        </w:numPr>
+      </w:pPr>
+      <w:r>
+        <w:t>Lichtquelle aktivieren mit Taste „L“</w:t>
+      </w:r>
+    </w:p>
+    <w:p>
+      <w:r>
+        <w:t>Zusätzlich wird in der Legende angezeigt, wie viele Erdenjahre seit dem Beginn der Simulation abgelaufen sind.</w:t>
+      </w:r>
+    </w:p>
+    <w:p>
+      <w:pPr>
+        <w:jc w:val="center"/>
+      </w:pPr>
+      <w:r>
+        <w:rPr>
+          <w:noProof/>
+          <w:lang w:val="de-AT" w:eastAsia="de-AT"/>
+        </w:rPr>
+        <w:drawing>
+          <wp:inline distT="0" distB="0" distL="0" distR="0" wp14:anchorId="42A411A5" wp14:editId="2CFBF619">
+            <wp:extent cx="3781953" cy="2743583"/>
+            <wp:effectExtent l="0" t="0" r="9525" b="0"/>
+            <wp:docPr id="1" name="Grafik 1"/>
+            <wp:cNvGraphicFramePr>
+              <a:graphicFrameLocks xmlns:a="http://schemas.openxmlformats.org/drawingml/2006/main" noChangeAspect="1"/>
+            </wp:cNvGraphicFramePr>
+            <a:graphic xmlns:a="http://schemas.openxmlformats.org/drawingml/2006/main">
+              <a:graphicData uri="http://schemas.openxmlformats.org/drawingml/2006/picture">
+                <pic:pic xmlns:pic="http://schemas.openxmlformats.org/drawingml/2006/picture">
+                  <pic:nvPicPr>
+                    <pic:cNvPr id="0" name="solarsystem1.PNG"/>
+                    <pic:cNvPicPr/>
+                  </pic:nvPicPr>
+                  <pic:blipFill>
+                    <a:blip r:embed="rId17">
+                      <a:extLst>
+                        <a:ext uri="{28A0092B-C50C-407E-A947-70E740481C1C}">
+                          <a14:useLocalDpi xmlns:a14="http://schemas.microsoft.com/office/drawing/2010/main" val="0"/>
+                        </a:ext>
+                      </a:extLst>
+                    </a:blip>
+                    <a:stretch>
+                      <a:fillRect/>
+                    </a:stretch>
+                  </pic:blipFill>
+                  <pic:spPr>
+                    <a:xfrm>
+                      <a:off x="0" y="0"/>
+                      <a:ext cx="3781953" cy="2743583"/>
+                    </a:xfrm>
+                    <a:prstGeom prst="rect">
+                      <a:avLst/>
+                    </a:prstGeom>
+                  </pic:spPr>
+                </pic:pic>
+              </a:graphicData>
+            </a:graphic>
+          </wp:inline>
+        </w:drawing>
+      </w:r>
+    </w:p>
+    <w:p>
+      <w:pPr>
+        <w:jc w:val="center"/>
+      </w:pPr>
+    </w:p>
+    <w:p>
+      <w:r>
+        <w:t>Falls die Legende zu platzeinnehmend ist, kann diese fast bis zur Gänze ausgeblendet werden (mit Taste „I“)</w:t>
+      </w:r>
+    </w:p>
+    <w:p>
+      <w:pPr>
+        <w:jc w:val="center"/>
+      </w:pPr>
+      <w:r>
+        <w:rPr>
+          <w:noProof/>
+          <w:lang w:val="de-AT" w:eastAsia="de-AT"/>
+        </w:rPr>
+        <w:drawing>
+          <wp:inline distT="0" distB="0" distL="0" distR="0" wp14:anchorId="682C3679" wp14:editId="4A1FF7CE">
+            <wp:extent cx="1619476" cy="333422"/>
+            <wp:effectExtent l="0" t="0" r="0" b="9525"/>
+            <wp:docPr id="2" name="Grafik 2"/>
+            <wp:cNvGraphicFramePr>
+              <a:graphicFrameLocks xmlns:a="http://schemas.openxmlformats.org/drawingml/2006/main" noChangeAspect="1"/>
+            </wp:cNvGraphicFramePr>
+            <a:graphic xmlns:a="http://schemas.openxmlformats.org/drawingml/2006/main">
+              <a:graphicData uri="http://schemas.openxmlformats.org/drawingml/2006/picture">
+                <pic:pic xmlns:pic="http://schemas.openxmlformats.org/drawingml/2006/picture">
+                  <pic:nvPicPr>
+                    <pic:cNvPr id="0" name="solarsystem2.PNG"/>
+                    <pic:cNvPicPr/>
+                  </pic:nvPicPr>
+                  <pic:blipFill>
+                    <a:blip r:embed="rId18">
+                      <a:extLst>
+                        <a:ext uri="{28A0092B-C50C-407E-A947-70E740481C1C}">
+                          <a14:useLocalDpi xmlns:a14="http://schemas.microsoft.com/office/drawing/2010/main" val="0"/>
+                        </a:ext>
+                      </a:extLst>
+                    </a:blip>
+                    <a:stretch>
+                      <a:fillRect/>
+                    </a:stretch>
+                  </pic:blipFill>
+                  <pic:spPr>
+                    <a:xfrm>
+                      <a:off x="0" y="0"/>
+                      <a:ext cx="1619476" cy="333422"/>
+                    </a:xfrm>
+                    <a:prstGeom prst="rect">
+                      <a:avLst/>
+                    </a:prstGeom>
+                  </pic:spPr>
+                </pic:pic>
+              </a:graphicData>
+            </a:graphic>
+          </wp:inline>
+        </w:drawing>
       </w:r>
     </w:p>
     <w:p/>
+    <w:p>
+      <w:pPr>
+        <w:pStyle w:val="berschrift2"/>
+      </w:pPr>
+      <w:bookmarkStart w:id="26" w:name="_Toc437892677"/>
+      <w:r>
+        <w:t>Umsetzung der Funktionalitäten</w:t>
+      </w:r>
+      <w:bookmarkEnd w:id="26"/>
+      <w:r>
+        <w:t xml:space="preserve"> </w:t>
+      </w:r>
+    </w:p>
+    <w:p>
+      <w:r>
+        <w:t>Als Anfangspunkt haben wir uns an dem Sample Programm von Panda3D orientiert. [1]</w:t>
+      </w:r>
+    </w:p>
+    <w:p>
+      <w:r>
+        <w:t>Dieses besitzt jedoch nur wenige der benötigten Funktionalitäten und zusätzlich ist kein Software-Design vorhanden. Dafür haben wir unser UML-Diagramm entwickelt, um uns eine große Menge an Codezeilen zu ersparen.</w:t>
+      </w:r>
+    </w:p>
+    <w:p>
+      <w:pPr>
+        <w:rPr>
+          <w:b/>
+        </w:rPr>
+      </w:pPr>
+      <w:r>
+        <w:rPr>
+          <w:b/>
+        </w:rPr>
+        <w:lastRenderedPageBreak/>
+        <w:t xml:space="preserve">Erzeugen eines Planeten </w:t>
+      </w:r>
+      <w:r>
+        <w:rPr>
+          <w:b/>
+        </w:rPr>
+        <w:t xml:space="preserve"> mit Umlaufbahndaten</w:t>
+      </w:r>
+    </w:p>
+    <w:p>
+      <w:pPr>
+        <w:rPr>
+          <w:b/>
+        </w:rPr>
+      </w:pPr>
+    </w:p>
+    <w:p>
+      <w:r>
+        <w:t xml:space="preserve">Im </w:t>
+      </w:r>
+      <w:proofErr w:type="spellStart"/>
+      <w:r>
+        <w:t>Example</w:t>
+      </w:r>
+      <w:proofErr w:type="spellEnd"/>
+      <w:r>
+        <w:t>-Code sieht das Erzeugen eines Planeten folgendermaßen aus (Beispiel Erde):</w:t>
+      </w:r>
+    </w:p>
     <w:p/>
+    <w:p>
+      <w:pPr>
+        <w:pBdr>
+          <w:top w:val="single" w:sz="4" w:space="1" w:color="auto"/>
+          <w:left w:val="single" w:sz="4" w:space="4" w:color="auto"/>
+          <w:bottom w:val="single" w:sz="4" w:space="1" w:color="auto"/>
+          <w:right w:val="single" w:sz="4" w:space="4" w:color="auto"/>
+        </w:pBdr>
+        <w:shd w:val="clear" w:color="auto" w:fill="FFFFFF"/>
+        <w:tabs>
+          <w:tab w:val="left" w:pos="916"/>
+          <w:tab w:val="left" w:pos="1832"/>
+          <w:tab w:val="left" w:pos="2748"/>
+          <w:tab w:val="left" w:pos="3664"/>
+          <w:tab w:val="left" w:pos="4580"/>
+          <w:tab w:val="left" w:pos="5496"/>
+          <w:tab w:val="left" w:pos="6412"/>
+          <w:tab w:val="left" w:pos="7328"/>
+          <w:tab w:val="left" w:pos="8244"/>
+          <w:tab w:val="left" w:pos="9160"/>
+          <w:tab w:val="left" w:pos="10076"/>
+          <w:tab w:val="left" w:pos="10992"/>
+          <w:tab w:val="left" w:pos="11908"/>
+          <w:tab w:val="left" w:pos="12824"/>
+          <w:tab w:val="left" w:pos="13740"/>
+          <w:tab w:val="left" w:pos="14656"/>
+        </w:tabs>
+        <w:rPr>
+          <w:rFonts w:ascii="Courier New" w:eastAsia="Times New Roman" w:hAnsi="Courier New" w:cs="Courier New"/>
+          <w:color w:val="000000"/>
+          <w:sz w:val="20"/>
+          <w:szCs w:val="20"/>
+          <w:lang w:val="de-AT" w:eastAsia="de-AT"/>
+        </w:rPr>
+      </w:pPr>
+      <w:proofErr w:type="spellStart"/>
+      <w:r>
+        <w:rPr>
+          <w:rFonts w:ascii="Courier New" w:eastAsia="Times New Roman" w:hAnsi="Courier New" w:cs="Courier New"/>
+          <w:color w:val="94558D"/>
+          <w:sz w:val="20"/>
+          <w:szCs w:val="20"/>
+          <w:lang w:val="de-AT" w:eastAsia="de-AT"/>
+        </w:rPr>
+        <w:t>self</w:t>
+      </w:r>
+      <w:r>
+        <w:rPr>
+          <w:rFonts w:ascii="Courier New" w:eastAsia="Times New Roman" w:hAnsi="Courier New" w:cs="Courier New"/>
+          <w:color w:val="000000"/>
+          <w:sz w:val="20"/>
+          <w:szCs w:val="20"/>
+          <w:lang w:val="de-AT" w:eastAsia="de-AT"/>
+        </w:rPr>
+        <w:t>.orbit_root_earth</w:t>
+      </w:r>
+      <w:proofErr w:type="spellEnd"/>
+      <w:r>
+        <w:rPr>
+          <w:rFonts w:ascii="Courier New" w:eastAsia="Times New Roman" w:hAnsi="Courier New" w:cs="Courier New"/>
+          <w:color w:val="000000"/>
+          <w:sz w:val="20"/>
+          <w:szCs w:val="20"/>
+          <w:lang w:val="de-AT" w:eastAsia="de-AT"/>
+        </w:rPr>
+        <w:t xml:space="preserve"> = </w:t>
+      </w:r>
+      <w:proofErr w:type="spellStart"/>
+      <w:r>
+        <w:rPr>
+          <w:rFonts w:ascii="Courier New" w:eastAsia="Times New Roman" w:hAnsi="Courier New" w:cs="Courier New"/>
+          <w:color w:val="000000"/>
+          <w:sz w:val="20"/>
+          <w:szCs w:val="20"/>
+          <w:lang w:val="de-AT" w:eastAsia="de-AT"/>
+        </w:rPr>
+        <w:t>render.attachNewNode</w:t>
+      </w:r>
+      <w:proofErr w:type="spellEnd"/>
+      <w:r>
+        <w:rPr>
+          <w:rFonts w:ascii="Courier New" w:eastAsia="Times New Roman" w:hAnsi="Courier New" w:cs="Courier New"/>
+          <w:color w:val="000000"/>
+          <w:sz w:val="20"/>
+          <w:szCs w:val="20"/>
+          <w:lang w:val="de-AT" w:eastAsia="de-AT"/>
+        </w:rPr>
+        <w:t>(</w:t>
+      </w:r>
+      <w:r>
+        <w:rPr>
+          <w:rFonts w:ascii="Courier New" w:eastAsia="Times New Roman" w:hAnsi="Courier New" w:cs="Courier New"/>
+          <w:b/>
+          <w:bCs/>
+          <w:color w:val="008000"/>
+          <w:sz w:val="20"/>
+          <w:szCs w:val="20"/>
+          <w:lang w:val="de-AT" w:eastAsia="de-AT"/>
+        </w:rPr>
+        <w:t>'</w:t>
+      </w:r>
+      <w:proofErr w:type="spellStart"/>
+      <w:r>
+        <w:rPr>
+          <w:rFonts w:ascii="Courier New" w:eastAsia="Times New Roman" w:hAnsi="Courier New" w:cs="Courier New"/>
+          <w:b/>
+          <w:bCs/>
+          <w:color w:val="008000"/>
+          <w:sz w:val="20"/>
+          <w:szCs w:val="20"/>
+          <w:lang w:val="de-AT" w:eastAsia="de-AT"/>
+        </w:rPr>
+        <w:t>orbit_root_earth</w:t>
+      </w:r>
+      <w:proofErr w:type="spellEnd"/>
+      <w:r>
+        <w:rPr>
+          <w:rFonts w:ascii="Courier New" w:eastAsia="Times New Roman" w:hAnsi="Courier New" w:cs="Courier New"/>
+          <w:b/>
+          <w:bCs/>
+          <w:color w:val="008000"/>
+          <w:sz w:val="20"/>
+          <w:szCs w:val="20"/>
+          <w:lang w:val="de-AT" w:eastAsia="de-AT"/>
+        </w:rPr>
+        <w:t>'</w:t>
+      </w:r>
+      <w:r>
+        <w:rPr>
+          <w:rFonts w:ascii="Courier New" w:eastAsia="Times New Roman" w:hAnsi="Courier New" w:cs="Courier New"/>
+          <w:color w:val="000000"/>
+          <w:sz w:val="20"/>
+          <w:szCs w:val="20"/>
+          <w:lang w:val="de-AT" w:eastAsia="de-AT"/>
+        </w:rPr>
+        <w:t>)</w:t>
+      </w:r>
+    </w:p>
+    <w:p>
+      <w:pPr>
+        <w:pBdr>
+          <w:top w:val="single" w:sz="4" w:space="1" w:color="auto"/>
+          <w:left w:val="single" w:sz="4" w:space="4" w:color="auto"/>
+          <w:bottom w:val="single" w:sz="4" w:space="1" w:color="auto"/>
+          <w:right w:val="single" w:sz="4" w:space="4" w:color="auto"/>
+        </w:pBdr>
+        <w:shd w:val="clear" w:color="auto" w:fill="FFFFFF"/>
+        <w:tabs>
+          <w:tab w:val="left" w:pos="916"/>
+          <w:tab w:val="left" w:pos="1832"/>
+          <w:tab w:val="left" w:pos="2748"/>
+          <w:tab w:val="left" w:pos="3664"/>
+          <w:tab w:val="left" w:pos="4580"/>
+          <w:tab w:val="left" w:pos="5496"/>
+          <w:tab w:val="left" w:pos="6412"/>
+          <w:tab w:val="left" w:pos="7328"/>
+          <w:tab w:val="left" w:pos="8244"/>
+          <w:tab w:val="left" w:pos="9160"/>
+          <w:tab w:val="left" w:pos="10076"/>
+          <w:tab w:val="left" w:pos="10992"/>
+          <w:tab w:val="left" w:pos="11908"/>
+          <w:tab w:val="left" w:pos="12824"/>
+          <w:tab w:val="left" w:pos="13740"/>
+          <w:tab w:val="left" w:pos="14656"/>
+        </w:tabs>
+        <w:rPr>
+          <w:rFonts w:ascii="Courier New" w:eastAsia="Times New Roman" w:hAnsi="Courier New" w:cs="Courier New"/>
+          <w:color w:val="000000"/>
+          <w:sz w:val="20"/>
+          <w:szCs w:val="20"/>
+          <w:lang w:val="de-AT" w:eastAsia="de-AT"/>
+        </w:rPr>
+      </w:pPr>
+      <w:proofErr w:type="spellStart"/>
+      <w:r>
+        <w:rPr>
+          <w:rFonts w:ascii="Courier New" w:eastAsia="Times New Roman" w:hAnsi="Courier New" w:cs="Courier New"/>
+          <w:color w:val="94558D"/>
+          <w:sz w:val="20"/>
+          <w:szCs w:val="20"/>
+          <w:lang w:val="de-AT" w:eastAsia="de-AT"/>
+        </w:rPr>
+        <w:t>self</w:t>
+      </w:r>
+      <w:r>
+        <w:rPr>
+          <w:rFonts w:ascii="Courier New" w:eastAsia="Times New Roman" w:hAnsi="Courier New" w:cs="Courier New"/>
+          <w:color w:val="000000"/>
+          <w:sz w:val="20"/>
+          <w:szCs w:val="20"/>
+          <w:lang w:val="de-AT" w:eastAsia="de-AT"/>
+        </w:rPr>
+        <w:t>.earth</w:t>
+      </w:r>
+      <w:proofErr w:type="spellEnd"/>
+      <w:r>
+        <w:rPr>
+          <w:rFonts w:ascii="Courier New" w:eastAsia="Times New Roman" w:hAnsi="Courier New" w:cs="Courier New"/>
+          <w:color w:val="000000"/>
+          <w:sz w:val="20"/>
+          <w:szCs w:val="20"/>
+          <w:lang w:val="de-AT" w:eastAsia="de-AT"/>
+        </w:rPr>
+        <w:t xml:space="preserve"> = </w:t>
+      </w:r>
+      <w:proofErr w:type="spellStart"/>
+      <w:r>
+        <w:rPr>
+          <w:rFonts w:ascii="Courier New" w:eastAsia="Times New Roman" w:hAnsi="Courier New" w:cs="Courier New"/>
+          <w:color w:val="000000"/>
+          <w:sz w:val="20"/>
+          <w:szCs w:val="20"/>
+          <w:lang w:val="de-AT" w:eastAsia="de-AT"/>
+        </w:rPr>
+        <w:t>loader.loadModel</w:t>
+      </w:r>
+      <w:proofErr w:type="spellEnd"/>
+      <w:r>
+        <w:rPr>
+          <w:rFonts w:ascii="Courier New" w:eastAsia="Times New Roman" w:hAnsi="Courier New" w:cs="Courier New"/>
+          <w:color w:val="000000"/>
+          <w:sz w:val="20"/>
+          <w:szCs w:val="20"/>
+          <w:lang w:val="de-AT" w:eastAsia="de-AT"/>
+        </w:rPr>
+        <w:t>(</w:t>
+      </w:r>
+      <w:r>
+        <w:rPr>
+          <w:rFonts w:ascii="Courier New" w:eastAsia="Times New Roman" w:hAnsi="Courier New" w:cs="Courier New"/>
+          <w:b/>
+          <w:bCs/>
+          <w:color w:val="008000"/>
+          <w:sz w:val="20"/>
+          <w:szCs w:val="20"/>
+          <w:lang w:val="de-AT" w:eastAsia="de-AT"/>
+        </w:rPr>
+        <w:t>"</w:t>
+      </w:r>
+      <w:proofErr w:type="spellStart"/>
+      <w:r>
+        <w:rPr>
+          <w:rFonts w:ascii="Courier New" w:eastAsia="Times New Roman" w:hAnsi="Courier New" w:cs="Courier New"/>
+          <w:b/>
+          <w:bCs/>
+          <w:color w:val="008000"/>
+          <w:sz w:val="20"/>
+          <w:szCs w:val="20"/>
+          <w:lang w:val="de-AT" w:eastAsia="de-AT"/>
+        </w:rPr>
+        <w:t>models</w:t>
+      </w:r>
+      <w:proofErr w:type="spellEnd"/>
+      <w:r>
+        <w:rPr>
+          <w:rFonts w:ascii="Courier New" w:eastAsia="Times New Roman" w:hAnsi="Courier New" w:cs="Courier New"/>
+          <w:b/>
+          <w:bCs/>
+          <w:color w:val="008000"/>
+          <w:sz w:val="20"/>
+          <w:szCs w:val="20"/>
+          <w:lang w:val="de-AT" w:eastAsia="de-AT"/>
+        </w:rPr>
+        <w:t>/</w:t>
+      </w:r>
+      <w:proofErr w:type="spellStart"/>
+      <w:r>
+        <w:rPr>
+          <w:rFonts w:ascii="Courier New" w:eastAsia="Times New Roman" w:hAnsi="Courier New" w:cs="Courier New"/>
+          <w:b/>
+          <w:bCs/>
+          <w:color w:val="008000"/>
+          <w:sz w:val="20"/>
+          <w:szCs w:val="20"/>
+          <w:lang w:val="de-AT" w:eastAsia="de-AT"/>
+        </w:rPr>
+        <w:t>planet_sphere</w:t>
+      </w:r>
+      <w:proofErr w:type="spellEnd"/>
+      <w:r>
+        <w:rPr>
+          <w:rFonts w:ascii="Courier New" w:eastAsia="Times New Roman" w:hAnsi="Courier New" w:cs="Courier New"/>
+          <w:b/>
+          <w:bCs/>
+          <w:color w:val="008000"/>
+          <w:sz w:val="20"/>
+          <w:szCs w:val="20"/>
+          <w:lang w:val="de-AT" w:eastAsia="de-AT"/>
+        </w:rPr>
+        <w:t>"</w:t>
+      </w:r>
+      <w:r>
+        <w:rPr>
+          <w:rFonts w:ascii="Courier New" w:eastAsia="Times New Roman" w:hAnsi="Courier New" w:cs="Courier New"/>
+          <w:color w:val="000000"/>
+          <w:sz w:val="20"/>
+          <w:szCs w:val="20"/>
+          <w:lang w:val="de-AT" w:eastAsia="de-AT"/>
+        </w:rPr>
+        <w:t>)</w:t>
+      </w:r>
+      <w:r>
+        <w:rPr>
+          <w:rFonts w:ascii="Courier New" w:eastAsia="Times New Roman" w:hAnsi="Courier New" w:cs="Courier New"/>
+          <w:color w:val="000000"/>
+          <w:sz w:val="20"/>
+          <w:szCs w:val="20"/>
+          <w:lang w:val="de-AT" w:eastAsia="de-AT"/>
+        </w:rPr>
+        <w:br/>
+      </w:r>
+      <w:proofErr w:type="spellStart"/>
+      <w:r>
+        <w:rPr>
+          <w:rFonts w:ascii="Courier New" w:eastAsia="Times New Roman" w:hAnsi="Courier New" w:cs="Courier New"/>
+          <w:color w:val="94558D"/>
+          <w:sz w:val="20"/>
+          <w:szCs w:val="20"/>
+          <w:lang w:val="de-AT" w:eastAsia="de-AT"/>
+        </w:rPr>
+        <w:t>self</w:t>
+      </w:r>
+      <w:r>
+        <w:rPr>
+          <w:rFonts w:ascii="Courier New" w:eastAsia="Times New Roman" w:hAnsi="Courier New" w:cs="Courier New"/>
+          <w:color w:val="000000"/>
+          <w:sz w:val="20"/>
+          <w:szCs w:val="20"/>
+          <w:lang w:val="de-AT" w:eastAsia="de-AT"/>
+        </w:rPr>
+        <w:t>.earth_tex</w:t>
+      </w:r>
+      <w:proofErr w:type="spellEnd"/>
+      <w:r>
+        <w:rPr>
+          <w:rFonts w:ascii="Courier New" w:eastAsia="Times New Roman" w:hAnsi="Courier New" w:cs="Courier New"/>
+          <w:color w:val="000000"/>
+          <w:sz w:val="20"/>
+          <w:szCs w:val="20"/>
+          <w:lang w:val="de-AT" w:eastAsia="de-AT"/>
+        </w:rPr>
+        <w:t xml:space="preserve"> = </w:t>
+      </w:r>
+      <w:proofErr w:type="spellStart"/>
+      <w:r>
+        <w:rPr>
+          <w:rFonts w:ascii="Courier New" w:eastAsia="Times New Roman" w:hAnsi="Courier New" w:cs="Courier New"/>
+          <w:color w:val="000000"/>
+          <w:sz w:val="20"/>
+          <w:szCs w:val="20"/>
+          <w:lang w:val="de-AT" w:eastAsia="de-AT"/>
+        </w:rPr>
+        <w:t>loader.loadTexture</w:t>
+      </w:r>
+      <w:proofErr w:type="spellEnd"/>
+      <w:r>
+        <w:rPr>
+          <w:rFonts w:ascii="Courier New" w:eastAsia="Times New Roman" w:hAnsi="Courier New" w:cs="Courier New"/>
+          <w:color w:val="000000"/>
+          <w:sz w:val="20"/>
+          <w:szCs w:val="20"/>
+          <w:lang w:val="de-AT" w:eastAsia="de-AT"/>
+        </w:rPr>
+        <w:t>(</w:t>
+      </w:r>
+      <w:r>
+        <w:rPr>
+          <w:rFonts w:ascii="Courier New" w:eastAsia="Times New Roman" w:hAnsi="Courier New" w:cs="Courier New"/>
+          <w:b/>
+          <w:bCs/>
+          <w:color w:val="008000"/>
+          <w:sz w:val="20"/>
+          <w:szCs w:val="20"/>
+          <w:lang w:val="de-AT" w:eastAsia="de-AT"/>
+        </w:rPr>
+        <w:t>"</w:t>
+      </w:r>
+      <w:proofErr w:type="spellStart"/>
+      <w:r>
+        <w:rPr>
+          <w:rFonts w:ascii="Courier New" w:eastAsia="Times New Roman" w:hAnsi="Courier New" w:cs="Courier New"/>
+          <w:b/>
+          <w:bCs/>
+          <w:color w:val="008000"/>
+          <w:sz w:val="20"/>
+          <w:szCs w:val="20"/>
+          <w:lang w:val="de-AT" w:eastAsia="de-AT"/>
+        </w:rPr>
+        <w:t>models</w:t>
+      </w:r>
+      <w:proofErr w:type="spellEnd"/>
+      <w:r>
+        <w:rPr>
+          <w:rFonts w:ascii="Courier New" w:eastAsia="Times New Roman" w:hAnsi="Courier New" w:cs="Courier New"/>
+          <w:b/>
+          <w:bCs/>
+          <w:color w:val="008000"/>
+          <w:sz w:val="20"/>
+          <w:szCs w:val="20"/>
+          <w:lang w:val="de-AT" w:eastAsia="de-AT"/>
+        </w:rPr>
+        <w:t>/earth_1k_tex.jpg"</w:t>
+      </w:r>
+      <w:r>
+        <w:rPr>
+          <w:rFonts w:ascii="Courier New" w:eastAsia="Times New Roman" w:hAnsi="Courier New" w:cs="Courier New"/>
+          <w:color w:val="000000"/>
+          <w:sz w:val="20"/>
+          <w:szCs w:val="20"/>
+          <w:lang w:val="de-AT" w:eastAsia="de-AT"/>
+        </w:rPr>
+        <w:t>)</w:t>
+      </w:r>
+      <w:r>
+        <w:rPr>
+          <w:rFonts w:ascii="Courier New" w:eastAsia="Times New Roman" w:hAnsi="Courier New" w:cs="Courier New"/>
+          <w:color w:val="000000"/>
+          <w:sz w:val="20"/>
+          <w:szCs w:val="20"/>
+          <w:lang w:val="de-AT" w:eastAsia="de-AT"/>
+        </w:rPr>
+        <w:br/>
+      </w:r>
+      <w:proofErr w:type="spellStart"/>
+      <w:r>
+        <w:rPr>
+          <w:rFonts w:ascii="Courier New" w:eastAsia="Times New Roman" w:hAnsi="Courier New" w:cs="Courier New"/>
+          <w:color w:val="94558D"/>
+          <w:sz w:val="20"/>
+          <w:szCs w:val="20"/>
+          <w:lang w:val="de-AT" w:eastAsia="de-AT"/>
+        </w:rPr>
+        <w:t>self</w:t>
+      </w:r>
+      <w:r>
+        <w:rPr>
+          <w:rFonts w:ascii="Courier New" w:eastAsia="Times New Roman" w:hAnsi="Courier New" w:cs="Courier New"/>
+          <w:color w:val="000000"/>
+          <w:sz w:val="20"/>
+          <w:szCs w:val="20"/>
+          <w:lang w:val="de-AT" w:eastAsia="de-AT"/>
+        </w:rPr>
+        <w:t>.earth.setTexture</w:t>
+      </w:r>
+      <w:proofErr w:type="spellEnd"/>
+      <w:r>
+        <w:rPr>
+          <w:rFonts w:ascii="Courier New" w:eastAsia="Times New Roman" w:hAnsi="Courier New" w:cs="Courier New"/>
+          <w:color w:val="000000"/>
+          <w:sz w:val="20"/>
+          <w:szCs w:val="20"/>
+          <w:lang w:val="de-AT" w:eastAsia="de-AT"/>
+        </w:rPr>
+        <w:t>(</w:t>
+      </w:r>
+      <w:proofErr w:type="spellStart"/>
+      <w:r>
+        <w:rPr>
+          <w:rFonts w:ascii="Courier New" w:eastAsia="Times New Roman" w:hAnsi="Courier New" w:cs="Courier New"/>
+          <w:color w:val="94558D"/>
+          <w:sz w:val="20"/>
+          <w:szCs w:val="20"/>
+          <w:lang w:val="de-AT" w:eastAsia="de-AT"/>
+        </w:rPr>
+        <w:t>self</w:t>
+      </w:r>
+      <w:r>
+        <w:rPr>
+          <w:rFonts w:ascii="Courier New" w:eastAsia="Times New Roman" w:hAnsi="Courier New" w:cs="Courier New"/>
+          <w:color w:val="000000"/>
+          <w:sz w:val="20"/>
+          <w:szCs w:val="20"/>
+          <w:lang w:val="de-AT" w:eastAsia="de-AT"/>
+        </w:rPr>
+        <w:t>.earth_tex</w:t>
+      </w:r>
+      <w:proofErr w:type="spellEnd"/>
+      <w:r>
+        <w:rPr>
+          <w:rFonts w:ascii="Courier New" w:eastAsia="Times New Roman" w:hAnsi="Courier New" w:cs="Courier New"/>
+          <w:color w:val="000000"/>
+          <w:sz w:val="20"/>
+          <w:szCs w:val="20"/>
+          <w:lang w:val="de-AT" w:eastAsia="de-AT"/>
+        </w:rPr>
+        <w:t xml:space="preserve">, </w:t>
+      </w:r>
+      <w:r>
+        <w:rPr>
+          <w:rFonts w:ascii="Courier New" w:eastAsia="Times New Roman" w:hAnsi="Courier New" w:cs="Courier New"/>
+          <w:color w:val="0000FF"/>
+          <w:sz w:val="20"/>
+          <w:szCs w:val="20"/>
+          <w:lang w:val="de-AT" w:eastAsia="de-AT"/>
+        </w:rPr>
+        <w:t>1</w:t>
+      </w:r>
+      <w:r>
+        <w:rPr>
+          <w:rFonts w:ascii="Courier New" w:eastAsia="Times New Roman" w:hAnsi="Courier New" w:cs="Courier New"/>
+          <w:color w:val="000000"/>
+          <w:sz w:val="20"/>
+          <w:szCs w:val="20"/>
+          <w:lang w:val="de-AT" w:eastAsia="de-AT"/>
+        </w:rPr>
+        <w:t>)</w:t>
+      </w:r>
+      <w:r>
+        <w:rPr>
+          <w:rFonts w:ascii="Courier New" w:eastAsia="Times New Roman" w:hAnsi="Courier New" w:cs="Courier New"/>
+          <w:color w:val="000000"/>
+          <w:sz w:val="20"/>
+          <w:szCs w:val="20"/>
+          <w:lang w:val="de-AT" w:eastAsia="de-AT"/>
+        </w:rPr>
+        <w:br/>
+      </w:r>
+      <w:proofErr w:type="spellStart"/>
+      <w:r>
+        <w:rPr>
+          <w:rFonts w:ascii="Courier New" w:eastAsia="Times New Roman" w:hAnsi="Courier New" w:cs="Courier New"/>
+          <w:color w:val="94558D"/>
+          <w:sz w:val="20"/>
+          <w:szCs w:val="20"/>
+          <w:lang w:val="de-AT" w:eastAsia="de-AT"/>
+        </w:rPr>
+        <w:t>self</w:t>
+      </w:r>
+      <w:r>
+        <w:rPr>
+          <w:rFonts w:ascii="Courier New" w:eastAsia="Times New Roman" w:hAnsi="Courier New" w:cs="Courier New"/>
+          <w:color w:val="000000"/>
+          <w:sz w:val="20"/>
+          <w:szCs w:val="20"/>
+          <w:lang w:val="de-AT" w:eastAsia="de-AT"/>
+        </w:rPr>
+        <w:t>.earth.reparentTo</w:t>
+      </w:r>
+      <w:proofErr w:type="spellEnd"/>
+      <w:r>
+        <w:rPr>
+          <w:rFonts w:ascii="Courier New" w:eastAsia="Times New Roman" w:hAnsi="Courier New" w:cs="Courier New"/>
+          <w:color w:val="000000"/>
+          <w:sz w:val="20"/>
+          <w:szCs w:val="20"/>
+          <w:lang w:val="de-AT" w:eastAsia="de-AT"/>
+        </w:rPr>
+        <w:t>(</w:t>
+      </w:r>
+      <w:proofErr w:type="spellStart"/>
+      <w:r>
+        <w:rPr>
+          <w:rFonts w:ascii="Courier New" w:eastAsia="Times New Roman" w:hAnsi="Courier New" w:cs="Courier New"/>
+          <w:color w:val="94558D"/>
+          <w:sz w:val="20"/>
+          <w:szCs w:val="20"/>
+          <w:lang w:val="de-AT" w:eastAsia="de-AT"/>
+        </w:rPr>
+        <w:t>self</w:t>
+      </w:r>
+      <w:r>
+        <w:rPr>
+          <w:rFonts w:ascii="Courier New" w:eastAsia="Times New Roman" w:hAnsi="Courier New" w:cs="Courier New"/>
+          <w:color w:val="000000"/>
+          <w:sz w:val="20"/>
+          <w:szCs w:val="20"/>
+          <w:lang w:val="de-AT" w:eastAsia="de-AT"/>
+        </w:rPr>
+        <w:t>.orbit_root_earth</w:t>
+      </w:r>
+      <w:proofErr w:type="spellEnd"/>
+      <w:r>
+        <w:rPr>
+          <w:rFonts w:ascii="Courier New" w:eastAsia="Times New Roman" w:hAnsi="Courier New" w:cs="Courier New"/>
+          <w:color w:val="000000"/>
+          <w:sz w:val="20"/>
+          <w:szCs w:val="20"/>
+          <w:lang w:val="de-AT" w:eastAsia="de-AT"/>
+        </w:rPr>
+        <w:t>)</w:t>
+      </w:r>
+      <w:r>
+        <w:rPr>
+          <w:rFonts w:ascii="Courier New" w:eastAsia="Times New Roman" w:hAnsi="Courier New" w:cs="Courier New"/>
+          <w:color w:val="000000"/>
+          <w:sz w:val="20"/>
+          <w:szCs w:val="20"/>
+          <w:lang w:val="de-AT" w:eastAsia="de-AT"/>
+        </w:rPr>
+        <w:br/>
+      </w:r>
+      <w:proofErr w:type="spellStart"/>
+      <w:r>
+        <w:rPr>
+          <w:rFonts w:ascii="Courier New" w:eastAsia="Times New Roman" w:hAnsi="Courier New" w:cs="Courier New"/>
+          <w:color w:val="94558D"/>
+          <w:sz w:val="20"/>
+          <w:szCs w:val="20"/>
+          <w:lang w:val="de-AT" w:eastAsia="de-AT"/>
+        </w:rPr>
+        <w:t>self</w:t>
+      </w:r>
+      <w:r>
+        <w:rPr>
+          <w:rFonts w:ascii="Courier New" w:eastAsia="Times New Roman" w:hAnsi="Courier New" w:cs="Courier New"/>
+          <w:color w:val="000000"/>
+          <w:sz w:val="20"/>
+          <w:szCs w:val="20"/>
+          <w:lang w:val="de-AT" w:eastAsia="de-AT"/>
+        </w:rPr>
+        <w:t>.earth.setScale</w:t>
+      </w:r>
+      <w:proofErr w:type="spellEnd"/>
+      <w:r>
+        <w:rPr>
+          <w:rFonts w:ascii="Courier New" w:eastAsia="Times New Roman" w:hAnsi="Courier New" w:cs="Courier New"/>
+          <w:color w:val="000000"/>
+          <w:sz w:val="20"/>
+          <w:szCs w:val="20"/>
+          <w:lang w:val="de-AT" w:eastAsia="de-AT"/>
+        </w:rPr>
+        <w:t>(</w:t>
+      </w:r>
+      <w:proofErr w:type="spellStart"/>
+      <w:r>
+        <w:rPr>
+          <w:rFonts w:ascii="Courier New" w:eastAsia="Times New Roman" w:hAnsi="Courier New" w:cs="Courier New"/>
+          <w:color w:val="94558D"/>
+          <w:sz w:val="20"/>
+          <w:szCs w:val="20"/>
+          <w:lang w:val="de-AT" w:eastAsia="de-AT"/>
+        </w:rPr>
+        <w:t>self</w:t>
+      </w:r>
+      <w:r>
+        <w:rPr>
+          <w:rFonts w:ascii="Courier New" w:eastAsia="Times New Roman" w:hAnsi="Courier New" w:cs="Courier New"/>
+          <w:color w:val="000000"/>
+          <w:sz w:val="20"/>
+          <w:szCs w:val="20"/>
+          <w:lang w:val="de-AT" w:eastAsia="de-AT"/>
+        </w:rPr>
+        <w:t>.sizescale</w:t>
+      </w:r>
+      <w:proofErr w:type="spellEnd"/>
+      <w:r>
+        <w:rPr>
+          <w:rFonts w:ascii="Courier New" w:eastAsia="Times New Roman" w:hAnsi="Courier New" w:cs="Courier New"/>
+          <w:color w:val="000000"/>
+          <w:sz w:val="20"/>
+          <w:szCs w:val="20"/>
+          <w:lang w:val="de-AT" w:eastAsia="de-AT"/>
+        </w:rPr>
+        <w:t>)</w:t>
+      </w:r>
+      <w:r>
+        <w:rPr>
+          <w:rFonts w:ascii="Courier New" w:eastAsia="Times New Roman" w:hAnsi="Courier New" w:cs="Courier New"/>
+          <w:color w:val="000000"/>
+          <w:sz w:val="20"/>
+          <w:szCs w:val="20"/>
+          <w:lang w:val="de-AT" w:eastAsia="de-AT"/>
+        </w:rPr>
+        <w:br/>
+      </w:r>
+      <w:proofErr w:type="spellStart"/>
+      <w:r>
+        <w:rPr>
+          <w:rFonts w:ascii="Courier New" w:eastAsia="Times New Roman" w:hAnsi="Courier New" w:cs="Courier New"/>
+          <w:color w:val="94558D"/>
+          <w:sz w:val="20"/>
+          <w:szCs w:val="20"/>
+          <w:lang w:val="de-AT" w:eastAsia="de-AT"/>
+        </w:rPr>
+        <w:t>self</w:t>
+      </w:r>
+      <w:r>
+        <w:rPr>
+          <w:rFonts w:ascii="Courier New" w:eastAsia="Times New Roman" w:hAnsi="Courier New" w:cs="Courier New"/>
+          <w:color w:val="000000"/>
+          <w:sz w:val="20"/>
+          <w:szCs w:val="20"/>
+          <w:lang w:val="de-AT" w:eastAsia="de-AT"/>
+        </w:rPr>
+        <w:t>.earth.setPos</w:t>
+      </w:r>
+      <w:proofErr w:type="spellEnd"/>
+      <w:r>
+        <w:rPr>
+          <w:rFonts w:ascii="Courier New" w:eastAsia="Times New Roman" w:hAnsi="Courier New" w:cs="Courier New"/>
+          <w:color w:val="000000"/>
+          <w:sz w:val="20"/>
+          <w:szCs w:val="20"/>
+          <w:lang w:val="de-AT" w:eastAsia="de-AT"/>
+        </w:rPr>
+        <w:t xml:space="preserve">( </w:t>
+      </w:r>
+      <w:proofErr w:type="spellStart"/>
+      <w:r>
+        <w:rPr>
+          <w:rFonts w:ascii="Courier New" w:eastAsia="Times New Roman" w:hAnsi="Courier New" w:cs="Courier New"/>
+          <w:color w:val="94558D"/>
+          <w:sz w:val="20"/>
+          <w:szCs w:val="20"/>
+          <w:lang w:val="de-AT" w:eastAsia="de-AT"/>
+        </w:rPr>
+        <w:t>self</w:t>
+      </w:r>
+      <w:r>
+        <w:rPr>
+          <w:rFonts w:ascii="Courier New" w:eastAsia="Times New Roman" w:hAnsi="Courier New" w:cs="Courier New"/>
+          <w:color w:val="000000"/>
+          <w:sz w:val="20"/>
+          <w:szCs w:val="20"/>
+          <w:lang w:val="de-AT" w:eastAsia="de-AT"/>
+        </w:rPr>
+        <w:t>.orbitscale</w:t>
+      </w:r>
+      <w:proofErr w:type="spellEnd"/>
+      <w:r>
+        <w:rPr>
+          <w:rFonts w:ascii="Courier New" w:eastAsia="Times New Roman" w:hAnsi="Courier New" w:cs="Courier New"/>
+          <w:color w:val="000000"/>
+          <w:sz w:val="20"/>
+          <w:szCs w:val="20"/>
+          <w:lang w:val="de-AT" w:eastAsia="de-AT"/>
+        </w:rPr>
+        <w:t xml:space="preserve">, </w:t>
+      </w:r>
+      <w:r>
+        <w:rPr>
+          <w:rFonts w:ascii="Courier New" w:eastAsia="Times New Roman" w:hAnsi="Courier New" w:cs="Courier New"/>
+          <w:color w:val="0000FF"/>
+          <w:sz w:val="20"/>
+          <w:szCs w:val="20"/>
+          <w:lang w:val="de-AT" w:eastAsia="de-AT"/>
+        </w:rPr>
+        <w:t>0</w:t>
+      </w:r>
+      <w:r>
+        <w:rPr>
+          <w:rFonts w:ascii="Courier New" w:eastAsia="Times New Roman" w:hAnsi="Courier New" w:cs="Courier New"/>
+          <w:color w:val="000000"/>
+          <w:sz w:val="20"/>
+          <w:szCs w:val="20"/>
+          <w:lang w:val="de-AT" w:eastAsia="de-AT"/>
+        </w:rPr>
+        <w:t xml:space="preserve">, </w:t>
+      </w:r>
+      <w:r>
+        <w:rPr>
+          <w:rFonts w:ascii="Courier New" w:eastAsia="Times New Roman" w:hAnsi="Courier New" w:cs="Courier New"/>
+          <w:color w:val="0000FF"/>
+          <w:sz w:val="20"/>
+          <w:szCs w:val="20"/>
+          <w:lang w:val="de-AT" w:eastAsia="de-AT"/>
+        </w:rPr>
+        <w:t>0</w:t>
+      </w:r>
+      <w:r>
+        <w:rPr>
+          <w:rFonts w:ascii="Courier New" w:eastAsia="Times New Roman" w:hAnsi="Courier New" w:cs="Courier New"/>
+          <w:color w:val="000000"/>
+          <w:sz w:val="20"/>
+          <w:szCs w:val="20"/>
+          <w:lang w:val="de-AT" w:eastAsia="de-AT"/>
+        </w:rPr>
+        <w:t>)</w:t>
+      </w:r>
+    </w:p>
+    <w:p/>
+    <w:p>
+      <w:pPr>
+        <w:pStyle w:val="Listenabsatz"/>
+        <w:numPr>
+          <w:ilvl w:val="1"/>
+          <w:numId w:val="8"/>
+        </w:numPr>
+      </w:pPr>
+      <w:r>
+        <w:t>Umlaufbahn wird festgelegt, Textur wird geladen &amp; Position und Größe des Planeten wird gesetzt</w:t>
+      </w:r>
+    </w:p>
+    <w:p>
+      <w:r>
+        <w:t>Diese Codezeilen müssen jedoch für jeden einzelnen Planeten nochmal geschrieben werden.</w:t>
+      </w:r>
+    </w:p>
+    <w:p/>
+    <w:p>
+      <w:r>
+        <w:t>Zusätzlich muss folgender Code geschrieben werden für die Tagesdauer &amp; Jahresdauer des jeweiligen Planentens:</w:t>
+      </w:r>
+    </w:p>
+    <w:p/>
+    <w:p>
+      <w:pPr>
+        <w:pStyle w:val="HTMLVorformatiert"/>
+        <w:pBdr>
+          <w:top w:val="single" w:sz="4" w:space="1" w:color="auto"/>
+          <w:left w:val="single" w:sz="4" w:space="4" w:color="auto"/>
+          <w:bottom w:val="single" w:sz="4" w:space="1" w:color="auto"/>
+          <w:right w:val="single" w:sz="4" w:space="4" w:color="auto"/>
+        </w:pBdr>
+        <w:shd w:val="clear" w:color="auto" w:fill="FFFFFF"/>
+        <w:rPr>
+          <w:color w:val="000000"/>
+        </w:rPr>
+      </w:pPr>
+      <w:proofErr w:type="spellStart"/>
+      <w:r>
+        <w:rPr>
+          <w:color w:val="94558D"/>
+        </w:rPr>
+        <w:t>self</w:t>
+      </w:r>
+      <w:r>
+        <w:rPr>
+          <w:color w:val="000000"/>
+        </w:rPr>
+        <w:t>.orbit_period_earth</w:t>
+      </w:r>
+      <w:proofErr w:type="spellEnd"/>
+      <w:r>
+        <w:rPr>
+          <w:color w:val="000000"/>
+        </w:rPr>
+        <w:t xml:space="preserve"> = </w:t>
+      </w:r>
+      <w:proofErr w:type="spellStart"/>
+      <w:r>
+        <w:rPr>
+          <w:color w:val="000000"/>
+        </w:rPr>
+        <w:t>Sequence</w:t>
+      </w:r>
+      <w:proofErr w:type="spellEnd"/>
+      <w:r>
+        <w:rPr>
+          <w:color w:val="000000"/>
+        </w:rPr>
+        <w:t>(</w:t>
+      </w:r>
+      <w:r>
+        <w:rPr>
+          <w:color w:val="000000"/>
+        </w:rPr>
+        <w:br/>
+      </w:r>
+      <w:proofErr w:type="gramStart"/>
+      <w:r>
+        <w:rPr>
+          <w:color w:val="000000"/>
+        </w:rPr>
+        <w:t xml:space="preserve"> </w:t>
+      </w:r>
+      <w:proofErr w:type="gramEnd"/>
+      <w:r>
+        <w:rPr>
+          <w:color w:val="000000"/>
+        </w:rPr>
+        <w:t xml:space="preserve"> </w:t>
+      </w:r>
+      <w:proofErr w:type="spellStart"/>
+      <w:r>
+        <w:rPr>
+          <w:color w:val="94558D"/>
+        </w:rPr>
+        <w:t>self</w:t>
+      </w:r>
+      <w:r>
+        <w:rPr>
+          <w:color w:val="000000"/>
+        </w:rPr>
+        <w:t>.orbit_root_earth.hprInterval</w:t>
+      </w:r>
+      <w:proofErr w:type="spellEnd"/>
+      <w:r>
+        <w:rPr>
+          <w:color w:val="000000"/>
+        </w:rPr>
+        <w:t>(</w:t>
+      </w:r>
+      <w:proofErr w:type="spellStart"/>
+      <w:r>
+        <w:rPr>
+          <w:color w:val="94558D"/>
+        </w:rPr>
+        <w:t>self</w:t>
+      </w:r>
+      <w:r>
+        <w:rPr>
+          <w:color w:val="000000"/>
+        </w:rPr>
+        <w:t>.yearscale</w:t>
+      </w:r>
+      <w:proofErr w:type="spellEnd"/>
+      <w:r>
+        <w:rPr>
+          <w:color w:val="000000"/>
+        </w:rPr>
+        <w:t>, Vec3(</w:t>
+      </w:r>
+      <w:r>
+        <w:rPr>
+          <w:color w:val="0000FF"/>
+        </w:rPr>
+        <w:t>360</w:t>
+      </w:r>
+      <w:r>
+        <w:rPr>
+          <w:color w:val="000000"/>
+        </w:rPr>
+        <w:t xml:space="preserve">, </w:t>
+      </w:r>
+      <w:r>
+        <w:rPr>
+          <w:color w:val="0000FF"/>
+        </w:rPr>
+        <w:t>0</w:t>
+      </w:r>
+      <w:r>
+        <w:rPr>
+          <w:color w:val="000000"/>
+        </w:rPr>
+        <w:t xml:space="preserve">, </w:t>
+      </w:r>
+      <w:r>
+        <w:rPr>
+          <w:color w:val="0000FF"/>
+        </w:rPr>
+        <w:t>0</w:t>
+      </w:r>
+      <w:r>
+        <w:rPr>
+          <w:color w:val="000000"/>
+        </w:rPr>
+        <w:t>)),</w:t>
+      </w:r>
+      <w:r>
+        <w:rPr>
+          <w:color w:val="000000"/>
+        </w:rPr>
+        <w:br/>
+        <w:t xml:space="preserve">  </w:t>
+      </w:r>
+      <w:proofErr w:type="spellStart"/>
+      <w:r>
+        <w:rPr>
+          <w:color w:val="000000"/>
+        </w:rPr>
+        <w:t>Func</w:t>
+      </w:r>
+      <w:proofErr w:type="spellEnd"/>
+      <w:r>
+        <w:rPr>
+          <w:color w:val="000000"/>
+        </w:rPr>
+        <w:t>(</w:t>
+      </w:r>
+      <w:proofErr w:type="spellStart"/>
+      <w:r>
+        <w:rPr>
+          <w:color w:val="000000"/>
+        </w:rPr>
+        <w:t>messenger.send</w:t>
+      </w:r>
+      <w:proofErr w:type="spellEnd"/>
+      <w:r>
+        <w:rPr>
+          <w:color w:val="000000"/>
+        </w:rPr>
+        <w:t xml:space="preserve">, </w:t>
+      </w:r>
+      <w:r>
+        <w:rPr>
+          <w:b/>
+          <w:bCs/>
+          <w:color w:val="008000"/>
+        </w:rPr>
+        <w:t>"</w:t>
+      </w:r>
+      <w:proofErr w:type="spellStart"/>
+      <w:r>
+        <w:rPr>
+          <w:b/>
+          <w:bCs/>
+          <w:color w:val="008000"/>
+        </w:rPr>
+        <w:t>newYear</w:t>
+      </w:r>
+      <w:proofErr w:type="spellEnd"/>
+      <w:r>
+        <w:rPr>
+          <w:b/>
+          <w:bCs/>
+          <w:color w:val="008000"/>
+        </w:rPr>
+        <w:t>"</w:t>
+      </w:r>
+      <w:r>
+        <w:rPr>
+          <w:color w:val="000000"/>
+        </w:rPr>
+        <w:t>))</w:t>
+      </w:r>
+      <w:r>
+        <w:rPr>
+          <w:color w:val="000000"/>
+        </w:rPr>
+        <w:br/>
+      </w:r>
+      <w:proofErr w:type="spellStart"/>
+      <w:r>
+        <w:rPr>
+          <w:color w:val="94558D"/>
+        </w:rPr>
+        <w:t>self</w:t>
+      </w:r>
+      <w:r>
+        <w:rPr>
+          <w:color w:val="000000"/>
+        </w:rPr>
+        <w:t>.day_period_earth</w:t>
+      </w:r>
+      <w:proofErr w:type="spellEnd"/>
+      <w:r>
+        <w:rPr>
+          <w:color w:val="000000"/>
+        </w:rPr>
+        <w:t xml:space="preserve"> = </w:t>
+      </w:r>
+      <w:proofErr w:type="spellStart"/>
+      <w:r>
+        <w:rPr>
+          <w:color w:val="94558D"/>
+        </w:rPr>
+        <w:t>self</w:t>
+      </w:r>
+      <w:r>
+        <w:rPr>
+          <w:color w:val="000000"/>
+        </w:rPr>
+        <w:t>.earth.hprInterval</w:t>
+      </w:r>
+      <w:proofErr w:type="spellEnd"/>
+      <w:r>
+        <w:rPr>
+          <w:color w:val="000000"/>
+        </w:rPr>
+        <w:t>(</w:t>
+      </w:r>
+      <w:r>
+        <w:rPr>
+          <w:color w:val="000000"/>
+        </w:rPr>
+        <w:br/>
+        <w:t xml:space="preserve">  </w:t>
+      </w:r>
+      <w:proofErr w:type="spellStart"/>
+      <w:r>
+        <w:rPr>
+          <w:color w:val="94558D"/>
+        </w:rPr>
+        <w:t>self</w:t>
+      </w:r>
+      <w:r>
+        <w:rPr>
+          <w:color w:val="000000"/>
+        </w:rPr>
+        <w:t>.dayscale</w:t>
+      </w:r>
+      <w:proofErr w:type="spellEnd"/>
+      <w:r>
+        <w:rPr>
+          <w:color w:val="000000"/>
+        </w:rPr>
+        <w:t>, Vec3(</w:t>
+      </w:r>
+      <w:r>
+        <w:rPr>
+          <w:color w:val="0000FF"/>
+        </w:rPr>
+        <w:t>360</w:t>
+      </w:r>
+      <w:r>
+        <w:rPr>
+          <w:color w:val="000000"/>
+        </w:rPr>
+        <w:t xml:space="preserve">, </w:t>
+      </w:r>
+      <w:r>
+        <w:rPr>
+          <w:color w:val="0000FF"/>
+        </w:rPr>
+        <w:t>0</w:t>
+      </w:r>
+      <w:r>
+        <w:rPr>
+          <w:color w:val="000000"/>
+        </w:rPr>
+        <w:t xml:space="preserve">, </w:t>
+      </w:r>
+      <w:r>
+        <w:rPr>
+          <w:color w:val="0000FF"/>
+        </w:rPr>
+        <w:t>0</w:t>
+      </w:r>
+      <w:r>
+        <w:rPr>
+          <w:color w:val="000000"/>
+        </w:rPr>
+        <w:t>))</w:t>
+      </w:r>
+    </w:p>
+    <w:p/>
+    <w:p>
+      <w:pPr>
+        <w:pStyle w:val="Listenabsatz"/>
+        <w:numPr>
+          <w:ilvl w:val="1"/>
+          <w:numId w:val="8"/>
+        </w:numPr>
+      </w:pPr>
+      <w:r>
+        <w:t>Dauer eines Tages und Dauer eines Jahres werden festgelegt (wie schnell sich der Planet um die eigene Achse dreht und wie schnell er sich um die Sonne dreht)</w:t>
+      </w:r>
+    </w:p>
+    <w:p/>
+    <w:p>
+      <w:r>
+        <w:t>Unsere Lösung</w:t>
+      </w:r>
+      <w:r>
+        <w:t xml:space="preserve"> (mithilfe des </w:t>
+      </w:r>
+      <w:proofErr w:type="spellStart"/>
+      <w:r>
+        <w:t>Stategy</w:t>
+      </w:r>
+      <w:proofErr w:type="spellEnd"/>
+      <w:r>
+        <w:t xml:space="preserve"> &amp; </w:t>
+      </w:r>
+      <w:proofErr w:type="spellStart"/>
+      <w:r>
+        <w:t>Decorator</w:t>
+      </w:r>
+      <w:proofErr w:type="spellEnd"/>
+      <w:r>
+        <w:t>/Composite</w:t>
+      </w:r>
+      <w:r>
+        <w:t xml:space="preserve"> Patterns) </w:t>
+      </w:r>
+      <w:r>
+        <w:t>:</w:t>
+      </w:r>
+    </w:p>
+    <w:p/>
+    <w:p>
+      <w:pPr>
+        <w:pBdr>
+          <w:top w:val="single" w:sz="4" w:space="1" w:color="auto"/>
+          <w:left w:val="single" w:sz="4" w:space="4" w:color="auto"/>
+          <w:bottom w:val="single" w:sz="4" w:space="1" w:color="auto"/>
+          <w:right w:val="single" w:sz="4" w:space="4" w:color="auto"/>
+        </w:pBdr>
+      </w:pPr>
+      <w:proofErr w:type="spellStart"/>
+      <w:r>
+        <w:rPr>
+          <w:rStyle w:val="pl-v"/>
+        </w:rPr>
+        <w:t>self</w:t>
+      </w:r>
+      <w:r>
+        <w:t>.earth</w:t>
+      </w:r>
+      <w:proofErr w:type="spellEnd"/>
+      <w:r>
+        <w:t xml:space="preserve"> </w:t>
+      </w:r>
+      <w:r>
+        <w:rPr>
+          <w:rStyle w:val="pl-k"/>
+        </w:rPr>
+        <w:t>=</w:t>
+      </w:r>
+      <w:r>
+        <w:t xml:space="preserve"> Planet(</w:t>
+      </w:r>
+      <w:r>
+        <w:rPr>
+          <w:rStyle w:val="pl-pds"/>
+        </w:rPr>
+        <w:t>"</w:t>
+      </w:r>
+      <w:proofErr w:type="spellStart"/>
+      <w:r>
+        <w:rPr>
+          <w:rStyle w:val="pl-s"/>
+        </w:rPr>
+        <w:t>earth</w:t>
+      </w:r>
+      <w:proofErr w:type="spellEnd"/>
+      <w:r>
+        <w:rPr>
+          <w:rStyle w:val="pl-pds"/>
+        </w:rPr>
+        <w:t>"</w:t>
+      </w:r>
+      <w:r>
+        <w:t xml:space="preserve">, </w:t>
+      </w:r>
+      <w:proofErr w:type="spellStart"/>
+      <w:r>
+        <w:rPr>
+          <w:rStyle w:val="pl-v"/>
+        </w:rPr>
+        <w:t>self</w:t>
+      </w:r>
+      <w:r>
+        <w:t>.orbitscale</w:t>
+      </w:r>
+      <w:proofErr w:type="spellEnd"/>
+      <w:r>
+        <w:t xml:space="preserve">, </w:t>
+      </w:r>
+      <w:proofErr w:type="spellStart"/>
+      <w:r>
+        <w:t>OrbModel</w:t>
+      </w:r>
+      <w:proofErr w:type="spellEnd"/>
+      <w:r>
+        <w:t>(</w:t>
+      </w:r>
+      <w:r>
+        <w:rPr>
+          <w:rStyle w:val="pl-pds"/>
+        </w:rPr>
+        <w:t>"</w:t>
+      </w:r>
+      <w:proofErr w:type="gramStart"/>
+      <w:r>
+        <w:rPr>
+          <w:rStyle w:val="pl-s"/>
+        </w:rPr>
+        <w:t>..</w:t>
+      </w:r>
+      <w:proofErr w:type="gramEnd"/>
+      <w:r>
+        <w:rPr>
+          <w:rStyle w:val="pl-s"/>
+        </w:rPr>
+        <w:t>/</w:t>
+      </w:r>
+      <w:proofErr w:type="spellStart"/>
+      <w:r>
+        <w:rPr>
+          <w:rStyle w:val="pl-s"/>
+        </w:rPr>
+        <w:t>models</w:t>
+      </w:r>
+      <w:proofErr w:type="spellEnd"/>
+      <w:r>
+        <w:rPr>
+          <w:rStyle w:val="pl-s"/>
+        </w:rPr>
+        <w:t>/earth_1k_tex.jpg</w:t>
+      </w:r>
+      <w:r>
+        <w:rPr>
+          <w:rStyle w:val="pl-pds"/>
+        </w:rPr>
+        <w:t>"</w:t>
+      </w:r>
+      <w:r>
+        <w:t xml:space="preserve">, </w:t>
+      </w:r>
+      <w:proofErr w:type="spellStart"/>
+      <w:r>
+        <w:rPr>
+          <w:rStyle w:val="pl-v"/>
+        </w:rPr>
+        <w:t>self</w:t>
+      </w:r>
+      <w:r>
+        <w:t>.sizescale</w:t>
+      </w:r>
+      <w:proofErr w:type="spellEnd"/>
+      <w:r>
+        <w:t xml:space="preserve">), </w:t>
+      </w:r>
+      <w:proofErr w:type="spellStart"/>
+      <w:r>
+        <w:rPr>
+          <w:rStyle w:val="pl-v"/>
+        </w:rPr>
+        <w:t>self</w:t>
+      </w:r>
+      <w:r>
+        <w:t>.yearscale</w:t>
+      </w:r>
+      <w:proofErr w:type="spellEnd"/>
+      <w:r>
+        <w:t xml:space="preserve">, </w:t>
+      </w:r>
+      <w:proofErr w:type="spellStart"/>
+      <w:r>
+        <w:rPr>
+          <w:rStyle w:val="pl-v"/>
+        </w:rPr>
+        <w:t>self</w:t>
+      </w:r>
+      <w:r>
+        <w:t>.dayscale</w:t>
+      </w:r>
+      <w:proofErr w:type="spellEnd"/>
+      <w:r>
+        <w:t xml:space="preserve">, </w:t>
+      </w:r>
+      <w:r>
+        <w:rPr>
+          <w:rStyle w:val="pl-c1"/>
+        </w:rPr>
+        <w:t>True</w:t>
+      </w:r>
+      <w:r>
+        <w:t xml:space="preserve">, </w:t>
+      </w:r>
+      <w:proofErr w:type="spellStart"/>
+      <w:r>
+        <w:rPr>
+          <w:rStyle w:val="pl-v"/>
+        </w:rPr>
+        <w:t>self</w:t>
+      </w:r>
+      <w:r>
+        <w:t>.sun</w:t>
+      </w:r>
+      <w:proofErr w:type="spellEnd"/>
+      <w:r>
+        <w:t>)</w:t>
+      </w:r>
+    </w:p>
+    <w:p/>
+    <w:p>
+      <w:pPr>
+        <w:pStyle w:val="Listenabsatz"/>
+        <w:numPr>
+          <w:ilvl w:val="1"/>
+          <w:numId w:val="8"/>
+        </w:numPr>
+      </w:pPr>
+      <w:r>
+        <w:t>Erhebliche Codezeilenersparnis, da Erzeugen &amp; festlegen der Umlaufbahnen in einem Schritt abgehandelt wird</w:t>
+      </w:r>
+    </w:p>
+    <w:p>
+      <w:pPr>
+        <w:pStyle w:val="Listenabsatz"/>
+        <w:ind w:left="502"/>
+      </w:pPr>
+    </w:p>
+    <w:p>
+      <w:r>
+        <w:rPr>
+          <w:noProof/>
+          <w:lang w:val="de-AT" w:eastAsia="de-AT"/>
+        </w:rPr>
+        <w:drawing>
+          <wp:inline distT="0" distB="0" distL="0" distR="0" wp14:anchorId="011EA11A" wp14:editId="042F4AB9">
+            <wp:extent cx="5756910" cy="1376045"/>
+            <wp:effectExtent l="0" t="0" r="0" b="0"/>
+            <wp:docPr id="3" name="Grafik 3"/>
+            <wp:cNvGraphicFramePr>
+              <a:graphicFrameLocks xmlns:a="http://schemas.openxmlformats.org/drawingml/2006/main" noChangeAspect="1"/>
+            </wp:cNvGraphicFramePr>
+            <a:graphic xmlns:a="http://schemas.openxmlformats.org/drawingml/2006/main">
+              <a:graphicData uri="http://schemas.openxmlformats.org/drawingml/2006/picture">
+                <pic:pic xmlns:pic="http://schemas.openxmlformats.org/drawingml/2006/picture">
+                  <pic:nvPicPr>
+                    <pic:cNvPr id="0" name="solarsystem4.PNG"/>
+                    <pic:cNvPicPr/>
+                  </pic:nvPicPr>
+                  <pic:blipFill>
+                    <a:blip r:embed="rId19">
+                      <a:extLst>
+                        <a:ext uri="{28A0092B-C50C-407E-A947-70E740481C1C}">
+                          <a14:useLocalDpi xmlns:a14="http://schemas.microsoft.com/office/drawing/2010/main" val="0"/>
+                        </a:ext>
+                      </a:extLst>
+                    </a:blip>
+                    <a:stretch>
+                      <a:fillRect/>
+                    </a:stretch>
+                  </pic:blipFill>
+                  <pic:spPr>
+                    <a:xfrm>
+                      <a:off x="0" y="0"/>
+                      <a:ext cx="5756910" cy="1376045"/>
+                    </a:xfrm>
+                    <a:prstGeom prst="rect">
+                      <a:avLst/>
+                    </a:prstGeom>
+                  </pic:spPr>
+                </pic:pic>
+              </a:graphicData>
+            </a:graphic>
+          </wp:inline>
+        </w:drawing>
+      </w:r>
+    </w:p>
+    <w:p/>
+    <w:p>
+      <w:pPr>
+        <w:rPr>
+          <w:b/>
+        </w:rPr>
+      </w:pPr>
+      <w:r>
+        <w:rPr>
+          <w:b/>
+        </w:rPr>
+        <w:t>Pausieren des Solar Systems</w:t>
+      </w:r>
+    </w:p>
+    <w:p>
+      <w:pPr>
+        <w:rPr>
+          <w:b/>
+        </w:rPr>
+      </w:pPr>
+    </w:p>
+    <w:p>
+      <w:r>
+        <w:t xml:space="preserve">Anstelle wie im </w:t>
+      </w:r>
+      <w:proofErr w:type="spellStart"/>
+      <w:r>
+        <w:t>Example</w:t>
+      </w:r>
+      <w:proofErr w:type="spellEnd"/>
+      <w:r>
+        <w:t>-Code</w:t>
+      </w:r>
+      <w:r>
+        <w:t xml:space="preserve"> geben wir nicht jeden einzelnen Planeten an, dass er bei „Leertaste“ stehen bleiben soll, sondern </w:t>
+      </w:r>
+      <w:r>
+        <w:t>iterieren durch alle erzeugten Himmelskörper durch und stoppen diese.</w:t>
+      </w:r>
+    </w:p>
+    <w:p/>
+    <w:p>
+      <w:r>
+        <w:lastRenderedPageBreak/>
+        <w:t xml:space="preserve">  </w:t>
+      </w:r>
+      <w:proofErr w:type="spellStart"/>
+      <w:r>
+        <w:t>Example</w:t>
+      </w:r>
+      <w:proofErr w:type="spellEnd"/>
+      <w:r>
+        <w:t>-Code:</w:t>
+      </w:r>
+    </w:p>
+    <w:p/>
+    <w:p>
+      <w:pPr>
+        <w:pStyle w:val="HTMLVorformatiert"/>
+        <w:pBdr>
+          <w:top w:val="single" w:sz="4" w:space="1" w:color="auto"/>
+          <w:left w:val="single" w:sz="4" w:space="4" w:color="auto"/>
+          <w:bottom w:val="single" w:sz="4" w:space="1" w:color="auto"/>
+          <w:right w:val="single" w:sz="4" w:space="4" w:color="auto"/>
+        </w:pBdr>
+        <w:shd w:val="clear" w:color="auto" w:fill="FFFFFF"/>
+        <w:rPr>
+          <w:color w:val="000000"/>
+        </w:rPr>
+      </w:pPr>
+      <w:proofErr w:type="spellStart"/>
+      <w:r>
+        <w:rPr>
+          <w:b/>
+          <w:bCs/>
+          <w:color w:val="000080"/>
+        </w:rPr>
+        <w:t>def</w:t>
+      </w:r>
+      <w:proofErr w:type="spellEnd"/>
+      <w:r>
+        <w:rPr>
+          <w:b/>
+          <w:bCs/>
+          <w:color w:val="000080"/>
+        </w:rPr>
+        <w:t xml:space="preserve"> </w:t>
+      </w:r>
+      <w:proofErr w:type="spellStart"/>
+      <w:r>
+        <w:rPr>
+          <w:color w:val="000000"/>
+        </w:rPr>
+        <w:t>handleSpace</w:t>
+      </w:r>
+      <w:proofErr w:type="spellEnd"/>
+      <w:r>
+        <w:rPr>
+          <w:color w:val="000000"/>
+        </w:rPr>
+        <w:t>(</w:t>
+      </w:r>
+      <w:proofErr w:type="spellStart"/>
+      <w:r>
+        <w:rPr>
+          <w:color w:val="94558D"/>
+        </w:rPr>
+        <w:t>self</w:t>
+      </w:r>
+      <w:proofErr w:type="spellEnd"/>
+      <w:r>
+        <w:rPr>
+          <w:color w:val="000000"/>
+        </w:rPr>
+        <w:t>):</w:t>
+      </w:r>
+      <w:r>
+        <w:rPr>
+          <w:color w:val="000000"/>
+        </w:rPr>
+        <w:br/>
+        <w:t xml:space="preserve">  </w:t>
+      </w:r>
+      <w:proofErr w:type="spellStart"/>
+      <w:r>
+        <w:rPr>
+          <w:b/>
+          <w:bCs/>
+          <w:color w:val="000080"/>
+        </w:rPr>
+        <w:t>if</w:t>
+      </w:r>
+      <w:proofErr w:type="spellEnd"/>
+      <w:r>
+        <w:rPr>
+          <w:b/>
+          <w:bCs/>
+          <w:color w:val="000080"/>
+        </w:rPr>
+        <w:t xml:space="preserve"> </w:t>
+      </w:r>
+      <w:proofErr w:type="spellStart"/>
+      <w:r>
+        <w:rPr>
+          <w:color w:val="94558D"/>
+        </w:rPr>
+        <w:t>self</w:t>
+      </w:r>
+      <w:r>
+        <w:rPr>
+          <w:color w:val="000000"/>
+        </w:rPr>
+        <w:t>.simRunning</w:t>
+      </w:r>
+      <w:proofErr w:type="spellEnd"/>
+      <w:r>
+        <w:rPr>
+          <w:color w:val="000000"/>
+        </w:rPr>
+        <w:t>:</w:t>
+      </w:r>
+      <w:r>
+        <w:rPr>
+          <w:color w:val="000000"/>
+        </w:rPr>
+        <w:br/>
+        <w:t xml:space="preserve">    </w:t>
+      </w:r>
+      <w:proofErr w:type="spellStart"/>
+      <w:r>
+        <w:rPr>
+          <w:b/>
+          <w:bCs/>
+          <w:color w:val="000080"/>
+        </w:rPr>
+        <w:t>print</w:t>
+      </w:r>
+      <w:proofErr w:type="spellEnd"/>
+      <w:r>
+        <w:rPr>
+          <w:b/>
+          <w:bCs/>
+          <w:color w:val="000080"/>
+        </w:rPr>
+        <w:t xml:space="preserve"> </w:t>
+      </w:r>
+      <w:r>
+        <w:rPr>
+          <w:b/>
+          <w:bCs/>
+          <w:color w:val="008000"/>
+        </w:rPr>
+        <w:t>"Simulation pausiert"</w:t>
+      </w:r>
+      <w:r>
+        <w:rPr>
+          <w:b/>
+          <w:bCs/>
+          <w:color w:val="008000"/>
+        </w:rPr>
+        <w:br/>
+        <w:t xml:space="preserve">    </w:t>
+      </w:r>
+      <w:proofErr w:type="spellStart"/>
+      <w:r>
+        <w:rPr>
+          <w:color w:val="94558D"/>
+        </w:rPr>
+        <w:t>self</w:t>
+      </w:r>
+      <w:r>
+        <w:rPr>
+          <w:color w:val="000000"/>
+        </w:rPr>
+        <w:t>.spacekeyText.setText</w:t>
+      </w:r>
+      <w:proofErr w:type="spellEnd"/>
+      <w:r>
+        <w:rPr>
+          <w:color w:val="000000"/>
+        </w:rPr>
+        <w:t>(</w:t>
+      </w:r>
+      <w:r>
+        <w:rPr>
+          <w:color w:val="000000"/>
+        </w:rPr>
+        <w:br/>
+        <w:t xml:space="preserve">      </w:t>
+      </w:r>
+      <w:r>
+        <w:rPr>
+          <w:b/>
+          <w:bCs/>
+          <w:color w:val="008000"/>
+        </w:rPr>
+        <w:t>"Leertaste: Stoppen des gesamten Solar Systems [PAUSE]"</w:t>
+      </w:r>
+      <w:r>
+        <w:rPr>
+          <w:color w:val="000000"/>
+        </w:rPr>
+        <w:t>)</w:t>
+      </w:r>
+      <w:r>
+        <w:rPr>
+          <w:color w:val="000000"/>
+        </w:rPr>
+        <w:br/>
+        <w:t xml:space="preserve">    </w:t>
+      </w:r>
+      <w:proofErr w:type="spellStart"/>
+      <w:r>
+        <w:rPr>
+          <w:b/>
+          <w:bCs/>
+          <w:color w:val="000080"/>
+        </w:rPr>
+        <w:t>if</w:t>
+      </w:r>
+      <w:proofErr w:type="spellEnd"/>
+      <w:r>
+        <w:rPr>
+          <w:b/>
+          <w:bCs/>
+          <w:color w:val="000080"/>
+        </w:rPr>
+        <w:t xml:space="preserve"> </w:t>
+      </w:r>
+      <w:proofErr w:type="spellStart"/>
+      <w:r>
+        <w:rPr>
+          <w:color w:val="94558D"/>
+        </w:rPr>
+        <w:t>self</w:t>
+      </w:r>
+      <w:r>
+        <w:rPr>
+          <w:color w:val="000000"/>
+        </w:rPr>
+        <w:t>.day_period_sun.isPlaying</w:t>
+      </w:r>
+      <w:proofErr w:type="spellEnd"/>
+      <w:r>
+        <w:rPr>
+          <w:color w:val="000000"/>
+        </w:rPr>
+        <w:t>():</w:t>
+      </w:r>
+      <w:r>
+        <w:rPr>
+          <w:color w:val="000000"/>
+        </w:rPr>
+        <w:br/>
+        <w:t xml:space="preserve">      </w:t>
+      </w:r>
+      <w:proofErr w:type="spellStart"/>
+      <w:r>
+        <w:rPr>
+          <w:color w:val="94558D"/>
+        </w:rPr>
+        <w:t>self</w:t>
+      </w:r>
+      <w:r>
+        <w:rPr>
+          <w:color w:val="000000"/>
+        </w:rPr>
+        <w:t>.togglePlanet</w:t>
+      </w:r>
+      <w:proofErr w:type="spellEnd"/>
+      <w:r>
+        <w:rPr>
+          <w:color w:val="000000"/>
+        </w:rPr>
+        <w:t>(</w:t>
+      </w:r>
+      <w:r>
+        <w:rPr>
+          <w:b/>
+          <w:bCs/>
+          <w:color w:val="008000"/>
+        </w:rPr>
+        <w:t>"Sun"</w:t>
+      </w:r>
+      <w:r>
+        <w:rPr>
+          <w:color w:val="000000"/>
+        </w:rPr>
+        <w:t xml:space="preserve">, </w:t>
+      </w:r>
+      <w:proofErr w:type="spellStart"/>
+      <w:r>
+        <w:rPr>
+          <w:color w:val="94558D"/>
+        </w:rPr>
+        <w:t>self</w:t>
+      </w:r>
+      <w:r>
+        <w:rPr>
+          <w:color w:val="000000"/>
+        </w:rPr>
+        <w:t>.day_period_sun</w:t>
+      </w:r>
+      <w:proofErr w:type="spellEnd"/>
+      <w:r>
+        <w:rPr>
+          <w:color w:val="000000"/>
+        </w:rPr>
+        <w:t xml:space="preserve">, </w:t>
+      </w:r>
+      <w:r>
+        <w:rPr>
+          <w:color w:val="000080"/>
+        </w:rPr>
+        <w:t>None</w:t>
+      </w:r>
+      <w:r>
+        <w:rPr>
+          <w:color w:val="000000"/>
+        </w:rPr>
+        <w:t>,</w:t>
+      </w:r>
+      <w:r>
+        <w:rPr>
+          <w:color w:val="000000"/>
+        </w:rPr>
+        <w:br/>
+        <w:t xml:space="preserve">                </w:t>
+      </w:r>
+      <w:proofErr w:type="spellStart"/>
+      <w:r>
+        <w:rPr>
+          <w:color w:val="94558D"/>
+        </w:rPr>
+        <w:t>self</w:t>
+      </w:r>
+      <w:r>
+        <w:rPr>
+          <w:color w:val="000000"/>
+        </w:rPr>
+        <w:t>.skeyEventText</w:t>
+      </w:r>
+      <w:proofErr w:type="spellEnd"/>
+      <w:r>
+        <w:rPr>
+          <w:color w:val="000000"/>
+        </w:rPr>
+        <w:t>)</w:t>
+      </w:r>
+      <w:r>
+        <w:rPr>
+          <w:color w:val="000000"/>
+        </w:rPr>
+        <w:br/>
+        <w:t xml:space="preserve">    </w:t>
+      </w:r>
+      <w:proofErr w:type="spellStart"/>
+      <w:r>
+        <w:rPr>
+          <w:b/>
+          <w:bCs/>
+          <w:color w:val="000080"/>
+        </w:rPr>
+        <w:t>if</w:t>
+      </w:r>
+      <w:proofErr w:type="spellEnd"/>
+      <w:r>
+        <w:rPr>
+          <w:b/>
+          <w:bCs/>
+          <w:color w:val="000080"/>
+        </w:rPr>
+        <w:t xml:space="preserve"> </w:t>
+      </w:r>
+      <w:proofErr w:type="spellStart"/>
+      <w:r>
+        <w:rPr>
+          <w:color w:val="94558D"/>
+        </w:rPr>
+        <w:t>self</w:t>
+      </w:r>
+      <w:r>
+        <w:rPr>
+          <w:color w:val="000000"/>
+        </w:rPr>
+        <w:t>.day_period_mercury.isPlaying</w:t>
+      </w:r>
+      <w:proofErr w:type="spellEnd"/>
+      <w:r>
+        <w:rPr>
+          <w:color w:val="000000"/>
+        </w:rPr>
+        <w:t>():</w:t>
+      </w:r>
+      <w:r>
+        <w:rPr>
+          <w:color w:val="000000"/>
+        </w:rPr>
+        <w:br/>
+        <w:t xml:space="preserve">      </w:t>
+      </w:r>
+      <w:proofErr w:type="spellStart"/>
+      <w:r>
+        <w:rPr>
+          <w:color w:val="94558D"/>
+        </w:rPr>
+        <w:t>self</w:t>
+      </w:r>
+      <w:r>
+        <w:rPr>
+          <w:color w:val="000000"/>
+        </w:rPr>
+        <w:t>.togglePlanet</w:t>
+      </w:r>
+      <w:proofErr w:type="spellEnd"/>
+      <w:r>
+        <w:rPr>
+          <w:color w:val="000000"/>
+        </w:rPr>
+        <w:t>(</w:t>
+      </w:r>
+      <w:r>
+        <w:rPr>
+          <w:b/>
+          <w:bCs/>
+          <w:color w:val="008000"/>
+        </w:rPr>
+        <w:t>"Mercury"</w:t>
+      </w:r>
+      <w:r>
+        <w:rPr>
+          <w:color w:val="000000"/>
+        </w:rPr>
+        <w:t xml:space="preserve">, </w:t>
+      </w:r>
+      <w:proofErr w:type="spellStart"/>
+      <w:r>
+        <w:rPr>
+          <w:color w:val="94558D"/>
+        </w:rPr>
+        <w:t>self</w:t>
+      </w:r>
+      <w:r>
+        <w:rPr>
+          <w:color w:val="000000"/>
+        </w:rPr>
+        <w:t>.day_period_mercury</w:t>
+      </w:r>
+      <w:proofErr w:type="spellEnd"/>
+      <w:r>
+        <w:rPr>
+          <w:color w:val="000000"/>
+        </w:rPr>
+        <w:t>,</w:t>
+      </w:r>
+      <w:r>
+        <w:rPr>
+          <w:color w:val="000000"/>
+        </w:rPr>
+        <w:br/>
+        <w:t xml:space="preserve">                </w:t>
+      </w:r>
+      <w:proofErr w:type="spellStart"/>
+      <w:r>
+        <w:rPr>
+          <w:color w:val="94558D"/>
+        </w:rPr>
+        <w:t>self</w:t>
+      </w:r>
+      <w:r>
+        <w:rPr>
+          <w:color w:val="000000"/>
+        </w:rPr>
+        <w:t>.orbit_period_mercury</w:t>
+      </w:r>
+      <w:proofErr w:type="spellEnd"/>
+      <w:r>
+        <w:rPr>
+          <w:color w:val="000000"/>
+        </w:rPr>
+        <w:t xml:space="preserve">, </w:t>
+      </w:r>
+      <w:proofErr w:type="spellStart"/>
+      <w:r>
+        <w:rPr>
+          <w:color w:val="94558D"/>
+        </w:rPr>
+        <w:t>self</w:t>
+      </w:r>
+      <w:r>
+        <w:rPr>
+          <w:color w:val="000000"/>
+        </w:rPr>
+        <w:t>.ykeyEventText</w:t>
+      </w:r>
+      <w:proofErr w:type="spellEnd"/>
+      <w:r>
+        <w:rPr>
+          <w:color w:val="000000"/>
+        </w:rPr>
+        <w:t>)</w:t>
+      </w:r>
+      <w:r>
+        <w:rPr>
+          <w:color w:val="000000"/>
+        </w:rPr>
+        <w:br/>
+        <w:t xml:space="preserve">    </w:t>
+      </w:r>
+      <w:proofErr w:type="spellStart"/>
+      <w:r>
+        <w:rPr>
+          <w:b/>
+          <w:bCs/>
+          <w:color w:val="000080"/>
+        </w:rPr>
+        <w:t>if</w:t>
+      </w:r>
+      <w:proofErr w:type="spellEnd"/>
+      <w:r>
+        <w:rPr>
+          <w:b/>
+          <w:bCs/>
+          <w:color w:val="000080"/>
+        </w:rPr>
+        <w:t xml:space="preserve"> </w:t>
+      </w:r>
+      <w:proofErr w:type="spellStart"/>
+      <w:r>
+        <w:rPr>
+          <w:color w:val="94558D"/>
+        </w:rPr>
+        <w:t>self</w:t>
+      </w:r>
+      <w:r>
+        <w:rPr>
+          <w:color w:val="000000"/>
+        </w:rPr>
+        <w:t>.day_period_venus.isPlaying</w:t>
+      </w:r>
+      <w:proofErr w:type="spellEnd"/>
+      <w:r>
+        <w:rPr>
+          <w:color w:val="000000"/>
+        </w:rPr>
+        <w:t>():</w:t>
+      </w:r>
+      <w:r>
+        <w:rPr>
+          <w:color w:val="000000"/>
+        </w:rPr>
+        <w:br/>
+        <w:t xml:space="preserve">      </w:t>
+      </w:r>
+      <w:proofErr w:type="spellStart"/>
+      <w:r>
+        <w:rPr>
+          <w:color w:val="94558D"/>
+        </w:rPr>
+        <w:t>self</w:t>
+      </w:r>
+      <w:r>
+        <w:rPr>
+          <w:color w:val="000000"/>
+        </w:rPr>
+        <w:t>.togglePlanet</w:t>
+      </w:r>
+      <w:proofErr w:type="spellEnd"/>
+      <w:r>
+        <w:rPr>
+          <w:color w:val="000000"/>
+        </w:rPr>
+        <w:t>(</w:t>
+      </w:r>
+      <w:r>
+        <w:rPr>
+          <w:b/>
+          <w:bCs/>
+          <w:color w:val="008000"/>
+        </w:rPr>
+        <w:t>"Venus"</w:t>
+      </w:r>
+      <w:r>
+        <w:rPr>
+          <w:color w:val="000000"/>
+        </w:rPr>
+        <w:t xml:space="preserve">, </w:t>
+      </w:r>
+      <w:proofErr w:type="spellStart"/>
+      <w:r>
+        <w:rPr>
+          <w:color w:val="94558D"/>
+        </w:rPr>
+        <w:t>self</w:t>
+      </w:r>
+      <w:r>
+        <w:rPr>
+          <w:color w:val="000000"/>
+        </w:rPr>
+        <w:t>.day_period_venus</w:t>
+      </w:r>
+      <w:proofErr w:type="spellEnd"/>
+      <w:r>
+        <w:rPr>
+          <w:color w:val="000000"/>
+        </w:rPr>
+        <w:t>,</w:t>
+      </w:r>
+      <w:r>
+        <w:rPr>
+          <w:color w:val="000000"/>
+        </w:rPr>
+        <w:br/>
+        <w:t xml:space="preserve">                </w:t>
+      </w:r>
+      <w:proofErr w:type="spellStart"/>
+      <w:r>
+        <w:rPr>
+          <w:color w:val="94558D"/>
+        </w:rPr>
+        <w:t>self</w:t>
+      </w:r>
+      <w:r>
+        <w:rPr>
+          <w:color w:val="000000"/>
+        </w:rPr>
+        <w:t>.orbit_period_venus</w:t>
+      </w:r>
+      <w:proofErr w:type="spellEnd"/>
+      <w:r>
+        <w:rPr>
+          <w:color w:val="000000"/>
+        </w:rPr>
+        <w:t xml:space="preserve">, </w:t>
+      </w:r>
+      <w:proofErr w:type="spellStart"/>
+      <w:r>
+        <w:rPr>
+          <w:color w:val="94558D"/>
+        </w:rPr>
+        <w:t>self</w:t>
+      </w:r>
+      <w:r>
+        <w:rPr>
+          <w:color w:val="000000"/>
+        </w:rPr>
+        <w:t>.vkeyEventText</w:t>
+      </w:r>
+      <w:proofErr w:type="spellEnd"/>
+      <w:r>
+        <w:rPr>
+          <w:color w:val="000000"/>
+        </w:rPr>
+        <w:t>)</w:t>
+      </w:r>
+      <w:r>
+        <w:rPr>
+          <w:color w:val="000000"/>
+        </w:rPr>
+        <w:br/>
+        <w:t xml:space="preserve">    </w:t>
+      </w:r>
+      <w:proofErr w:type="spellStart"/>
+      <w:r>
+        <w:rPr>
+          <w:b/>
+          <w:bCs/>
+          <w:color w:val="000080"/>
+        </w:rPr>
+        <w:t>if</w:t>
+      </w:r>
+      <w:proofErr w:type="spellEnd"/>
+      <w:r>
+        <w:rPr>
+          <w:b/>
+          <w:bCs/>
+          <w:color w:val="000080"/>
+        </w:rPr>
+        <w:t xml:space="preserve"> </w:t>
+      </w:r>
+      <w:proofErr w:type="spellStart"/>
+      <w:r>
+        <w:rPr>
+          <w:color w:val="94558D"/>
+        </w:rPr>
+        <w:t>self</w:t>
+      </w:r>
+      <w:r>
+        <w:rPr>
+          <w:color w:val="000000"/>
+        </w:rPr>
+        <w:t>.day_period_earth.isPlaying</w:t>
+      </w:r>
+      <w:proofErr w:type="spellEnd"/>
+      <w:r>
+        <w:rPr>
+          <w:color w:val="000000"/>
+        </w:rPr>
+        <w:t>():</w:t>
+      </w:r>
+      <w:r>
+        <w:rPr>
+          <w:color w:val="000000"/>
+        </w:rPr>
+        <w:br/>
+        <w:t xml:space="preserve">      </w:t>
+      </w:r>
+      <w:proofErr w:type="spellStart"/>
+      <w:r>
+        <w:rPr>
+          <w:color w:val="94558D"/>
+        </w:rPr>
+        <w:t>self</w:t>
+      </w:r>
+      <w:r>
+        <w:rPr>
+          <w:color w:val="000000"/>
+        </w:rPr>
+        <w:t>.togglePlanet</w:t>
+      </w:r>
+      <w:proofErr w:type="spellEnd"/>
+      <w:r>
+        <w:rPr>
+          <w:color w:val="000000"/>
+        </w:rPr>
+        <w:t>(</w:t>
+      </w:r>
+      <w:r>
+        <w:rPr>
+          <w:b/>
+          <w:bCs/>
+          <w:color w:val="008000"/>
+        </w:rPr>
+        <w:t>"Earth"</w:t>
+      </w:r>
+      <w:r>
+        <w:rPr>
+          <w:color w:val="000000"/>
+        </w:rPr>
+        <w:t xml:space="preserve">, </w:t>
+      </w:r>
+      <w:proofErr w:type="spellStart"/>
+      <w:r>
+        <w:rPr>
+          <w:color w:val="94558D"/>
+        </w:rPr>
+        <w:t>self</w:t>
+      </w:r>
+      <w:r>
+        <w:rPr>
+          <w:color w:val="000000"/>
+        </w:rPr>
+        <w:t>.day_period_earth</w:t>
+      </w:r>
+      <w:proofErr w:type="spellEnd"/>
+      <w:r>
+        <w:rPr>
+          <w:color w:val="000000"/>
+        </w:rPr>
+        <w:t>,</w:t>
+      </w:r>
+      <w:r>
+        <w:rPr>
+          <w:color w:val="000000"/>
+        </w:rPr>
+        <w:br/>
+        <w:t xml:space="preserve">                </w:t>
+      </w:r>
+      <w:proofErr w:type="spellStart"/>
+      <w:r>
+        <w:rPr>
+          <w:color w:val="94558D"/>
+        </w:rPr>
+        <w:t>self</w:t>
+      </w:r>
+      <w:r>
+        <w:rPr>
+          <w:color w:val="000000"/>
+        </w:rPr>
+        <w:t>.orbit_period_earth</w:t>
+      </w:r>
+      <w:proofErr w:type="spellEnd"/>
+      <w:r>
+        <w:rPr>
+          <w:color w:val="000000"/>
+        </w:rPr>
+        <w:t xml:space="preserve">, </w:t>
+      </w:r>
+      <w:proofErr w:type="spellStart"/>
+      <w:r>
+        <w:rPr>
+          <w:color w:val="94558D"/>
+        </w:rPr>
+        <w:t>self</w:t>
+      </w:r>
+      <w:r>
+        <w:rPr>
+          <w:color w:val="000000"/>
+        </w:rPr>
+        <w:t>.ekeyEventText</w:t>
+      </w:r>
+      <w:proofErr w:type="spellEnd"/>
+      <w:r>
+        <w:rPr>
+          <w:color w:val="000000"/>
+        </w:rPr>
+        <w:t>)</w:t>
+      </w:r>
+      <w:r>
+        <w:rPr>
+          <w:color w:val="000000"/>
+        </w:rPr>
+        <w:br/>
+        <w:t xml:space="preserve">      </w:t>
+      </w:r>
+      <w:proofErr w:type="spellStart"/>
+      <w:r>
+        <w:rPr>
+          <w:color w:val="94558D"/>
+        </w:rPr>
+        <w:t>self</w:t>
+      </w:r>
+      <w:r>
+        <w:rPr>
+          <w:color w:val="000000"/>
+        </w:rPr>
+        <w:t>.togglePlanet</w:t>
+      </w:r>
+      <w:proofErr w:type="spellEnd"/>
+      <w:r>
+        <w:rPr>
+          <w:color w:val="000000"/>
+        </w:rPr>
+        <w:t>(</w:t>
+      </w:r>
+      <w:r>
+        <w:rPr>
+          <w:b/>
+          <w:bCs/>
+          <w:color w:val="008000"/>
+        </w:rPr>
+        <w:t>"Moon"</w:t>
+      </w:r>
+      <w:r>
+        <w:rPr>
+          <w:color w:val="000000"/>
+        </w:rPr>
+        <w:t xml:space="preserve">, </w:t>
+      </w:r>
+      <w:proofErr w:type="spellStart"/>
+      <w:r>
+        <w:rPr>
+          <w:color w:val="94558D"/>
+        </w:rPr>
+        <w:t>self</w:t>
+      </w:r>
+      <w:r>
+        <w:rPr>
+          <w:color w:val="000000"/>
+        </w:rPr>
+        <w:t>.day_period_moon</w:t>
+      </w:r>
+      <w:proofErr w:type="spellEnd"/>
+      <w:r>
+        <w:rPr>
+          <w:color w:val="000000"/>
+        </w:rPr>
+        <w:t>,</w:t>
+      </w:r>
+      <w:r>
+        <w:rPr>
+          <w:color w:val="000000"/>
+        </w:rPr>
+        <w:br/>
+        <w:t xml:space="preserve">                </w:t>
+      </w:r>
+      <w:proofErr w:type="spellStart"/>
+      <w:r>
+        <w:rPr>
+          <w:color w:val="94558D"/>
+        </w:rPr>
+        <w:t>self</w:t>
+      </w:r>
+      <w:r>
+        <w:rPr>
+          <w:color w:val="000000"/>
+        </w:rPr>
+        <w:t>.orbit_period_moon</w:t>
+      </w:r>
+      <w:proofErr w:type="spellEnd"/>
+      <w:r>
+        <w:rPr>
+          <w:color w:val="000000"/>
+        </w:rPr>
+        <w:t>)</w:t>
+      </w:r>
+      <w:r>
+        <w:rPr>
+          <w:color w:val="000000"/>
+        </w:rPr>
+        <w:br/>
+        <w:t xml:space="preserve">    </w:t>
+      </w:r>
+      <w:proofErr w:type="spellStart"/>
+      <w:r>
+        <w:rPr>
+          <w:b/>
+          <w:bCs/>
+          <w:color w:val="000080"/>
+        </w:rPr>
+        <w:t>if</w:t>
+      </w:r>
+      <w:proofErr w:type="spellEnd"/>
+      <w:r>
+        <w:rPr>
+          <w:b/>
+          <w:bCs/>
+          <w:color w:val="000080"/>
+        </w:rPr>
+        <w:t xml:space="preserve"> </w:t>
+      </w:r>
+      <w:proofErr w:type="spellStart"/>
+      <w:r>
+        <w:rPr>
+          <w:color w:val="94558D"/>
+        </w:rPr>
+        <w:t>self</w:t>
+      </w:r>
+      <w:r>
+        <w:rPr>
+          <w:color w:val="000000"/>
+        </w:rPr>
+        <w:t>.day_period_mars.isPlaying</w:t>
+      </w:r>
+      <w:proofErr w:type="spellEnd"/>
+      <w:r>
+        <w:rPr>
+          <w:color w:val="000000"/>
+        </w:rPr>
+        <w:t>():</w:t>
+      </w:r>
+      <w:r>
+        <w:rPr>
+          <w:color w:val="000000"/>
+        </w:rPr>
+        <w:br/>
+        <w:t xml:space="preserve">      </w:t>
+      </w:r>
+      <w:proofErr w:type="spellStart"/>
+      <w:r>
+        <w:rPr>
+          <w:color w:val="94558D"/>
+        </w:rPr>
+        <w:t>self</w:t>
+      </w:r>
+      <w:r>
+        <w:rPr>
+          <w:color w:val="000000"/>
+        </w:rPr>
+        <w:t>.togglePlanet</w:t>
+      </w:r>
+      <w:proofErr w:type="spellEnd"/>
+      <w:r>
+        <w:rPr>
+          <w:color w:val="000000"/>
+        </w:rPr>
+        <w:t>(</w:t>
+      </w:r>
+      <w:r>
+        <w:rPr>
+          <w:b/>
+          <w:bCs/>
+          <w:color w:val="008000"/>
+        </w:rPr>
+        <w:t>"Mars"</w:t>
+      </w:r>
+      <w:r>
+        <w:rPr>
+          <w:color w:val="000000"/>
+        </w:rPr>
+        <w:t xml:space="preserve">, </w:t>
+      </w:r>
+      <w:proofErr w:type="spellStart"/>
+      <w:r>
+        <w:rPr>
+          <w:color w:val="94558D"/>
+        </w:rPr>
+        <w:t>self</w:t>
+      </w:r>
+      <w:r>
+        <w:rPr>
+          <w:color w:val="000000"/>
+        </w:rPr>
+        <w:t>.day_period_mars</w:t>
+      </w:r>
+      <w:proofErr w:type="spellEnd"/>
+      <w:r>
+        <w:rPr>
+          <w:color w:val="000000"/>
+        </w:rPr>
+        <w:t>,</w:t>
+      </w:r>
+      <w:r>
+        <w:rPr>
+          <w:color w:val="000000"/>
+        </w:rPr>
+        <w:br/>
+        <w:t xml:space="preserve">                </w:t>
+      </w:r>
+      <w:proofErr w:type="spellStart"/>
+      <w:r>
+        <w:rPr>
+          <w:color w:val="94558D"/>
+        </w:rPr>
+        <w:t>self</w:t>
+      </w:r>
+      <w:r>
+        <w:rPr>
+          <w:color w:val="000000"/>
+        </w:rPr>
+        <w:t>.orbit_period_mars</w:t>
+      </w:r>
+      <w:proofErr w:type="spellEnd"/>
+      <w:r>
+        <w:rPr>
+          <w:color w:val="000000"/>
+        </w:rPr>
+        <w:t xml:space="preserve">, </w:t>
+      </w:r>
+      <w:proofErr w:type="spellStart"/>
+      <w:r>
+        <w:rPr>
+          <w:color w:val="94558D"/>
+        </w:rPr>
+        <w:t>self</w:t>
+      </w:r>
+      <w:r>
+        <w:rPr>
+          <w:color w:val="000000"/>
+        </w:rPr>
+        <w:t>.mkeyEventText</w:t>
+      </w:r>
+      <w:proofErr w:type="spellEnd"/>
+      <w:r>
+        <w:rPr>
+          <w:color w:val="000000"/>
+        </w:rPr>
+        <w:t>)</w:t>
+      </w:r>
+      <w:r>
+        <w:rPr>
+          <w:color w:val="000000"/>
+        </w:rPr>
+        <w:br/>
+        <w:t xml:space="preserve">    </w:t>
+      </w:r>
+      <w:proofErr w:type="spellStart"/>
+      <w:r>
+        <w:rPr>
+          <w:b/>
+          <w:bCs/>
+          <w:color w:val="000080"/>
+        </w:rPr>
+        <w:t>if</w:t>
+      </w:r>
+      <w:proofErr w:type="spellEnd"/>
+      <w:r>
+        <w:rPr>
+          <w:b/>
+          <w:bCs/>
+          <w:color w:val="000080"/>
+        </w:rPr>
+        <w:t xml:space="preserve"> </w:t>
+      </w:r>
+      <w:proofErr w:type="spellStart"/>
+      <w:r>
+        <w:rPr>
+          <w:color w:val="94558D"/>
+        </w:rPr>
+        <w:t>self</w:t>
+      </w:r>
+      <w:r>
+        <w:rPr>
+          <w:color w:val="000000"/>
+        </w:rPr>
+        <w:t>.day_period_jupiter.isPlaying</w:t>
+      </w:r>
+      <w:proofErr w:type="spellEnd"/>
+      <w:r>
+        <w:rPr>
+          <w:color w:val="000000"/>
+        </w:rPr>
+        <w:t>():</w:t>
+      </w:r>
+      <w:r>
+        <w:rPr>
+          <w:color w:val="000000"/>
+        </w:rPr>
+        <w:br/>
+        <w:t xml:space="preserve">      </w:t>
+      </w:r>
+      <w:proofErr w:type="spellStart"/>
+      <w:r>
+        <w:rPr>
+          <w:color w:val="94558D"/>
+        </w:rPr>
+        <w:t>self</w:t>
+      </w:r>
+      <w:r>
+        <w:rPr>
+          <w:color w:val="000000"/>
+        </w:rPr>
+        <w:t>.togglePlanet</w:t>
+      </w:r>
+      <w:proofErr w:type="spellEnd"/>
+      <w:r>
+        <w:rPr>
+          <w:color w:val="000000"/>
+        </w:rPr>
+        <w:t>(</w:t>
+      </w:r>
+      <w:r>
+        <w:rPr>
+          <w:b/>
+          <w:bCs/>
+          <w:color w:val="008000"/>
+        </w:rPr>
+        <w:t>"Jupiter"</w:t>
+      </w:r>
+      <w:r>
+        <w:rPr>
+          <w:color w:val="000000"/>
+        </w:rPr>
+        <w:t xml:space="preserve">, </w:t>
+      </w:r>
+      <w:proofErr w:type="spellStart"/>
+      <w:r>
+        <w:rPr>
+          <w:color w:val="94558D"/>
+        </w:rPr>
+        <w:t>self</w:t>
+      </w:r>
+      <w:r>
+        <w:rPr>
+          <w:color w:val="000000"/>
+        </w:rPr>
+        <w:t>.day_period_jupiter</w:t>
+      </w:r>
+      <w:proofErr w:type="spellEnd"/>
+      <w:r>
+        <w:rPr>
+          <w:color w:val="000000"/>
+        </w:rPr>
+        <w:t>,</w:t>
+      </w:r>
+      <w:r>
+        <w:rPr>
+          <w:color w:val="000000"/>
+        </w:rPr>
+        <w:br/>
+        <w:t xml:space="preserve">                </w:t>
+      </w:r>
+      <w:proofErr w:type="spellStart"/>
+      <w:r>
+        <w:rPr>
+          <w:color w:val="94558D"/>
+        </w:rPr>
+        <w:t>self</w:t>
+      </w:r>
+      <w:r>
+        <w:rPr>
+          <w:color w:val="000000"/>
+        </w:rPr>
+        <w:t>.orbit_period_jupiter</w:t>
+      </w:r>
+      <w:proofErr w:type="spellEnd"/>
+      <w:r>
+        <w:rPr>
+          <w:color w:val="000000"/>
+        </w:rPr>
+        <w:t xml:space="preserve">, </w:t>
+      </w:r>
+      <w:proofErr w:type="spellStart"/>
+      <w:r>
+        <w:rPr>
+          <w:color w:val="94558D"/>
+        </w:rPr>
+        <w:t>self</w:t>
+      </w:r>
+      <w:r>
+        <w:rPr>
+          <w:color w:val="000000"/>
+        </w:rPr>
+        <w:t>.jkeyEventText</w:t>
+      </w:r>
+      <w:proofErr w:type="spellEnd"/>
+      <w:r>
+        <w:rPr>
+          <w:color w:val="000000"/>
+        </w:rPr>
+        <w:t>)</w:t>
+      </w:r>
+      <w:r>
+        <w:rPr>
+          <w:color w:val="000000"/>
+        </w:rPr>
+        <w:br/>
+        <w:t xml:space="preserve">    </w:t>
+      </w:r>
+      <w:proofErr w:type="spellStart"/>
+      <w:r>
+        <w:rPr>
+          <w:b/>
+          <w:bCs/>
+          <w:color w:val="000080"/>
+        </w:rPr>
+        <w:t>if</w:t>
+      </w:r>
+      <w:proofErr w:type="spellEnd"/>
+      <w:r>
+        <w:rPr>
+          <w:b/>
+          <w:bCs/>
+          <w:color w:val="000080"/>
+        </w:rPr>
+        <w:t xml:space="preserve"> </w:t>
+      </w:r>
+      <w:proofErr w:type="spellStart"/>
+      <w:r>
+        <w:rPr>
+          <w:color w:val="94558D"/>
+        </w:rPr>
+        <w:t>self</w:t>
+      </w:r>
+      <w:r>
+        <w:rPr>
+          <w:color w:val="000000"/>
+        </w:rPr>
+        <w:t>.day_period_saturn.isPlaying</w:t>
+      </w:r>
+      <w:proofErr w:type="spellEnd"/>
+      <w:r>
+        <w:rPr>
+          <w:color w:val="000000"/>
+        </w:rPr>
+        <w:t>():</w:t>
+      </w:r>
+      <w:r>
+        <w:rPr>
+          <w:color w:val="000000"/>
+        </w:rPr>
+        <w:br/>
+        <w:t xml:space="preserve">      </w:t>
+      </w:r>
+      <w:proofErr w:type="spellStart"/>
+      <w:r>
+        <w:rPr>
+          <w:color w:val="94558D"/>
+        </w:rPr>
+        <w:t>self</w:t>
+      </w:r>
+      <w:r>
+        <w:rPr>
+          <w:color w:val="000000"/>
+        </w:rPr>
+        <w:t>.togglePlanet</w:t>
+      </w:r>
+      <w:proofErr w:type="spellEnd"/>
+      <w:r>
+        <w:rPr>
+          <w:color w:val="000000"/>
+        </w:rPr>
+        <w:t>(</w:t>
+      </w:r>
+      <w:r>
+        <w:rPr>
+          <w:b/>
+          <w:bCs/>
+          <w:color w:val="008000"/>
+        </w:rPr>
+        <w:t>"Saturn"</w:t>
+      </w:r>
+      <w:r>
+        <w:rPr>
+          <w:color w:val="000000"/>
+        </w:rPr>
+        <w:t xml:space="preserve">, </w:t>
+      </w:r>
+      <w:proofErr w:type="spellStart"/>
+      <w:r>
+        <w:rPr>
+          <w:color w:val="94558D"/>
+        </w:rPr>
+        <w:t>self</w:t>
+      </w:r>
+      <w:r>
+        <w:rPr>
+          <w:color w:val="000000"/>
+        </w:rPr>
+        <w:t>.day_period_saturn</w:t>
+      </w:r>
+      <w:proofErr w:type="spellEnd"/>
+      <w:r>
+        <w:rPr>
+          <w:color w:val="000000"/>
+        </w:rPr>
+        <w:t>,</w:t>
+      </w:r>
+      <w:r>
+        <w:rPr>
+          <w:color w:val="000000"/>
+        </w:rPr>
+        <w:br/>
+        <w:t xml:space="preserve">                </w:t>
+      </w:r>
+      <w:proofErr w:type="spellStart"/>
+      <w:r>
+        <w:rPr>
+          <w:color w:val="94558D"/>
+        </w:rPr>
+        <w:t>self</w:t>
+      </w:r>
+      <w:r>
+        <w:rPr>
+          <w:color w:val="000000"/>
+        </w:rPr>
+        <w:t>.orbit_period_saturn</w:t>
+      </w:r>
+      <w:proofErr w:type="spellEnd"/>
+      <w:r>
+        <w:rPr>
+          <w:color w:val="000000"/>
+        </w:rPr>
+        <w:t xml:space="preserve">, </w:t>
+      </w:r>
+      <w:proofErr w:type="spellStart"/>
+      <w:r>
+        <w:rPr>
+          <w:color w:val="94558D"/>
+        </w:rPr>
+        <w:t>self</w:t>
+      </w:r>
+      <w:r>
+        <w:rPr>
+          <w:color w:val="000000"/>
+        </w:rPr>
+        <w:t>.akeyEventText</w:t>
+      </w:r>
+      <w:proofErr w:type="spellEnd"/>
+      <w:r>
+        <w:rPr>
+          <w:color w:val="000000"/>
+        </w:rPr>
+        <w:t>)</w:t>
+      </w:r>
+      <w:r>
+        <w:rPr>
+          <w:color w:val="000000"/>
+        </w:rPr>
+        <w:br/>
+        <w:t xml:space="preserve">    </w:t>
+      </w:r>
+      <w:proofErr w:type="spellStart"/>
+      <w:r>
+        <w:rPr>
+          <w:b/>
+          <w:bCs/>
+          <w:color w:val="000080"/>
+        </w:rPr>
+        <w:t>if</w:t>
+      </w:r>
+      <w:proofErr w:type="spellEnd"/>
+      <w:r>
+        <w:rPr>
+          <w:b/>
+          <w:bCs/>
+          <w:color w:val="000080"/>
+        </w:rPr>
+        <w:t xml:space="preserve"> </w:t>
+      </w:r>
+      <w:proofErr w:type="spellStart"/>
+      <w:r>
+        <w:rPr>
+          <w:color w:val="94558D"/>
+        </w:rPr>
+        <w:t>self</w:t>
+      </w:r>
+      <w:r>
+        <w:rPr>
+          <w:color w:val="000000"/>
+        </w:rPr>
+        <w:t>.day_period_uranus.isPlaying</w:t>
+      </w:r>
+      <w:proofErr w:type="spellEnd"/>
+      <w:r>
+        <w:rPr>
+          <w:color w:val="000000"/>
+        </w:rPr>
+        <w:t>():</w:t>
+      </w:r>
+      <w:r>
+        <w:rPr>
+          <w:color w:val="000000"/>
+        </w:rPr>
+        <w:br/>
+        <w:t xml:space="preserve">      </w:t>
+      </w:r>
+      <w:proofErr w:type="spellStart"/>
+      <w:r>
+        <w:rPr>
+          <w:color w:val="94558D"/>
+        </w:rPr>
+        <w:t>self</w:t>
+      </w:r>
+      <w:r>
+        <w:rPr>
+          <w:color w:val="000000"/>
+        </w:rPr>
+        <w:t>.togglePlanet</w:t>
+      </w:r>
+      <w:proofErr w:type="spellEnd"/>
+      <w:r>
+        <w:rPr>
+          <w:color w:val="000000"/>
+        </w:rPr>
+        <w:t>(</w:t>
+      </w:r>
+      <w:r>
+        <w:rPr>
+          <w:b/>
+          <w:bCs/>
+          <w:color w:val="008000"/>
+        </w:rPr>
+        <w:t>"Uranus"</w:t>
+      </w:r>
+      <w:r>
+        <w:rPr>
+          <w:color w:val="000000"/>
+        </w:rPr>
+        <w:t xml:space="preserve">, </w:t>
+      </w:r>
+      <w:proofErr w:type="spellStart"/>
+      <w:r>
+        <w:rPr>
+          <w:color w:val="94558D"/>
+        </w:rPr>
+        <w:t>self</w:t>
+      </w:r>
+      <w:r>
+        <w:rPr>
+          <w:color w:val="000000"/>
+        </w:rPr>
+        <w:t>.day_period_uranus</w:t>
+      </w:r>
+      <w:proofErr w:type="spellEnd"/>
+      <w:r>
+        <w:rPr>
+          <w:color w:val="000000"/>
+        </w:rPr>
+        <w:t>,</w:t>
+      </w:r>
+      <w:r>
+        <w:rPr>
+          <w:color w:val="000000"/>
+        </w:rPr>
+        <w:br/>
+        <w:t xml:space="preserve">            </w:t>
+      </w:r>
+      <w:proofErr w:type="spellStart"/>
+      <w:r>
+        <w:rPr>
+          <w:color w:val="94558D"/>
+        </w:rPr>
+        <w:t>self</w:t>
+      </w:r>
+      <w:r>
+        <w:rPr>
+          <w:color w:val="000000"/>
+        </w:rPr>
+        <w:t>.orbit_period_uranus</w:t>
+      </w:r>
+      <w:proofErr w:type="spellEnd"/>
+      <w:r>
+        <w:rPr>
+          <w:color w:val="000000"/>
+        </w:rPr>
+        <w:t xml:space="preserve">, </w:t>
+      </w:r>
+      <w:proofErr w:type="spellStart"/>
+      <w:r>
+        <w:rPr>
+          <w:color w:val="94558D"/>
+        </w:rPr>
+        <w:t>self</w:t>
+      </w:r>
+      <w:r>
+        <w:rPr>
+          <w:color w:val="000000"/>
+        </w:rPr>
+        <w:t>.ukeyEventText</w:t>
+      </w:r>
+      <w:proofErr w:type="spellEnd"/>
+      <w:r>
+        <w:rPr>
+          <w:color w:val="000000"/>
+        </w:rPr>
+        <w:t>)</w:t>
+      </w:r>
+      <w:r>
+        <w:rPr>
+          <w:color w:val="000000"/>
+        </w:rPr>
+        <w:br/>
+        <w:t xml:space="preserve">    </w:t>
+      </w:r>
+      <w:proofErr w:type="spellStart"/>
+      <w:r>
+        <w:rPr>
+          <w:b/>
+          <w:bCs/>
+          <w:color w:val="000080"/>
+        </w:rPr>
+        <w:t>if</w:t>
+      </w:r>
+      <w:proofErr w:type="spellEnd"/>
+      <w:r>
+        <w:rPr>
+          <w:b/>
+          <w:bCs/>
+          <w:color w:val="000080"/>
+        </w:rPr>
+        <w:t xml:space="preserve"> </w:t>
+      </w:r>
+      <w:proofErr w:type="spellStart"/>
+      <w:r>
+        <w:rPr>
+          <w:color w:val="94558D"/>
+        </w:rPr>
+        <w:t>self</w:t>
+      </w:r>
+      <w:r>
+        <w:rPr>
+          <w:color w:val="000000"/>
+        </w:rPr>
+        <w:t>.day_period_neptun.isPlaying</w:t>
+      </w:r>
+      <w:proofErr w:type="spellEnd"/>
+      <w:r>
+        <w:rPr>
+          <w:color w:val="000000"/>
+        </w:rPr>
+        <w:t>():</w:t>
+      </w:r>
+      <w:r>
+        <w:rPr>
+          <w:color w:val="000000"/>
+        </w:rPr>
+        <w:br/>
+        <w:t xml:space="preserve">      </w:t>
+      </w:r>
+      <w:proofErr w:type="spellStart"/>
+      <w:r>
+        <w:rPr>
+          <w:color w:val="94558D"/>
+        </w:rPr>
+        <w:t>self</w:t>
+      </w:r>
+      <w:r>
+        <w:rPr>
+          <w:color w:val="000000"/>
+        </w:rPr>
+        <w:t>.togglePlanet</w:t>
+      </w:r>
+      <w:proofErr w:type="spellEnd"/>
+      <w:r>
+        <w:rPr>
+          <w:color w:val="000000"/>
+        </w:rPr>
+        <w:t>(</w:t>
+      </w:r>
+      <w:r>
+        <w:rPr>
+          <w:b/>
+          <w:bCs/>
+          <w:color w:val="008000"/>
+        </w:rPr>
+        <w:t>"Neptun"</w:t>
+      </w:r>
+      <w:r>
+        <w:rPr>
+          <w:color w:val="000000"/>
+        </w:rPr>
+        <w:t xml:space="preserve">, </w:t>
+      </w:r>
+      <w:proofErr w:type="spellStart"/>
+      <w:r>
+        <w:rPr>
+          <w:color w:val="94558D"/>
+        </w:rPr>
+        <w:t>self</w:t>
+      </w:r>
+      <w:r>
+        <w:rPr>
+          <w:color w:val="000000"/>
+        </w:rPr>
+        <w:t>.day_period_neptun</w:t>
+      </w:r>
+      <w:proofErr w:type="spellEnd"/>
+      <w:r>
+        <w:rPr>
+          <w:color w:val="000000"/>
+        </w:rPr>
+        <w:t>,</w:t>
+      </w:r>
+      <w:r>
+        <w:rPr>
+          <w:color w:val="000000"/>
+        </w:rPr>
+        <w:br/>
+        <w:t xml:space="preserve">                </w:t>
+      </w:r>
+      <w:proofErr w:type="spellStart"/>
+      <w:r>
+        <w:rPr>
+          <w:color w:val="94558D"/>
+        </w:rPr>
+        <w:t>self</w:t>
+      </w:r>
+      <w:r>
+        <w:rPr>
+          <w:color w:val="000000"/>
+        </w:rPr>
+        <w:t>.orbit_period_neptun</w:t>
+      </w:r>
+      <w:proofErr w:type="spellEnd"/>
+      <w:r>
+        <w:rPr>
+          <w:color w:val="000000"/>
+        </w:rPr>
+        <w:t xml:space="preserve">, </w:t>
+      </w:r>
+      <w:proofErr w:type="spellStart"/>
+      <w:r>
+        <w:rPr>
+          <w:color w:val="94558D"/>
+        </w:rPr>
+        <w:t>self</w:t>
+      </w:r>
+      <w:r>
+        <w:rPr>
+          <w:color w:val="000000"/>
+        </w:rPr>
+        <w:t>.nkeyEventText</w:t>
+      </w:r>
+      <w:proofErr w:type="spellEnd"/>
+      <w:r>
+        <w:rPr>
+          <w:color w:val="000000"/>
+        </w:rPr>
+        <w:t>)</w:t>
+      </w:r>
+    </w:p>
+    <w:p/>
+    <w:p>
+      <w:pPr>
+        <w:pStyle w:val="Listenabsatz"/>
+        <w:numPr>
+          <w:ilvl w:val="1"/>
+          <w:numId w:val="8"/>
+        </w:numPr>
+      </w:pPr>
+      <w:r>
+        <w:t>Bei jedem einzelnen Planeten wird geschaut, ob er sich bewegt und wenn ja, wird er gestoppt</w:t>
+      </w:r>
+    </w:p>
+    <w:p>
+      <w:pPr>
+        <w:pStyle w:val="Listenabsatz"/>
+        <w:ind w:left="502"/>
+      </w:pPr>
+    </w:p>
+    <w:p>
+      <w:r>
+        <w:t>Unsere Lösung:</w:t>
+      </w:r>
+    </w:p>
+    <w:p/>
+    <w:p>
+      <w:pPr>
+        <w:pStyle w:val="HTMLVorformatiert"/>
+        <w:pBdr>
+          <w:top w:val="single" w:sz="4" w:space="1" w:color="auto"/>
+          <w:left w:val="single" w:sz="4" w:space="4" w:color="auto"/>
+          <w:bottom w:val="single" w:sz="4" w:space="1" w:color="auto"/>
+          <w:right w:val="single" w:sz="4" w:space="4" w:color="auto"/>
+        </w:pBdr>
+        <w:shd w:val="clear" w:color="auto" w:fill="FFFFFF"/>
+        <w:rPr>
+          <w:color w:val="000000"/>
+        </w:rPr>
+      </w:pPr>
+      <w:proofErr w:type="spellStart"/>
+      <w:r>
+        <w:rPr>
+          <w:b/>
+          <w:bCs/>
+          <w:color w:val="000080"/>
+        </w:rPr>
+        <w:t>def</w:t>
+      </w:r>
+      <w:proofErr w:type="spellEnd"/>
+      <w:r>
+        <w:rPr>
+          <w:b/>
+          <w:bCs/>
+          <w:color w:val="000080"/>
+        </w:rPr>
+        <w:t xml:space="preserve"> </w:t>
+      </w:r>
+      <w:proofErr w:type="spellStart"/>
+      <w:r>
+        <w:rPr>
+          <w:color w:val="000000"/>
+        </w:rPr>
+        <w:t>togglePause</w:t>
+      </w:r>
+      <w:proofErr w:type="spellEnd"/>
+      <w:r>
+        <w:rPr>
+          <w:color w:val="000000"/>
+        </w:rPr>
+        <w:t>(</w:t>
+      </w:r>
+      <w:proofErr w:type="spellStart"/>
+      <w:r>
+        <w:rPr>
+          <w:color w:val="94558D"/>
+        </w:rPr>
+        <w:t>self</w:t>
+      </w:r>
+      <w:proofErr w:type="spellEnd"/>
+      <w:r>
+        <w:rPr>
+          <w:color w:val="000000"/>
+        </w:rPr>
+        <w:t>):</w:t>
+      </w:r>
+      <w:r>
+        <w:rPr>
+          <w:color w:val="000000"/>
+        </w:rPr>
+        <w:br/>
+        <w:t xml:space="preserve">    </w:t>
+      </w:r>
+      <w:proofErr w:type="spellStart"/>
+      <w:r>
+        <w:rPr>
+          <w:color w:val="94558D"/>
+        </w:rPr>
+        <w:t>self</w:t>
+      </w:r>
+      <w:r>
+        <w:rPr>
+          <w:color w:val="000000"/>
+        </w:rPr>
+        <w:t>.sun.move</w:t>
+      </w:r>
+      <w:proofErr w:type="spellEnd"/>
+      <w:r>
+        <w:rPr>
+          <w:color w:val="000000"/>
+        </w:rPr>
+        <w:t>(</w:t>
+      </w:r>
+      <w:proofErr w:type="spellStart"/>
+      <w:r>
+        <w:rPr>
+          <w:color w:val="94558D"/>
+        </w:rPr>
+        <w:t>self</w:t>
+      </w:r>
+      <w:r>
+        <w:rPr>
+          <w:color w:val="000000"/>
+        </w:rPr>
+        <w:t>.is_paused</w:t>
+      </w:r>
+      <w:proofErr w:type="spellEnd"/>
+      <w:r>
+        <w:rPr>
+          <w:color w:val="000000"/>
+        </w:rPr>
+        <w:t>)</w:t>
+      </w:r>
+      <w:r>
+        <w:rPr>
+          <w:color w:val="000000"/>
+        </w:rPr>
+        <w:br/>
+        <w:t xml:space="preserve">    </w:t>
+      </w:r>
+      <w:proofErr w:type="spellStart"/>
+      <w:r>
+        <w:rPr>
+          <w:color w:val="94558D"/>
+        </w:rPr>
+        <w:t>self</w:t>
+      </w:r>
+      <w:r>
+        <w:rPr>
+          <w:color w:val="000000"/>
+        </w:rPr>
+        <w:t>.is_paused</w:t>
+      </w:r>
+      <w:proofErr w:type="spellEnd"/>
+      <w:r>
+        <w:rPr>
+          <w:color w:val="000000"/>
+        </w:rPr>
+        <w:t xml:space="preserve"> = </w:t>
+      </w:r>
+      <w:r>
+        <w:rPr>
+          <w:b/>
+          <w:bCs/>
+          <w:color w:val="000080"/>
+        </w:rPr>
+        <w:t xml:space="preserve">not </w:t>
+      </w:r>
+      <w:proofErr w:type="spellStart"/>
+      <w:r>
+        <w:rPr>
+          <w:color w:val="94558D"/>
+        </w:rPr>
+        <w:t>self</w:t>
+      </w:r>
+      <w:r>
+        <w:rPr>
+          <w:color w:val="000000"/>
+        </w:rPr>
+        <w:t>.is_paused</w:t>
+      </w:r>
+      <w:proofErr w:type="spellEnd"/>
+    </w:p>
+    <w:p/>
+    <w:p>
+      <w:r>
+        <w:t>Klasse Orb:</w:t>
+      </w:r>
+    </w:p>
+    <w:p/>
+    <w:p>
+      <w:pPr>
+        <w:pStyle w:val="HTMLVorformatiert"/>
+        <w:pBdr>
+          <w:top w:val="single" w:sz="4" w:space="1" w:color="auto"/>
+          <w:left w:val="single" w:sz="4" w:space="4" w:color="auto"/>
+          <w:bottom w:val="single" w:sz="4" w:space="1" w:color="auto"/>
+          <w:right w:val="single" w:sz="4" w:space="4" w:color="auto"/>
+        </w:pBdr>
+        <w:shd w:val="clear" w:color="auto" w:fill="FFFFFF"/>
+        <w:rPr>
+          <w:color w:val="000000"/>
+        </w:rPr>
+      </w:pPr>
+      <w:proofErr w:type="spellStart"/>
+      <w:r>
+        <w:rPr>
+          <w:b/>
+          <w:bCs/>
+          <w:color w:val="000080"/>
+        </w:rPr>
+        <w:t>def</w:t>
+      </w:r>
+      <w:proofErr w:type="spellEnd"/>
+      <w:r>
+        <w:rPr>
+          <w:b/>
+          <w:bCs/>
+          <w:color w:val="000080"/>
+        </w:rPr>
+        <w:t xml:space="preserve"> </w:t>
+      </w:r>
+      <w:proofErr w:type="spellStart"/>
+      <w:r>
+        <w:rPr>
+          <w:color w:val="000000"/>
+        </w:rPr>
+        <w:t>move</w:t>
+      </w:r>
+      <w:proofErr w:type="spellEnd"/>
+      <w:r>
+        <w:rPr>
+          <w:color w:val="000000"/>
+        </w:rPr>
+        <w:t>(</w:t>
+      </w:r>
+      <w:proofErr w:type="spellStart"/>
+      <w:r>
+        <w:rPr>
+          <w:color w:val="94558D"/>
+        </w:rPr>
+        <w:t>self</w:t>
+      </w:r>
+      <w:proofErr w:type="spellEnd"/>
+      <w:r>
+        <w:rPr>
+          <w:color w:val="000000"/>
+        </w:rPr>
+        <w:t xml:space="preserve">, </w:t>
+      </w:r>
+      <w:proofErr w:type="spellStart"/>
+      <w:r>
+        <w:rPr>
+          <w:color w:val="000000"/>
+        </w:rPr>
+        <w:t>move</w:t>
+      </w:r>
+      <w:proofErr w:type="spellEnd"/>
+      <w:r>
+        <w:rPr>
+          <w:color w:val="000000"/>
+        </w:rPr>
+        <w:t>=</w:t>
+      </w:r>
+      <w:r>
+        <w:rPr>
+          <w:b/>
+          <w:bCs/>
+          <w:color w:val="000080"/>
+        </w:rPr>
+        <w:t>True</w:t>
+      </w:r>
+      <w:r>
+        <w:rPr>
+          <w:color w:val="000000"/>
+        </w:rPr>
+        <w:t xml:space="preserve">, </w:t>
+      </w:r>
+      <w:proofErr w:type="spellStart"/>
+      <w:r>
+        <w:rPr>
+          <w:color w:val="000000"/>
+        </w:rPr>
+        <w:t>orb_name</w:t>
+      </w:r>
+      <w:proofErr w:type="spellEnd"/>
+      <w:r>
+        <w:rPr>
+          <w:color w:val="000000"/>
+        </w:rPr>
+        <w:t>=</w:t>
+      </w:r>
+      <w:r>
+        <w:rPr>
+          <w:b/>
+          <w:bCs/>
+          <w:color w:val="000080"/>
+        </w:rPr>
+        <w:t>None</w:t>
+      </w:r>
+      <w:r>
+        <w:rPr>
+          <w:color w:val="000000"/>
+        </w:rPr>
+        <w:t>):</w:t>
+      </w:r>
+      <w:r>
+        <w:rPr>
+          <w:color w:val="000000"/>
+        </w:rPr>
+        <w:br/>
+        <w:t xml:space="preserve">    </w:t>
+      </w:r>
+      <w:proofErr w:type="spellStart"/>
+      <w:r>
+        <w:rPr>
+          <w:b/>
+          <w:bCs/>
+          <w:color w:val="000080"/>
+        </w:rPr>
+        <w:t>if</w:t>
+      </w:r>
+      <w:proofErr w:type="spellEnd"/>
+      <w:r>
+        <w:rPr>
+          <w:b/>
+          <w:bCs/>
+          <w:color w:val="000080"/>
+        </w:rPr>
+        <w:t xml:space="preserve"> </w:t>
+      </w:r>
+      <w:proofErr w:type="spellStart"/>
+      <w:r>
+        <w:rPr>
+          <w:color w:val="000000"/>
+        </w:rPr>
+        <w:t>orb_name</w:t>
+      </w:r>
+      <w:proofErr w:type="spellEnd"/>
+      <w:r>
+        <w:rPr>
+          <w:color w:val="000000"/>
+        </w:rPr>
+        <w:t xml:space="preserve"> </w:t>
+      </w:r>
+      <w:proofErr w:type="spellStart"/>
+      <w:r>
+        <w:rPr>
+          <w:b/>
+          <w:bCs/>
+          <w:color w:val="000080"/>
+        </w:rPr>
+        <w:t>is</w:t>
+      </w:r>
+      <w:proofErr w:type="spellEnd"/>
+      <w:r>
+        <w:rPr>
+          <w:b/>
+          <w:bCs/>
+          <w:color w:val="000080"/>
+        </w:rPr>
+        <w:t xml:space="preserve"> None </w:t>
+      </w:r>
+      <w:proofErr w:type="spellStart"/>
+      <w:r>
+        <w:rPr>
+          <w:b/>
+          <w:bCs/>
+          <w:color w:val="000080"/>
+        </w:rPr>
+        <w:t>or</w:t>
+      </w:r>
+      <w:proofErr w:type="spellEnd"/>
+      <w:r>
+        <w:rPr>
+          <w:b/>
+          <w:bCs/>
+          <w:color w:val="000080"/>
+        </w:rPr>
+        <w:t xml:space="preserve"> </w:t>
+      </w:r>
+      <w:proofErr w:type="spellStart"/>
+      <w:r>
+        <w:rPr>
+          <w:color w:val="000000"/>
+        </w:rPr>
+        <w:t>orb_name</w:t>
+      </w:r>
+      <w:proofErr w:type="spellEnd"/>
+      <w:r>
+        <w:rPr>
+          <w:color w:val="000000"/>
+        </w:rPr>
+        <w:t xml:space="preserve"> == </w:t>
+      </w:r>
+      <w:r>
+        <w:rPr>
+          <w:color w:val="94558D"/>
+        </w:rPr>
+        <w:t>self</w:t>
+      </w:r>
+      <w:r>
+        <w:rPr>
+          <w:color w:val="000000"/>
+        </w:rPr>
+        <w:t>.name:</w:t>
+      </w:r>
+      <w:r>
+        <w:rPr>
+          <w:color w:val="000000"/>
+        </w:rPr>
+        <w:br/>
+        <w:t xml:space="preserve">        </w:t>
+      </w:r>
+      <w:proofErr w:type="spellStart"/>
+      <w:r>
+        <w:rPr>
+          <w:b/>
+          <w:bCs/>
+          <w:color w:val="000080"/>
+        </w:rPr>
+        <w:t>if</w:t>
+      </w:r>
+      <w:proofErr w:type="spellEnd"/>
+      <w:r>
+        <w:rPr>
+          <w:b/>
+          <w:bCs/>
+          <w:color w:val="000080"/>
+        </w:rPr>
+        <w:t xml:space="preserve"> </w:t>
+      </w:r>
+      <w:proofErr w:type="spellStart"/>
+      <w:r>
+        <w:rPr>
+          <w:color w:val="000000"/>
+        </w:rPr>
+        <w:t>move</w:t>
+      </w:r>
+      <w:proofErr w:type="spellEnd"/>
+      <w:r>
+        <w:rPr>
+          <w:color w:val="000000"/>
+        </w:rPr>
+        <w:t>:</w:t>
+      </w:r>
+      <w:r>
+        <w:rPr>
+          <w:color w:val="000000"/>
+        </w:rPr>
+        <w:br/>
+        <w:t xml:space="preserve">            </w:t>
+      </w:r>
+      <w:proofErr w:type="spellStart"/>
+      <w:r>
+        <w:rPr>
+          <w:color w:val="94558D"/>
+        </w:rPr>
+        <w:t>self</w:t>
+      </w:r>
+      <w:r>
+        <w:rPr>
+          <w:color w:val="000000"/>
+        </w:rPr>
+        <w:t>.day_period.resume</w:t>
+      </w:r>
+      <w:proofErr w:type="spellEnd"/>
+      <w:r>
+        <w:rPr>
+          <w:color w:val="000000"/>
+        </w:rPr>
+        <w:t>()</w:t>
+      </w:r>
+      <w:r>
+        <w:rPr>
+          <w:color w:val="000000"/>
+        </w:rPr>
+        <w:br/>
+        <w:t xml:space="preserve">            </w:t>
+      </w:r>
+      <w:proofErr w:type="spellStart"/>
+      <w:r>
+        <w:rPr>
+          <w:color w:val="94558D"/>
+        </w:rPr>
+        <w:t>self</w:t>
+      </w:r>
+      <w:r>
+        <w:rPr>
+          <w:color w:val="000000"/>
+        </w:rPr>
+        <w:t>.year_period.resume</w:t>
+      </w:r>
+      <w:proofErr w:type="spellEnd"/>
+      <w:r>
+        <w:rPr>
+          <w:color w:val="000000"/>
+        </w:rPr>
+        <w:t>()</w:t>
+      </w:r>
+      <w:r>
+        <w:rPr>
+          <w:color w:val="000000"/>
+        </w:rPr>
+        <w:br/>
+        <w:t xml:space="preserve">        </w:t>
+      </w:r>
+      <w:proofErr w:type="spellStart"/>
+      <w:r>
+        <w:rPr>
+          <w:b/>
+          <w:bCs/>
+          <w:color w:val="000080"/>
+        </w:rPr>
+        <w:t>else</w:t>
+      </w:r>
+      <w:proofErr w:type="spellEnd"/>
+      <w:r>
+        <w:rPr>
+          <w:color w:val="000000"/>
+        </w:rPr>
+        <w:t>:</w:t>
+      </w:r>
+      <w:r>
+        <w:rPr>
+          <w:color w:val="000000"/>
+        </w:rPr>
+        <w:br/>
+        <w:t xml:space="preserve">            </w:t>
+      </w:r>
+      <w:proofErr w:type="spellStart"/>
+      <w:r>
+        <w:rPr>
+          <w:color w:val="94558D"/>
+        </w:rPr>
+        <w:t>self</w:t>
+      </w:r>
+      <w:r>
+        <w:rPr>
+          <w:color w:val="000000"/>
+        </w:rPr>
+        <w:t>.day_period.pause</w:t>
+      </w:r>
+      <w:proofErr w:type="spellEnd"/>
+      <w:r>
+        <w:rPr>
+          <w:color w:val="000000"/>
+        </w:rPr>
+        <w:t>()</w:t>
+      </w:r>
+      <w:r>
+        <w:rPr>
+          <w:color w:val="000000"/>
+        </w:rPr>
+        <w:br/>
+        <w:t xml:space="preserve">            </w:t>
+      </w:r>
+      <w:proofErr w:type="spellStart"/>
+      <w:r>
+        <w:rPr>
+          <w:color w:val="94558D"/>
+        </w:rPr>
+        <w:t>self</w:t>
+      </w:r>
+      <w:r>
+        <w:rPr>
+          <w:color w:val="000000"/>
+        </w:rPr>
+        <w:t>.year_period.pause</w:t>
+      </w:r>
+      <w:proofErr w:type="spellEnd"/>
+      <w:r>
+        <w:rPr>
+          <w:color w:val="000000"/>
+        </w:rPr>
+        <w:t>()</w:t>
+      </w:r>
+      <w:r>
+        <w:rPr>
+          <w:color w:val="000000"/>
+        </w:rPr>
+        <w:br/>
+      </w:r>
+      <w:r>
+        <w:rPr>
+          <w:color w:val="000000"/>
+        </w:rPr>
+        <w:br/>
+        <w:t xml:space="preserve">    </w:t>
+      </w:r>
+      <w:proofErr w:type="spellStart"/>
+      <w:r>
+        <w:rPr>
+          <w:b/>
+          <w:bCs/>
+          <w:color w:val="000080"/>
+        </w:rPr>
+        <w:t>for</w:t>
+      </w:r>
+      <w:proofErr w:type="spellEnd"/>
+      <w:r>
+        <w:rPr>
+          <w:b/>
+          <w:bCs/>
+          <w:color w:val="000080"/>
+        </w:rPr>
+        <w:t xml:space="preserve"> </w:t>
+      </w:r>
+      <w:proofErr w:type="spellStart"/>
+      <w:r>
+        <w:rPr>
+          <w:color w:val="000000"/>
+        </w:rPr>
+        <w:t>orb</w:t>
+      </w:r>
+      <w:proofErr w:type="spellEnd"/>
+      <w:r>
+        <w:rPr>
+          <w:color w:val="000000"/>
+        </w:rPr>
+        <w:t xml:space="preserve"> </w:t>
+      </w:r>
+      <w:r>
+        <w:rPr>
+          <w:b/>
+          <w:bCs/>
+          <w:color w:val="000080"/>
+        </w:rPr>
+        <w:t xml:space="preserve">in </w:t>
+      </w:r>
+      <w:proofErr w:type="spellStart"/>
+      <w:r>
+        <w:rPr>
+          <w:color w:val="94558D"/>
+        </w:rPr>
+        <w:t>self</w:t>
+      </w:r>
+      <w:r>
+        <w:rPr>
+          <w:color w:val="000000"/>
+        </w:rPr>
+        <w:t>.system</w:t>
+      </w:r>
+      <w:proofErr w:type="spellEnd"/>
+      <w:r>
+        <w:rPr>
+          <w:color w:val="000000"/>
+        </w:rPr>
+        <w:t>:</w:t>
+      </w:r>
+      <w:r>
+        <w:rPr>
+          <w:color w:val="000000"/>
+        </w:rPr>
+        <w:br/>
+        <w:t xml:space="preserve">        </w:t>
+      </w:r>
+      <w:proofErr w:type="spellStart"/>
+      <w:r>
+        <w:rPr>
+          <w:color w:val="000000"/>
+        </w:rPr>
+        <w:t>orb.move</w:t>
+      </w:r>
+      <w:proofErr w:type="spellEnd"/>
+      <w:r>
+        <w:rPr>
+          <w:color w:val="000000"/>
+        </w:rPr>
+        <w:t>(</w:t>
+      </w:r>
+      <w:proofErr w:type="spellStart"/>
+      <w:r>
+        <w:rPr>
+          <w:color w:val="000000"/>
+        </w:rPr>
+        <w:t>move</w:t>
+      </w:r>
+      <w:proofErr w:type="spellEnd"/>
+      <w:r>
+        <w:rPr>
+          <w:color w:val="000000"/>
+        </w:rPr>
+        <w:t xml:space="preserve">, </w:t>
+      </w:r>
+      <w:proofErr w:type="spellStart"/>
+      <w:r>
+        <w:rPr>
+          <w:color w:val="000000"/>
+        </w:rPr>
+        <w:t>orb_name</w:t>
+      </w:r>
+      <w:proofErr w:type="spellEnd"/>
+      <w:r>
+        <w:rPr>
+          <w:color w:val="000000"/>
+        </w:rPr>
+        <w:t>)</w:t>
+      </w:r>
+    </w:p>
+    <w:p>
+      <w:pPr>
+        <w:pStyle w:val="Listenabsatz"/>
+        <w:numPr>
+          <w:ilvl w:val="1"/>
+          <w:numId w:val="8"/>
+        </w:numPr>
+      </w:pPr>
+      <w:r>
+        <w:lastRenderedPageBreak/>
+        <w:t xml:space="preserve">Durch jeden Himmelskörper wird iteriert und dieser wird gestoppt (Erhebliche </w:t>
+      </w:r>
+      <w:r>
+        <w:t>Codezeilenersparnis</w:t>
+      </w:r>
+      <w:r>
+        <w:t>)</w:t>
+      </w:r>
+    </w:p>
+    <w:p/>
+    <w:p>
+      <w:pPr>
+        <w:rPr>
+          <w:b/>
+        </w:rPr>
+      </w:pPr>
+      <w:r>
+        <w:rPr>
+          <w:b/>
+        </w:rPr>
+        <w:t>Ge</w:t>
+      </w:r>
+      <w:r>
+        <w:rPr>
+          <w:b/>
+        </w:rPr>
+        <w:t>schwindigkeit verändern</w:t>
+      </w:r>
+    </w:p>
+    <w:p>
+      <w:pPr>
+        <w:rPr>
+          <w:b/>
+        </w:rPr>
+      </w:pPr>
+    </w:p>
+    <w:p>
+      <w:r>
+        <w:t xml:space="preserve">Durch eine Erhöhung bzw. Senkung der </w:t>
+      </w:r>
+      <w:proofErr w:type="spellStart"/>
+      <w:r>
+        <w:t>PlayRate</w:t>
+      </w:r>
+      <w:proofErr w:type="spellEnd"/>
+      <w:r>
+        <w:t xml:space="preserve"> eines Planeten kann die Geschwindigkeit erhöht bzw. gesenkt werden</w:t>
+      </w:r>
+    </w:p>
+    <w:p/>
+    <w:p>
+      <w:pPr>
+        <w:pStyle w:val="HTMLVorformatiert"/>
+        <w:pBdr>
+          <w:top w:val="single" w:sz="4" w:space="1" w:color="auto"/>
+          <w:left w:val="single" w:sz="4" w:space="4" w:color="auto"/>
+          <w:bottom w:val="single" w:sz="4" w:space="1" w:color="auto"/>
+          <w:right w:val="single" w:sz="4" w:space="4" w:color="auto"/>
+        </w:pBdr>
+        <w:shd w:val="clear" w:color="auto" w:fill="FFFFFF"/>
+        <w:rPr>
+          <w:color w:val="000000"/>
+          <w:sz w:val="18"/>
+          <w:szCs w:val="18"/>
+        </w:rPr>
+      </w:pPr>
+      <w:r>
+        <w:rPr>
+          <w:color w:val="94558D"/>
+          <w:sz w:val="18"/>
+          <w:szCs w:val="18"/>
+        </w:rPr>
+        <w:t>self</w:t>
+      </w:r>
+      <w:r>
+        <w:rPr>
+          <w:color w:val="000000"/>
+          <w:sz w:val="18"/>
+          <w:szCs w:val="18"/>
+        </w:rPr>
+        <w:t>.orbit_period_mercury.setPlayRate(</w:t>
+      </w:r>
+      <w:r>
+        <w:rPr>
+          <w:color w:val="94558D"/>
+          <w:sz w:val="18"/>
+          <w:szCs w:val="18"/>
+        </w:rPr>
+        <w:t>self</w:t>
+      </w:r>
+      <w:r>
+        <w:rPr>
+          <w:color w:val="000000"/>
+          <w:sz w:val="18"/>
+          <w:szCs w:val="18"/>
+        </w:rPr>
+        <w:t>.orbit_period_mercury.getPlayRate()+</w:t>
+      </w:r>
+      <w:r>
+        <w:rPr>
+          <w:color w:val="0000FF"/>
+          <w:sz w:val="18"/>
+          <w:szCs w:val="18"/>
+        </w:rPr>
+        <w:t>2</w:t>
+      </w:r>
+      <w:r>
+        <w:rPr>
+          <w:color w:val="000000"/>
+          <w:sz w:val="18"/>
+          <w:szCs w:val="18"/>
+        </w:rPr>
+        <w:t>)</w:t>
+      </w:r>
+    </w:p>
+    <w:p>
+      <w:pPr>
+        <w:pStyle w:val="HTMLVorformatiert"/>
+        <w:pBdr>
+          <w:top w:val="single" w:sz="4" w:space="1" w:color="auto"/>
+          <w:left w:val="single" w:sz="4" w:space="4" w:color="auto"/>
+          <w:bottom w:val="single" w:sz="4" w:space="1" w:color="auto"/>
+          <w:right w:val="single" w:sz="4" w:space="4" w:color="auto"/>
+        </w:pBdr>
+        <w:shd w:val="clear" w:color="auto" w:fill="FFFFFF"/>
+        <w:rPr>
+          <w:color w:val="000000"/>
+          <w:sz w:val="18"/>
+          <w:szCs w:val="18"/>
+        </w:rPr>
+      </w:pPr>
+      <w:r>
+        <w:rPr>
+          <w:color w:val="94558D"/>
+          <w:sz w:val="18"/>
+          <w:szCs w:val="18"/>
+        </w:rPr>
+        <w:t>self</w:t>
+      </w:r>
+      <w:r>
+        <w:rPr>
+          <w:color w:val="000000"/>
+          <w:sz w:val="18"/>
+          <w:szCs w:val="18"/>
+        </w:rPr>
+        <w:t>.orbit_period_mercury.setPlayRate(</w:t>
+      </w:r>
+      <w:r>
+        <w:rPr>
+          <w:color w:val="94558D"/>
+          <w:sz w:val="18"/>
+          <w:szCs w:val="18"/>
+        </w:rPr>
+        <w:t>self</w:t>
+      </w:r>
+      <w:r>
+        <w:rPr>
+          <w:color w:val="000000"/>
+          <w:sz w:val="18"/>
+          <w:szCs w:val="18"/>
+        </w:rPr>
+        <w:t>.orb</w:t>
+      </w:r>
+      <w:r>
+        <w:rPr>
+          <w:color w:val="000000"/>
+          <w:sz w:val="18"/>
+          <w:szCs w:val="18"/>
+        </w:rPr>
+        <w:t>it_period_mercury.getPlayRate()-</w:t>
+      </w:r>
+      <w:r>
+        <w:rPr>
+          <w:color w:val="0000FF"/>
+          <w:sz w:val="18"/>
+          <w:szCs w:val="18"/>
+        </w:rPr>
+        <w:t>2</w:t>
+      </w:r>
+      <w:r>
+        <w:rPr>
+          <w:color w:val="000000"/>
+          <w:sz w:val="18"/>
+          <w:szCs w:val="18"/>
+        </w:rPr>
+        <w:t>)</w:t>
+      </w:r>
+    </w:p>
+    <w:p/>
+    <w:p>
+      <w:pPr>
+        <w:rPr>
+          <w:b/>
+        </w:rPr>
+      </w:pPr>
+      <w:r>
+        <w:rPr>
+          <w:b/>
+        </w:rPr>
+        <w:t>Legende aus- bzw. wieder einblenden</w:t>
+      </w:r>
+    </w:p>
+    <w:p>
+      <w:pPr>
+        <w:rPr>
+          <w:b/>
+        </w:rPr>
+      </w:pPr>
+    </w:p>
+    <w:p>
+      <w:r>
+        <w:t xml:space="preserve">Um die Legende auszublenden, muss man den </w:t>
+      </w:r>
+      <w:proofErr w:type="spellStart"/>
+      <w:r>
+        <w:t>EventText</w:t>
+      </w:r>
+      <w:proofErr w:type="spellEnd"/>
+      <w:r>
+        <w:t xml:space="preserve"> mithilfe der Methode </w:t>
+      </w:r>
+      <w:proofErr w:type="spellStart"/>
+      <w:r>
+        <w:t>clearText</w:t>
+      </w:r>
+      <w:proofErr w:type="spellEnd"/>
+      <w:r>
+        <w:t xml:space="preserve">() löschen </w:t>
+      </w:r>
+    </w:p>
+    <w:p/>
+    <w:p>
+      <w:pPr>
+        <w:pStyle w:val="HTMLVorformatiert"/>
+        <w:pBdr>
+          <w:top w:val="single" w:sz="4" w:space="1" w:color="auto"/>
+          <w:left w:val="single" w:sz="4" w:space="4" w:color="auto"/>
+          <w:bottom w:val="single" w:sz="4" w:space="1" w:color="auto"/>
+          <w:right w:val="single" w:sz="4" w:space="4" w:color="auto"/>
+        </w:pBdr>
+        <w:shd w:val="clear" w:color="auto" w:fill="FFFFFF"/>
+        <w:rPr>
+          <w:color w:val="000000"/>
+        </w:rPr>
+      </w:pPr>
+      <w:proofErr w:type="spellStart"/>
+      <w:r>
+        <w:rPr>
+          <w:color w:val="94558D"/>
+        </w:rPr>
+        <w:t>self</w:t>
+      </w:r>
+      <w:r>
+        <w:rPr>
+          <w:color w:val="000000"/>
+        </w:rPr>
+        <w:t>.spacekeyText.clearText</w:t>
+      </w:r>
+      <w:proofErr w:type="spellEnd"/>
+      <w:r>
+        <w:rPr>
+          <w:color w:val="000000"/>
+        </w:rPr>
+        <w:t>()</w:t>
+      </w:r>
+    </w:p>
+    <w:p/>
+    <w:p>
+      <w:r>
+        <w:t xml:space="preserve">Um diese dann wieder einzublenden setzt man den </w:t>
+      </w:r>
+      <w:proofErr w:type="spellStart"/>
+      <w:r>
+        <w:t>genLabelText</w:t>
+      </w:r>
+      <w:proofErr w:type="spellEnd"/>
+      <w:r>
+        <w:t xml:space="preserve"> einfach wieder so wie am Anfang</w:t>
+      </w:r>
+    </w:p>
+    <w:p/>
+    <w:p>
+      <w:pPr>
+        <w:pStyle w:val="HTMLVorformatiert"/>
+        <w:pBdr>
+          <w:top w:val="single" w:sz="4" w:space="1" w:color="auto"/>
+          <w:left w:val="single" w:sz="4" w:space="4" w:color="auto"/>
+          <w:bottom w:val="single" w:sz="4" w:space="1" w:color="auto"/>
+          <w:right w:val="single" w:sz="4" w:space="4" w:color="auto"/>
+        </w:pBdr>
+        <w:shd w:val="clear" w:color="auto" w:fill="FFFFFF"/>
+        <w:rPr>
+          <w:color w:val="000000"/>
+        </w:rPr>
+      </w:pPr>
+      <w:proofErr w:type="spellStart"/>
+      <w:r>
+        <w:rPr>
+          <w:color w:val="94558D"/>
+        </w:rPr>
+        <w:t>self</w:t>
+      </w:r>
+      <w:r>
+        <w:rPr>
+          <w:color w:val="000000"/>
+        </w:rPr>
+        <w:t>.spacekeyText</w:t>
+      </w:r>
+      <w:proofErr w:type="spellEnd"/>
+      <w:r>
+        <w:rPr>
+          <w:color w:val="000000"/>
+        </w:rPr>
+        <w:t xml:space="preserve"> = </w:t>
+      </w:r>
+      <w:proofErr w:type="spellStart"/>
+      <w:r>
+        <w:rPr>
+          <w:color w:val="94558D"/>
+        </w:rPr>
+        <w:t>self</w:t>
+      </w:r>
+      <w:r>
+        <w:rPr>
+          <w:color w:val="000000"/>
+        </w:rPr>
+        <w:t>.genLabelText</w:t>
+      </w:r>
+      <w:proofErr w:type="spellEnd"/>
+      <w:r>
+        <w:rPr>
+          <w:color w:val="000000"/>
+        </w:rPr>
+        <w:t>(</w:t>
+      </w:r>
+      <w:r>
+        <w:rPr>
+          <w:b/>
+          <w:bCs/>
+          <w:color w:val="008000"/>
+        </w:rPr>
+        <w:t>"Leertaste: Stoppen des gesamten Solar Systems [LAUFEND]"</w:t>
+      </w:r>
+      <w:r>
+        <w:rPr>
+          <w:color w:val="000000"/>
+        </w:rPr>
+        <w:t xml:space="preserve">, </w:t>
+      </w:r>
+      <w:r>
+        <w:rPr>
+          <w:color w:val="0000FF"/>
+        </w:rPr>
+        <w:t>0</w:t>
+      </w:r>
+      <w:r>
+        <w:rPr>
+          <w:color w:val="000000"/>
+        </w:rPr>
+        <w:t>)</w:t>
+      </w:r>
+    </w:p>
+    <w:p/>
+    <w:p>
+      <w:pPr>
+        <w:rPr>
+          <w:b/>
+        </w:rPr>
+      </w:pPr>
+      <w:r>
+        <w:rPr>
+          <w:b/>
+        </w:rPr>
+        <w:t>Texturen</w:t>
+      </w:r>
+      <w:r>
+        <w:rPr>
+          <w:b/>
+        </w:rPr>
+        <w:t xml:space="preserve"> aus- bzw. wieder einblenden</w:t>
+      </w:r>
+    </w:p>
+    <w:p/>
+    <w:p>
+      <w:r>
+        <w:t xml:space="preserve">Mithilfe der Methode </w:t>
+      </w:r>
+      <w:proofErr w:type="spellStart"/>
+      <w:r>
+        <w:t>clearTexture</w:t>
+      </w:r>
+      <w:proofErr w:type="spellEnd"/>
+      <w:r>
+        <w:t>() kann man die Textur eines Himmelskörper löschen</w:t>
+      </w:r>
+    </w:p>
+    <w:p/>
+    <w:p>
+      <w:pPr>
+        <w:pStyle w:val="HTMLVorformatiert"/>
+        <w:pBdr>
+          <w:top w:val="single" w:sz="4" w:space="1" w:color="auto"/>
+          <w:left w:val="single" w:sz="4" w:space="4" w:color="auto"/>
+          <w:bottom w:val="single" w:sz="4" w:space="1" w:color="auto"/>
+          <w:right w:val="single" w:sz="4" w:space="4" w:color="auto"/>
+        </w:pBdr>
+        <w:shd w:val="clear" w:color="auto" w:fill="FFFFFF"/>
+        <w:rPr>
+          <w:color w:val="000000"/>
+        </w:rPr>
+      </w:pPr>
+      <w:proofErr w:type="spellStart"/>
+      <w:r>
+        <w:rPr>
+          <w:color w:val="94558D"/>
+        </w:rPr>
+        <w:t>self</w:t>
+      </w:r>
+      <w:r>
+        <w:rPr>
+          <w:color w:val="000000"/>
+        </w:rPr>
+        <w:t>.sun.clearTexture</w:t>
+      </w:r>
+      <w:proofErr w:type="spellEnd"/>
+      <w:r>
+        <w:rPr>
+          <w:color w:val="000000"/>
+        </w:rPr>
+        <w:t>()</w:t>
+      </w:r>
+    </w:p>
+    <w:p/>
+    <w:p>
+      <w:r>
+        <w:t xml:space="preserve">Mit dem Befehl </w:t>
+      </w:r>
+      <w:proofErr w:type="spellStart"/>
+      <w:r>
+        <w:t>setTexture</w:t>
+      </w:r>
+      <w:proofErr w:type="spellEnd"/>
+      <w:r>
+        <w:t>() kann man die Textur dann wieder einblenden</w:t>
+      </w:r>
+    </w:p>
+    <w:p/>
+    <w:p>
+      <w:pPr>
+        <w:pStyle w:val="HTMLVorformatiert"/>
+        <w:pBdr>
+          <w:top w:val="single" w:sz="4" w:space="1" w:color="auto"/>
+          <w:left w:val="single" w:sz="4" w:space="4" w:color="auto"/>
+          <w:bottom w:val="single" w:sz="4" w:space="1" w:color="auto"/>
+          <w:right w:val="single" w:sz="4" w:space="4" w:color="auto"/>
+        </w:pBdr>
+        <w:shd w:val="clear" w:color="auto" w:fill="FFFFFF"/>
+        <w:rPr>
+          <w:color w:val="000000"/>
+        </w:rPr>
+      </w:pPr>
+      <w:proofErr w:type="spellStart"/>
+      <w:r>
+        <w:rPr>
+          <w:color w:val="94558D"/>
+        </w:rPr>
+        <w:t>self</w:t>
+      </w:r>
+      <w:r>
+        <w:rPr>
+          <w:color w:val="000000"/>
+        </w:rPr>
+        <w:t>.sun.setTexture</w:t>
+      </w:r>
+      <w:proofErr w:type="spellEnd"/>
+      <w:r>
+        <w:rPr>
+          <w:color w:val="000000"/>
+        </w:rPr>
+        <w:t>(</w:t>
+      </w:r>
+      <w:proofErr w:type="spellStart"/>
+      <w:r>
+        <w:rPr>
+          <w:color w:val="94558D"/>
+        </w:rPr>
+        <w:t>self</w:t>
+      </w:r>
+      <w:r>
+        <w:rPr>
+          <w:color w:val="000000"/>
+        </w:rPr>
+        <w:t>.sun_tex</w:t>
+      </w:r>
+      <w:proofErr w:type="spellEnd"/>
+      <w:r>
+        <w:rPr>
+          <w:color w:val="000000"/>
+        </w:rPr>
+        <w:t xml:space="preserve">, </w:t>
+      </w:r>
+      <w:r>
+        <w:rPr>
+          <w:color w:val="0000FF"/>
+        </w:rPr>
+        <w:t>1</w:t>
+      </w:r>
+      <w:r>
+        <w:rPr>
+          <w:color w:val="000000"/>
+        </w:rPr>
+        <w:t>)</w:t>
+      </w:r>
+    </w:p>
+    <w:p/>
+    <w:p>
+      <w:pPr>
+        <w:rPr>
+          <w:b/>
+        </w:rPr>
+      </w:pPr>
+      <w:r>
+        <w:rPr>
+          <w:b/>
+        </w:rPr>
+        <w:t>Lichtquelle</w:t>
+      </w:r>
+    </w:p>
+    <w:p>
+      <w:pPr>
+        <w:rPr>
+          <w:b/>
+        </w:rPr>
+      </w:pPr>
+    </w:p>
+    <w:p>
+      <w:r>
+        <w:t>Auf der Seite von Panda3D gibt es eine gute Erklärung, wie Licht in Panda3D funktioniert: [</w:t>
+      </w:r>
+      <w:r>
+        <w:t>2</w:t>
+      </w:r>
+      <w:r>
+        <w:t>]</w:t>
+      </w:r>
+    </w:p>
+    <w:p/>
+    <w:p>
+      <w:r>
+        <w:t xml:space="preserve">Für dieses Beispiel verwenden wir ein </w:t>
+      </w:r>
+      <w:proofErr w:type="spellStart"/>
+      <w:r>
+        <w:t>PointLight</w:t>
+      </w:r>
+      <w:proofErr w:type="spellEnd"/>
+      <w:r>
+        <w:t xml:space="preserve">, welches an einem angegeben Punkt eine Lichtquelle setzt, die in alle Richtungen scheint. Außerdem verwenden wir ein </w:t>
+      </w:r>
+      <w:proofErr w:type="spellStart"/>
+      <w:r>
+        <w:t>AmbientLight</w:t>
+      </w:r>
+      <w:proofErr w:type="spellEnd"/>
+      <w:r>
+        <w:t xml:space="preserve">, welches dafür zuständig ist, dass </w:t>
+      </w:r>
+      <w:r>
+        <w:t xml:space="preserve">der Schattenteil des Himmelskörpers nicht komplett dunkel ist, sondern leicht beleuchtet ist (besserer Lichteffekt). </w:t>
+      </w:r>
+    </w:p>
+    <w:p/>
+    <w:p>
+      <w:r>
+        <w:rPr>
+          <w:noProof/>
+          <w:lang w:val="de-AT" w:eastAsia="de-AT"/>
+        </w:rPr>
+        <w:lastRenderedPageBreak/>
+        <w:drawing>
+          <wp:inline distT="0" distB="0" distL="0" distR="0" wp14:anchorId="5235BF0E" wp14:editId="03A3DEE7">
+            <wp:extent cx="2570042" cy="2751152"/>
+            <wp:effectExtent l="0" t="0" r="1905" b="0"/>
+            <wp:docPr id="7" name="Grafik 7"/>
+            <wp:cNvGraphicFramePr>
+              <a:graphicFrameLocks xmlns:a="http://schemas.openxmlformats.org/drawingml/2006/main" noChangeAspect="1"/>
+            </wp:cNvGraphicFramePr>
+            <a:graphic xmlns:a="http://schemas.openxmlformats.org/drawingml/2006/main">
+              <a:graphicData uri="http://schemas.openxmlformats.org/drawingml/2006/picture">
+                <pic:pic xmlns:pic="http://schemas.openxmlformats.org/drawingml/2006/picture">
+                  <pic:nvPicPr>
+                    <pic:cNvPr id="0" name="solarsystem5.PNG"/>
+                    <pic:cNvPicPr/>
+                  </pic:nvPicPr>
+                  <pic:blipFill>
+                    <a:blip r:embed="rId20">
+                      <a:extLst>
+                        <a:ext uri="{28A0092B-C50C-407E-A947-70E740481C1C}">
+                          <a14:useLocalDpi xmlns:a14="http://schemas.microsoft.com/office/drawing/2010/main" val="0"/>
+                        </a:ext>
+                      </a:extLst>
+                    </a:blip>
+                    <a:stretch>
+                      <a:fillRect/>
+                    </a:stretch>
+                  </pic:blipFill>
+                  <pic:spPr>
+                    <a:xfrm>
+                      <a:off x="0" y="0"/>
+                      <a:ext cx="2571311" cy="2752511"/>
+                    </a:xfrm>
+                    <a:prstGeom prst="rect">
+                      <a:avLst/>
+                    </a:prstGeom>
+                  </pic:spPr>
+                </pic:pic>
+              </a:graphicData>
+            </a:graphic>
+          </wp:inline>
+        </w:drawing>
+      </w:r>
+      <w:r>
+        <w:t xml:space="preserve">     </w:t>
+      </w:r>
+      <w:r>
+        <w:rPr>
+          <w:noProof/>
+          <w:lang w:val="de-AT" w:eastAsia="de-AT"/>
+        </w:rPr>
+        <w:drawing>
+          <wp:inline distT="0" distB="0" distL="0" distR="0" wp14:anchorId="644C094B" wp14:editId="27C1F9BD">
+            <wp:extent cx="2751152" cy="2751152"/>
+            <wp:effectExtent l="0" t="0" r="0" b="0"/>
+            <wp:docPr id="6" name="Grafik 6"/>
+            <wp:cNvGraphicFramePr>
+              <a:graphicFrameLocks xmlns:a="http://schemas.openxmlformats.org/drawingml/2006/main" noChangeAspect="1"/>
+            </wp:cNvGraphicFramePr>
+            <a:graphic xmlns:a="http://schemas.openxmlformats.org/drawingml/2006/main">
+              <a:graphicData uri="http://schemas.openxmlformats.org/drawingml/2006/picture">
+                <pic:pic xmlns:pic="http://schemas.openxmlformats.org/drawingml/2006/picture">
+                  <pic:nvPicPr>
+                    <pic:cNvPr id="0" name="solarsystem3.PNG"/>
+                    <pic:cNvPicPr/>
+                  </pic:nvPicPr>
+                  <pic:blipFill>
+                    <a:blip r:embed="rId21">
+                      <a:extLst>
+                        <a:ext uri="{28A0092B-C50C-407E-A947-70E740481C1C}">
+                          <a14:useLocalDpi xmlns:a14="http://schemas.microsoft.com/office/drawing/2010/main" val="0"/>
+                        </a:ext>
+                      </a:extLst>
+                    </a:blip>
+                    <a:stretch>
+                      <a:fillRect/>
+                    </a:stretch>
+                  </pic:blipFill>
+                  <pic:spPr>
+                    <a:xfrm>
+                      <a:off x="0" y="0"/>
+                      <a:ext cx="2751154" cy="2751154"/>
+                    </a:xfrm>
+                    <a:prstGeom prst="rect">
+                      <a:avLst/>
+                    </a:prstGeom>
+                  </pic:spPr>
+                </pic:pic>
+              </a:graphicData>
+            </a:graphic>
+          </wp:inline>
+        </w:drawing>
+      </w:r>
+    </w:p>
+    <w:p>
+      <w:r>
+        <w:tab/>
+        <w:t xml:space="preserve">        Ohne </w:t>
+      </w:r>
+      <w:proofErr w:type="spellStart"/>
+      <w:r>
+        <w:t>AmbientLight</w:t>
+      </w:r>
+      <w:proofErr w:type="spellEnd"/>
+      <w:r>
+        <w:tab/>
+      </w:r>
+      <w:r>
+        <w:tab/>
+      </w:r>
+      <w:r>
+        <w:tab/>
+      </w:r>
+      <w:r>
+        <w:tab/>
+        <w:t xml:space="preserve">Mit </w:t>
+      </w:r>
+      <w:proofErr w:type="spellStart"/>
+      <w:r>
+        <w:t>AmbientLight</w:t>
+      </w:r>
+      <w:proofErr w:type="spellEnd"/>
+    </w:p>
+    <w:p/>
+    <w:p>
+      <w:r>
+        <w:t>Code für Erzeugen des Lichts:</w:t>
+      </w:r>
+    </w:p>
+    <w:p/>
+    <w:p>
+      <w:pPr>
+        <w:pStyle w:val="HTMLVorformatiert"/>
+        <w:pBdr>
+          <w:top w:val="single" w:sz="4" w:space="1" w:color="auto"/>
+          <w:left w:val="single" w:sz="4" w:space="4" w:color="auto"/>
+          <w:bottom w:val="single" w:sz="4" w:space="1" w:color="auto"/>
+          <w:right w:val="single" w:sz="4" w:space="4" w:color="auto"/>
+        </w:pBdr>
+        <w:shd w:val="clear" w:color="auto" w:fill="FFFFFF"/>
+        <w:rPr>
+          <w:color w:val="000000"/>
+        </w:rPr>
+      </w:pPr>
+      <w:proofErr w:type="spellStart"/>
+      <w:r>
+        <w:rPr>
+          <w:b/>
+          <w:bCs/>
+          <w:color w:val="000080"/>
+        </w:rPr>
+        <w:t>def</w:t>
+      </w:r>
+      <w:proofErr w:type="spellEnd"/>
+      <w:r>
+        <w:rPr>
+          <w:b/>
+          <w:bCs/>
+          <w:color w:val="000080"/>
+        </w:rPr>
+        <w:t xml:space="preserve"> </w:t>
+      </w:r>
+      <w:r>
+        <w:rPr>
+          <w:color w:val="000000"/>
+        </w:rPr>
+        <w:t>light(</w:t>
+      </w:r>
+      <w:proofErr w:type="spellStart"/>
+      <w:r>
+        <w:rPr>
+          <w:color w:val="94558D"/>
+        </w:rPr>
+        <w:t>self</w:t>
+      </w:r>
+      <w:proofErr w:type="spellEnd"/>
+      <w:r>
+        <w:rPr>
+          <w:color w:val="000000"/>
+        </w:rPr>
+        <w:t>):</w:t>
+      </w:r>
+      <w:r>
+        <w:rPr>
+          <w:color w:val="000000"/>
+        </w:rPr>
+        <w:br/>
+        <w:t xml:space="preserve">    </w:t>
+      </w:r>
+      <w:proofErr w:type="spellStart"/>
+      <w:r>
+        <w:rPr>
+          <w:b/>
+          <w:bCs/>
+          <w:color w:val="000080"/>
+        </w:rPr>
+        <w:t>if</w:t>
+      </w:r>
+      <w:proofErr w:type="spellEnd"/>
+      <w:r>
+        <w:rPr>
+          <w:b/>
+          <w:bCs/>
+          <w:color w:val="000080"/>
+        </w:rPr>
+        <w:t xml:space="preserve"> </w:t>
+      </w:r>
+      <w:proofErr w:type="spellStart"/>
+      <w:r>
+        <w:rPr>
+          <w:color w:val="94558D"/>
+        </w:rPr>
+        <w:t>self</w:t>
+      </w:r>
+      <w:r>
+        <w:rPr>
+          <w:color w:val="000000"/>
+        </w:rPr>
+        <w:t>.lightOn</w:t>
+      </w:r>
+      <w:proofErr w:type="spellEnd"/>
+      <w:r>
+        <w:rPr>
+          <w:color w:val="000000"/>
+        </w:rPr>
+        <w:t xml:space="preserve"> == </w:t>
+      </w:r>
+      <w:proofErr w:type="spellStart"/>
+      <w:r>
+        <w:rPr>
+          <w:color w:val="000080"/>
+        </w:rPr>
+        <w:t>False</w:t>
+      </w:r>
+      <w:proofErr w:type="spellEnd"/>
+      <w:r>
+        <w:rPr>
+          <w:color w:val="000000"/>
+        </w:rPr>
+        <w:t>:</w:t>
+      </w:r>
+      <w:r>
+        <w:rPr>
+          <w:color w:val="000000"/>
+        </w:rPr>
+        <w:br/>
+        <w:t xml:space="preserve">          plight1 = </w:t>
+      </w:r>
+      <w:proofErr w:type="spellStart"/>
+      <w:r>
+        <w:rPr>
+          <w:color w:val="000000"/>
+        </w:rPr>
+        <w:t>PointLight</w:t>
+      </w:r>
+      <w:proofErr w:type="spellEnd"/>
+      <w:r>
+        <w:rPr>
+          <w:color w:val="000000"/>
+        </w:rPr>
+        <w:t>(</w:t>
+      </w:r>
+      <w:r>
+        <w:rPr>
+          <w:b/>
+          <w:bCs/>
+          <w:color w:val="008000"/>
+        </w:rPr>
+        <w:t>'plight1'</w:t>
+      </w:r>
+      <w:r>
+        <w:rPr>
+          <w:color w:val="000000"/>
+        </w:rPr>
+        <w:t>)</w:t>
+      </w:r>
+      <w:r>
+        <w:rPr>
+          <w:color w:val="000000"/>
+        </w:rPr>
+        <w:br/>
+        <w:t xml:space="preserve">          plight1.setColor(VBase4(</w:t>
+      </w:r>
+      <w:r>
+        <w:rPr>
+          <w:color w:val="0000FF"/>
+        </w:rPr>
+        <w:t>255</w:t>
+      </w:r>
+      <w:r>
+        <w:rPr>
+          <w:color w:val="000000"/>
+        </w:rPr>
+        <w:t xml:space="preserve">, </w:t>
+      </w:r>
+      <w:r>
+        <w:rPr>
+          <w:color w:val="0000FF"/>
+        </w:rPr>
+        <w:t>255</w:t>
+      </w:r>
+      <w:r>
+        <w:rPr>
+          <w:color w:val="000000"/>
+        </w:rPr>
+        <w:t xml:space="preserve">, </w:t>
+      </w:r>
+      <w:r>
+        <w:rPr>
+          <w:color w:val="0000FF"/>
+        </w:rPr>
+        <w:t>255</w:t>
+      </w:r>
+      <w:r>
+        <w:rPr>
+          <w:color w:val="000000"/>
+        </w:rPr>
+        <w:t xml:space="preserve">, </w:t>
+      </w:r>
+      <w:r>
+        <w:rPr>
+          <w:color w:val="0000FF"/>
+        </w:rPr>
+        <w:t>0</w:t>
+      </w:r>
+      <w:r>
+        <w:rPr>
+          <w:color w:val="000000"/>
+        </w:rPr>
+        <w:t>))</w:t>
+      </w:r>
+      <w:r>
+        <w:rPr>
+          <w:color w:val="000000"/>
+        </w:rPr>
+        <w:br/>
+        <w:t xml:space="preserve">          plnp1 = </w:t>
+      </w:r>
+      <w:proofErr w:type="spellStart"/>
+      <w:r>
+        <w:rPr>
+          <w:color w:val="000000"/>
+        </w:rPr>
+        <w:t>render.attachNewNode</w:t>
+      </w:r>
+      <w:proofErr w:type="spellEnd"/>
+      <w:r>
+        <w:rPr>
+          <w:color w:val="000000"/>
+        </w:rPr>
+        <w:t>(plight1)</w:t>
+      </w:r>
+      <w:r>
+        <w:rPr>
+          <w:color w:val="000000"/>
+        </w:rPr>
+        <w:br/>
+        <w:t xml:space="preserve">          plnp1.setPos(</w:t>
+      </w:r>
+      <w:r>
+        <w:rPr>
+          <w:color w:val="0000FF"/>
+        </w:rPr>
+        <w:t>0</w:t>
+      </w:r>
+      <w:r>
+        <w:rPr>
+          <w:color w:val="000000"/>
+        </w:rPr>
+        <w:t xml:space="preserve">, </w:t>
+      </w:r>
+      <w:r>
+        <w:rPr>
+          <w:color w:val="0000FF"/>
+        </w:rPr>
+        <w:t>0</w:t>
+      </w:r>
+      <w:r>
+        <w:rPr>
+          <w:color w:val="000000"/>
+        </w:rPr>
+        <w:t xml:space="preserve">, </w:t>
+      </w:r>
+      <w:r>
+        <w:rPr>
+          <w:color w:val="0000FF"/>
+        </w:rPr>
+        <w:t>0</w:t>
+      </w:r>
+      <w:r>
+        <w:rPr>
+          <w:color w:val="000000"/>
+        </w:rPr>
+        <w:t>)</w:t>
+      </w:r>
+      <w:r>
+        <w:rPr>
+          <w:color w:val="000000"/>
+        </w:rPr>
+        <w:br/>
+        <w:t xml:space="preserve">          </w:t>
+      </w:r>
+      <w:proofErr w:type="spellStart"/>
+      <w:r>
+        <w:rPr>
+          <w:color w:val="000000"/>
+        </w:rPr>
+        <w:t>render.setLight</w:t>
+      </w:r>
+      <w:proofErr w:type="spellEnd"/>
+      <w:r>
+        <w:rPr>
+          <w:color w:val="000000"/>
+        </w:rPr>
+        <w:t>(plnp1)</w:t>
+      </w:r>
+      <w:r>
+        <w:rPr>
+          <w:color w:val="000000"/>
+        </w:rPr>
+        <w:br/>
+      </w:r>
+      <w:r>
+        <w:rPr>
+          <w:color w:val="000000"/>
+        </w:rPr>
+        <w:br/>
+        <w:t xml:space="preserve">          </w:t>
+      </w:r>
+      <w:proofErr w:type="spellStart"/>
+      <w:r>
+        <w:rPr>
+          <w:color w:val="000000"/>
+          <w:shd w:val="clear" w:color="auto" w:fill="FFE4FF"/>
+        </w:rPr>
+        <w:t>alight</w:t>
+      </w:r>
+      <w:proofErr w:type="spellEnd"/>
+      <w:r>
+        <w:rPr>
+          <w:color w:val="000000"/>
+        </w:rPr>
+        <w:t xml:space="preserve"> = </w:t>
+      </w:r>
+      <w:proofErr w:type="spellStart"/>
+      <w:r>
+        <w:rPr>
+          <w:color w:val="000000"/>
+        </w:rPr>
+        <w:t>AmbientLight</w:t>
+      </w:r>
+      <w:proofErr w:type="spellEnd"/>
+      <w:r>
+        <w:rPr>
+          <w:color w:val="000000"/>
+        </w:rPr>
+        <w:t>(</w:t>
+      </w:r>
+      <w:r>
+        <w:rPr>
+          <w:b/>
+          <w:bCs/>
+          <w:color w:val="008000"/>
+        </w:rPr>
+        <w:t>'</w:t>
+      </w:r>
+      <w:proofErr w:type="spellStart"/>
+      <w:r>
+        <w:rPr>
+          <w:b/>
+          <w:bCs/>
+          <w:color w:val="008000"/>
+        </w:rPr>
+        <w:t>alight</w:t>
+      </w:r>
+      <w:proofErr w:type="spellEnd"/>
+      <w:r>
+        <w:rPr>
+          <w:b/>
+          <w:bCs/>
+          <w:color w:val="008000"/>
+        </w:rPr>
+        <w:t>'</w:t>
+      </w:r>
+      <w:r>
+        <w:rPr>
+          <w:color w:val="000000"/>
+        </w:rPr>
+        <w:t>)</w:t>
+      </w:r>
+      <w:r>
+        <w:rPr>
+          <w:color w:val="000000"/>
+        </w:rPr>
+        <w:br/>
+        <w:t xml:space="preserve">          </w:t>
+      </w:r>
+      <w:proofErr w:type="spellStart"/>
+      <w:r>
+        <w:rPr>
+          <w:color w:val="000000"/>
+          <w:shd w:val="clear" w:color="auto" w:fill="E4E4FF"/>
+        </w:rPr>
+        <w:t>alight</w:t>
+      </w:r>
+      <w:r>
+        <w:rPr>
+          <w:color w:val="000000"/>
+        </w:rPr>
+        <w:t>.setColor</w:t>
+      </w:r>
+      <w:proofErr w:type="spellEnd"/>
+      <w:r>
+        <w:rPr>
+          <w:color w:val="000000"/>
+        </w:rPr>
+        <w:t>(VBase4(</w:t>
+      </w:r>
+      <w:r>
+        <w:rPr>
+          <w:color w:val="0000FF"/>
+        </w:rPr>
+        <w:t>0.2</w:t>
+      </w:r>
+      <w:r>
+        <w:rPr>
+          <w:color w:val="000000"/>
+        </w:rPr>
+        <w:t xml:space="preserve">, </w:t>
+      </w:r>
+      <w:r>
+        <w:rPr>
+          <w:color w:val="0000FF"/>
+        </w:rPr>
+        <w:t>0.2</w:t>
+      </w:r>
+      <w:r>
+        <w:rPr>
+          <w:color w:val="000000"/>
+        </w:rPr>
+        <w:t xml:space="preserve">, </w:t>
+      </w:r>
+      <w:r>
+        <w:rPr>
+          <w:color w:val="0000FF"/>
+        </w:rPr>
+        <w:t>0.2</w:t>
+      </w:r>
+      <w:r>
+        <w:rPr>
+          <w:color w:val="000000"/>
+        </w:rPr>
+        <w:t xml:space="preserve">, </w:t>
+      </w:r>
+      <w:r>
+        <w:rPr>
+          <w:color w:val="0000FF"/>
+        </w:rPr>
+        <w:t>1</w:t>
+      </w:r>
+      <w:r>
+        <w:rPr>
+          <w:color w:val="000000"/>
+        </w:rPr>
+        <w:t>))</w:t>
+      </w:r>
+      <w:r>
+        <w:rPr>
+          <w:color w:val="000000"/>
+        </w:rPr>
+        <w:br/>
+        <w:t xml:space="preserve">          </w:t>
+      </w:r>
+      <w:proofErr w:type="spellStart"/>
+      <w:r>
+        <w:rPr>
+          <w:color w:val="000000"/>
+        </w:rPr>
+        <w:t>alnp</w:t>
+      </w:r>
+      <w:proofErr w:type="spellEnd"/>
+      <w:r>
+        <w:rPr>
+          <w:color w:val="000000"/>
+        </w:rPr>
+        <w:t xml:space="preserve"> = </w:t>
+      </w:r>
+      <w:proofErr w:type="spellStart"/>
+      <w:r>
+        <w:rPr>
+          <w:color w:val="000000"/>
+        </w:rPr>
+        <w:t>render.attachNewNode</w:t>
+      </w:r>
+      <w:proofErr w:type="spellEnd"/>
+      <w:r>
+        <w:rPr>
+          <w:color w:val="000000"/>
+        </w:rPr>
+        <w:t>(</w:t>
+      </w:r>
+      <w:proofErr w:type="spellStart"/>
+      <w:r>
+        <w:rPr>
+          <w:color w:val="000000"/>
+          <w:shd w:val="clear" w:color="auto" w:fill="E4E4FF"/>
+        </w:rPr>
+        <w:t>alight</w:t>
+      </w:r>
+      <w:proofErr w:type="spellEnd"/>
+      <w:r>
+        <w:rPr>
+          <w:color w:val="000000"/>
+        </w:rPr>
+        <w:t>)</w:t>
+      </w:r>
+      <w:r>
+        <w:rPr>
+          <w:color w:val="000000"/>
+        </w:rPr>
+        <w:br/>
+        <w:t xml:space="preserve">          </w:t>
+      </w:r>
+      <w:proofErr w:type="spellStart"/>
+      <w:r>
+        <w:rPr>
+          <w:color w:val="000000"/>
+        </w:rPr>
+        <w:t>render.setLight</w:t>
+      </w:r>
+      <w:proofErr w:type="spellEnd"/>
+      <w:r>
+        <w:rPr>
+          <w:color w:val="000000"/>
+        </w:rPr>
+        <w:t>(</w:t>
+      </w:r>
+      <w:proofErr w:type="spellStart"/>
+      <w:r>
+        <w:rPr>
+          <w:color w:val="000000"/>
+        </w:rPr>
+        <w:t>alnp</w:t>
+      </w:r>
+      <w:proofErr w:type="spellEnd"/>
+      <w:r>
+        <w:rPr>
+          <w:color w:val="000000"/>
+        </w:rPr>
+        <w:t>)</w:t>
+      </w:r>
+      <w:r>
+        <w:rPr>
+          <w:color w:val="000000"/>
+        </w:rPr>
+        <w:br/>
+        <w:t xml:space="preserve">          </w:t>
+      </w:r>
+      <w:proofErr w:type="spellStart"/>
+      <w:r>
+        <w:rPr>
+          <w:color w:val="94558D"/>
+        </w:rPr>
+        <w:t>self</w:t>
+      </w:r>
+      <w:r>
+        <w:rPr>
+          <w:color w:val="000000"/>
+        </w:rPr>
+        <w:t>.lightOn</w:t>
+      </w:r>
+      <w:proofErr w:type="spellEnd"/>
+      <w:r>
+        <w:rPr>
+          <w:color w:val="000000"/>
+        </w:rPr>
+        <w:t xml:space="preserve"> = </w:t>
+      </w:r>
+      <w:r>
+        <w:rPr>
+          <w:color w:val="000080"/>
+        </w:rPr>
+        <w:t>True</w:t>
+      </w:r>
+      <w:r>
+        <w:rPr>
+          <w:color w:val="000080"/>
+        </w:rPr>
+        <w:br/>
+        <w:t xml:space="preserve">    </w:t>
+      </w:r>
+      <w:proofErr w:type="spellStart"/>
+      <w:r>
+        <w:rPr>
+          <w:b/>
+          <w:bCs/>
+          <w:color w:val="000080"/>
+        </w:rPr>
+        <w:t>else</w:t>
+      </w:r>
+      <w:proofErr w:type="spellEnd"/>
+      <w:r>
+        <w:rPr>
+          <w:color w:val="000000"/>
+        </w:rPr>
+        <w:t>:</w:t>
+      </w:r>
+      <w:r>
+        <w:rPr>
+          <w:color w:val="000000"/>
+        </w:rPr>
+        <w:br/>
+        <w:t xml:space="preserve">          </w:t>
+      </w:r>
+      <w:proofErr w:type="spellStart"/>
+      <w:r>
+        <w:rPr>
+          <w:color w:val="000000"/>
+        </w:rPr>
+        <w:t>render.setLightOff</w:t>
+      </w:r>
+      <w:proofErr w:type="spellEnd"/>
+      <w:r>
+        <w:rPr>
+          <w:color w:val="000000"/>
+        </w:rPr>
+        <w:t>()</w:t>
+      </w:r>
+      <w:r>
+        <w:rPr>
+          <w:color w:val="000000"/>
+        </w:rPr>
+        <w:br/>
+        <w:t xml:space="preserve">          </w:t>
+      </w:r>
+      <w:proofErr w:type="spellStart"/>
+      <w:r>
+        <w:rPr>
+          <w:color w:val="94558D"/>
+        </w:rPr>
+        <w:t>self</w:t>
+      </w:r>
+      <w:r>
+        <w:rPr>
+          <w:color w:val="000000"/>
+        </w:rPr>
+        <w:t>.lightOn</w:t>
+      </w:r>
+      <w:proofErr w:type="spellEnd"/>
+      <w:r>
+        <w:rPr>
+          <w:color w:val="000000"/>
+        </w:rPr>
+        <w:t xml:space="preserve"> = </w:t>
+      </w:r>
+      <w:proofErr w:type="spellStart"/>
+      <w:r>
+        <w:rPr>
+          <w:color w:val="000080"/>
+        </w:rPr>
+        <w:t>False</w:t>
+      </w:r>
+      <w:proofErr w:type="spellEnd"/>
+    </w:p>
+    <w:p/>
+    <w:p>
+      <w:pPr>
+        <w:rPr>
+          <w:rFonts w:asciiTheme="majorHAnsi" w:eastAsiaTheme="majorEastAsia" w:hAnsiTheme="majorHAnsi" w:cstheme="majorBidi"/>
+          <w:color w:val="000000" w:themeColor="text1"/>
+          <w:sz w:val="32"/>
+          <w:szCs w:val="32"/>
+        </w:rPr>
+      </w:pPr>
+      <w:r>
+        <w:br w:type="page"/>
+      </w:r>
+    </w:p>
+    <w:p>
+      <w:pPr>
+        <w:pStyle w:val="berschrift1"/>
+      </w:pPr>
+      <w:bookmarkStart w:id="27" w:name="_Toc437892678"/>
+      <w:r>
+        <w:lastRenderedPageBreak/>
+        <w:t>Quellen</w:t>
+      </w:r>
+      <w:bookmarkEnd w:id="27"/>
+    </w:p>
+    <w:p/>
+    <w:p>
+      <w:r>
+        <w:t>[1]</w:t>
+      </w:r>
+      <w:r>
+        <w:tab/>
+        <w:t xml:space="preserve">Solar System </w:t>
+      </w:r>
+      <w:proofErr w:type="spellStart"/>
+      <w:r>
+        <w:t>Example</w:t>
+      </w:r>
+      <w:proofErr w:type="spellEnd"/>
+      <w:r>
+        <w:t>, Panda3D, Verfügbar unter:</w:t>
+      </w:r>
+    </w:p>
+    <w:p>
+      <w:r>
+        <w:tab/>
+      </w:r>
+      <w:hyperlink r:id="rId22" w:history="1">
+        <w:r>
+          <w:rPr>
+            <w:rStyle w:val="Hyperlink"/>
+          </w:rPr>
+          <w:t>https://www.panda3d.org/manual/index.php/Sample_Programs:_Solar_System</w:t>
+        </w:r>
+      </w:hyperlink>
+    </w:p>
+    <w:p/>
+    <w:p>
+      <w:r>
+        <w:t>[2]</w:t>
+      </w:r>
+      <w:r>
+        <w:tab/>
+      </w:r>
+      <w:proofErr w:type="spellStart"/>
+      <w:r>
+        <w:t>Lighting</w:t>
+      </w:r>
+      <w:proofErr w:type="spellEnd"/>
+      <w:r>
+        <w:t xml:space="preserve"> Manual, Panda3D, Verfügbar unter:</w:t>
+      </w:r>
+      <w:r>
+        <w:tab/>
+      </w:r>
+      <w:hyperlink r:id="rId23" w:history="1">
+        <w:r>
+          <w:rPr>
+            <w:rStyle w:val="Hyperlink"/>
+          </w:rPr>
+          <w:t>https://www.panda3d.org/manual/index.php/Lighting</w:t>
+        </w:r>
+      </w:hyperlink>
+    </w:p>
     <w:p/>
     <w:sectPr>
-      <w:footerReference w:type="default" r:id="rId16"/>
+      <w:footerReference w:type="default" r:id="rId24"/>
       <w:pgSz w:w="11900" w:h="16840"/>
       <w:pgMar w:top="1417" w:right="1417" w:bottom="1134" w:left="1417" w:header="708" w:footer="708" w:gutter="0"/>
       <w:cols w:space="708"/>
@@ -4138,7 +11517,7 @@
 </file>
 
 <file path=word/endnotes.xml><?xml version="1.0" encoding="utf-8"?>
-<w:endnotes xmlns:wpc="http://schemas.microsoft.com/office/word/2010/wordprocessingCanvas" xmlns:mo="http://schemas.microsoft.com/office/mac/office/2008/main" xmlns:mc="http://schemas.openxmlformats.org/markup-compatibility/2006" xmlns:mv="urn:schemas-microsoft-com:mac:vml" xmlns:o="urn:schemas-microsoft-com:office:office" xmlns:r="http://schemas.openxmlformats.org/officeDocument/2006/relationships" xmlns:m="http://schemas.openxmlformats.org/officeDocument/2006/math" xmlns:v="urn:schemas-microsoft-com:vml" xmlns:wp14="http://schemas.microsoft.com/office/word/2010/wordprocessingDrawing" xmlns:wp="http://schemas.openxmlformats.org/drawingml/2006/wordprocessingDrawing" xmlns:w10="urn:schemas-microsoft-com:office:word" xmlns:w="http://schemas.openxmlformats.org/wordprocessingml/2006/main" xmlns:w14="http://schemas.microsoft.com/office/word/2010/wordml" xmlns:w15="http://schemas.microsoft.com/office/word/2012/wordml" xmlns:wpg="http://schemas.microsoft.com/office/word/2010/wordprocessingGroup" xmlns:wpi="http://schemas.microsoft.com/office/word/2010/wordprocessingInk" xmlns:wne="http://schemas.microsoft.com/office/word/2006/wordml" xmlns:wps="http://schemas.microsoft.com/office/word/2010/wordprocessingShape" mc:Ignorable="w14 w15 wp14">
+<w:endnotes xmlns:wpc="http://schemas.microsoft.com/office/word/2010/wordprocessingCanvas" xmlns:mc="http://schemas.openxmlformats.org/markup-compatibility/2006" xmlns:o="urn:schemas-microsoft-com:office:office" xmlns:r="http://schemas.openxmlformats.org/officeDocument/2006/relationships" xmlns:m="http://schemas.openxmlformats.org/officeDocument/2006/math" xmlns:v="urn:schemas-microsoft-com:vml" xmlns:wp14="http://schemas.microsoft.com/office/word/2010/wordprocessingDrawing" xmlns:wp="http://schemas.openxmlformats.org/drawingml/2006/wordprocessingDrawing" xmlns:w10="urn:schemas-microsoft-com:office:word" xmlns:w="http://schemas.openxmlformats.org/wordprocessingml/2006/main" xmlns:w14="http://schemas.microsoft.com/office/word/2010/wordml" xmlns:wpg="http://schemas.microsoft.com/office/word/2010/wordprocessingGroup" xmlns:wpi="http://schemas.microsoft.com/office/word/2010/wordprocessingInk" xmlns:wne="http://schemas.microsoft.com/office/word/2006/wordml" xmlns:wps="http://schemas.microsoft.com/office/word/2010/wordprocessingShape" mc:Ignorable="w14 wp14">
   <w:endnote w:type="separator" w:id="-1">
     <w:p>
       <w:r>
@@ -4157,7 +11536,7 @@
 </file>
 
 <file path=word/footer1.xml><?xml version="1.0" encoding="utf-8"?>
-<w:ftr xmlns:wpc="http://schemas.microsoft.com/office/word/2010/wordprocessingCanvas" xmlns:mo="http://schemas.microsoft.com/office/mac/office/2008/main" xmlns:mc="http://schemas.openxmlformats.org/markup-compatibility/2006" xmlns:mv="urn:schemas-microsoft-com:mac:vml" xmlns:o="urn:schemas-microsoft-com:office:office" xmlns:r="http://schemas.openxmlformats.org/officeDocument/2006/relationships" xmlns:m="http://schemas.openxmlformats.org/officeDocument/2006/math" xmlns:v="urn:schemas-microsoft-com:vml" xmlns:wp14="http://schemas.microsoft.com/office/word/2010/wordprocessingDrawing" xmlns:wp="http://schemas.openxmlformats.org/drawingml/2006/wordprocessingDrawing" xmlns:w10="urn:schemas-microsoft-com:office:word" xmlns:w="http://schemas.openxmlformats.org/wordprocessingml/2006/main" xmlns:w14="http://schemas.microsoft.com/office/word/2010/wordml" xmlns:w15="http://schemas.microsoft.com/office/word/2012/wordml" xmlns:wpg="http://schemas.microsoft.com/office/word/2010/wordprocessingGroup" xmlns:wpi="http://schemas.microsoft.com/office/word/2010/wordprocessingInk" xmlns:wne="http://schemas.microsoft.com/office/word/2006/wordml" xmlns:wps="http://schemas.microsoft.com/office/word/2010/wordprocessingShape" mc:Ignorable="w14 w15 wp14">
+<w:ftr xmlns:wpc="http://schemas.microsoft.com/office/word/2010/wordprocessingCanvas" xmlns:mc="http://schemas.openxmlformats.org/markup-compatibility/2006" xmlns:o="urn:schemas-microsoft-com:office:office" xmlns:r="http://schemas.openxmlformats.org/officeDocument/2006/relationships" xmlns:m="http://schemas.openxmlformats.org/officeDocument/2006/math" xmlns:v="urn:schemas-microsoft-com:vml" xmlns:wp14="http://schemas.microsoft.com/office/word/2010/wordprocessingDrawing" xmlns:wp="http://schemas.openxmlformats.org/drawingml/2006/wordprocessingDrawing" xmlns:w10="urn:schemas-microsoft-com:office:word" xmlns:w="http://schemas.openxmlformats.org/wordprocessingml/2006/main" xmlns:w14="http://schemas.microsoft.com/office/word/2010/wordml" xmlns:wpg="http://schemas.microsoft.com/office/word/2010/wordprocessingGroup" xmlns:wpi="http://schemas.microsoft.com/office/word/2010/wordprocessingInk" xmlns:wne="http://schemas.microsoft.com/office/word/2006/wordml" xmlns:wps="http://schemas.microsoft.com/office/word/2010/wordprocessingShape" mc:Ignorable="w14 wp14">
   <w:p>
     <w:pPr>
       <w:pStyle w:val="Fuzeile"/>
@@ -4209,7 +11588,7 @@
 </file>
 
 <file path=word/footnotes.xml><?xml version="1.0" encoding="utf-8"?>
-<w:footnotes xmlns:wpc="http://schemas.microsoft.com/office/word/2010/wordprocessingCanvas" xmlns:mo="http://schemas.microsoft.com/office/mac/office/2008/main" xmlns:mc="http://schemas.openxmlformats.org/markup-compatibility/2006" xmlns:mv="urn:schemas-microsoft-com:mac:vml" xmlns:o="urn:schemas-microsoft-com:office:office" xmlns:r="http://schemas.openxmlformats.org/officeDocument/2006/relationships" xmlns:m="http://schemas.openxmlformats.org/officeDocument/2006/math" xmlns:v="urn:schemas-microsoft-com:vml" xmlns:wp14="http://schemas.microsoft.com/office/word/2010/wordprocessingDrawing" xmlns:wp="http://schemas.openxmlformats.org/drawingml/2006/wordprocessingDrawing" xmlns:w10="urn:schemas-microsoft-com:office:word" xmlns:w="http://schemas.openxmlformats.org/wordprocessingml/2006/main" xmlns:w14="http://schemas.microsoft.com/office/word/2010/wordml" xmlns:w15="http://schemas.microsoft.com/office/word/2012/wordml" xmlns:wpg="http://schemas.microsoft.com/office/word/2010/wordprocessingGroup" xmlns:wpi="http://schemas.microsoft.com/office/word/2010/wordprocessingInk" xmlns:wne="http://schemas.microsoft.com/office/word/2006/wordml" xmlns:wps="http://schemas.microsoft.com/office/word/2010/wordprocessingShape" mc:Ignorable="w14 w15 wp14">
+<w:footnotes xmlns:wpc="http://schemas.microsoft.com/office/word/2010/wordprocessingCanvas" xmlns:mc="http://schemas.openxmlformats.org/markup-compatibility/2006" xmlns:o="urn:schemas-microsoft-com:office:office" xmlns:r="http://schemas.openxmlformats.org/officeDocument/2006/relationships" xmlns:m="http://schemas.openxmlformats.org/officeDocument/2006/math" xmlns:v="urn:schemas-microsoft-com:vml" xmlns:wp14="http://schemas.microsoft.com/office/word/2010/wordprocessingDrawing" xmlns:wp="http://schemas.openxmlformats.org/drawingml/2006/wordprocessingDrawing" xmlns:w10="urn:schemas-microsoft-com:office:word" xmlns:w="http://schemas.openxmlformats.org/wordprocessingml/2006/main" xmlns:w14="http://schemas.microsoft.com/office/word/2010/wordml" xmlns:wpg="http://schemas.microsoft.com/office/word/2010/wordprocessingGroup" xmlns:wpi="http://schemas.microsoft.com/office/word/2010/wordprocessingInk" xmlns:wne="http://schemas.microsoft.com/office/word/2006/wordml" xmlns:wps="http://schemas.microsoft.com/office/word/2010/wordprocessingShape" mc:Ignorable="w14 wp14">
   <w:footnote w:type="separator" w:id="-1">
     <w:p>
       <w:r>
@@ -4228,7 +11607,7 @@
 </file>
 
 <file path=word/numbering.xml><?xml version="1.0" encoding="utf-8"?>
-<w:numbering xmlns:wpc="http://schemas.microsoft.com/office/word/2010/wordprocessingCanvas" xmlns:mo="http://schemas.microsoft.com/office/mac/office/2008/main" xmlns:mc="http://schemas.openxmlformats.org/markup-compatibility/2006" xmlns:mv="urn:schemas-microsoft-com:mac:vml" xmlns:o="urn:schemas-microsoft-com:office:office" xmlns:r="http://schemas.openxmlformats.org/officeDocument/2006/relationships" xmlns:m="http://schemas.openxmlformats.org/officeDocument/2006/math" xmlns:v="urn:schemas-microsoft-com:vml" xmlns:wp14="http://schemas.microsoft.com/office/word/2010/wordprocessingDrawing" xmlns:wp="http://schemas.openxmlformats.org/drawingml/2006/wordprocessingDrawing" xmlns:w10="urn:schemas-microsoft-com:office:word" xmlns:w="http://schemas.openxmlformats.org/wordprocessingml/2006/main" xmlns:w14="http://schemas.microsoft.com/office/word/2010/wordml" xmlns:w15="http://schemas.microsoft.com/office/word/2012/wordml" xmlns:wpg="http://schemas.microsoft.com/office/word/2010/wordprocessingGroup" xmlns:wpi="http://schemas.microsoft.com/office/word/2010/wordprocessingInk" xmlns:wne="http://schemas.microsoft.com/office/word/2006/wordml" xmlns:wps="http://schemas.microsoft.com/office/word/2010/wordprocessingShape" mc:Ignorable="w14 w15 wp14">
+<w:numbering xmlns:wpc="http://schemas.microsoft.com/office/word/2010/wordprocessingCanvas" xmlns:mc="http://schemas.openxmlformats.org/markup-compatibility/2006" xmlns:o="urn:schemas-microsoft-com:office:office" xmlns:r="http://schemas.openxmlformats.org/officeDocument/2006/relationships" xmlns:m="http://schemas.openxmlformats.org/officeDocument/2006/math" xmlns:v="urn:schemas-microsoft-com:vml" xmlns:wp14="http://schemas.microsoft.com/office/word/2010/wordprocessingDrawing" xmlns:wp="http://schemas.openxmlformats.org/drawingml/2006/wordprocessingDrawing" xmlns:w10="urn:schemas-microsoft-com:office:word" xmlns:w="http://schemas.openxmlformats.org/wordprocessingml/2006/main" xmlns:w14="http://schemas.microsoft.com/office/word/2010/wordml" xmlns:wpg="http://schemas.microsoft.com/office/word/2010/wordprocessingGroup" xmlns:wpi="http://schemas.microsoft.com/office/word/2010/wordprocessingInk" xmlns:wne="http://schemas.microsoft.com/office/word/2006/wordml" xmlns:wps="http://schemas.microsoft.com/office/word/2010/wordprocessingShape" mc:Ignorable="w14 wp14">
   <w:abstractNum w:abstractNumId="0">
     <w:nsid w:val="02301EE0"/>
     <w:multiLevelType w:val="multilevel"/>
@@ -4702,7 +12081,7 @@
   <w:abstractNum w:abstractNumId="4">
     <w:nsid w:val="2A37494A"/>
     <w:multiLevelType w:val="multilevel"/>
-    <w:tmpl w:val="D884C104"/>
+    <w:tmpl w:val="7032CF72"/>
     <w:lvl w:ilvl="0">
       <w:start w:val="1"/>
       <w:numFmt w:val="bullet"/>
@@ -4719,20 +12098,15 @@
         <w:sz w:val="20"/>
       </w:rPr>
     </w:lvl>
-    <w:lvl w:ilvl="1" w:tentative="1">
-      <w:start w:val="1"/>
+    <w:lvl w:ilvl="1">
       <w:numFmt w:val="bullet"/>
-      <w:lvlText w:val="o"/>
+      <w:lvlText w:val=""/>
       <w:lvlJc w:val="left"/>
       <w:pPr>
-        <w:tabs>
-          <w:tab w:val="num" w:pos="1440"/>
-        </w:tabs>
-        <w:ind w:left="1440" w:hanging="360"/>
+        <w:ind w:left="502" w:hanging="360"/>
       </w:pPr>
       <w:rPr>
-        <w:rFonts w:ascii="Courier New" w:hAnsi="Courier New" w:hint="default"/>
-        <w:sz w:val="20"/>
+        <w:rFonts w:ascii="Wingdings" w:eastAsiaTheme="minorHAnsi" w:hAnsi="Wingdings" w:cstheme="minorBidi" w:hint="default"/>
       </w:rPr>
     </w:lvl>
     <w:lvl w:ilvl="2" w:tentative="1">
@@ -5772,7 +13146,7 @@
 </file>
 
 <file path=word/styles.xml><?xml version="1.0" encoding="utf-8"?>
-<w:styles xmlns:mc="http://schemas.openxmlformats.org/markup-compatibility/2006" xmlns:r="http://schemas.openxmlformats.org/officeDocument/2006/relationships" xmlns:w="http://schemas.openxmlformats.org/wordprocessingml/2006/main" xmlns:w14="http://schemas.microsoft.com/office/word/2010/wordml" xmlns:w15="http://schemas.microsoft.com/office/word/2012/wordml" mc:Ignorable="w14 w15">
+<w:styles xmlns:mc="http://schemas.openxmlformats.org/markup-compatibility/2006" xmlns:r="http://schemas.openxmlformats.org/officeDocument/2006/relationships" xmlns:w="http://schemas.openxmlformats.org/wordprocessingml/2006/main" xmlns:w14="http://schemas.microsoft.com/office/word/2010/wordml" mc:Ignorable="w14">
   <w:docDefaults>
     <w:rPrDefault>
       <w:rPr>
@@ -5784,378 +13158,144 @@
     </w:rPrDefault>
     <w:pPrDefault/>
   </w:docDefaults>
-  <w:latentStyles w:defLockedState="0" w:defUIPriority="99" w:defSemiHidden="0" w:defUnhideWhenUsed="0" w:defQFormat="0" w:count="380">
-    <w:lsdException w:name="Normal" w:uiPriority="0" w:qFormat="1"/>
-    <w:lsdException w:name="heading 1" w:uiPriority="9" w:qFormat="1"/>
-    <w:lsdException w:name="heading 2" w:semiHidden="1" w:uiPriority="9" w:unhideWhenUsed="1" w:qFormat="1"/>
-    <w:lsdException w:name="heading 3" w:semiHidden="1" w:uiPriority="9" w:unhideWhenUsed="1" w:qFormat="1"/>
-    <w:lsdException w:name="heading 4" w:semiHidden="1" w:uiPriority="9" w:unhideWhenUsed="1" w:qFormat="1"/>
-    <w:lsdException w:name="heading 5" w:semiHidden="1" w:uiPriority="9" w:unhideWhenUsed="1" w:qFormat="1"/>
-    <w:lsdException w:name="heading 6" w:semiHidden="1" w:uiPriority="9" w:unhideWhenUsed="1" w:qFormat="1"/>
-    <w:lsdException w:name="heading 7" w:semiHidden="1" w:uiPriority="9" w:unhideWhenUsed="1" w:qFormat="1"/>
-    <w:lsdException w:name="heading 8" w:semiHidden="1" w:uiPriority="9" w:unhideWhenUsed="1" w:qFormat="1"/>
-    <w:lsdException w:name="heading 9" w:semiHidden="1" w:uiPriority="9" w:unhideWhenUsed="1" w:qFormat="1"/>
-    <w:lsdException w:name="index 1" w:semiHidden="1" w:unhideWhenUsed="1"/>
-    <w:lsdException w:name="index 2" w:semiHidden="1" w:unhideWhenUsed="1"/>
-    <w:lsdException w:name="index 3" w:semiHidden="1" w:unhideWhenUsed="1"/>
-    <w:lsdException w:name="index 4" w:semiHidden="1" w:unhideWhenUsed="1"/>
-    <w:lsdException w:name="index 5" w:semiHidden="1" w:unhideWhenUsed="1"/>
-    <w:lsdException w:name="index 6" w:semiHidden="1" w:unhideWhenUsed="1"/>
-    <w:lsdException w:name="index 7" w:semiHidden="1" w:unhideWhenUsed="1"/>
-    <w:lsdException w:name="index 8" w:semiHidden="1" w:unhideWhenUsed="1"/>
-    <w:lsdException w:name="index 9" w:semiHidden="1" w:unhideWhenUsed="1"/>
-    <w:lsdException w:name="toc 1" w:semiHidden="1" w:uiPriority="39" w:unhideWhenUsed="1"/>
-    <w:lsdException w:name="toc 2" w:semiHidden="1" w:uiPriority="39" w:unhideWhenUsed="1"/>
-    <w:lsdException w:name="toc 3" w:semiHidden="1" w:uiPriority="39" w:unhideWhenUsed="1"/>
-    <w:lsdException w:name="toc 4" w:semiHidden="1" w:uiPriority="39" w:unhideWhenUsed="1"/>
-    <w:lsdException w:name="toc 5" w:semiHidden="1" w:uiPriority="39" w:unhideWhenUsed="1"/>
-    <w:lsdException w:name="toc 6" w:semiHidden="1" w:uiPriority="39" w:unhideWhenUsed="1"/>
-    <w:lsdException w:name="toc 7" w:semiHidden="1" w:uiPriority="39" w:unhideWhenUsed="1"/>
-    <w:lsdException w:name="toc 8" w:semiHidden="1" w:uiPriority="39" w:unhideWhenUsed="1"/>
-    <w:lsdException w:name="toc 9" w:semiHidden="1" w:uiPriority="39" w:unhideWhenUsed="1"/>
-    <w:lsdException w:name="Normal Indent" w:semiHidden="1" w:unhideWhenUsed="1"/>
-    <w:lsdException w:name="footnote text" w:semiHidden="1" w:unhideWhenUsed="1"/>
-    <w:lsdException w:name="annotation text" w:semiHidden="1" w:unhideWhenUsed="1"/>
-    <w:lsdException w:name="header" w:semiHidden="1" w:unhideWhenUsed="1"/>
-    <w:lsdException w:name="footer" w:semiHidden="1" w:unhideWhenUsed="1"/>
-    <w:lsdException w:name="index heading" w:semiHidden="1" w:unhideWhenUsed="1"/>
-    <w:lsdException w:name="caption" w:semiHidden="1" w:uiPriority="35" w:unhideWhenUsed="1" w:qFormat="1"/>
-    <w:lsdException w:name="table of figures" w:semiHidden="1" w:unhideWhenUsed="1"/>
-    <w:lsdException w:name="envelope address" w:semiHidden="1" w:unhideWhenUsed="1"/>
-    <w:lsdException w:name="envelope return" w:semiHidden="1" w:unhideWhenUsed="1"/>
-    <w:lsdException w:name="footnote reference" w:semiHidden="1" w:unhideWhenUsed="1"/>
-    <w:lsdException w:name="annotation reference" w:semiHidden="1" w:unhideWhenUsed="1"/>
-    <w:lsdException w:name="line number" w:semiHidden="1" w:unhideWhenUsed="1"/>
-    <w:lsdException w:name="page number" w:semiHidden="1" w:unhideWhenUsed="1"/>
-    <w:lsdException w:name="endnote reference" w:semiHidden="1" w:unhideWhenUsed="1"/>
-    <w:lsdException w:name="endnote text" w:semiHidden="1" w:unhideWhenUsed="1"/>
-    <w:lsdException w:name="table of authorities" w:semiHidden="1" w:unhideWhenUsed="1"/>
-    <w:lsdException w:name="macro" w:semiHidden="1" w:unhideWhenUsed="1"/>
-    <w:lsdException w:name="toa heading" w:semiHidden="1" w:unhideWhenUsed="1"/>
-    <w:lsdException w:name="List" w:semiHidden="1" w:unhideWhenUsed="1"/>
-    <w:lsdException w:name="List Bullet" w:semiHidden="1" w:unhideWhenUsed="1"/>
-    <w:lsdException w:name="List Number" w:semiHidden="1" w:unhideWhenUsed="1"/>
-    <w:lsdException w:name="List 2" w:semiHidden="1" w:unhideWhenUsed="1"/>
-    <w:lsdException w:name="List 3" w:semiHidden="1" w:unhideWhenUsed="1"/>
-    <w:lsdException w:name="List 4" w:semiHidden="1" w:unhideWhenUsed="1"/>
-    <w:lsdException w:name="List 5" w:semiHidden="1" w:unhideWhenUsed="1"/>
-    <w:lsdException w:name="List Bullet 2" w:semiHidden="1" w:unhideWhenUsed="1"/>
-    <w:lsdException w:name="List Bullet 3" w:semiHidden="1" w:unhideWhenUsed="1"/>
-    <w:lsdException w:name="List Bullet 4" w:semiHidden="1" w:unhideWhenUsed="1"/>
-    <w:lsdException w:name="List Bullet 5" w:semiHidden="1" w:unhideWhenUsed="1"/>
-    <w:lsdException w:name="List Number 2" w:semiHidden="1" w:unhideWhenUsed="1"/>
-    <w:lsdException w:name="List Number 3" w:semiHidden="1" w:unhideWhenUsed="1"/>
-    <w:lsdException w:name="List Number 4" w:semiHidden="1" w:unhideWhenUsed="1"/>
-    <w:lsdException w:name="List Number 5" w:semiHidden="1" w:unhideWhenUsed="1"/>
-    <w:lsdException w:name="Title" w:uiPriority="10" w:qFormat="1"/>
-    <w:lsdException w:name="Closing" w:semiHidden="1" w:unhideWhenUsed="1"/>
-    <w:lsdException w:name="Signature" w:semiHidden="1" w:unhideWhenUsed="1"/>
-    <w:lsdException w:name="Default Paragraph Font" w:semiHidden="1" w:uiPriority="1" w:unhideWhenUsed="1"/>
-    <w:lsdException w:name="Body Text" w:semiHidden="1" w:unhideWhenUsed="1"/>
-    <w:lsdException w:name="Body Text Indent" w:semiHidden="1" w:unhideWhenUsed="1"/>
-    <w:lsdException w:name="List Continue" w:semiHidden="1" w:unhideWhenUsed="1"/>
-    <w:lsdException w:name="List Continue 2" w:semiHidden="1" w:unhideWhenUsed="1"/>
-    <w:lsdException w:name="List Continue 3" w:semiHidden="1" w:unhideWhenUsed="1"/>
-    <w:lsdException w:name="List Continue 4" w:semiHidden="1" w:unhideWhenUsed="1"/>
-    <w:lsdException w:name="List Continue 5" w:semiHidden="1" w:unhideWhenUsed="1"/>
-    <w:lsdException w:name="Message Header" w:semiHidden="1" w:unhideWhenUsed="1"/>
-    <w:lsdException w:name="Subtitle" w:uiPriority="11" w:qFormat="1"/>
-    <w:lsdException w:name="Salutation" w:semiHidden="1" w:unhideWhenUsed="1"/>
-    <w:lsdException w:name="Date" w:semiHidden="1" w:unhideWhenUsed="1"/>
-    <w:lsdException w:name="Body Text First Indent" w:semiHidden="1" w:unhideWhenUsed="1"/>
-    <w:lsdException w:name="Body Text First Indent 2" w:semiHidden="1" w:unhideWhenUsed="1"/>
-    <w:lsdException w:name="Note Heading" w:semiHidden="1" w:unhideWhenUsed="1"/>
-    <w:lsdException w:name="Body Text 2" w:semiHidden="1" w:unhideWhenUsed="1"/>
-    <w:lsdException w:name="Body Text 3" w:semiHidden="1" w:unhideWhenUsed="1"/>
-    <w:lsdException w:name="Body Text Indent 2" w:semiHidden="1" w:unhideWhenUsed="1"/>
-    <w:lsdException w:name="Body Text Indent 3" w:semiHidden="1" w:unhideWhenUsed="1"/>
-    <w:lsdException w:name="Block Text" w:semiHidden="1" w:unhideWhenUsed="1"/>
-    <w:lsdException w:name="Hyperlink" w:semiHidden="1" w:unhideWhenUsed="1"/>
-    <w:lsdException w:name="FollowedHyperlink" w:semiHidden="1" w:unhideWhenUsed="1"/>
-    <w:lsdException w:name="Strong" w:uiPriority="22" w:qFormat="1"/>
-    <w:lsdException w:name="Emphasis" w:uiPriority="20" w:qFormat="1"/>
-    <w:lsdException w:name="Document Map" w:semiHidden="1" w:unhideWhenUsed="1"/>
-    <w:lsdException w:name="Plain Text" w:semiHidden="1" w:unhideWhenUsed="1"/>
-    <w:lsdException w:name="E-mail Signature" w:semiHidden="1" w:unhideWhenUsed="1"/>
-    <w:lsdException w:name="HTML Top of Form" w:semiHidden="1" w:unhideWhenUsed="1"/>
-    <w:lsdException w:name="HTML Bottom of Form" w:semiHidden="1" w:unhideWhenUsed="1"/>
-    <w:lsdException w:name="Normal (Web)" w:semiHidden="1" w:unhideWhenUsed="1"/>
-    <w:lsdException w:name="HTML Acronym" w:semiHidden="1" w:unhideWhenUsed="1"/>
-    <w:lsdException w:name="HTML Address" w:semiHidden="1" w:unhideWhenUsed="1"/>
-    <w:lsdException w:name="HTML Cite" w:semiHidden="1" w:unhideWhenUsed="1"/>
-    <w:lsdException w:name="HTML Code" w:semiHidden="1" w:unhideWhenUsed="1"/>
-    <w:lsdException w:name="HTML Definition" w:semiHidden="1" w:unhideWhenUsed="1"/>
-    <w:lsdException w:name="HTML Keyboard" w:semiHidden="1" w:unhideWhenUsed="1"/>
-    <w:lsdException w:name="HTML Preformatted" w:semiHidden="1" w:unhideWhenUsed="1"/>
-    <w:lsdException w:name="HTML Sample" w:semiHidden="1" w:unhideWhenUsed="1"/>
-    <w:lsdException w:name="HTML Typewriter" w:semiHidden="1" w:unhideWhenUsed="1"/>
-    <w:lsdException w:name="HTML Variable" w:semiHidden="1" w:unhideWhenUsed="1"/>
-    <w:lsdException w:name="Normal Table" w:semiHidden="1" w:unhideWhenUsed="1"/>
-    <w:lsdException w:name="annotation subject" w:semiHidden="1" w:unhideWhenUsed="1"/>
-    <w:lsdException w:name="No List" w:semiHidden="1" w:unhideWhenUsed="1"/>
-    <w:lsdException w:name="Outline List 1" w:semiHidden="1" w:unhideWhenUsed="1"/>
-    <w:lsdException w:name="Outline List 2" w:semiHidden="1" w:unhideWhenUsed="1"/>
-    <w:lsdException w:name="Outline List 3" w:semiHidden="1" w:unhideWhenUsed="1"/>
-    <w:lsdException w:name="Table Simple 1" w:semiHidden="1" w:unhideWhenUsed="1"/>
-    <w:lsdException w:name="Table Simple 2" w:semiHidden="1" w:unhideWhenUsed="1"/>
-    <w:lsdException w:name="Table Simple 3" w:semiHidden="1" w:unhideWhenUsed="1"/>
-    <w:lsdException w:name="Table Classic 1" w:semiHidden="1" w:unhideWhenUsed="1"/>
-    <w:lsdException w:name="Table Classic 2" w:semiHidden="1" w:unhideWhenUsed="1"/>
-    <w:lsdException w:name="Table Classic 3" w:semiHidden="1" w:unhideWhenUsed="1"/>
-    <w:lsdException w:name="Table Classic 4" w:semiHidden="1" w:unhideWhenUsed="1"/>
-    <w:lsdException w:name="Table Colorful 1" w:semiHidden="1" w:unhideWhenUsed="1"/>
-    <w:lsdException w:name="Table Colorful 2" w:semiHidden="1" w:unhideWhenUsed="1"/>
-    <w:lsdException w:name="Table Colorful 3" w:semiHidden="1" w:unhideWhenUsed="1"/>
-    <w:lsdException w:name="Table Columns 1" w:semiHidden="1" w:unhideWhenUsed="1"/>
-    <w:lsdException w:name="Table Columns 2" w:semiHidden="1" w:unhideWhenUsed="1"/>
-    <w:lsdException w:name="Table Columns 3" w:semiHidden="1" w:unhideWhenUsed="1"/>
-    <w:lsdException w:name="Table Columns 4" w:semiHidden="1" w:unhideWhenUsed="1"/>
-    <w:lsdException w:name="Table Columns 5" w:semiHidden="1" w:unhideWhenUsed="1"/>
-    <w:lsdException w:name="Table Grid 1" w:semiHidden="1" w:unhideWhenUsed="1"/>
-    <w:lsdException w:name="Table Grid 2" w:semiHidden="1" w:unhideWhenUsed="1"/>
-    <w:lsdException w:name="Table Grid 3" w:semiHidden="1" w:unhideWhenUsed="1"/>
-    <w:lsdException w:name="Table Grid 4" w:semiHidden="1" w:unhideWhenUsed="1"/>
-    <w:lsdException w:name="Table Grid 5" w:semiHidden="1" w:unhideWhenUsed="1"/>
-    <w:lsdException w:name="Table Grid 6" w:semiHidden="1" w:unhideWhenUsed="1"/>
-    <w:lsdException w:name="Table Grid 7" w:semiHidden="1" w:unhideWhenUsed="1"/>
-    <w:lsdException w:name="Table Grid 8" w:semiHidden="1" w:unhideWhenUsed="1"/>
-    <w:lsdException w:name="Table List 1" w:semiHidden="1" w:unhideWhenUsed="1"/>
-    <w:lsdException w:name="Table List 2" w:semiHidden="1" w:unhideWhenUsed="1"/>
-    <w:lsdException w:name="Table List 3" w:semiHidden="1" w:unhideWhenUsed="1"/>
-    <w:lsdException w:name="Table List 4" w:semiHidden="1" w:unhideWhenUsed="1"/>
-    <w:lsdException w:name="Table List 5" w:semiHidden="1" w:unhideWhenUsed="1"/>
-    <w:lsdException w:name="Table List 6" w:semiHidden="1" w:unhideWhenUsed="1"/>
-    <w:lsdException w:name="Table List 7" w:semiHidden="1" w:unhideWhenUsed="1"/>
-    <w:lsdException w:name="Table List 8" w:semiHidden="1" w:unhideWhenUsed="1"/>
-    <w:lsdException w:name="Table 3D effects 1" w:semiHidden="1" w:unhideWhenUsed="1"/>
-    <w:lsdException w:name="Table 3D effects 2" w:semiHidden="1" w:unhideWhenUsed="1"/>
-    <w:lsdException w:name="Table 3D effects 3" w:semiHidden="1" w:unhideWhenUsed="1"/>
-    <w:lsdException w:name="Table Contemporary" w:semiHidden="1" w:unhideWhenUsed="1"/>
-    <w:lsdException w:name="Table Elegant" w:semiHidden="1" w:unhideWhenUsed="1"/>
-    <w:lsdException w:name="Table Professional" w:semiHidden="1" w:unhideWhenUsed="1"/>
-    <w:lsdException w:name="Table Subtle 1" w:semiHidden="1" w:unhideWhenUsed="1"/>
-    <w:lsdException w:name="Table Subtle 2" w:semiHidden="1" w:unhideWhenUsed="1"/>
-    <w:lsdException w:name="Table Web 1" w:semiHidden="1" w:unhideWhenUsed="1"/>
-    <w:lsdException w:name="Table Web 2" w:semiHidden="1" w:unhideWhenUsed="1"/>
-    <w:lsdException w:name="Table Web 3" w:semiHidden="1" w:unhideWhenUsed="1"/>
-    <w:lsdException w:name="Balloon Text" w:semiHidden="1" w:unhideWhenUsed="1"/>
-    <w:lsdException w:name="Table Grid" w:uiPriority="39"/>
-    <w:lsdException w:name="Table Theme" w:semiHidden="1" w:unhideWhenUsed="1"/>
-    <w:lsdException w:name="Placeholder Text" w:semiHidden="1"/>
-    <w:lsdException w:name="No Spacing" w:uiPriority="1" w:qFormat="1"/>
-    <w:lsdException w:name="Light Shading" w:uiPriority="60"/>
-    <w:lsdException w:name="Light List" w:uiPriority="61"/>
-    <w:lsdException w:name="Light Grid" w:uiPriority="62"/>
-    <w:lsdException w:name="Medium Shading 1" w:uiPriority="63"/>
-    <w:lsdException w:name="Medium Shading 2" w:uiPriority="64"/>
-    <w:lsdException w:name="Medium List 1" w:uiPriority="65"/>
-    <w:lsdException w:name="Medium List 2" w:uiPriority="66"/>
-    <w:lsdException w:name="Medium Grid 1" w:uiPriority="67"/>
-    <w:lsdException w:name="Medium Grid 2" w:uiPriority="68"/>
-    <w:lsdException w:name="Medium Grid 3" w:uiPriority="69"/>
-    <w:lsdException w:name="Dark List" w:uiPriority="70"/>
-    <w:lsdException w:name="Colorful Shading" w:uiPriority="71"/>
-    <w:lsdException w:name="Colorful List" w:uiPriority="72"/>
-    <w:lsdException w:name="Colorful Grid" w:uiPriority="73"/>
-    <w:lsdException w:name="Light Shading Accent 1" w:uiPriority="60"/>
-    <w:lsdException w:name="Light List Accent 1" w:uiPriority="61"/>
-    <w:lsdException w:name="Light Grid Accent 1" w:uiPriority="62"/>
-    <w:lsdException w:name="Medium Shading 1 Accent 1" w:uiPriority="63"/>
-    <w:lsdException w:name="Medium Shading 2 Accent 1" w:uiPriority="64"/>
-    <w:lsdException w:name="Medium List 1 Accent 1" w:uiPriority="65"/>
-    <w:lsdException w:name="Revision" w:semiHidden="1"/>
-    <w:lsdException w:name="List Paragraph" w:uiPriority="34" w:qFormat="1"/>
-    <w:lsdException w:name="Quote" w:uiPriority="29" w:qFormat="1"/>
-    <w:lsdException w:name="Intense Quote" w:uiPriority="30" w:qFormat="1"/>
-    <w:lsdException w:name="Medium List 2 Accent 1" w:uiPriority="66"/>
-    <w:lsdException w:name="Medium Grid 1 Accent 1" w:uiPriority="67"/>
-    <w:lsdException w:name="Medium Grid 2 Accent 1" w:uiPriority="68"/>
-    <w:lsdException w:name="Medium Grid 3 Accent 1" w:uiPriority="69"/>
-    <w:lsdException w:name="Dark List Accent 1" w:uiPriority="70"/>
-    <w:lsdException w:name="Colorful Shading Accent 1" w:uiPriority="71"/>
-    <w:lsdException w:name="Colorful List Accent 1" w:uiPriority="72"/>
-    <w:lsdException w:name="Colorful Grid Accent 1" w:uiPriority="73"/>
-    <w:lsdException w:name="Light Shading Accent 2" w:uiPriority="60"/>
-    <w:lsdException w:name="Light List Accent 2" w:uiPriority="61"/>
-    <w:lsdException w:name="Light Grid Accent 2" w:uiPriority="62"/>
-    <w:lsdException w:name="Medium Shading 1 Accent 2" w:uiPriority="63"/>
-    <w:lsdException w:name="Medium Shading 2 Accent 2" w:uiPriority="64"/>
-    <w:lsdException w:name="Medium List 1 Accent 2" w:uiPriority="65"/>
-    <w:lsdException w:name="Medium List 2 Accent 2" w:uiPriority="66"/>
-    <w:lsdException w:name="Medium Grid 1 Accent 2" w:uiPriority="67"/>
-    <w:lsdException w:name="Medium Grid 2 Accent 2" w:uiPriority="68"/>
-    <w:lsdException w:name="Medium Grid 3 Accent 2" w:uiPriority="69"/>
-    <w:lsdException w:name="Dark List Accent 2" w:uiPriority="70"/>
-    <w:lsdException w:name="Colorful Shading Accent 2" w:uiPriority="71"/>
-    <w:lsdException w:name="Colorful List Accent 2" w:uiPriority="72"/>
-    <w:lsdException w:name="Colorful Grid Accent 2" w:uiPriority="73"/>
-    <w:lsdException w:name="Light Shading Accent 3" w:uiPriority="60"/>
-    <w:lsdException w:name="Light List Accent 3" w:uiPriority="61"/>
-    <w:lsdException w:name="Light Grid Accent 3" w:uiPriority="62"/>
-    <w:lsdException w:name="Medium Shading 1 Accent 3" w:uiPriority="63"/>
-    <w:lsdException w:name="Medium Shading 2 Accent 3" w:uiPriority="64"/>
-    <w:lsdException w:name="Medium List 1 Accent 3" w:uiPriority="65"/>
-    <w:lsdException w:name="Medium List 2 Accent 3" w:uiPriority="66"/>
-    <w:lsdException w:name="Medium Grid 1 Accent 3" w:uiPriority="67"/>
-    <w:lsdException w:name="Medium Grid 2 Accent 3" w:uiPriority="68"/>
-    <w:lsdException w:name="Medium Grid 3 Accent 3" w:uiPriority="69"/>
-    <w:lsdException w:name="Dark List Accent 3" w:uiPriority="70"/>
-    <w:lsdException w:name="Colorful Shading Accent 3" w:uiPriority="71"/>
-    <w:lsdException w:name="Colorful List Accent 3" w:uiPriority="72"/>
-    <w:lsdException w:name="Colorful Grid Accent 3" w:uiPriority="73"/>
-    <w:lsdException w:name="Light Shading Accent 4" w:uiPriority="60"/>
-    <w:lsdException w:name="Light List Accent 4" w:uiPriority="61"/>
-    <w:lsdException w:name="Light Grid Accent 4" w:uiPriority="62"/>
-    <w:lsdException w:name="Medium Shading 1 Accent 4" w:uiPriority="63"/>
-    <w:lsdException w:name="Medium Shading 2 Accent 4" w:uiPriority="64"/>
-    <w:lsdException w:name="Medium List 1 Accent 4" w:uiPriority="65"/>
-    <w:lsdException w:name="Medium List 2 Accent 4" w:uiPriority="66"/>
-    <w:lsdException w:name="Medium Grid 1 Accent 4" w:uiPriority="67"/>
-    <w:lsdException w:name="Medium Grid 2 Accent 4" w:uiPriority="68"/>
-    <w:lsdException w:name="Medium Grid 3 Accent 4" w:uiPriority="69"/>
-    <w:lsdException w:name="Dark List Accent 4" w:uiPriority="70"/>
-    <w:lsdException w:name="Colorful Shading Accent 4" w:uiPriority="71"/>
-    <w:lsdException w:name="Colorful List Accent 4" w:uiPriority="72"/>
-    <w:lsdException w:name="Colorful Grid Accent 4" w:uiPriority="73"/>
-    <w:lsdException w:name="Light Shading Accent 5" w:uiPriority="60"/>
-    <w:lsdException w:name="Light List Accent 5" w:uiPriority="61"/>
-    <w:lsdException w:name="Light Grid Accent 5" w:uiPriority="62"/>
-    <w:lsdException w:name="Medium Shading 1 Accent 5" w:uiPriority="63"/>
-    <w:lsdException w:name="Medium Shading 2 Accent 5" w:uiPriority="64"/>
-    <w:lsdException w:name="Medium List 1 Accent 5" w:uiPriority="65"/>
-    <w:lsdException w:name="Medium List 2 Accent 5" w:uiPriority="66"/>
-    <w:lsdException w:name="Medium Grid 1 Accent 5" w:uiPriority="67"/>
-    <w:lsdException w:name="Medium Grid 2 Accent 5" w:uiPriority="68"/>
-    <w:lsdException w:name="Medium Grid 3 Accent 5" w:uiPriority="69"/>
-    <w:lsdException w:name="Dark List Accent 5" w:uiPriority="70"/>
-    <w:lsdException w:name="Colorful Shading Accent 5" w:uiPriority="71"/>
-    <w:lsdException w:name="Colorful List Accent 5" w:uiPriority="72"/>
-    <w:lsdException w:name="Colorful Grid Accent 5" w:uiPriority="73"/>
-    <w:lsdException w:name="Light Shading Accent 6" w:uiPriority="60"/>
-    <w:lsdException w:name="Light List Accent 6" w:uiPriority="61"/>
-    <w:lsdException w:name="Light Grid Accent 6" w:uiPriority="62"/>
-    <w:lsdException w:name="Medium Shading 1 Accent 6" w:uiPriority="63"/>
-    <w:lsdException w:name="Medium Shading 2 Accent 6" w:uiPriority="64"/>
-    <w:lsdException w:name="Medium List 1 Accent 6" w:uiPriority="65"/>
-    <w:lsdException w:name="Medium List 2 Accent 6" w:uiPriority="66"/>
-    <w:lsdException w:name="Medium Grid 1 Accent 6" w:uiPriority="67"/>
-    <w:lsdException w:name="Medium Grid 2 Accent 6" w:uiPriority="68"/>
-    <w:lsdException w:name="Medium Grid 3 Accent 6" w:uiPriority="69"/>
-    <w:lsdException w:name="Dark List Accent 6" w:uiPriority="70"/>
-    <w:lsdException w:name="Colorful Shading Accent 6" w:uiPriority="71"/>
-    <w:lsdException w:name="Colorful List Accent 6" w:uiPriority="72"/>
-    <w:lsdException w:name="Colorful Grid Accent 6" w:uiPriority="73"/>
-    <w:lsdException w:name="Subtle Emphasis" w:uiPriority="19" w:qFormat="1"/>
-    <w:lsdException w:name="Intense Emphasis" w:uiPriority="21" w:qFormat="1"/>
-    <w:lsdException w:name="Subtle Reference" w:uiPriority="31" w:qFormat="1"/>
-    <w:lsdException w:name="Intense Reference" w:uiPriority="32" w:qFormat="1"/>
-    <w:lsdException w:name="Book Title" w:uiPriority="33" w:qFormat="1"/>
-    <w:lsdException w:name="Bibliography" w:semiHidden="1" w:uiPriority="37" w:unhideWhenUsed="1"/>
-    <w:lsdException w:name="TOC Heading" w:semiHidden="1" w:uiPriority="39" w:unhideWhenUsed="1" w:qFormat="1"/>
-    <w:lsdException w:name="Plain Table 1" w:uiPriority="41"/>
-    <w:lsdException w:name="Plain Table 2" w:uiPriority="42"/>
-    <w:lsdException w:name="Plain Table 3" w:uiPriority="43"/>
-    <w:lsdException w:name="Plain Table 4" w:uiPriority="44"/>
-    <w:lsdException w:name="Plain Table 5" w:uiPriority="45"/>
-    <w:lsdException w:name="Grid Table Light" w:uiPriority="40"/>
-    <w:lsdException w:name="Grid Table 1 Light" w:uiPriority="46"/>
-    <w:lsdException w:name="Grid Table 2" w:uiPriority="47"/>
-    <w:lsdException w:name="Grid Table 3" w:uiPriority="48"/>
-    <w:lsdException w:name="Grid Table 4" w:uiPriority="49"/>
-    <w:lsdException w:name="Grid Table 5 Dark" w:uiPriority="50"/>
-    <w:lsdException w:name="Grid Table 6 Colorful" w:uiPriority="51"/>
-    <w:lsdException w:name="Grid Table 7 Colorful" w:uiPriority="52"/>
-    <w:lsdException w:name="Grid Table 1 Light Accent 1" w:uiPriority="46"/>
-    <w:lsdException w:name="Grid Table 2 Accent 1" w:uiPriority="47"/>
-    <w:lsdException w:name="Grid Table 3 Accent 1" w:uiPriority="48"/>
-    <w:lsdException w:name="Grid Table 4 Accent 1" w:uiPriority="49"/>
-    <w:lsdException w:name="Grid Table 5 Dark Accent 1" w:uiPriority="50"/>
-    <w:lsdException w:name="Grid Table 6 Colorful Accent 1" w:uiPriority="51"/>
-    <w:lsdException w:name="Grid Table 7 Colorful Accent 1" w:uiPriority="52"/>
-    <w:lsdException w:name="Grid Table 1 Light Accent 2" w:uiPriority="46"/>
-    <w:lsdException w:name="Grid Table 2 Accent 2" w:uiPriority="47"/>
-    <w:lsdException w:name="Grid Table 3 Accent 2" w:uiPriority="48"/>
-    <w:lsdException w:name="Grid Table 4 Accent 2" w:uiPriority="49"/>
-    <w:lsdException w:name="Grid Table 5 Dark Accent 2" w:uiPriority="50"/>
-    <w:lsdException w:name="Grid Table 6 Colorful Accent 2" w:uiPriority="51"/>
-    <w:lsdException w:name="Grid Table 7 Colorful Accent 2" w:uiPriority="52"/>
-    <w:lsdException w:name="Grid Table 1 Light Accent 3" w:uiPriority="46"/>
-    <w:lsdException w:name="Grid Table 2 Accent 3" w:uiPriority="47"/>
-    <w:lsdException w:name="Grid Table 3 Accent 3" w:uiPriority="48"/>
-    <w:lsdException w:name="Grid Table 4 Accent 3" w:uiPriority="49"/>
-    <w:lsdException w:name="Grid Table 5 Dark Accent 3" w:uiPriority="50"/>
-    <w:lsdException w:name="Grid Table 6 Colorful Accent 3" w:uiPriority="51"/>
-    <w:lsdException w:name="Grid Table 7 Colorful Accent 3" w:uiPriority="52"/>
-    <w:lsdException w:name="Grid Table 1 Light Accent 4" w:uiPriority="46"/>
-    <w:lsdException w:name="Grid Table 2 Accent 4" w:uiPriority="47"/>
-    <w:lsdException w:name="Grid Table 3 Accent 4" w:uiPriority="48"/>
-    <w:lsdException w:name="Grid Table 4 Accent 4" w:uiPriority="49"/>
-    <w:lsdException w:name="Grid Table 5 Dark Accent 4" w:uiPriority="50"/>
-    <w:lsdException w:name="Grid Table 6 Colorful Accent 4" w:uiPriority="51"/>
-    <w:lsdException w:name="Grid Table 7 Colorful Accent 4" w:uiPriority="52"/>
-    <w:lsdException w:name="Grid Table 1 Light Accent 5" w:uiPriority="46"/>
-    <w:lsdException w:name="Grid Table 2 Accent 5" w:uiPriority="47"/>
-    <w:lsdException w:name="Grid Table 3 Accent 5" w:uiPriority="48"/>
-    <w:lsdException w:name="Grid Table 4 Accent 5" w:uiPriority="49"/>
-    <w:lsdException w:name="Grid Table 5 Dark Accent 5" w:uiPriority="50"/>
-    <w:lsdException w:name="Grid Table 6 Colorful Accent 5" w:uiPriority="51"/>
-    <w:lsdException w:name="Grid Table 7 Colorful Accent 5" w:uiPriority="52"/>
-    <w:lsdException w:name="Grid Table 1 Light Accent 6" w:uiPriority="46"/>
-    <w:lsdException w:name="Grid Table 2 Accent 6" w:uiPriority="47"/>
-    <w:lsdException w:name="Grid Table 3 Accent 6" w:uiPriority="48"/>
-    <w:lsdException w:name="Grid Table 4 Accent 6" w:uiPriority="49"/>
-    <w:lsdException w:name="Grid Table 5 Dark Accent 6" w:uiPriority="50"/>
-    <w:lsdException w:name="Grid Table 6 Colorful Accent 6" w:uiPriority="51"/>
-    <w:lsdException w:name="Grid Table 7 Colorful Accent 6" w:uiPriority="52"/>
-    <w:lsdException w:name="List Table 1 Light" w:uiPriority="46"/>
-    <w:lsdException w:name="List Table 2" w:uiPriority="47"/>
-    <w:lsdException w:name="List Table 3" w:uiPriority="48"/>
-    <w:lsdException w:name="List Table 4" w:uiPriority="49"/>
-    <w:lsdException w:name="List Table 5 Dark" w:uiPriority="50"/>
-    <w:lsdException w:name="List Table 6 Colorful" w:uiPriority="51"/>
-    <w:lsdException w:name="List Table 7 Colorful" w:uiPriority="52"/>
-    <w:lsdException w:name="List Table 1 Light Accent 1" w:uiPriority="46"/>
-    <w:lsdException w:name="List Table 2 Accent 1" w:uiPriority="47"/>
-    <w:lsdException w:name="List Table 3 Accent 1" w:uiPriority="48"/>
-    <w:lsdException w:name="List Table 4 Accent 1" w:uiPriority="49"/>
-    <w:lsdException w:name="List Table 5 Dark Accent 1" w:uiPriority="50"/>
-    <w:lsdException w:name="List Table 6 Colorful Accent 1" w:uiPriority="51"/>
-    <w:lsdException w:name="List Table 7 Colorful Accent 1" w:uiPriority="52"/>
-    <w:lsdException w:name="List Table 1 Light Accent 2" w:uiPriority="46"/>
-    <w:lsdException w:name="List Table 2 Accent 2" w:uiPriority="47"/>
-    <w:lsdException w:name="List Table 3 Accent 2" w:uiPriority="48"/>
-    <w:lsdException w:name="List Table 4 Accent 2" w:uiPriority="49"/>
-    <w:lsdException w:name="List Table 5 Dark Accent 2" w:uiPriority="50"/>
-    <w:lsdException w:name="List Table 6 Colorful Accent 2" w:uiPriority="51"/>
-    <w:lsdException w:name="List Table 7 Colorful Accent 2" w:uiPriority="52"/>
-    <w:lsdException w:name="List Table 1 Light Accent 3" w:uiPriority="46"/>
-    <w:lsdException w:name="List Table 2 Accent 3" w:uiPriority="47"/>
-    <w:lsdException w:name="List Table 3 Accent 3" w:uiPriority="48"/>
-    <w:lsdException w:name="List Table 4 Accent 3" w:uiPriority="49"/>
-    <w:lsdException w:name="List Table 5 Dark Accent 3" w:uiPriority="50"/>
-    <w:lsdException w:name="List Table 6 Colorful Accent 3" w:uiPriority="51"/>
-    <w:lsdException w:name="List Table 7 Colorful Accent 3" w:uiPriority="52"/>
-    <w:lsdException w:name="List Table 1 Light Accent 4" w:uiPriority="46"/>
-    <w:lsdException w:name="List Table 2 Accent 4" w:uiPriority="47"/>
-    <w:lsdException w:name="List Table 3 Accent 4" w:uiPriority="48"/>
-    <w:lsdException w:name="List Table 4 Accent 4" w:uiPriority="49"/>
-    <w:lsdException w:name="List Table 5 Dark Accent 4" w:uiPriority="50"/>
-    <w:lsdException w:name="List Table 6 Colorful Accent 4" w:uiPriority="51"/>
-    <w:lsdException w:name="List Table 7 Colorful Accent 4" w:uiPriority="52"/>
-    <w:lsdException w:name="List Table 1 Light Accent 5" w:uiPriority="46"/>
-    <w:lsdException w:name="List Table 2 Accent 5" w:uiPriority="47"/>
-    <w:lsdException w:name="List Table 3 Accent 5" w:uiPriority="48"/>
-    <w:lsdException w:name="List Table 4 Accent 5" w:uiPriority="49"/>
-    <w:lsdException w:name="List Table 5 Dark Accent 5" w:uiPriority="50"/>
-    <w:lsdException w:name="List Table 6 Colorful Accent 5" w:uiPriority="51"/>
-    <w:lsdException w:name="List Table 7 Colorful Accent 5" w:uiPriority="52"/>
-    <w:lsdException w:name="List Table 1 Light Accent 6" w:uiPriority="46"/>
-    <w:lsdException w:name="List Table 2 Accent 6" w:uiPriority="47"/>
-    <w:lsdException w:name="List Table 3 Accent 6" w:uiPriority="48"/>
-    <w:lsdException w:name="List Table 4 Accent 6" w:uiPriority="49"/>
-    <w:lsdException w:name="List Table 5 Dark Accent 6" w:uiPriority="50"/>
-    <w:lsdException w:name="List Table 6 Colorful Accent 6" w:uiPriority="51"/>
-    <w:lsdException w:name="List Table 7 Colorful Accent 6" w:uiPriority="52"/>
+  <w:latentStyles w:defLockedState="0" w:defUIPriority="99" w:defSemiHidden="1" w:defUnhideWhenUsed="1" w:defQFormat="0" w:count="267">
+    <w:lsdException w:name="Normal" w:semiHidden="0" w:uiPriority="0" w:unhideWhenUsed="0" w:qFormat="1"/>
+    <w:lsdException w:name="heading 1" w:semiHidden="0" w:uiPriority="9" w:unhideWhenUsed="0" w:qFormat="1"/>
+    <w:lsdException w:name="heading 2" w:uiPriority="9" w:qFormat="1"/>
+    <w:lsdException w:name="heading 3" w:uiPriority="9" w:qFormat="1"/>
+    <w:lsdException w:name="heading 4" w:uiPriority="9" w:qFormat="1"/>
+    <w:lsdException w:name="heading 5" w:uiPriority="9" w:qFormat="1"/>
+    <w:lsdException w:name="heading 6" w:uiPriority="9" w:qFormat="1"/>
+    <w:lsdException w:name="heading 7" w:uiPriority="9" w:qFormat="1"/>
+    <w:lsdException w:name="heading 8" w:uiPriority="9" w:qFormat="1"/>
+    <w:lsdException w:name="heading 9" w:uiPriority="9" w:qFormat="1"/>
+    <w:lsdException w:name="toc 1" w:uiPriority="39"/>
+    <w:lsdException w:name="toc 2" w:uiPriority="39"/>
+    <w:lsdException w:name="toc 3" w:uiPriority="39"/>
+    <w:lsdException w:name="toc 4" w:uiPriority="39"/>
+    <w:lsdException w:name="toc 5" w:uiPriority="39"/>
+    <w:lsdException w:name="toc 6" w:uiPriority="39"/>
+    <w:lsdException w:name="toc 7" w:uiPriority="39"/>
+    <w:lsdException w:name="toc 8" w:uiPriority="39"/>
+    <w:lsdException w:name="toc 9" w:uiPriority="39"/>
+    <w:lsdException w:name="caption" w:uiPriority="35" w:qFormat="1"/>
+    <w:lsdException w:name="Title" w:semiHidden="0" w:uiPriority="10" w:unhideWhenUsed="0" w:qFormat="1"/>
+    <w:lsdException w:name="Default Paragraph Font" w:uiPriority="1"/>
+    <w:lsdException w:name="Subtitle" w:semiHidden="0" w:uiPriority="11" w:unhideWhenUsed="0" w:qFormat="1"/>
+    <w:lsdException w:name="Strong" w:semiHidden="0" w:uiPriority="22" w:unhideWhenUsed="0" w:qFormat="1"/>
+    <w:lsdException w:name="Emphasis" w:semiHidden="0" w:uiPriority="20" w:unhideWhenUsed="0" w:qFormat="1"/>
+    <w:lsdException w:name="Table Grid" w:semiHidden="0" w:uiPriority="39" w:unhideWhenUsed="0"/>
+    <w:lsdException w:name="Placeholder Text" w:unhideWhenUsed="0"/>
+    <w:lsdException w:name="No Spacing" w:semiHidden="0" w:uiPriority="1" w:unhideWhenUsed="0" w:qFormat="1"/>
+    <w:lsdException w:name="Light Shading" w:semiHidden="0" w:uiPriority="60" w:unhideWhenUsed="0"/>
+    <w:lsdException w:name="Light List" w:semiHidden="0" w:uiPriority="61" w:unhideWhenUsed="0"/>
+    <w:lsdException w:name="Light Grid" w:semiHidden="0" w:uiPriority="62" w:unhideWhenUsed="0"/>
+    <w:lsdException w:name="Medium Shading 1" w:semiHidden="0" w:uiPriority="63" w:unhideWhenUsed="0"/>
+    <w:lsdException w:name="Medium Shading 2" w:semiHidden="0" w:uiPriority="64" w:unhideWhenUsed="0"/>
+    <w:lsdException w:name="Medium List 1" w:semiHidden="0" w:uiPriority="65" w:unhideWhenUsed="0"/>
+    <w:lsdException w:name="Medium List 2" w:semiHidden="0" w:uiPriority="66" w:unhideWhenUsed="0"/>
+    <w:lsdException w:name="Medium Grid 1" w:semiHidden="0" w:uiPriority="67" w:unhideWhenUsed="0"/>
+    <w:lsdException w:name="Medium Grid 2" w:semiHidden="0" w:uiPriority="68" w:unhideWhenUsed="0"/>
+    <w:lsdException w:name="Medium Grid 3" w:semiHidden="0" w:uiPriority="69" w:unhideWhenUsed="0"/>
+    <w:lsdException w:name="Dark List" w:semiHidden="0" w:uiPriority="70" w:unhideWhenUsed="0"/>
+    <w:lsdException w:name="Colorful Shading" w:semiHidden="0" w:uiPriority="71" w:unhideWhenUsed="0"/>
+    <w:lsdException w:name="Colorful List" w:semiHidden="0" w:uiPriority="72" w:unhideWhenUsed="0"/>
+    <w:lsdException w:name="Colorful Grid" w:semiHidden="0" w:uiPriority="73" w:unhideWhenUsed="0"/>
+    <w:lsdException w:name="Light Shading Accent 1" w:semiHidden="0" w:uiPriority="60" w:unhideWhenUsed="0"/>
+    <w:lsdException w:name="Light List Accent 1" w:semiHidden="0" w:uiPriority="61" w:unhideWhenUsed="0"/>
+    <w:lsdException w:name="Light Grid Accent 1" w:semiHidden="0" w:uiPriority="62" w:unhideWhenUsed="0"/>
+    <w:lsdException w:name="Medium Shading 1 Accent 1" w:semiHidden="0" w:uiPriority="63" w:unhideWhenUsed="0"/>
+    <w:lsdException w:name="Medium Shading 2 Accent 1" w:semiHidden="0" w:uiPriority="64" w:unhideWhenUsed="0"/>
+    <w:lsdException w:name="Medium List 1 Accent 1" w:semiHidden="0" w:uiPriority="65" w:unhideWhenUsed="0"/>
+    <w:lsdException w:name="Revision" w:unhideWhenUsed="0"/>
+    <w:lsdException w:name="List Paragraph" w:semiHidden="0" w:uiPriority="34" w:unhideWhenUsed="0" w:qFormat="1"/>
+    <w:lsdException w:name="Quote" w:semiHidden="0" w:uiPriority="29" w:unhideWhenUsed="0" w:qFormat="1"/>
+    <w:lsdException w:name="Intense Quote" w:semiHidden="0" w:uiPriority="30" w:unhideWhenUsed="0" w:qFormat="1"/>
+    <w:lsdException w:name="Medium List 2 Accent 1" w:semiHidden="0" w:uiPriority="66" w:unhideWhenUsed="0"/>
+    <w:lsdException w:name="Medium Grid 1 Accent 1" w:semiHidden="0" w:uiPriority="67" w:unhideWhenUsed="0"/>
+    <w:lsdException w:name="Medium Grid 2 Accent 1" w:semiHidden="0" w:uiPriority="68" w:unhideWhenUsed="0"/>
+    <w:lsdException w:name="Medium Grid 3 Accent 1" w:semiHidden="0" w:uiPriority="69" w:unhideWhenUsed="0"/>
+    <w:lsdException w:name="Dark List Accent 1" w:semiHidden="0" w:uiPriority="70" w:unhideWhenUsed="0"/>
+    <w:lsdException w:name="Colorful Shading Accent 1" w:semiHidden="0" w:uiPriority="71" w:unhideWhenUsed="0"/>
+    <w:lsdException w:name="Colorful List Accent 1" w:semiHidden="0" w:uiPriority="72" w:unhideWhenUsed="0"/>
+    <w:lsdException w:name="Colorful Grid Accent 1" w:semiHidden="0" w:uiPriority="73" w:unhideWhenUsed="0"/>
+    <w:lsdException w:name="Light Shading Accent 2" w:semiHidden="0" w:uiPriority="60" w:unhideWhenUsed="0"/>
+    <w:lsdException w:name="Light List Accent 2" w:semiHidden="0" w:uiPriority="61" w:unhideWhenUsed="0"/>
+    <w:lsdException w:name="Light Grid Accent 2" w:semiHidden="0" w:uiPriority="62" w:unhideWhenUsed="0"/>
+    <w:lsdException w:name="Medium Shading 1 Accent 2" w:semiHidden="0" w:uiPriority="63" w:unhideWhenUsed="0"/>
+    <w:lsdException w:name="Medium Shading 2 Accent 2" w:semiHidden="0" w:uiPriority="64" w:unhideWhenUsed="0"/>
+    <w:lsdException w:name="Medium List 1 Accent 2" w:semiHidden="0" w:uiPriority="65" w:unhideWhenUsed="0"/>
+    <w:lsdException w:name="Medium List 2 Accent 2" w:semiHidden="0" w:uiPriority="66" w:unhideWhenUsed="0"/>
+    <w:lsdException w:name="Medium Grid 1 Accent 2" w:semiHidden="0" w:uiPriority="67" w:unhideWhenUsed="0"/>
+    <w:lsdException w:name="Medium Grid 2 Accent 2" w:semiHidden="0" w:uiPriority="68" w:unhideWhenUsed="0"/>
+    <w:lsdException w:name="Medium Grid 3 Accent 2" w:semiHidden="0" w:uiPriority="69" w:unhideWhenUsed="0"/>
+    <w:lsdException w:name="Dark List Accent 2" w:semiHidden="0" w:uiPriority="70" w:unhideWhenUsed="0"/>
+    <w:lsdException w:name="Colorful Shading Accent 2" w:semiHidden="0" w:uiPriority="71" w:unhideWhenUsed="0"/>
+    <w:lsdException w:name="Colorful List Accent 2" w:semiHidden="0" w:uiPriority="72" w:unhideWhenUsed="0"/>
+    <w:lsdException w:name="Colorful Grid Accent 2" w:semiHidden="0" w:uiPriority="73" w:unhideWhenUsed="0"/>
+    <w:lsdException w:name="Light Shading Accent 3" w:semiHidden="0" w:uiPriority="60" w:unhideWhenUsed="0"/>
+    <w:lsdException w:name="Light List Accent 3" w:semiHidden="0" w:uiPriority="61" w:unhideWhenUsed="0"/>
+    <w:lsdException w:name="Light Grid Accent 3" w:semiHidden="0" w:uiPriority="62" w:unhideWhenUsed="0"/>
+    <w:lsdException w:name="Medium Shading 1 Accent 3" w:semiHidden="0" w:uiPriority="63" w:unhideWhenUsed="0"/>
+    <w:lsdException w:name="Medium Shading 2 Accent 3" w:semiHidden="0" w:uiPriority="64" w:unhideWhenUsed="0"/>
+    <w:lsdException w:name="Medium List 1 Accent 3" w:semiHidden="0" w:uiPriority="65" w:unhideWhenUsed="0"/>
+    <w:lsdException w:name="Medium List 2 Accent 3" w:semiHidden="0" w:uiPriority="66" w:unhideWhenUsed="0"/>
+    <w:lsdException w:name="Medium Grid 1 Accent 3" w:semiHidden="0" w:uiPriority="67" w:unhideWhenUsed="0"/>
+    <w:lsdException w:name="Medium Grid 2 Accent 3" w:semiHidden="0" w:uiPriority="68" w:unhideWhenUsed="0"/>
+    <w:lsdException w:name="Medium Grid 3 Accent 3" w:semiHidden="0" w:uiPriority="69" w:unhideWhenUsed="0"/>
+    <w:lsdException w:name="Dark List Accent 3" w:semiHidden="0" w:uiPriority="70" w:unhideWhenUsed="0"/>
+    <w:lsdException w:name="Colorful Shading Accent 3" w:semiHidden="0" w:uiPriority="71" w:unhideWhenUsed="0"/>
+    <w:lsdException w:name="Colorful List Accent 3" w:semiHidden="0" w:uiPriority="72" w:unhideWhenUsed="0"/>
+    <w:lsdException w:name="Colorful Grid Accent 3" w:semiHidden="0" w:uiPriority="73" w:unhideWhenUsed="0"/>
+    <w:lsdException w:name="Light Shading Accent 4" w:semiHidden="0" w:uiPriority="60" w:unhideWhenUsed="0"/>
+    <w:lsdException w:name="Light List Accent 4" w:semiHidden="0" w:uiPriority="61" w:unhideWhenUsed="0"/>
+    <w:lsdException w:name="Light Grid Accent 4" w:semiHidden="0" w:uiPriority="62" w:unhideWhenUsed="0"/>
+    <w:lsdException w:name="Medium Shading 1 Accent 4" w:semiHidden="0" w:uiPriority="63" w:unhideWhenUsed="0"/>
+    <w:lsdException w:name="Medium Shading 2 Accent 4" w:semiHidden="0" w:uiPriority="64" w:unhideWhenUsed="0"/>
+    <w:lsdException w:name="Medium List 1 Accent 4" w:semiHidden="0" w:uiPriority="65" w:unhideWhenUsed="0"/>
+    <w:lsdException w:name="Medium List 2 Accent 4" w:semiHidden="0" w:uiPriority="66" w:unhideWhenUsed="0"/>
+    <w:lsdException w:name="Medium Grid 1 Accent 4" w:semiHidden="0" w:uiPriority="67" w:unhideWhenUsed="0"/>
+    <w:lsdException w:name="Medium Grid 2 Accent 4" w:semiHidden="0" w:uiPriority="68" w:unhideWhenUsed="0"/>
+    <w:lsdException w:name="Medium Grid 3 Accent 4" w:semiHidden="0" w:uiPriority="69" w:unhideWhenUsed="0"/>
+    <w:lsdException w:name="Dark List Accent 4" w:semiHidden="0" w:uiPriority="70" w:unhideWhenUsed="0"/>
+    <w:lsdException w:name="Colorful Shading Accent 4" w:semiHidden="0" w:uiPriority="71" w:unhideWhenUsed="0"/>
+    <w:lsdException w:name="Colorful List Accent 4" w:semiHidden="0" w:uiPriority="72" w:unhideWhenUsed="0"/>
+    <w:lsdException w:name="Colorful Grid Accent 4" w:semiHidden="0" w:uiPriority="73" w:unhideWhenUsed="0"/>
+    <w:lsdException w:name="Light Shading Accent 5" w:semiHidden="0" w:uiPriority="60" w:unhideWhenUsed="0"/>
+    <w:lsdException w:name="Light List Accent 5" w:semiHidden="0" w:uiPriority="61" w:unhideWhenUsed="0"/>
+    <w:lsdException w:name="Light Grid Accent 5" w:semiHidden="0" w:uiPriority="62" w:unhideWhenUsed="0"/>
+    <w:lsdException w:name="Medium Shading 1 Accent 5" w:semiHidden="0" w:uiPriority="63" w:unhideWhenUsed="0"/>
+    <w:lsdException w:name="Medium Shading 2 Accent 5" w:semiHidden="0" w:uiPriority="64" w:unhideWhenUsed="0"/>
+    <w:lsdException w:name="Medium List 1 Accent 5" w:semiHidden="0" w:uiPriority="65" w:unhideWhenUsed="0"/>
+    <w:lsdException w:name="Medium List 2 Accent 5" w:semiHidden="0" w:uiPriority="66" w:unhideWhenUsed="0"/>
+    <w:lsdException w:name="Medium Grid 1 Accent 5" w:semiHidden="0" w:uiPriority="67" w:unhideWhenUsed="0"/>
+    <w:lsdException w:name="Medium Grid 2 Accent 5" w:semiHidden="0" w:uiPriority="68" w:unhideWhenUsed="0"/>
+    <w:lsdException w:name="Medium Grid 3 Accent 5" w:semiHidden="0" w:uiPriority="69" w:unhideWhenUsed="0"/>
+    <w:lsdException w:name="Dark List Accent 5" w:semiHidden="0" w:uiPriority="70" w:unhideWhenUsed="0"/>
+    <w:lsdException w:name="Colorful Shading Accent 5" w:semiHidden="0" w:uiPriority="71" w:unhideWhenUsed="0"/>
+    <w:lsdException w:name="Colorful List Accent 5" w:semiHidden="0" w:uiPriority="72" w:unhideWhenUsed="0"/>
+    <w:lsdException w:name="Colorful Grid Accent 5" w:semiHidden="0" w:uiPriority="73" w:unhideWhenUsed="0"/>
+    <w:lsdException w:name="Light Shading Accent 6" w:semiHidden="0" w:uiPriority="60" w:unhideWhenUsed="0"/>
+    <w:lsdException w:name="Light List Accent 6" w:semiHidden="0" w:uiPriority="61" w:unhideWhenUsed="0"/>
+    <w:lsdException w:name="Light Grid Accent 6" w:semiHidden="0" w:uiPriority="62" w:unhideWhenUsed="0"/>
+    <w:lsdException w:name="Medium Shading 1 Accent 6" w:semiHidden="0" w:uiPriority="63" w:unhideWhenUsed="0"/>
+    <w:lsdException w:name="Medium Shading 2 Accent 6" w:semiHidden="0" w:uiPriority="64" w:unhideWhenUsed="0"/>
+    <w:lsdException w:name="Medium List 1 Accent 6" w:semiHidden="0" w:uiPriority="65" w:unhideWhenUsed="0"/>
+    <w:lsdException w:name="Medium List 2 Accent 6" w:semiHidden="0" w:uiPriority="66" w:unhideWhenUsed="0"/>
+    <w:lsdException w:name="Medium Grid 1 Accent 6" w:semiHidden="0" w:uiPriority="67" w:unhideWhenUsed="0"/>
+    <w:lsdException w:name="Medium Grid 2 Accent 6" w:semiHidden="0" w:uiPriority="68" w:unhideWhenUsed="0"/>
+    <w:lsdException w:name="Medium Grid 3 Accent 6" w:semiHidden="0" w:uiPriority="69" w:unhideWhenUsed="0"/>
+    <w:lsdException w:name="Dark List Accent 6" w:semiHidden="0" w:uiPriority="70" w:unhideWhenUsed="0"/>
+    <w:lsdException w:name="Colorful Shading Accent 6" w:semiHidden="0" w:uiPriority="71" w:unhideWhenUsed="0"/>
+    <w:lsdException w:name="Colorful List Accent 6" w:semiHidden="0" w:uiPriority="72" w:unhideWhenUsed="0"/>
+    <w:lsdException w:name="Colorful Grid Accent 6" w:semiHidden="0" w:uiPriority="73" w:unhideWhenUsed="0"/>
+    <w:lsdException w:name="Subtle Emphasis" w:semiHidden="0" w:uiPriority="19" w:unhideWhenUsed="0" w:qFormat="1"/>
+    <w:lsdException w:name="Intense Emphasis" w:semiHidden="0" w:uiPriority="21" w:unhideWhenUsed="0" w:qFormat="1"/>
+    <w:lsdException w:name="Subtle Reference" w:semiHidden="0" w:uiPriority="31" w:unhideWhenUsed="0" w:qFormat="1"/>
+    <w:lsdException w:name="Intense Reference" w:semiHidden="0" w:uiPriority="32" w:unhideWhenUsed="0" w:qFormat="1"/>
+    <w:lsdException w:name="Book Title" w:semiHidden="0" w:uiPriority="33" w:unhideWhenUsed="0" w:qFormat="1"/>
+    <w:lsdException w:name="Bibliography" w:uiPriority="37"/>
+    <w:lsdException w:name="TOC Heading" w:uiPriority="39" w:qFormat="1"/>
   </w:latentStyles>
   <w:style w:type="paragraph" w:default="1" w:styleId="Standard">
     <w:name w:val="Normal"/>
@@ -6584,7 +13724,6 @@
     <w:next w:val="Standard"/>
     <w:autoRedefine/>
     <w:uiPriority w:val="39"/>
-    <w:semiHidden/>
     <w:unhideWhenUsed/>
     <w:rsid w:val="003A5C8E"/>
     <w:rPr>
@@ -6600,7 +13739,6 @@
     <w:next w:val="Standard"/>
     <w:autoRedefine/>
     <w:uiPriority w:val="39"/>
-    <w:semiHidden/>
     <w:unhideWhenUsed/>
     <w:rsid w:val="003A5C8E"/>
     <w:rPr>
@@ -6706,7 +13844,7 @@
       <w:szCs w:val="26"/>
     </w:rPr>
   </w:style>
-  <w:style w:type="character" w:styleId="Link">
+  <w:style w:type="character" w:styleId="Hyperlink">
     <w:name w:val="Hyperlink"/>
     <w:basedOn w:val="Absatz-Standardschriftart"/>
     <w:uiPriority w:val="99"/>
@@ -6735,7 +13873,6 @@
     <w:basedOn w:val="Standard"/>
     <w:link w:val="HTMLVorformatiertZchn"/>
     <w:uiPriority w:val="99"/>
-    <w:semiHidden/>
     <w:unhideWhenUsed/>
     <w:rsid w:val="00844CCC"/>
     <w:pPr>
@@ -6852,7 +13989,6 @@
     <w:basedOn w:val="Absatz-Standardschriftart"/>
     <w:link w:val="HTMLVorformatiert"/>
     <w:uiPriority w:val="99"/>
-    <w:semiHidden/>
     <w:rsid w:val="00844CCC"/>
     <w:rPr>
       <w:rFonts w:ascii="Courier New" w:eastAsia="Times New Roman" w:hAnsi="Courier New" w:cs="Courier New"/>
@@ -6861,7 +13997,7 @@
       <w:lang w:val="de-AT" w:eastAsia="de-AT"/>
     </w:rPr>
   </w:style>
-  <w:style w:type="character" w:styleId="BesuchterLink">
+  <w:style w:type="character" w:styleId="BesuchterHyperlink">
     <w:name w:val="FollowedHyperlink"/>
     <w:basedOn w:val="Absatz-Standardschriftart"/>
     <w:uiPriority w:val="99"/>
@@ -6883,6 +14019,1026 @@
       <w:ind w:left="720"/>
       <w:contextualSpacing/>
     </w:pPr>
+  </w:style>
+  <w:style w:type="paragraph" w:styleId="Sprechblasentext">
+    <w:name w:val="Balloon Text"/>
+    <w:basedOn w:val="Standard"/>
+    <w:link w:val="SprechblasentextZchn"/>
+    <w:uiPriority w:val="99"/>
+    <w:semiHidden/>
+    <w:unhideWhenUsed/>
+    <w:rsid w:val="00777A5D"/>
+    <w:rPr>
+      <w:rFonts w:ascii="Tahoma" w:hAnsi="Tahoma" w:cs="Tahoma"/>
+      <w:sz w:val="16"/>
+      <w:szCs w:val="16"/>
+    </w:rPr>
+  </w:style>
+  <w:style w:type="character" w:customStyle="1" w:styleId="SprechblasentextZchn">
+    <w:name w:val="Sprechblasentext Zchn"/>
+    <w:basedOn w:val="Absatz-Standardschriftart"/>
+    <w:link w:val="Sprechblasentext"/>
+    <w:uiPriority w:val="99"/>
+    <w:semiHidden/>
+    <w:rsid w:val="00777A5D"/>
+    <w:rPr>
+      <w:rFonts w:ascii="Tahoma" w:hAnsi="Tahoma" w:cs="Tahoma"/>
+      <w:sz w:val="16"/>
+      <w:szCs w:val="16"/>
+    </w:rPr>
+  </w:style>
+  <w:style w:type="character" w:customStyle="1" w:styleId="pl-v">
+    <w:name w:val="pl-v"/>
+    <w:basedOn w:val="Absatz-Standardschriftart"/>
+    <w:rsid w:val="001943B5"/>
+  </w:style>
+  <w:style w:type="character" w:customStyle="1" w:styleId="pl-k">
+    <w:name w:val="pl-k"/>
+    <w:basedOn w:val="Absatz-Standardschriftart"/>
+    <w:rsid w:val="001943B5"/>
+  </w:style>
+  <w:style w:type="character" w:customStyle="1" w:styleId="pl-s">
+    <w:name w:val="pl-s"/>
+    <w:basedOn w:val="Absatz-Standardschriftart"/>
+    <w:rsid w:val="001943B5"/>
+  </w:style>
+  <w:style w:type="character" w:customStyle="1" w:styleId="pl-pds">
+    <w:name w:val="pl-pds"/>
+    <w:basedOn w:val="Absatz-Standardschriftart"/>
+    <w:rsid w:val="001943B5"/>
+  </w:style>
+  <w:style w:type="character" w:customStyle="1" w:styleId="pl-c1">
+    <w:name w:val="pl-c1"/>
+    <w:basedOn w:val="Absatz-Standardschriftart"/>
+    <w:rsid w:val="001943B5"/>
+  </w:style>
+  <w:style w:type="paragraph" w:styleId="Beschriftung">
+    <w:name w:val="caption"/>
+    <w:basedOn w:val="Standard"/>
+    <w:next w:val="Standard"/>
+    <w:uiPriority w:val="35"/>
+    <w:unhideWhenUsed/>
+    <w:qFormat/>
+    <w:rsid w:val="00B71CAA"/>
+    <w:pPr>
+      <w:spacing w:after="200"/>
+    </w:pPr>
+    <w:rPr>
+      <w:b/>
+      <w:bCs/>
+      <w:color w:val="5B9BD5" w:themeColor="accent1"/>
+      <w:sz w:val="18"/>
+      <w:szCs w:val="18"/>
+    </w:rPr>
+  </w:style>
+</w:styles>
+</file>
+
+<file path=word/stylesWithEffects.xml><?xml version="1.0" encoding="utf-8"?>
+<w:styles xmlns:wpc="http://schemas.microsoft.com/office/word/2010/wordprocessingCanvas" xmlns:mc="http://schemas.openxmlformats.org/markup-compatibility/2006" xmlns:o="urn:schemas-microsoft-com:office:office" xmlns:r="http://schemas.openxmlformats.org/officeDocument/2006/relationships" xmlns:m="http://schemas.openxmlformats.org/officeDocument/2006/math" xmlns:v="urn:schemas-microsoft-com:vml" xmlns:wp14="http://schemas.microsoft.com/office/word/2010/wordprocessingDrawing" xmlns:wp="http://schemas.openxmlformats.org/drawingml/2006/wordprocessingDrawing" xmlns:w10="urn:schemas-microsoft-com:office:word" xmlns:w="http://schemas.openxmlformats.org/wordprocessingml/2006/main" xmlns:w14="http://schemas.microsoft.com/office/word/2010/wordml" xmlns:wpg="http://schemas.microsoft.com/office/word/2010/wordprocessingGroup" xmlns:wpi="http://schemas.microsoft.com/office/word/2010/wordprocessingInk" xmlns:wne="http://schemas.microsoft.com/office/word/2006/wordml" xmlns:wps="http://schemas.microsoft.com/office/word/2010/wordprocessingShape" mc:Ignorable="w14 wp14">
+  <w:docDefaults>
+    <w:rPrDefault>
+      <w:rPr>
+        <w:rFonts w:asciiTheme="minorHAnsi" w:eastAsiaTheme="minorHAnsi" w:hAnsiTheme="minorHAnsi" w:cstheme="minorBidi"/>
+        <w:sz w:val="24"/>
+        <w:szCs w:val="24"/>
+        <w:lang w:val="de-DE" w:eastAsia="en-US" w:bidi="ar-SA"/>
+      </w:rPr>
+    </w:rPrDefault>
+    <w:pPrDefault/>
+  </w:docDefaults>
+  <w:latentStyles w:defLockedState="0" w:defUIPriority="99" w:defSemiHidden="1" w:defUnhideWhenUsed="1" w:defQFormat="0" w:count="267">
+    <w:lsdException w:name="Normal" w:semiHidden="0" w:uiPriority="0" w:unhideWhenUsed="0" w:qFormat="1"/>
+    <w:lsdException w:name="heading 1" w:semiHidden="0" w:uiPriority="9" w:unhideWhenUsed="0" w:qFormat="1"/>
+    <w:lsdException w:name="heading 2" w:uiPriority="9" w:qFormat="1"/>
+    <w:lsdException w:name="heading 3" w:uiPriority="9" w:qFormat="1"/>
+    <w:lsdException w:name="heading 4" w:uiPriority="9" w:qFormat="1"/>
+    <w:lsdException w:name="heading 5" w:uiPriority="9" w:qFormat="1"/>
+    <w:lsdException w:name="heading 6" w:uiPriority="9" w:qFormat="1"/>
+    <w:lsdException w:name="heading 7" w:uiPriority="9" w:qFormat="1"/>
+    <w:lsdException w:name="heading 8" w:uiPriority="9" w:qFormat="1"/>
+    <w:lsdException w:name="heading 9" w:uiPriority="9" w:qFormat="1"/>
+    <w:lsdException w:name="toc 1" w:uiPriority="39"/>
+    <w:lsdException w:name="toc 2" w:uiPriority="39"/>
+    <w:lsdException w:name="toc 3" w:uiPriority="39"/>
+    <w:lsdException w:name="toc 4" w:uiPriority="39"/>
+    <w:lsdException w:name="toc 5" w:uiPriority="39"/>
+    <w:lsdException w:name="toc 6" w:uiPriority="39"/>
+    <w:lsdException w:name="toc 7" w:uiPriority="39"/>
+    <w:lsdException w:name="toc 8" w:uiPriority="39"/>
+    <w:lsdException w:name="toc 9" w:uiPriority="39"/>
+    <w:lsdException w:name="caption" w:uiPriority="35" w:qFormat="1"/>
+    <w:lsdException w:name="Title" w:semiHidden="0" w:uiPriority="10" w:unhideWhenUsed="0" w:qFormat="1"/>
+    <w:lsdException w:name="Default Paragraph Font" w:uiPriority="1"/>
+    <w:lsdException w:name="Subtitle" w:semiHidden="0" w:uiPriority="11" w:unhideWhenUsed="0" w:qFormat="1"/>
+    <w:lsdException w:name="Strong" w:semiHidden="0" w:uiPriority="22" w:unhideWhenUsed="0" w:qFormat="1"/>
+    <w:lsdException w:name="Emphasis" w:semiHidden="0" w:uiPriority="20" w:unhideWhenUsed="0" w:qFormat="1"/>
+    <w:lsdException w:name="Table Grid" w:semiHidden="0" w:uiPriority="39" w:unhideWhenUsed="0"/>
+    <w:lsdException w:name="Placeholder Text" w:unhideWhenUsed="0"/>
+    <w:lsdException w:name="No Spacing" w:semiHidden="0" w:uiPriority="1" w:unhideWhenUsed="0" w:qFormat="1"/>
+    <w:lsdException w:name="Light Shading" w:semiHidden="0" w:uiPriority="60" w:unhideWhenUsed="0"/>
+    <w:lsdException w:name="Light List" w:semiHidden="0" w:uiPriority="61" w:unhideWhenUsed="0"/>
+    <w:lsdException w:name="Light Grid" w:semiHidden="0" w:uiPriority="62" w:unhideWhenUsed="0"/>
+    <w:lsdException w:name="Medium Shading 1" w:semiHidden="0" w:uiPriority="63" w:unhideWhenUsed="0"/>
+    <w:lsdException w:name="Medium Shading 2" w:semiHidden="0" w:uiPriority="64" w:unhideWhenUsed="0"/>
+    <w:lsdException w:name="Medium List 1" w:semiHidden="0" w:uiPriority="65" w:unhideWhenUsed="0"/>
+    <w:lsdException w:name="Medium List 2" w:semiHidden="0" w:uiPriority="66" w:unhideWhenUsed="0"/>
+    <w:lsdException w:name="Medium Grid 1" w:semiHidden="0" w:uiPriority="67" w:unhideWhenUsed="0"/>
+    <w:lsdException w:name="Medium Grid 2" w:semiHidden="0" w:uiPriority="68" w:unhideWhenUsed="0"/>
+    <w:lsdException w:name="Medium Grid 3" w:semiHidden="0" w:uiPriority="69" w:unhideWhenUsed="0"/>
+    <w:lsdException w:name="Dark List" w:semiHidden="0" w:uiPriority="70" w:unhideWhenUsed="0"/>
+    <w:lsdException w:name="Colorful Shading" w:semiHidden="0" w:uiPriority="71" w:unhideWhenUsed="0"/>
+    <w:lsdException w:name="Colorful List" w:semiHidden="0" w:uiPriority="72" w:unhideWhenUsed="0"/>
+    <w:lsdException w:name="Colorful Grid" w:semiHidden="0" w:uiPriority="73" w:unhideWhenUsed="0"/>
+    <w:lsdException w:name="Light Shading Accent 1" w:semiHidden="0" w:uiPriority="60" w:unhideWhenUsed="0"/>
+    <w:lsdException w:name="Light List Accent 1" w:semiHidden="0" w:uiPriority="61" w:unhideWhenUsed="0"/>
+    <w:lsdException w:name="Light Grid Accent 1" w:semiHidden="0" w:uiPriority="62" w:unhideWhenUsed="0"/>
+    <w:lsdException w:name="Medium Shading 1 Accent 1" w:semiHidden="0" w:uiPriority="63" w:unhideWhenUsed="0"/>
+    <w:lsdException w:name="Medium Shading 2 Accent 1" w:semiHidden="0" w:uiPriority="64" w:unhideWhenUsed="0"/>
+    <w:lsdException w:name="Medium List 1 Accent 1" w:semiHidden="0" w:uiPriority="65" w:unhideWhenUsed="0"/>
+    <w:lsdException w:name="Revision" w:unhideWhenUsed="0"/>
+    <w:lsdException w:name="List Paragraph" w:semiHidden="0" w:uiPriority="34" w:unhideWhenUsed="0" w:qFormat="1"/>
+    <w:lsdException w:name="Quote" w:semiHidden="0" w:uiPriority="29" w:unhideWhenUsed="0" w:qFormat="1"/>
+    <w:lsdException w:name="Intense Quote" w:semiHidden="0" w:uiPriority="30" w:unhideWhenUsed="0" w:qFormat="1"/>
+    <w:lsdException w:name="Medium List 2 Accent 1" w:semiHidden="0" w:uiPriority="66" w:unhideWhenUsed="0"/>
+    <w:lsdException w:name="Medium Grid 1 Accent 1" w:semiHidden="0" w:uiPriority="67" w:unhideWhenUsed="0"/>
+    <w:lsdException w:name="Medium Grid 2 Accent 1" w:semiHidden="0" w:uiPriority="68" w:unhideWhenUsed="0"/>
+    <w:lsdException w:name="Medium Grid 3 Accent 1" w:semiHidden="0" w:uiPriority="69" w:unhideWhenUsed="0"/>
+    <w:lsdException w:name="Dark List Accent 1" w:semiHidden="0" w:uiPriority="70" w:unhideWhenUsed="0"/>
+    <w:lsdException w:name="Colorful Shading Accent 1" w:semiHidden="0" w:uiPriority="71" w:unhideWhenUsed="0"/>
+    <w:lsdException w:name="Colorful List Accent 1" w:semiHidden="0" w:uiPriority="72" w:unhideWhenUsed="0"/>
+    <w:lsdException w:name="Colorful Grid Accent 1" w:semiHidden="0" w:uiPriority="73" w:unhideWhenUsed="0"/>
+    <w:lsdException w:name="Light Shading Accent 2" w:semiHidden="0" w:uiPriority="60" w:unhideWhenUsed="0"/>
+    <w:lsdException w:name="Light List Accent 2" w:semiHidden="0" w:uiPriority="61" w:unhideWhenUsed="0"/>
+    <w:lsdException w:name="Light Grid Accent 2" w:semiHidden="0" w:uiPriority="62" w:unhideWhenUsed="0"/>
+    <w:lsdException w:name="Medium Shading 1 Accent 2" w:semiHidden="0" w:uiPriority="63" w:unhideWhenUsed="0"/>
+    <w:lsdException w:name="Medium Shading 2 Accent 2" w:semiHidden="0" w:uiPriority="64" w:unhideWhenUsed="0"/>
+    <w:lsdException w:name="Medium List 1 Accent 2" w:semiHidden="0" w:uiPriority="65" w:unhideWhenUsed="0"/>
+    <w:lsdException w:name="Medium List 2 Accent 2" w:semiHidden="0" w:uiPriority="66" w:unhideWhenUsed="0"/>
+    <w:lsdException w:name="Medium Grid 1 Accent 2" w:semiHidden="0" w:uiPriority="67" w:unhideWhenUsed="0"/>
+    <w:lsdException w:name="Medium Grid 2 Accent 2" w:semiHidden="0" w:uiPriority="68" w:unhideWhenUsed="0"/>
+    <w:lsdException w:name="Medium Grid 3 Accent 2" w:semiHidden="0" w:uiPriority="69" w:unhideWhenUsed="0"/>
+    <w:lsdException w:name="Dark List Accent 2" w:semiHidden="0" w:uiPriority="70" w:unhideWhenUsed="0"/>
+    <w:lsdException w:name="Colorful Shading Accent 2" w:semiHidden="0" w:uiPriority="71" w:unhideWhenUsed="0"/>
+    <w:lsdException w:name="Colorful List Accent 2" w:semiHidden="0" w:uiPriority="72" w:unhideWhenUsed="0"/>
+    <w:lsdException w:name="Colorful Grid Accent 2" w:semiHidden="0" w:uiPriority="73" w:unhideWhenUsed="0"/>
+    <w:lsdException w:name="Light Shading Accent 3" w:semiHidden="0" w:uiPriority="60" w:unhideWhenUsed="0"/>
+    <w:lsdException w:name="Light List Accent 3" w:semiHidden="0" w:uiPriority="61" w:unhideWhenUsed="0"/>
+    <w:lsdException w:name="Light Grid Accent 3" w:semiHidden="0" w:uiPriority="62" w:unhideWhenUsed="0"/>
+    <w:lsdException w:name="Medium Shading 1 Accent 3" w:semiHidden="0" w:uiPriority="63" w:unhideWhenUsed="0"/>
+    <w:lsdException w:name="Medium Shading 2 Accent 3" w:semiHidden="0" w:uiPriority="64" w:unhideWhenUsed="0"/>
+    <w:lsdException w:name="Medium List 1 Accent 3" w:semiHidden="0" w:uiPriority="65" w:unhideWhenUsed="0"/>
+    <w:lsdException w:name="Medium List 2 Accent 3" w:semiHidden="0" w:uiPriority="66" w:unhideWhenUsed="0"/>
+    <w:lsdException w:name="Medium Grid 1 Accent 3" w:semiHidden="0" w:uiPriority="67" w:unhideWhenUsed="0"/>
+    <w:lsdException w:name="Medium Grid 2 Accent 3" w:semiHidden="0" w:uiPriority="68" w:unhideWhenUsed="0"/>
+    <w:lsdException w:name="Medium Grid 3 Accent 3" w:semiHidden="0" w:uiPriority="69" w:unhideWhenUsed="0"/>
+    <w:lsdException w:name="Dark List Accent 3" w:semiHidden="0" w:uiPriority="70" w:unhideWhenUsed="0"/>
+    <w:lsdException w:name="Colorful Shading Accent 3" w:semiHidden="0" w:uiPriority="71" w:unhideWhenUsed="0"/>
+    <w:lsdException w:name="Colorful List Accent 3" w:semiHidden="0" w:uiPriority="72" w:unhideWhenUsed="0"/>
+    <w:lsdException w:name="Colorful Grid Accent 3" w:semiHidden="0" w:uiPriority="73" w:unhideWhenUsed="0"/>
+    <w:lsdException w:name="Light Shading Accent 4" w:semiHidden="0" w:uiPriority="60" w:unhideWhenUsed="0"/>
+    <w:lsdException w:name="Light List Accent 4" w:semiHidden="0" w:uiPriority="61" w:unhideWhenUsed="0"/>
+    <w:lsdException w:name="Light Grid Accent 4" w:semiHidden="0" w:uiPriority="62" w:unhideWhenUsed="0"/>
+    <w:lsdException w:name="Medium Shading 1 Accent 4" w:semiHidden="0" w:uiPriority="63" w:unhideWhenUsed="0"/>
+    <w:lsdException w:name="Medium Shading 2 Accent 4" w:semiHidden="0" w:uiPriority="64" w:unhideWhenUsed="0"/>
+    <w:lsdException w:name="Medium List 1 Accent 4" w:semiHidden="0" w:uiPriority="65" w:unhideWhenUsed="0"/>
+    <w:lsdException w:name="Medium List 2 Accent 4" w:semiHidden="0" w:uiPriority="66" w:unhideWhenUsed="0"/>
+    <w:lsdException w:name="Medium Grid 1 Accent 4" w:semiHidden="0" w:uiPriority="67" w:unhideWhenUsed="0"/>
+    <w:lsdException w:name="Medium Grid 2 Accent 4" w:semiHidden="0" w:uiPriority="68" w:unhideWhenUsed="0"/>
+    <w:lsdException w:name="Medium Grid 3 Accent 4" w:semiHidden="0" w:uiPriority="69" w:unhideWhenUsed="0"/>
+    <w:lsdException w:name="Dark List Accent 4" w:semiHidden="0" w:uiPriority="70" w:unhideWhenUsed="0"/>
+    <w:lsdException w:name="Colorful Shading Accent 4" w:semiHidden="0" w:uiPriority="71" w:unhideWhenUsed="0"/>
+    <w:lsdException w:name="Colorful List Accent 4" w:semiHidden="0" w:uiPriority="72" w:unhideWhenUsed="0"/>
+    <w:lsdException w:name="Colorful Grid Accent 4" w:semiHidden="0" w:uiPriority="73" w:unhideWhenUsed="0"/>
+    <w:lsdException w:name="Light Shading Accent 5" w:semiHidden="0" w:uiPriority="60" w:unhideWhenUsed="0"/>
+    <w:lsdException w:name="Light List Accent 5" w:semiHidden="0" w:uiPriority="61" w:unhideWhenUsed="0"/>
+    <w:lsdException w:name="Light Grid Accent 5" w:semiHidden="0" w:uiPriority="62" w:unhideWhenUsed="0"/>
+    <w:lsdException w:name="Medium Shading 1 Accent 5" w:semiHidden="0" w:uiPriority="63" w:unhideWhenUsed="0"/>
+    <w:lsdException w:name="Medium Shading 2 Accent 5" w:semiHidden="0" w:uiPriority="64" w:unhideWhenUsed="0"/>
+    <w:lsdException w:name="Medium List 1 Accent 5" w:semiHidden="0" w:uiPriority="65" w:unhideWhenUsed="0"/>
+    <w:lsdException w:name="Medium List 2 Accent 5" w:semiHidden="0" w:uiPriority="66" w:unhideWhenUsed="0"/>
+    <w:lsdException w:name="Medium Grid 1 Accent 5" w:semiHidden="0" w:uiPriority="67" w:unhideWhenUsed="0"/>
+    <w:lsdException w:name="Medium Grid 2 Accent 5" w:semiHidden="0" w:uiPriority="68" w:unhideWhenUsed="0"/>
+    <w:lsdException w:name="Medium Grid 3 Accent 5" w:semiHidden="0" w:uiPriority="69" w:unhideWhenUsed="0"/>
+    <w:lsdException w:name="Dark List Accent 5" w:semiHidden="0" w:uiPriority="70" w:unhideWhenUsed="0"/>
+    <w:lsdException w:name="Colorful Shading Accent 5" w:semiHidden="0" w:uiPriority="71" w:unhideWhenUsed="0"/>
+    <w:lsdException w:name="Colorful List Accent 5" w:semiHidden="0" w:uiPriority="72" w:unhideWhenUsed="0"/>
+    <w:lsdException w:name="Colorful Grid Accent 5" w:semiHidden="0" w:uiPriority="73" w:unhideWhenUsed="0"/>
+    <w:lsdException w:name="Light Shading Accent 6" w:semiHidden="0" w:uiPriority="60" w:unhideWhenUsed="0"/>
+    <w:lsdException w:name="Light List Accent 6" w:semiHidden="0" w:uiPriority="61" w:unhideWhenUsed="0"/>
+    <w:lsdException w:name="Light Grid Accent 6" w:semiHidden="0" w:uiPriority="62" w:unhideWhenUsed="0"/>
+    <w:lsdException w:name="Medium Shading 1 Accent 6" w:semiHidden="0" w:uiPriority="63" w:unhideWhenUsed="0"/>
+    <w:lsdException w:name="Medium Shading 2 Accent 6" w:semiHidden="0" w:uiPriority="64" w:unhideWhenUsed="0"/>
+    <w:lsdException w:name="Medium List 1 Accent 6" w:semiHidden="0" w:uiPriority="65" w:unhideWhenUsed="0"/>
+    <w:lsdException w:name="Medium List 2 Accent 6" w:semiHidden="0" w:uiPriority="66" w:unhideWhenUsed="0"/>
+    <w:lsdException w:name="Medium Grid 1 Accent 6" w:semiHidden="0" w:uiPriority="67" w:unhideWhenUsed="0"/>
+    <w:lsdException w:name="Medium Grid 2 Accent 6" w:semiHidden="0" w:uiPriority="68" w:unhideWhenUsed="0"/>
+    <w:lsdException w:name="Medium Grid 3 Accent 6" w:semiHidden="0" w:uiPriority="69" w:unhideWhenUsed="0"/>
+    <w:lsdException w:name="Dark List Accent 6" w:semiHidden="0" w:uiPriority="70" w:unhideWhenUsed="0"/>
+    <w:lsdException w:name="Colorful Shading Accent 6" w:semiHidden="0" w:uiPriority="71" w:unhideWhenUsed="0"/>
+    <w:lsdException w:name="Colorful List Accent 6" w:semiHidden="0" w:uiPriority="72" w:unhideWhenUsed="0"/>
+    <w:lsdException w:name="Colorful Grid Accent 6" w:semiHidden="0" w:uiPriority="73" w:unhideWhenUsed="0"/>
+    <w:lsdException w:name="Subtle Emphasis" w:semiHidden="0" w:uiPriority="19" w:unhideWhenUsed="0" w:qFormat="1"/>
+    <w:lsdException w:name="Intense Emphasis" w:semiHidden="0" w:uiPriority="21" w:unhideWhenUsed="0" w:qFormat="1"/>
+    <w:lsdException w:name="Subtle Reference" w:semiHidden="0" w:uiPriority="31" w:unhideWhenUsed="0" w:qFormat="1"/>
+    <w:lsdException w:name="Intense Reference" w:semiHidden="0" w:uiPriority="32" w:unhideWhenUsed="0" w:qFormat="1"/>
+    <w:lsdException w:name="Book Title" w:semiHidden="0" w:uiPriority="33" w:unhideWhenUsed="0" w:qFormat="1"/>
+    <w:lsdException w:name="Bibliography" w:uiPriority="37"/>
+    <w:lsdException w:name="TOC Heading" w:uiPriority="39" w:qFormat="1"/>
+  </w:latentStyles>
+  <w:style w:type="paragraph" w:default="1" w:styleId="Standard">
+    <w:name w:val="Normal"/>
+    <w:qFormat/>
+    <w:rsid w:val="00C600EC"/>
+  </w:style>
+  <w:style w:type="paragraph" w:styleId="berschrift1">
+    <w:name w:val="heading 1"/>
+    <w:basedOn w:val="Standard"/>
+    <w:next w:val="Standard"/>
+    <w:link w:val="berschrift1Zchn"/>
+    <w:uiPriority w:val="9"/>
+    <w:qFormat/>
+    <w:rsid w:val="00620E01"/>
+    <w:pPr>
+      <w:keepNext/>
+      <w:keepLines/>
+      <w:numPr>
+        <w:numId w:val="1"/>
+      </w:numPr>
+      <w:spacing w:before="360" w:after="120"/>
+      <w:outlineLvl w:val="0"/>
+    </w:pPr>
+    <w:rPr>
+      <w:rFonts w:asciiTheme="majorHAnsi" w:eastAsiaTheme="majorEastAsia" w:hAnsiTheme="majorHAnsi" w:cstheme="majorBidi"/>
+      <w:color w:val="000000" w:themeColor="text1"/>
+      <w:sz w:val="32"/>
+      <w:szCs w:val="32"/>
+    </w:rPr>
+  </w:style>
+  <w:style w:type="paragraph" w:styleId="berschrift2">
+    <w:name w:val="heading 2"/>
+    <w:basedOn w:val="Standard"/>
+    <w:next w:val="Standard"/>
+    <w:link w:val="berschrift2Zchn"/>
+    <w:uiPriority w:val="9"/>
+    <w:unhideWhenUsed/>
+    <w:qFormat/>
+    <w:rsid w:val="00620E01"/>
+    <w:pPr>
+      <w:keepNext/>
+      <w:keepLines/>
+      <w:numPr>
+        <w:ilvl w:val="1"/>
+        <w:numId w:val="1"/>
+      </w:numPr>
+      <w:spacing w:before="160" w:after="120"/>
+      <w:outlineLvl w:val="1"/>
+    </w:pPr>
+    <w:rPr>
+      <w:rFonts w:asciiTheme="majorHAnsi" w:eastAsiaTheme="majorEastAsia" w:hAnsiTheme="majorHAnsi" w:cstheme="majorBidi"/>
+      <w:color w:val="000000" w:themeColor="text1"/>
+      <w:sz w:val="28"/>
+      <w:szCs w:val="26"/>
+    </w:rPr>
+  </w:style>
+  <w:style w:type="paragraph" w:styleId="berschrift3">
+    <w:name w:val="heading 3"/>
+    <w:basedOn w:val="Standard"/>
+    <w:next w:val="Standard"/>
+    <w:link w:val="berschrift3Zchn"/>
+    <w:uiPriority w:val="9"/>
+    <w:unhideWhenUsed/>
+    <w:qFormat/>
+    <w:rsid w:val="00C600EC"/>
+    <w:pPr>
+      <w:keepNext/>
+      <w:keepLines/>
+      <w:numPr>
+        <w:ilvl w:val="2"/>
+        <w:numId w:val="1"/>
+      </w:numPr>
+      <w:spacing w:before="160" w:after="120"/>
+      <w:outlineLvl w:val="2"/>
+    </w:pPr>
+    <w:rPr>
+      <w:rFonts w:asciiTheme="majorHAnsi" w:eastAsiaTheme="majorEastAsia" w:hAnsiTheme="majorHAnsi" w:cstheme="majorBidi"/>
+      <w:color w:val="000000" w:themeColor="text1"/>
+      <w:sz w:val="26"/>
+      <w:szCs w:val="26"/>
+    </w:rPr>
+  </w:style>
+  <w:style w:type="paragraph" w:styleId="berschrift4">
+    <w:name w:val="heading 4"/>
+    <w:basedOn w:val="Standard"/>
+    <w:next w:val="Standard"/>
+    <w:link w:val="berschrift4Zchn"/>
+    <w:uiPriority w:val="9"/>
+    <w:semiHidden/>
+    <w:unhideWhenUsed/>
+    <w:qFormat/>
+    <w:rsid w:val="00620E01"/>
+    <w:pPr>
+      <w:keepNext/>
+      <w:keepLines/>
+      <w:numPr>
+        <w:ilvl w:val="3"/>
+        <w:numId w:val="1"/>
+      </w:numPr>
+      <w:spacing w:before="40"/>
+      <w:outlineLvl w:val="3"/>
+    </w:pPr>
+    <w:rPr>
+      <w:rFonts w:asciiTheme="majorHAnsi" w:eastAsiaTheme="majorEastAsia" w:hAnsiTheme="majorHAnsi" w:cstheme="majorBidi"/>
+      <w:i/>
+      <w:iCs/>
+      <w:color w:val="2E74B5" w:themeColor="accent1" w:themeShade="BF"/>
+    </w:rPr>
+  </w:style>
+  <w:style w:type="paragraph" w:styleId="berschrift5">
+    <w:name w:val="heading 5"/>
+    <w:basedOn w:val="Standard"/>
+    <w:next w:val="Standard"/>
+    <w:link w:val="berschrift5Zchn"/>
+    <w:uiPriority w:val="9"/>
+    <w:semiHidden/>
+    <w:unhideWhenUsed/>
+    <w:qFormat/>
+    <w:rsid w:val="00620E01"/>
+    <w:pPr>
+      <w:keepNext/>
+      <w:keepLines/>
+      <w:numPr>
+        <w:ilvl w:val="4"/>
+        <w:numId w:val="1"/>
+      </w:numPr>
+      <w:spacing w:before="40"/>
+      <w:outlineLvl w:val="4"/>
+    </w:pPr>
+    <w:rPr>
+      <w:rFonts w:asciiTheme="majorHAnsi" w:eastAsiaTheme="majorEastAsia" w:hAnsiTheme="majorHAnsi" w:cstheme="majorBidi"/>
+      <w:color w:val="2E74B5" w:themeColor="accent1" w:themeShade="BF"/>
+    </w:rPr>
+  </w:style>
+  <w:style w:type="paragraph" w:styleId="berschrift6">
+    <w:name w:val="heading 6"/>
+    <w:basedOn w:val="Standard"/>
+    <w:next w:val="Standard"/>
+    <w:link w:val="berschrift6Zchn"/>
+    <w:uiPriority w:val="9"/>
+    <w:semiHidden/>
+    <w:unhideWhenUsed/>
+    <w:qFormat/>
+    <w:rsid w:val="00620E01"/>
+    <w:pPr>
+      <w:keepNext/>
+      <w:keepLines/>
+      <w:numPr>
+        <w:ilvl w:val="5"/>
+        <w:numId w:val="1"/>
+      </w:numPr>
+      <w:spacing w:before="40"/>
+      <w:outlineLvl w:val="5"/>
+    </w:pPr>
+    <w:rPr>
+      <w:rFonts w:asciiTheme="majorHAnsi" w:eastAsiaTheme="majorEastAsia" w:hAnsiTheme="majorHAnsi" w:cstheme="majorBidi"/>
+      <w:color w:val="1F4D78" w:themeColor="accent1" w:themeShade="7F"/>
+    </w:rPr>
+  </w:style>
+  <w:style w:type="paragraph" w:styleId="berschrift7">
+    <w:name w:val="heading 7"/>
+    <w:basedOn w:val="Standard"/>
+    <w:next w:val="Standard"/>
+    <w:link w:val="berschrift7Zchn"/>
+    <w:uiPriority w:val="9"/>
+    <w:semiHidden/>
+    <w:unhideWhenUsed/>
+    <w:qFormat/>
+    <w:rsid w:val="00620E01"/>
+    <w:pPr>
+      <w:keepNext/>
+      <w:keepLines/>
+      <w:numPr>
+        <w:ilvl w:val="6"/>
+        <w:numId w:val="1"/>
+      </w:numPr>
+      <w:spacing w:before="40"/>
+      <w:outlineLvl w:val="6"/>
+    </w:pPr>
+    <w:rPr>
+      <w:rFonts w:asciiTheme="majorHAnsi" w:eastAsiaTheme="majorEastAsia" w:hAnsiTheme="majorHAnsi" w:cstheme="majorBidi"/>
+      <w:i/>
+      <w:iCs/>
+      <w:color w:val="1F4D78" w:themeColor="accent1" w:themeShade="7F"/>
+    </w:rPr>
+  </w:style>
+  <w:style w:type="paragraph" w:styleId="berschrift8">
+    <w:name w:val="heading 8"/>
+    <w:basedOn w:val="Standard"/>
+    <w:next w:val="Standard"/>
+    <w:link w:val="berschrift8Zchn"/>
+    <w:uiPriority w:val="9"/>
+    <w:semiHidden/>
+    <w:unhideWhenUsed/>
+    <w:qFormat/>
+    <w:rsid w:val="00620E01"/>
+    <w:pPr>
+      <w:keepNext/>
+      <w:keepLines/>
+      <w:numPr>
+        <w:ilvl w:val="7"/>
+        <w:numId w:val="1"/>
+      </w:numPr>
+      <w:spacing w:before="40"/>
+      <w:outlineLvl w:val="7"/>
+    </w:pPr>
+    <w:rPr>
+      <w:rFonts w:asciiTheme="majorHAnsi" w:eastAsiaTheme="majorEastAsia" w:hAnsiTheme="majorHAnsi" w:cstheme="majorBidi"/>
+      <w:color w:val="272727" w:themeColor="text1" w:themeTint="D8"/>
+      <w:sz w:val="21"/>
+      <w:szCs w:val="21"/>
+    </w:rPr>
+  </w:style>
+  <w:style w:type="paragraph" w:styleId="berschrift9">
+    <w:name w:val="heading 9"/>
+    <w:basedOn w:val="Standard"/>
+    <w:next w:val="Standard"/>
+    <w:link w:val="berschrift9Zchn"/>
+    <w:uiPriority w:val="9"/>
+    <w:semiHidden/>
+    <w:unhideWhenUsed/>
+    <w:qFormat/>
+    <w:rsid w:val="00620E01"/>
+    <w:pPr>
+      <w:keepNext/>
+      <w:keepLines/>
+      <w:numPr>
+        <w:ilvl w:val="8"/>
+        <w:numId w:val="1"/>
+      </w:numPr>
+      <w:spacing w:before="40"/>
+      <w:outlineLvl w:val="8"/>
+    </w:pPr>
+    <w:rPr>
+      <w:rFonts w:asciiTheme="majorHAnsi" w:eastAsiaTheme="majorEastAsia" w:hAnsiTheme="majorHAnsi" w:cstheme="majorBidi"/>
+      <w:i/>
+      <w:iCs/>
+      <w:color w:val="272727" w:themeColor="text1" w:themeTint="D8"/>
+      <w:sz w:val="21"/>
+      <w:szCs w:val="21"/>
+    </w:rPr>
+  </w:style>
+  <w:style w:type="character" w:default="1" w:styleId="Absatz-Standardschriftart">
+    <w:name w:val="Default Paragraph Font"/>
+    <w:uiPriority w:val="1"/>
+    <w:semiHidden/>
+    <w:unhideWhenUsed/>
+  </w:style>
+  <w:style w:type="table" w:default="1" w:styleId="NormaleTabelle">
+    <w:name w:val="Normal Table"/>
+    <w:uiPriority w:val="99"/>
+    <w:semiHidden/>
+    <w:unhideWhenUsed/>
+    <w:tblPr>
+      <w:tblInd w:w="0" w:type="dxa"/>
+      <w:tblCellMar>
+        <w:top w:w="0" w:type="dxa"/>
+        <w:left w:w="108" w:type="dxa"/>
+        <w:bottom w:w="0" w:type="dxa"/>
+        <w:right w:w="108" w:type="dxa"/>
+      </w:tblCellMar>
+    </w:tblPr>
+  </w:style>
+  <w:style w:type="numbering" w:default="1" w:styleId="KeineListe">
+    <w:name w:val="No List"/>
+    <w:uiPriority w:val="99"/>
+    <w:semiHidden/>
+    <w:unhideWhenUsed/>
+  </w:style>
+  <w:style w:type="paragraph" w:styleId="Titel">
+    <w:name w:val="Title"/>
+    <w:basedOn w:val="Standard"/>
+    <w:next w:val="Standard"/>
+    <w:link w:val="TitelZchn"/>
+    <w:uiPriority w:val="10"/>
+    <w:qFormat/>
+    <w:rsid w:val="003A5C8E"/>
+    <w:pPr>
+      <w:contextualSpacing/>
+    </w:pPr>
+    <w:rPr>
+      <w:rFonts w:asciiTheme="majorHAnsi" w:eastAsiaTheme="majorEastAsia" w:hAnsiTheme="majorHAnsi" w:cstheme="majorBidi"/>
+      <w:spacing w:val="-10"/>
+      <w:kern w:val="28"/>
+      <w:sz w:val="56"/>
+      <w:szCs w:val="56"/>
+    </w:rPr>
+  </w:style>
+  <w:style w:type="character" w:customStyle="1" w:styleId="TitelZchn">
+    <w:name w:val="Titel Zchn"/>
+    <w:basedOn w:val="Absatz-Standardschriftart"/>
+    <w:link w:val="Titel"/>
+    <w:uiPriority w:val="10"/>
+    <w:rsid w:val="003A5C8E"/>
+    <w:rPr>
+      <w:rFonts w:asciiTheme="majorHAnsi" w:eastAsiaTheme="majorEastAsia" w:hAnsiTheme="majorHAnsi" w:cstheme="majorBidi"/>
+      <w:spacing w:val="-10"/>
+      <w:kern w:val="28"/>
+      <w:sz w:val="56"/>
+      <w:szCs w:val="56"/>
+    </w:rPr>
+  </w:style>
+  <w:style w:type="paragraph" w:styleId="Kopfzeile">
+    <w:name w:val="header"/>
+    <w:basedOn w:val="Standard"/>
+    <w:link w:val="KopfzeileZchn"/>
+    <w:uiPriority w:val="99"/>
+    <w:unhideWhenUsed/>
+    <w:rsid w:val="003A5C8E"/>
+    <w:pPr>
+      <w:tabs>
+        <w:tab w:val="center" w:pos="4536"/>
+        <w:tab w:val="right" w:pos="9072"/>
+      </w:tabs>
+    </w:pPr>
+  </w:style>
+  <w:style w:type="character" w:customStyle="1" w:styleId="KopfzeileZchn">
+    <w:name w:val="Kopfzeile Zchn"/>
+    <w:basedOn w:val="Absatz-Standardschriftart"/>
+    <w:link w:val="Kopfzeile"/>
+    <w:uiPriority w:val="99"/>
+    <w:rsid w:val="003A5C8E"/>
+  </w:style>
+  <w:style w:type="paragraph" w:styleId="Fuzeile">
+    <w:name w:val="footer"/>
+    <w:basedOn w:val="Standard"/>
+    <w:link w:val="FuzeileZchn"/>
+    <w:uiPriority w:val="99"/>
+    <w:unhideWhenUsed/>
+    <w:rsid w:val="003A5C8E"/>
+    <w:pPr>
+      <w:tabs>
+        <w:tab w:val="center" w:pos="4536"/>
+        <w:tab w:val="right" w:pos="9072"/>
+      </w:tabs>
+    </w:pPr>
+  </w:style>
+  <w:style w:type="character" w:customStyle="1" w:styleId="FuzeileZchn">
+    <w:name w:val="Fußzeile Zchn"/>
+    <w:basedOn w:val="Absatz-Standardschriftart"/>
+    <w:link w:val="Fuzeile"/>
+    <w:uiPriority w:val="99"/>
+    <w:rsid w:val="003A5C8E"/>
+  </w:style>
+  <w:style w:type="paragraph" w:styleId="KeinLeerraum">
+    <w:name w:val="No Spacing"/>
+    <w:link w:val="KeinLeerraumZchn"/>
+    <w:uiPriority w:val="1"/>
+    <w:qFormat/>
+    <w:rsid w:val="003A5C8E"/>
+    <w:rPr>
+      <w:rFonts w:eastAsiaTheme="minorEastAsia"/>
+      <w:sz w:val="22"/>
+      <w:szCs w:val="22"/>
+      <w:lang w:val="en-US" w:eastAsia="zh-CN"/>
+    </w:rPr>
+  </w:style>
+  <w:style w:type="character" w:customStyle="1" w:styleId="KeinLeerraumZchn">
+    <w:name w:val="Kein Leerraum Zchn"/>
+    <w:basedOn w:val="Absatz-Standardschriftart"/>
+    <w:link w:val="KeinLeerraum"/>
+    <w:uiPriority w:val="1"/>
+    <w:rsid w:val="003A5C8E"/>
+    <w:rPr>
+      <w:rFonts w:eastAsiaTheme="minorEastAsia"/>
+      <w:sz w:val="22"/>
+      <w:szCs w:val="22"/>
+      <w:lang w:val="en-US" w:eastAsia="zh-CN"/>
+    </w:rPr>
+  </w:style>
+  <w:style w:type="character" w:customStyle="1" w:styleId="berschrift1Zchn">
+    <w:name w:val="Überschrift 1 Zchn"/>
+    <w:basedOn w:val="Absatz-Standardschriftart"/>
+    <w:link w:val="berschrift1"/>
+    <w:uiPriority w:val="9"/>
+    <w:rsid w:val="00620E01"/>
+    <w:rPr>
+      <w:rFonts w:asciiTheme="majorHAnsi" w:eastAsiaTheme="majorEastAsia" w:hAnsiTheme="majorHAnsi" w:cstheme="majorBidi"/>
+      <w:color w:val="000000" w:themeColor="text1"/>
+      <w:sz w:val="32"/>
+      <w:szCs w:val="32"/>
+    </w:rPr>
+  </w:style>
+  <w:style w:type="paragraph" w:styleId="Inhaltsverzeichnisberschrift">
+    <w:name w:val="TOC Heading"/>
+    <w:basedOn w:val="berschrift1"/>
+    <w:next w:val="Standard"/>
+    <w:uiPriority w:val="39"/>
+    <w:unhideWhenUsed/>
+    <w:qFormat/>
+    <w:rsid w:val="003A5C8E"/>
+    <w:pPr>
+      <w:spacing w:before="480" w:line="276" w:lineRule="auto"/>
+      <w:outlineLvl w:val="9"/>
+    </w:pPr>
+    <w:rPr>
+      <w:b/>
+      <w:bCs/>
+      <w:sz w:val="28"/>
+      <w:szCs w:val="28"/>
+      <w:lang w:eastAsia="de-DE"/>
+    </w:rPr>
+  </w:style>
+  <w:style w:type="paragraph" w:styleId="Verzeichnis1">
+    <w:name w:val="toc 1"/>
+    <w:basedOn w:val="Standard"/>
+    <w:next w:val="Standard"/>
+    <w:autoRedefine/>
+    <w:uiPriority w:val="39"/>
+    <w:unhideWhenUsed/>
+    <w:rsid w:val="003A5C8E"/>
+    <w:pPr>
+      <w:spacing w:before="240" w:after="120"/>
+    </w:pPr>
+    <w:rPr>
+      <w:b/>
+      <w:caps/>
+      <w:sz w:val="22"/>
+      <w:szCs w:val="22"/>
+      <w:u w:val="single"/>
+    </w:rPr>
+  </w:style>
+  <w:style w:type="paragraph" w:styleId="Verzeichnis2">
+    <w:name w:val="toc 2"/>
+    <w:basedOn w:val="Standard"/>
+    <w:next w:val="Standard"/>
+    <w:autoRedefine/>
+    <w:uiPriority w:val="39"/>
+    <w:unhideWhenUsed/>
+    <w:rsid w:val="003A5C8E"/>
+    <w:rPr>
+      <w:b/>
+      <w:smallCaps/>
+      <w:sz w:val="22"/>
+      <w:szCs w:val="22"/>
+    </w:rPr>
+  </w:style>
+  <w:style w:type="paragraph" w:styleId="Verzeichnis3">
+    <w:name w:val="toc 3"/>
+    <w:basedOn w:val="Standard"/>
+    <w:next w:val="Standard"/>
+    <w:autoRedefine/>
+    <w:uiPriority w:val="39"/>
+    <w:unhideWhenUsed/>
+    <w:rsid w:val="003A5C8E"/>
+    <w:rPr>
+      <w:smallCaps/>
+      <w:sz w:val="22"/>
+      <w:szCs w:val="22"/>
+    </w:rPr>
+  </w:style>
+  <w:style w:type="paragraph" w:styleId="Verzeichnis4">
+    <w:name w:val="toc 4"/>
+    <w:basedOn w:val="Standard"/>
+    <w:next w:val="Standard"/>
+    <w:autoRedefine/>
+    <w:uiPriority w:val="39"/>
+    <w:semiHidden/>
+    <w:unhideWhenUsed/>
+    <w:rsid w:val="003A5C8E"/>
+    <w:rPr>
+      <w:sz w:val="22"/>
+      <w:szCs w:val="22"/>
+    </w:rPr>
+  </w:style>
+  <w:style w:type="paragraph" w:styleId="Verzeichnis5">
+    <w:name w:val="toc 5"/>
+    <w:basedOn w:val="Standard"/>
+    <w:next w:val="Standard"/>
+    <w:autoRedefine/>
+    <w:uiPriority w:val="39"/>
+    <w:semiHidden/>
+    <w:unhideWhenUsed/>
+    <w:rsid w:val="003A5C8E"/>
+    <w:rPr>
+      <w:sz w:val="22"/>
+      <w:szCs w:val="22"/>
+    </w:rPr>
+  </w:style>
+  <w:style w:type="paragraph" w:styleId="Verzeichnis6">
+    <w:name w:val="toc 6"/>
+    <w:basedOn w:val="Standard"/>
+    <w:next w:val="Standard"/>
+    <w:autoRedefine/>
+    <w:uiPriority w:val="39"/>
+    <w:semiHidden/>
+    <w:unhideWhenUsed/>
+    <w:rsid w:val="003A5C8E"/>
+    <w:rPr>
+      <w:sz w:val="22"/>
+      <w:szCs w:val="22"/>
+    </w:rPr>
+  </w:style>
+  <w:style w:type="paragraph" w:styleId="Verzeichnis7">
+    <w:name w:val="toc 7"/>
+    <w:basedOn w:val="Standard"/>
+    <w:next w:val="Standard"/>
+    <w:autoRedefine/>
+    <w:uiPriority w:val="39"/>
+    <w:semiHidden/>
+    <w:unhideWhenUsed/>
+    <w:rsid w:val="003A5C8E"/>
+    <w:rPr>
+      <w:sz w:val="22"/>
+      <w:szCs w:val="22"/>
+    </w:rPr>
+  </w:style>
+  <w:style w:type="paragraph" w:styleId="Verzeichnis8">
+    <w:name w:val="toc 8"/>
+    <w:basedOn w:val="Standard"/>
+    <w:next w:val="Standard"/>
+    <w:autoRedefine/>
+    <w:uiPriority w:val="39"/>
+    <w:semiHidden/>
+    <w:unhideWhenUsed/>
+    <w:rsid w:val="003A5C8E"/>
+    <w:rPr>
+      <w:sz w:val="22"/>
+      <w:szCs w:val="22"/>
+    </w:rPr>
+  </w:style>
+  <w:style w:type="paragraph" w:styleId="Verzeichnis9">
+    <w:name w:val="toc 9"/>
+    <w:basedOn w:val="Standard"/>
+    <w:next w:val="Standard"/>
+    <w:autoRedefine/>
+    <w:uiPriority w:val="39"/>
+    <w:semiHidden/>
+    <w:unhideWhenUsed/>
+    <w:rsid w:val="003A5C8E"/>
+    <w:rPr>
+      <w:sz w:val="22"/>
+      <w:szCs w:val="22"/>
+    </w:rPr>
+  </w:style>
+  <w:style w:type="character" w:customStyle="1" w:styleId="berschrift2Zchn">
+    <w:name w:val="Überschrift 2 Zchn"/>
+    <w:basedOn w:val="Absatz-Standardschriftart"/>
+    <w:link w:val="berschrift2"/>
+    <w:uiPriority w:val="9"/>
+    <w:rsid w:val="00620E01"/>
+    <w:rPr>
+      <w:rFonts w:asciiTheme="majorHAnsi" w:eastAsiaTheme="majorEastAsia" w:hAnsiTheme="majorHAnsi" w:cstheme="majorBidi"/>
+      <w:color w:val="000000" w:themeColor="text1"/>
+      <w:sz w:val="28"/>
+      <w:szCs w:val="26"/>
+    </w:rPr>
+  </w:style>
+  <w:style w:type="character" w:styleId="Hyperlink">
+    <w:name w:val="Hyperlink"/>
+    <w:basedOn w:val="Absatz-Standardschriftart"/>
+    <w:uiPriority w:val="99"/>
+    <w:unhideWhenUsed/>
+    <w:rsid w:val="003A5C8E"/>
+    <w:rPr>
+      <w:color w:val="0563C1" w:themeColor="hyperlink"/>
+      <w:u w:val="single"/>
+    </w:rPr>
+  </w:style>
+  <w:style w:type="character" w:customStyle="1" w:styleId="berschrift3Zchn">
+    <w:name w:val="Überschrift 3 Zchn"/>
+    <w:basedOn w:val="Absatz-Standardschriftart"/>
+    <w:link w:val="berschrift3"/>
+    <w:uiPriority w:val="9"/>
+    <w:rsid w:val="00C600EC"/>
+    <w:rPr>
+      <w:rFonts w:asciiTheme="majorHAnsi" w:eastAsiaTheme="majorEastAsia" w:hAnsiTheme="majorHAnsi" w:cstheme="majorBidi"/>
+      <w:color w:val="000000" w:themeColor="text1"/>
+      <w:sz w:val="26"/>
+      <w:szCs w:val="26"/>
+    </w:rPr>
+  </w:style>
+  <w:style w:type="paragraph" w:styleId="HTMLVorformatiert">
+    <w:name w:val="HTML Preformatted"/>
+    <w:basedOn w:val="Standard"/>
+    <w:link w:val="HTMLVorformatiertZchn"/>
+    <w:uiPriority w:val="99"/>
+    <w:unhideWhenUsed/>
+    <w:rsid w:val="00844CCC"/>
+    <w:pPr>
+      <w:tabs>
+        <w:tab w:val="left" w:pos="916"/>
+        <w:tab w:val="left" w:pos="1832"/>
+        <w:tab w:val="left" w:pos="2748"/>
+        <w:tab w:val="left" w:pos="3664"/>
+        <w:tab w:val="left" w:pos="4580"/>
+        <w:tab w:val="left" w:pos="5496"/>
+        <w:tab w:val="left" w:pos="6412"/>
+        <w:tab w:val="left" w:pos="7328"/>
+        <w:tab w:val="left" w:pos="8244"/>
+        <w:tab w:val="left" w:pos="9160"/>
+        <w:tab w:val="left" w:pos="10076"/>
+        <w:tab w:val="left" w:pos="10992"/>
+        <w:tab w:val="left" w:pos="11908"/>
+        <w:tab w:val="left" w:pos="12824"/>
+        <w:tab w:val="left" w:pos="13740"/>
+        <w:tab w:val="left" w:pos="14656"/>
+      </w:tabs>
+    </w:pPr>
+    <w:rPr>
+      <w:rFonts w:ascii="Courier New" w:eastAsia="Times New Roman" w:hAnsi="Courier New" w:cs="Courier New"/>
+      <w:sz w:val="20"/>
+      <w:szCs w:val="20"/>
+      <w:lang w:val="de-AT" w:eastAsia="de-AT"/>
+    </w:rPr>
+  </w:style>
+  <w:style w:type="character" w:customStyle="1" w:styleId="berschrift4Zchn">
+    <w:name w:val="Überschrift 4 Zchn"/>
+    <w:basedOn w:val="Absatz-Standardschriftart"/>
+    <w:link w:val="berschrift4"/>
+    <w:uiPriority w:val="9"/>
+    <w:semiHidden/>
+    <w:rsid w:val="00620E01"/>
+    <w:rPr>
+      <w:rFonts w:asciiTheme="majorHAnsi" w:eastAsiaTheme="majorEastAsia" w:hAnsiTheme="majorHAnsi" w:cstheme="majorBidi"/>
+      <w:i/>
+      <w:iCs/>
+      <w:color w:val="2E74B5" w:themeColor="accent1" w:themeShade="BF"/>
+    </w:rPr>
+  </w:style>
+  <w:style w:type="character" w:customStyle="1" w:styleId="berschrift5Zchn">
+    <w:name w:val="Überschrift 5 Zchn"/>
+    <w:basedOn w:val="Absatz-Standardschriftart"/>
+    <w:link w:val="berschrift5"/>
+    <w:uiPriority w:val="9"/>
+    <w:semiHidden/>
+    <w:rsid w:val="00620E01"/>
+    <w:rPr>
+      <w:rFonts w:asciiTheme="majorHAnsi" w:eastAsiaTheme="majorEastAsia" w:hAnsiTheme="majorHAnsi" w:cstheme="majorBidi"/>
+      <w:color w:val="2E74B5" w:themeColor="accent1" w:themeShade="BF"/>
+    </w:rPr>
+  </w:style>
+  <w:style w:type="character" w:customStyle="1" w:styleId="berschrift6Zchn">
+    <w:name w:val="Überschrift 6 Zchn"/>
+    <w:basedOn w:val="Absatz-Standardschriftart"/>
+    <w:link w:val="berschrift6"/>
+    <w:uiPriority w:val="9"/>
+    <w:semiHidden/>
+    <w:rsid w:val="00620E01"/>
+    <w:rPr>
+      <w:rFonts w:asciiTheme="majorHAnsi" w:eastAsiaTheme="majorEastAsia" w:hAnsiTheme="majorHAnsi" w:cstheme="majorBidi"/>
+      <w:color w:val="1F4D78" w:themeColor="accent1" w:themeShade="7F"/>
+    </w:rPr>
+  </w:style>
+  <w:style w:type="character" w:customStyle="1" w:styleId="berschrift7Zchn">
+    <w:name w:val="Überschrift 7 Zchn"/>
+    <w:basedOn w:val="Absatz-Standardschriftart"/>
+    <w:link w:val="berschrift7"/>
+    <w:uiPriority w:val="9"/>
+    <w:semiHidden/>
+    <w:rsid w:val="00620E01"/>
+    <w:rPr>
+      <w:rFonts w:asciiTheme="majorHAnsi" w:eastAsiaTheme="majorEastAsia" w:hAnsiTheme="majorHAnsi" w:cstheme="majorBidi"/>
+      <w:i/>
+      <w:iCs/>
+      <w:color w:val="1F4D78" w:themeColor="accent1" w:themeShade="7F"/>
+    </w:rPr>
+  </w:style>
+  <w:style w:type="character" w:customStyle="1" w:styleId="berschrift8Zchn">
+    <w:name w:val="Überschrift 8 Zchn"/>
+    <w:basedOn w:val="Absatz-Standardschriftart"/>
+    <w:link w:val="berschrift8"/>
+    <w:uiPriority w:val="9"/>
+    <w:semiHidden/>
+    <w:rsid w:val="00620E01"/>
+    <w:rPr>
+      <w:rFonts w:asciiTheme="majorHAnsi" w:eastAsiaTheme="majorEastAsia" w:hAnsiTheme="majorHAnsi" w:cstheme="majorBidi"/>
+      <w:color w:val="272727" w:themeColor="text1" w:themeTint="D8"/>
+      <w:sz w:val="21"/>
+      <w:szCs w:val="21"/>
+    </w:rPr>
+  </w:style>
+  <w:style w:type="character" w:customStyle="1" w:styleId="berschrift9Zchn">
+    <w:name w:val="Überschrift 9 Zchn"/>
+    <w:basedOn w:val="Absatz-Standardschriftart"/>
+    <w:link w:val="berschrift9"/>
+    <w:uiPriority w:val="9"/>
+    <w:semiHidden/>
+    <w:rsid w:val="00620E01"/>
+    <w:rPr>
+      <w:rFonts w:asciiTheme="majorHAnsi" w:eastAsiaTheme="majorEastAsia" w:hAnsiTheme="majorHAnsi" w:cstheme="majorBidi"/>
+      <w:i/>
+      <w:iCs/>
+      <w:color w:val="272727" w:themeColor="text1" w:themeTint="D8"/>
+      <w:sz w:val="21"/>
+      <w:szCs w:val="21"/>
+    </w:rPr>
+  </w:style>
+  <w:style w:type="character" w:customStyle="1" w:styleId="HTMLVorformatiertZchn">
+    <w:name w:val="HTML Vorformatiert Zchn"/>
+    <w:basedOn w:val="Absatz-Standardschriftart"/>
+    <w:link w:val="HTMLVorformatiert"/>
+    <w:uiPriority w:val="99"/>
+    <w:rsid w:val="00844CCC"/>
+    <w:rPr>
+      <w:rFonts w:ascii="Courier New" w:eastAsia="Times New Roman" w:hAnsi="Courier New" w:cs="Courier New"/>
+      <w:sz w:val="20"/>
+      <w:szCs w:val="20"/>
+      <w:lang w:val="de-AT" w:eastAsia="de-AT"/>
+    </w:rPr>
+  </w:style>
+  <w:style w:type="character" w:styleId="BesuchterHyperlink">
+    <w:name w:val="FollowedHyperlink"/>
+    <w:basedOn w:val="Absatz-Standardschriftart"/>
+    <w:uiPriority w:val="99"/>
+    <w:semiHidden/>
+    <w:unhideWhenUsed/>
+    <w:rsid w:val="00844CCC"/>
+    <w:rPr>
+      <w:color w:val="954F72" w:themeColor="followedHyperlink"/>
+      <w:u w:val="single"/>
+    </w:rPr>
+  </w:style>
+  <w:style w:type="paragraph" w:styleId="Listenabsatz">
+    <w:name w:val="List Paragraph"/>
+    <w:basedOn w:val="Standard"/>
+    <w:uiPriority w:val="34"/>
+    <w:qFormat/>
+    <w:rsid w:val="00093648"/>
+    <w:pPr>
+      <w:ind w:left="720"/>
+      <w:contextualSpacing/>
+    </w:pPr>
+  </w:style>
+  <w:style w:type="paragraph" w:styleId="Sprechblasentext">
+    <w:name w:val="Balloon Text"/>
+    <w:basedOn w:val="Standard"/>
+    <w:link w:val="SprechblasentextZchn"/>
+    <w:uiPriority w:val="99"/>
+    <w:semiHidden/>
+    <w:unhideWhenUsed/>
+    <w:rsid w:val="00777A5D"/>
+    <w:rPr>
+      <w:rFonts w:ascii="Tahoma" w:hAnsi="Tahoma" w:cs="Tahoma"/>
+      <w:sz w:val="16"/>
+      <w:szCs w:val="16"/>
+    </w:rPr>
+  </w:style>
+  <w:style w:type="character" w:customStyle="1" w:styleId="SprechblasentextZchn">
+    <w:name w:val="Sprechblasentext Zchn"/>
+    <w:basedOn w:val="Absatz-Standardschriftart"/>
+    <w:link w:val="Sprechblasentext"/>
+    <w:uiPriority w:val="99"/>
+    <w:semiHidden/>
+    <w:rsid w:val="00777A5D"/>
+    <w:rPr>
+      <w:rFonts w:ascii="Tahoma" w:hAnsi="Tahoma" w:cs="Tahoma"/>
+      <w:sz w:val="16"/>
+      <w:szCs w:val="16"/>
+    </w:rPr>
+  </w:style>
+  <w:style w:type="character" w:customStyle="1" w:styleId="pl-v">
+    <w:name w:val="pl-v"/>
+    <w:basedOn w:val="Absatz-Standardschriftart"/>
+    <w:rsid w:val="001943B5"/>
+  </w:style>
+  <w:style w:type="character" w:customStyle="1" w:styleId="pl-k">
+    <w:name w:val="pl-k"/>
+    <w:basedOn w:val="Absatz-Standardschriftart"/>
+    <w:rsid w:val="001943B5"/>
+  </w:style>
+  <w:style w:type="character" w:customStyle="1" w:styleId="pl-s">
+    <w:name w:val="pl-s"/>
+    <w:basedOn w:val="Absatz-Standardschriftart"/>
+    <w:rsid w:val="001943B5"/>
+  </w:style>
+  <w:style w:type="character" w:customStyle="1" w:styleId="pl-pds">
+    <w:name w:val="pl-pds"/>
+    <w:basedOn w:val="Absatz-Standardschriftart"/>
+    <w:rsid w:val="001943B5"/>
+  </w:style>
+  <w:style w:type="character" w:customStyle="1" w:styleId="pl-c1">
+    <w:name w:val="pl-c1"/>
+    <w:basedOn w:val="Absatz-Standardschriftart"/>
+    <w:rsid w:val="001943B5"/>
+  </w:style>
+  <w:style w:type="paragraph" w:styleId="Beschriftung">
+    <w:name w:val="caption"/>
+    <w:basedOn w:val="Standard"/>
+    <w:next w:val="Standard"/>
+    <w:uiPriority w:val="35"/>
+    <w:unhideWhenUsed/>
+    <w:qFormat/>
+    <w:rsid w:val="00B71CAA"/>
+    <w:pPr>
+      <w:spacing w:after="200"/>
+    </w:pPr>
+    <w:rPr>
+      <w:b/>
+      <w:bCs/>
+      <w:color w:val="5B9BD5" w:themeColor="accent1"/>
+      <w:sz w:val="18"/>
+      <w:szCs w:val="18"/>
+    </w:rPr>
   </w:style>
 </w:styles>
 </file>
@@ -6930,7 +15086,7 @@
     </a:clrScheme>
     <a:fontScheme name="Office">
       <a:majorFont>
-        <a:latin typeface="Calibri Light" panose="020F0302020204030204"/>
+        <a:latin typeface="Calibri Light"/>
         <a:ea typeface=""/>
         <a:cs typeface=""/>
         <a:font script="Jpan" typeface="ＭＳ ゴシック"/>
@@ -6965,7 +15121,7 @@
         <a:font script="Geor" typeface="Sylfaen"/>
       </a:majorFont>
       <a:minorFont>
-        <a:latin typeface="Calibri" panose="020F0502020204030204"/>
+        <a:latin typeface="Calibri"/>
         <a:ea typeface=""/>
         <a:cs typeface=""/>
         <a:font script="Jpan" typeface="ＭＳ 明朝"/>
@@ -7142,7 +15298,7 @@
   <a:extraClrSchemeLst/>
   <a:extLst>
     <a:ext uri="{05A4C25C-085E-4340-85A3-A5531E510DB2}">
-      <thm15:themeFamily xmlns:thm15="http://schemas.microsoft.com/office/thememl/2012/main" name="Office Theme" id="{62F939B6-93AF-4DB8-9C6B-D6C7DFDC589F}" vid="{4A3C46E8-61CC-4603-A589-7422A47A8E4A}"/>
+      <thm15:themeFamily xmlns:thm15="http://schemas.microsoft.com/office/thememl/2012/main" xmlns="" name="Office Theme" id="{62F939B6-93AF-4DB8-9C6B-D6C7DFDC589F}" vid="{4A3C46E8-61CC-4603-A589-7422A47A8E4A}"/>
     </a:ext>
   </a:extLst>
 </a:theme>
@@ -7153,7 +15309,7 @@
 </file>
 
 <file path=customXml/itemProps1.xml><?xml version="1.0" encoding="utf-8"?>
-<ds:datastoreItem xmlns:ds="http://schemas.openxmlformats.org/officeDocument/2006/customXml" ds:itemID="{69386D8A-3845-FA4A-A613-4A1B95B14026}">
+<ds:datastoreItem xmlns:ds="http://schemas.openxmlformats.org/officeDocument/2006/customXml" ds:itemID="{E9512CC2-BB9D-446E-94D3-44BADFC1AE0F}">
   <ds:schemaRefs>
     <ds:schemaRef ds:uri="http://schemas.openxmlformats.org/officeDocument/2006/bibliography"/>
   </ds:schemaRefs>
